--- a/doc/table_1.docx
+++ b/doc/table_1.docx
@@ -79,7 +79,7 @@
     <w:p>
       <w:pPr>
         <w:rPr>
-          <w:rFonts w:ascii="Calibri" w:eastAsia="Calibri" w:hAnsi="Calibri" w:cs="Calibri" w:hint="eastAsia"/>
+          <w:rFonts w:ascii="Calibri" w:eastAsia="Calibri" w:hAnsi="Calibri" w:cs="Calibri"/>
           <w:b/>
           <w:bCs/>
           <w:sz w:val="22"/>
@@ -115,7 +115,7 @@
     <w:p>
       <w:pPr>
         <w:rPr>
-          <w:rFonts w:ascii="Calibri" w:eastAsia="Calibri" w:hAnsi="Calibri" w:cs="Calibri" w:hint="eastAsia"/>
+          <w:rFonts w:ascii="Calibri" w:eastAsia="Calibri" w:hAnsi="Calibri" w:cs="Calibri"/>
           <w:b/>
           <w:bCs/>
           <w:sz w:val="22"/>
@@ -232,7 +232,7 @@
     <w:p>
       <w:pPr>
         <w:rPr>
-          <w:rFonts w:ascii="Calibri" w:eastAsia="Calibri" w:hAnsi="Calibri" w:cs="Calibri" w:hint="eastAsia"/>
+          <w:rFonts w:ascii="Calibri" w:eastAsia="Calibri" w:hAnsi="Calibri" w:cs="Calibri"/>
           <w:b/>
           <w:bCs/>
           <w:sz w:val="22"/>
@@ -305,7 +305,7 @@
     <w:p>
       <w:pPr>
         <w:rPr>
-          <w:rFonts w:ascii="Calibri" w:eastAsia="Calibri" w:hAnsi="Calibri" w:cs="Calibri" w:hint="eastAsia"/>
+          <w:rFonts w:ascii="Calibri" w:eastAsia="Calibri" w:hAnsi="Calibri" w:cs="Calibri"/>
           <w:b/>
           <w:bCs/>
           <w:sz w:val="22"/>
@@ -342,7 +342,7 @@
     <w:p>
       <w:pPr>
         <w:rPr>
-          <w:rFonts w:ascii="Calibri" w:eastAsia="Calibri" w:hAnsi="Calibri" w:cs="Calibri" w:hint="eastAsia"/>
+          <w:rFonts w:ascii="Calibri" w:eastAsia="Calibri" w:hAnsi="Calibri" w:cs="Calibri"/>
           <w:b/>
           <w:bCs/>
           <w:sz w:val="22"/>
@@ -361,7 +361,7 @@
     <w:p>
       <w:pPr>
         <w:rPr>
-          <w:rFonts w:ascii="Calibri" w:eastAsia="Calibri" w:hAnsi="Calibri" w:cs="Calibri" w:hint="eastAsia"/>
+          <w:rFonts w:ascii="Calibri" w:eastAsia="Calibri" w:hAnsi="Calibri" w:cs="Calibri"/>
           <w:b/>
           <w:bCs/>
           <w:sz w:val="22"/>
@@ -398,7 +398,7 @@
     <w:p>
       <w:pPr>
         <w:rPr>
-          <w:rFonts w:ascii="Calibri" w:eastAsia="Calibri" w:hAnsi="Calibri" w:cs="Calibri" w:hint="eastAsia"/>
+          <w:rFonts w:ascii="Calibri" w:eastAsia="Calibri" w:hAnsi="Calibri" w:cs="Calibri"/>
           <w:b/>
           <w:bCs/>
           <w:sz w:val="22"/>
@@ -419,7 +419,7 @@
         <w:pStyle w:val="HTML"/>
         <w:shd w:val="clear" w:color="auto" w:fill="2B2B2B"/>
         <w:rPr>
-          <w:rFonts w:ascii="Menlo" w:hAnsi="Menlo" w:cs="Menlo" w:hint="eastAsia"/>
+          <w:rFonts w:ascii="Menlo" w:hAnsi="Menlo" w:cs="Menlo"/>
           <w:color w:val="A9B7C6"/>
           <w:sz w:val="18"/>
           <w:szCs w:val="18"/>
@@ -632,7 +632,7 @@
     <w:p>
       <w:pPr>
         <w:rPr>
-          <w:rFonts w:ascii="Calibri" w:eastAsia="Calibri" w:hAnsi="Calibri" w:cs="Calibri" w:hint="eastAsia"/>
+          <w:rFonts w:ascii="Calibri" w:eastAsia="Calibri" w:hAnsi="Calibri" w:cs="Calibri"/>
           <w:b/>
           <w:bCs/>
           <w:sz w:val="22"/>
@@ -653,7 +653,7 @@
         <w:pStyle w:val="HTML"/>
         <w:shd w:val="clear" w:color="auto" w:fill="2B2B2B"/>
         <w:rPr>
-          <w:rFonts w:ascii="Menlo" w:hAnsi="Menlo" w:cs="Menlo" w:hint="eastAsia"/>
+          <w:rFonts w:ascii="Menlo" w:hAnsi="Menlo" w:cs="Menlo"/>
           <w:color w:val="A9B7C6"/>
           <w:sz w:val="18"/>
           <w:szCs w:val="18"/>
@@ -1027,7 +1027,7 @@
         <w:pStyle w:val="HTML"/>
         <w:shd w:val="clear" w:color="auto" w:fill="2B2B2B"/>
         <w:rPr>
-          <w:rFonts w:ascii="Menlo" w:hAnsi="Menlo" w:cs="Menlo" w:hint="eastAsia"/>
+          <w:rFonts w:ascii="Menlo" w:hAnsi="Menlo" w:cs="Menlo"/>
           <w:color w:val="A9B7C6"/>
           <w:sz w:val="18"/>
           <w:szCs w:val="18"/>
@@ -1058,7 +1058,7 @@
         </w:tabs>
         <w:jc w:val="left"/>
         <w:rPr>
-          <w:rFonts w:ascii="Menlo" w:hAnsi="Menlo" w:cs="Menlo" w:hint="eastAsia"/>
+          <w:rFonts w:ascii="Menlo" w:hAnsi="Menlo" w:cs="Menlo"/>
           <w:color w:val="A9B7C6"/>
           <w:kern w:val="0"/>
           <w:sz w:val="18"/>
@@ -2511,7 +2511,7 @@
           <w:p>
             <w:pPr>
               <w:rPr>
-                <w:rFonts w:ascii="Calibri" w:eastAsia="Calibri" w:hAnsi="Calibri" w:cs="Calibri" w:hint="eastAsia"/>
+                <w:rFonts w:ascii="Calibri" w:eastAsia="Calibri" w:hAnsi="Calibri" w:cs="Calibri"/>
                 <w:sz w:val="22"/>
               </w:rPr>
             </w:pPr>
@@ -2624,15 +2624,15 @@
             <w:pPr>
               <w:cnfStyle w:val="100000000000" w:firstRow="1" w:lastRow="0" w:firstColumn="0" w:lastColumn="0" w:oddVBand="0" w:evenVBand="0" w:oddHBand="0" w:evenHBand="0" w:firstRowFirstColumn="0" w:firstRowLastColumn="0" w:lastRowFirstColumn="0" w:lastRowLastColumn="0"/>
               <w:rPr>
+                <w:rFonts w:ascii="Calibri" w:eastAsia="Calibri" w:hAnsi="Calibri" w:cs="Calibri"/>
+                <w:sz w:val="22"/>
+              </w:rPr>
+            </w:pPr>
+            <w:r>
+              <w:rPr>
                 <w:rFonts w:ascii="Calibri" w:eastAsia="Calibri" w:hAnsi="Calibri" w:cs="Calibri" w:hint="eastAsia"/>
                 <w:sz w:val="22"/>
               </w:rPr>
-            </w:pPr>
-            <w:r>
-              <w:rPr>
-                <w:rFonts w:ascii="Calibri" w:eastAsia="Calibri" w:hAnsi="Calibri" w:cs="Calibri" w:hint="eastAsia"/>
-                <w:sz w:val="22"/>
-              </w:rPr>
               <w:t>16</w:t>
             </w:r>
           </w:p>
@@ -2645,7 +2645,7 @@
             <w:pPr>
               <w:cnfStyle w:val="100000000000" w:firstRow="1" w:lastRow="0" w:firstColumn="0" w:lastColumn="0" w:oddVBand="0" w:evenVBand="0" w:oddHBand="0" w:evenHBand="0" w:firstRowFirstColumn="0" w:firstRowLastColumn="0" w:lastRowFirstColumn="0" w:lastRowLastColumn="0"/>
               <w:rPr>
-                <w:rFonts w:ascii="Calibri" w:eastAsia="Calibri" w:hAnsi="Calibri" w:cs="Calibri" w:hint="eastAsia"/>
+                <w:rFonts w:ascii="Calibri" w:eastAsia="Calibri" w:hAnsi="Calibri" w:cs="Calibri"/>
                 <w:sz w:val="22"/>
               </w:rPr>
             </w:pPr>
@@ -2672,102 +2672,165 @@
                 <w:sz w:val="22"/>
               </w:rPr>
             </w:pPr>
-          </w:p>
-        </w:tc>
-        <w:tc>
-          <w:tcPr>
-            <w:tcW w:w="1288" w:type="dxa"/>
-          </w:tcPr>
-          <w:p>
-            <w:pPr>
-              <w:cnfStyle w:val="000000000000" w:firstRow="0" w:lastRow="0" w:firstColumn="0" w:lastColumn="0" w:oddVBand="0" w:evenVBand="0" w:oddHBand="0" w:evenHBand="0" w:firstRowFirstColumn="0" w:firstRowLastColumn="0" w:lastRowFirstColumn="0" w:lastRowLastColumn="0"/>
-              <w:rPr>
-                <w:rFonts w:ascii="Calibri" w:eastAsia="Calibri" w:hAnsi="Calibri" w:cs="Calibri"/>
-                <w:b/>
-                <w:bCs/>
-                <w:sz w:val="22"/>
-              </w:rPr>
-            </w:pPr>
-          </w:p>
-        </w:tc>
-        <w:tc>
-          <w:tcPr>
-            <w:tcW w:w="1288" w:type="dxa"/>
-          </w:tcPr>
-          <w:p>
-            <w:pPr>
-              <w:cnfStyle w:val="000000000000" w:firstRow="0" w:lastRow="0" w:firstColumn="0" w:lastColumn="0" w:oddVBand="0" w:evenVBand="0" w:oddHBand="0" w:evenHBand="0" w:firstRowFirstColumn="0" w:firstRowLastColumn="0" w:lastRowFirstColumn="0" w:lastRowLastColumn="0"/>
-              <w:rPr>
-                <w:rFonts w:ascii="Calibri" w:eastAsia="Calibri" w:hAnsi="Calibri" w:cs="Calibri"/>
-                <w:b/>
-                <w:bCs/>
-                <w:sz w:val="22"/>
-              </w:rPr>
-            </w:pPr>
-          </w:p>
-        </w:tc>
-        <w:tc>
-          <w:tcPr>
-            <w:tcW w:w="1288" w:type="dxa"/>
-          </w:tcPr>
-          <w:p>
-            <w:pPr>
-              <w:cnfStyle w:val="000000000000" w:firstRow="0" w:lastRow="0" w:firstColumn="0" w:lastColumn="0" w:oddVBand="0" w:evenVBand="0" w:oddHBand="0" w:evenHBand="0" w:firstRowFirstColumn="0" w:firstRowLastColumn="0" w:lastRowFirstColumn="0" w:lastRowLastColumn="0"/>
-              <w:rPr>
-                <w:rFonts w:ascii="Calibri" w:eastAsia="Calibri" w:hAnsi="Calibri" w:cs="Calibri"/>
-                <w:b/>
-                <w:bCs/>
-                <w:sz w:val="22"/>
-              </w:rPr>
-            </w:pPr>
-          </w:p>
-        </w:tc>
-        <w:tc>
-          <w:tcPr>
-            <w:tcW w:w="1288" w:type="dxa"/>
-          </w:tcPr>
-          <w:p>
-            <w:pPr>
-              <w:cnfStyle w:val="000000000000" w:firstRow="0" w:lastRow="0" w:firstColumn="0" w:lastColumn="0" w:oddVBand="0" w:evenVBand="0" w:oddHBand="0" w:evenHBand="0" w:firstRowFirstColumn="0" w:firstRowLastColumn="0" w:lastRowFirstColumn="0" w:lastRowLastColumn="0"/>
-              <w:rPr>
-                <w:rFonts w:ascii="Calibri" w:eastAsia="Calibri" w:hAnsi="Calibri" w:cs="Calibri"/>
-                <w:b/>
-                <w:bCs/>
-                <w:sz w:val="22"/>
-              </w:rPr>
-            </w:pPr>
-          </w:p>
-        </w:tc>
-        <w:tc>
-          <w:tcPr>
-            <w:tcW w:w="1288" w:type="dxa"/>
-          </w:tcPr>
-          <w:p>
-            <w:pPr>
-              <w:cnfStyle w:val="000000000000" w:firstRow="0" w:lastRow="0" w:firstColumn="0" w:lastColumn="0" w:oddVBand="0" w:evenVBand="0" w:oddHBand="0" w:evenHBand="0" w:firstRowFirstColumn="0" w:firstRowLastColumn="0" w:lastRowFirstColumn="0" w:lastRowLastColumn="0"/>
-              <w:rPr>
-                <w:rFonts w:ascii="Calibri" w:eastAsia="Calibri" w:hAnsi="Calibri" w:cs="Calibri"/>
-                <w:b/>
-                <w:bCs/>
-                <w:sz w:val="22"/>
-              </w:rPr>
-            </w:pPr>
-          </w:p>
-        </w:tc>
-        <w:tc>
-          <w:tcPr>
-            <w:tcW w:w="1288" w:type="dxa"/>
-          </w:tcPr>
-          <w:p>
-            <w:pPr>
-              <w:cnfStyle w:val="000000000000" w:firstRow="0" w:lastRow="0" w:firstColumn="0" w:lastColumn="0" w:oddVBand="0" w:evenVBand="0" w:oddHBand="0" w:evenHBand="0" w:firstRowFirstColumn="0" w:firstRowLastColumn="0" w:lastRowFirstColumn="0" w:lastRowLastColumn="0"/>
-              <w:rPr>
-                <w:rFonts w:ascii="Calibri" w:eastAsia="Calibri" w:hAnsi="Calibri" w:cs="Calibri"/>
-                <w:b/>
-                <w:bCs/>
-                <w:sz w:val="22"/>
-              </w:rPr>
-            </w:pPr>
+            <w:r>
+              <w:rPr>
+                <w:rFonts w:ascii="Calibri" w:eastAsia="Calibri" w:hAnsi="Calibri" w:cs="Calibri"/>
+                <w:sz w:val="22"/>
+              </w:rPr>
+              <w:t>2.5 * 10 ^ 8</w:t>
+            </w:r>
+          </w:p>
+        </w:tc>
+        <w:tc>
+          <w:tcPr>
+            <w:tcW w:w="1288" w:type="dxa"/>
+          </w:tcPr>
+          <w:p>
+            <w:pPr>
+              <w:cnfStyle w:val="000000000000" w:firstRow="0" w:lastRow="0" w:firstColumn="0" w:lastColumn="0" w:oddVBand="0" w:evenVBand="0" w:oddHBand="0" w:evenHBand="0" w:firstRowFirstColumn="0" w:firstRowLastColumn="0" w:lastRowFirstColumn="0" w:lastRowLastColumn="0"/>
+              <w:rPr>
+                <w:rFonts w:ascii="Calibri" w:eastAsia="Calibri" w:hAnsi="Calibri" w:cs="Calibri"/>
+                <w:b/>
+                <w:bCs/>
+                <w:sz w:val="22"/>
+              </w:rPr>
+            </w:pPr>
+            <w:r>
+              <w:rPr>
+                <w:rFonts w:ascii="Calibri" w:eastAsia="Calibri" w:hAnsi="Calibri" w:cs="Calibri"/>
+                <w:b/>
+                <w:bCs/>
+                <w:sz w:val="22"/>
+              </w:rPr>
+              <w:t>0.986</w:t>
+            </w:r>
+          </w:p>
+        </w:tc>
+        <w:tc>
+          <w:tcPr>
+            <w:tcW w:w="1288" w:type="dxa"/>
+          </w:tcPr>
+          <w:p>
+            <w:pPr>
+              <w:cnfStyle w:val="000000000000" w:firstRow="0" w:lastRow="0" w:firstColumn="0" w:lastColumn="0" w:oddVBand="0" w:evenVBand="0" w:oddHBand="0" w:evenHBand="0" w:firstRowFirstColumn="0" w:firstRowLastColumn="0" w:lastRowFirstColumn="0" w:lastRowLastColumn="0"/>
+              <w:rPr>
+                <w:rFonts w:ascii="Calibri" w:eastAsia="Calibri" w:hAnsi="Calibri" w:cs="Calibri"/>
+                <w:b/>
+                <w:bCs/>
+                <w:sz w:val="22"/>
+              </w:rPr>
+            </w:pPr>
+            <w:r>
+              <w:rPr>
+                <w:rFonts w:ascii="Calibri" w:eastAsia="Calibri" w:hAnsi="Calibri" w:cs="Calibri"/>
+                <w:b/>
+                <w:bCs/>
+                <w:sz w:val="22"/>
+              </w:rPr>
+              <w:t>0.528</w:t>
+            </w:r>
+          </w:p>
+        </w:tc>
+        <w:tc>
+          <w:tcPr>
+            <w:tcW w:w="1288" w:type="dxa"/>
+          </w:tcPr>
+          <w:p>
+            <w:pPr>
+              <w:cnfStyle w:val="000000000000" w:firstRow="0" w:lastRow="0" w:firstColumn="0" w:lastColumn="0" w:oddVBand="0" w:evenVBand="0" w:oddHBand="0" w:evenHBand="0" w:firstRowFirstColumn="0" w:firstRowLastColumn="0" w:lastRowFirstColumn="0" w:lastRowLastColumn="0"/>
+              <w:rPr>
+                <w:rFonts w:ascii="Calibri" w:eastAsia="Calibri" w:hAnsi="Calibri" w:cs="Calibri"/>
+                <w:b/>
+                <w:bCs/>
+                <w:sz w:val="22"/>
+              </w:rPr>
+            </w:pPr>
+            <w:r>
+              <w:rPr>
+                <w:rFonts w:ascii="Calibri" w:eastAsia="Calibri" w:hAnsi="Calibri" w:cs="Calibri"/>
+                <w:b/>
+                <w:bCs/>
+                <w:sz w:val="22"/>
+              </w:rPr>
+              <w:t>0.298</w:t>
+            </w:r>
+          </w:p>
+        </w:tc>
+        <w:tc>
+          <w:tcPr>
+            <w:tcW w:w="1288" w:type="dxa"/>
+          </w:tcPr>
+          <w:p>
+            <w:pPr>
+              <w:cnfStyle w:val="000000000000" w:firstRow="0" w:lastRow="0" w:firstColumn="0" w:lastColumn="0" w:oddVBand="0" w:evenVBand="0" w:oddHBand="0" w:evenHBand="0" w:firstRowFirstColumn="0" w:firstRowLastColumn="0" w:lastRowFirstColumn="0" w:lastRowLastColumn="0"/>
+              <w:rPr>
+                <w:rFonts w:ascii="Calibri" w:eastAsia="Calibri" w:hAnsi="Calibri" w:cs="Calibri"/>
+                <w:b/>
+                <w:bCs/>
+                <w:sz w:val="22"/>
+              </w:rPr>
+            </w:pPr>
+            <w:r>
+              <w:rPr>
+                <w:rFonts w:ascii="Calibri" w:eastAsia="Calibri" w:hAnsi="Calibri" w:cs="Calibri"/>
+                <w:b/>
+                <w:bCs/>
+                <w:sz w:val="22"/>
+              </w:rPr>
+              <w:t>0.249</w:t>
+            </w:r>
+          </w:p>
+        </w:tc>
+        <w:tc>
+          <w:tcPr>
+            <w:tcW w:w="1288" w:type="dxa"/>
+          </w:tcPr>
+          <w:p>
+            <w:pPr>
+              <w:cnfStyle w:val="000000000000" w:firstRow="0" w:lastRow="0" w:firstColumn="0" w:lastColumn="0" w:oddVBand="0" w:evenVBand="0" w:oddHBand="0" w:evenHBand="0" w:firstRowFirstColumn="0" w:firstRowLastColumn="0" w:lastRowFirstColumn="0" w:lastRowLastColumn="0"/>
+              <w:rPr>
+                <w:rFonts w:ascii="Calibri" w:eastAsia="Calibri" w:hAnsi="Calibri" w:cs="Calibri"/>
+                <w:b/>
+                <w:bCs/>
+                <w:sz w:val="22"/>
+              </w:rPr>
+            </w:pPr>
+            <w:r>
+              <w:rPr>
+                <w:rFonts w:ascii="Calibri" w:eastAsia="Calibri" w:hAnsi="Calibri" w:cs="Calibri"/>
+                <w:b/>
+                <w:bCs/>
+                <w:sz w:val="22"/>
+              </w:rPr>
+              <w:t>0.216</w:t>
+            </w:r>
+          </w:p>
+        </w:tc>
+        <w:tc>
+          <w:tcPr>
+            <w:tcW w:w="1288" w:type="dxa"/>
+          </w:tcPr>
+          <w:p>
+            <w:pPr>
+              <w:cnfStyle w:val="000000000000" w:firstRow="0" w:lastRow="0" w:firstColumn="0" w:lastColumn="0" w:oddVBand="0" w:evenVBand="0" w:oddHBand="0" w:evenHBand="0" w:firstRowFirstColumn="0" w:firstRowLastColumn="0" w:lastRowFirstColumn="0" w:lastRowLastColumn="0"/>
+              <w:rPr>
+                <w:rFonts w:ascii="Calibri" w:eastAsia="Calibri" w:hAnsi="Calibri" w:cs="Calibri"/>
+                <w:b/>
+                <w:bCs/>
+                <w:sz w:val="22"/>
+              </w:rPr>
+            </w:pPr>
+            <w:r>
+              <w:rPr>
+                <w:rFonts w:ascii="Calibri" w:eastAsia="Calibri" w:hAnsi="Calibri" w:cs="Calibri"/>
+                <w:b/>
+                <w:bCs/>
+                <w:sz w:val="22"/>
+              </w:rPr>
+              <w:t>0.302</w:t>
+            </w:r>
+            <w:bookmarkStart w:id="0" w:name="_GoBack"/>
+            <w:bookmarkEnd w:id="0"/>
           </w:p>
         </w:tc>
       </w:tr>
@@ -2784,102 +2847,163 @@
                 <w:sz w:val="22"/>
               </w:rPr>
             </w:pPr>
-          </w:p>
-        </w:tc>
-        <w:tc>
-          <w:tcPr>
-            <w:tcW w:w="1288" w:type="dxa"/>
-          </w:tcPr>
-          <w:p>
-            <w:pPr>
-              <w:cnfStyle w:val="000000000000" w:firstRow="0" w:lastRow="0" w:firstColumn="0" w:lastColumn="0" w:oddVBand="0" w:evenVBand="0" w:oddHBand="0" w:evenHBand="0" w:firstRowFirstColumn="0" w:firstRowLastColumn="0" w:lastRowFirstColumn="0" w:lastRowLastColumn="0"/>
-              <w:rPr>
-                <w:rFonts w:ascii="Calibri" w:eastAsia="Calibri" w:hAnsi="Calibri" w:cs="Calibri"/>
-                <w:b/>
-                <w:bCs/>
-                <w:sz w:val="22"/>
-              </w:rPr>
-            </w:pPr>
-          </w:p>
-        </w:tc>
-        <w:tc>
-          <w:tcPr>
-            <w:tcW w:w="1288" w:type="dxa"/>
-          </w:tcPr>
-          <w:p>
-            <w:pPr>
-              <w:cnfStyle w:val="000000000000" w:firstRow="0" w:lastRow="0" w:firstColumn="0" w:lastColumn="0" w:oddVBand="0" w:evenVBand="0" w:oddHBand="0" w:evenHBand="0" w:firstRowFirstColumn="0" w:firstRowLastColumn="0" w:lastRowFirstColumn="0" w:lastRowLastColumn="0"/>
-              <w:rPr>
-                <w:rFonts w:ascii="Calibri" w:eastAsia="Calibri" w:hAnsi="Calibri" w:cs="Calibri"/>
-                <w:b/>
-                <w:bCs/>
-                <w:sz w:val="22"/>
-              </w:rPr>
-            </w:pPr>
-          </w:p>
-        </w:tc>
-        <w:tc>
-          <w:tcPr>
-            <w:tcW w:w="1288" w:type="dxa"/>
-          </w:tcPr>
-          <w:p>
-            <w:pPr>
-              <w:cnfStyle w:val="000000000000" w:firstRow="0" w:lastRow="0" w:firstColumn="0" w:lastColumn="0" w:oddVBand="0" w:evenVBand="0" w:oddHBand="0" w:evenHBand="0" w:firstRowFirstColumn="0" w:firstRowLastColumn="0" w:lastRowFirstColumn="0" w:lastRowLastColumn="0"/>
-              <w:rPr>
-                <w:rFonts w:ascii="Calibri" w:eastAsia="Calibri" w:hAnsi="Calibri" w:cs="Calibri"/>
-                <w:b/>
-                <w:bCs/>
-                <w:sz w:val="22"/>
-              </w:rPr>
-            </w:pPr>
-          </w:p>
-        </w:tc>
-        <w:tc>
-          <w:tcPr>
-            <w:tcW w:w="1288" w:type="dxa"/>
-          </w:tcPr>
-          <w:p>
-            <w:pPr>
-              <w:cnfStyle w:val="000000000000" w:firstRow="0" w:lastRow="0" w:firstColumn="0" w:lastColumn="0" w:oddVBand="0" w:evenVBand="0" w:oddHBand="0" w:evenHBand="0" w:firstRowFirstColumn="0" w:firstRowLastColumn="0" w:lastRowFirstColumn="0" w:lastRowLastColumn="0"/>
-              <w:rPr>
-                <w:rFonts w:ascii="Calibri" w:eastAsia="Calibri" w:hAnsi="Calibri" w:cs="Calibri"/>
-                <w:b/>
-                <w:bCs/>
-                <w:sz w:val="22"/>
-              </w:rPr>
-            </w:pPr>
-          </w:p>
-        </w:tc>
-        <w:tc>
-          <w:tcPr>
-            <w:tcW w:w="1288" w:type="dxa"/>
-          </w:tcPr>
-          <w:p>
-            <w:pPr>
-              <w:cnfStyle w:val="000000000000" w:firstRow="0" w:lastRow="0" w:firstColumn="0" w:lastColumn="0" w:oddVBand="0" w:evenVBand="0" w:oddHBand="0" w:evenHBand="0" w:firstRowFirstColumn="0" w:firstRowLastColumn="0" w:lastRowFirstColumn="0" w:lastRowLastColumn="0"/>
-              <w:rPr>
-                <w:rFonts w:ascii="Calibri" w:eastAsia="Calibri" w:hAnsi="Calibri" w:cs="Calibri"/>
-                <w:b/>
-                <w:bCs/>
-                <w:sz w:val="22"/>
-              </w:rPr>
-            </w:pPr>
-          </w:p>
-        </w:tc>
-        <w:tc>
-          <w:tcPr>
-            <w:tcW w:w="1288" w:type="dxa"/>
-          </w:tcPr>
-          <w:p>
-            <w:pPr>
-              <w:cnfStyle w:val="000000000000" w:firstRow="0" w:lastRow="0" w:firstColumn="0" w:lastColumn="0" w:oddVBand="0" w:evenVBand="0" w:oddHBand="0" w:evenHBand="0" w:firstRowFirstColumn="0" w:firstRowLastColumn="0" w:lastRowFirstColumn="0" w:lastRowLastColumn="0"/>
-              <w:rPr>
-                <w:rFonts w:ascii="Calibri" w:eastAsia="Calibri" w:hAnsi="Calibri" w:cs="Calibri"/>
-                <w:b/>
-                <w:bCs/>
-                <w:sz w:val="22"/>
-              </w:rPr>
-            </w:pPr>
+            <w:r>
+              <w:rPr>
+                <w:rFonts w:ascii="Calibri" w:eastAsia="Calibri" w:hAnsi="Calibri" w:cs="Calibri"/>
+                <w:sz w:val="22"/>
+              </w:rPr>
+              <w:t>5 * 10 ^ 8</w:t>
+            </w:r>
+          </w:p>
+        </w:tc>
+        <w:tc>
+          <w:tcPr>
+            <w:tcW w:w="1288" w:type="dxa"/>
+          </w:tcPr>
+          <w:p>
+            <w:pPr>
+              <w:cnfStyle w:val="000000000000" w:firstRow="0" w:lastRow="0" w:firstColumn="0" w:lastColumn="0" w:oddVBand="0" w:evenVBand="0" w:oddHBand="0" w:evenHBand="0" w:firstRowFirstColumn="0" w:firstRowLastColumn="0" w:lastRowFirstColumn="0" w:lastRowLastColumn="0"/>
+              <w:rPr>
+                <w:rFonts w:ascii="Calibri" w:eastAsia="Calibri" w:hAnsi="Calibri" w:cs="Calibri"/>
+                <w:b/>
+                <w:bCs/>
+                <w:sz w:val="22"/>
+              </w:rPr>
+            </w:pPr>
+            <w:r>
+              <w:rPr>
+                <w:rFonts w:ascii="Calibri" w:eastAsia="Calibri" w:hAnsi="Calibri" w:cs="Calibri"/>
+                <w:b/>
+                <w:bCs/>
+                <w:sz w:val="22"/>
+              </w:rPr>
+              <w:t>1.943</w:t>
+            </w:r>
+          </w:p>
+        </w:tc>
+        <w:tc>
+          <w:tcPr>
+            <w:tcW w:w="1288" w:type="dxa"/>
+          </w:tcPr>
+          <w:p>
+            <w:pPr>
+              <w:cnfStyle w:val="000000000000" w:firstRow="0" w:lastRow="0" w:firstColumn="0" w:lastColumn="0" w:oddVBand="0" w:evenVBand="0" w:oddHBand="0" w:evenHBand="0" w:firstRowFirstColumn="0" w:firstRowLastColumn="0" w:lastRowFirstColumn="0" w:lastRowLastColumn="0"/>
+              <w:rPr>
+                <w:rFonts w:ascii="Calibri" w:eastAsia="Calibri" w:hAnsi="Calibri" w:cs="Calibri"/>
+                <w:b/>
+                <w:bCs/>
+                <w:sz w:val="22"/>
+              </w:rPr>
+            </w:pPr>
+            <w:r>
+              <w:rPr>
+                <w:rFonts w:ascii="Calibri" w:eastAsia="Calibri" w:hAnsi="Calibri" w:cs="Calibri"/>
+                <w:b/>
+                <w:bCs/>
+                <w:sz w:val="22"/>
+              </w:rPr>
+              <w:t>1.094</w:t>
+            </w:r>
+          </w:p>
+        </w:tc>
+        <w:tc>
+          <w:tcPr>
+            <w:tcW w:w="1288" w:type="dxa"/>
+          </w:tcPr>
+          <w:p>
+            <w:pPr>
+              <w:cnfStyle w:val="000000000000" w:firstRow="0" w:lastRow="0" w:firstColumn="0" w:lastColumn="0" w:oddVBand="0" w:evenVBand="0" w:oddHBand="0" w:evenHBand="0" w:firstRowFirstColumn="0" w:firstRowLastColumn="0" w:lastRowFirstColumn="0" w:lastRowLastColumn="0"/>
+              <w:rPr>
+                <w:rFonts w:ascii="Calibri" w:eastAsia="Calibri" w:hAnsi="Calibri" w:cs="Calibri"/>
+                <w:b/>
+                <w:bCs/>
+                <w:sz w:val="22"/>
+              </w:rPr>
+            </w:pPr>
+            <w:r>
+              <w:rPr>
+                <w:rFonts w:ascii="Calibri" w:eastAsia="Calibri" w:hAnsi="Calibri" w:cs="Calibri"/>
+                <w:b/>
+                <w:bCs/>
+                <w:sz w:val="22"/>
+              </w:rPr>
+              <w:t>0.569</w:t>
+            </w:r>
+          </w:p>
+        </w:tc>
+        <w:tc>
+          <w:tcPr>
+            <w:tcW w:w="1288" w:type="dxa"/>
+          </w:tcPr>
+          <w:p>
+            <w:pPr>
+              <w:cnfStyle w:val="000000000000" w:firstRow="0" w:lastRow="0" w:firstColumn="0" w:lastColumn="0" w:oddVBand="0" w:evenVBand="0" w:oddHBand="0" w:evenHBand="0" w:firstRowFirstColumn="0" w:firstRowLastColumn="0" w:lastRowFirstColumn="0" w:lastRowLastColumn="0"/>
+              <w:rPr>
+                <w:rFonts w:ascii="Calibri" w:eastAsia="Calibri" w:hAnsi="Calibri" w:cs="Calibri"/>
+                <w:b/>
+                <w:bCs/>
+                <w:sz w:val="22"/>
+              </w:rPr>
+            </w:pPr>
+            <w:r>
+              <w:rPr>
+                <w:rFonts w:ascii="Calibri" w:eastAsia="Calibri" w:hAnsi="Calibri" w:cs="Calibri"/>
+                <w:b/>
+                <w:bCs/>
+                <w:sz w:val="22"/>
+              </w:rPr>
+              <w:t>0.444</w:t>
+            </w:r>
+          </w:p>
+        </w:tc>
+        <w:tc>
+          <w:tcPr>
+            <w:tcW w:w="1288" w:type="dxa"/>
+          </w:tcPr>
+          <w:p>
+            <w:pPr>
+              <w:cnfStyle w:val="000000000000" w:firstRow="0" w:lastRow="0" w:firstColumn="0" w:lastColumn="0" w:oddVBand="0" w:evenVBand="0" w:oddHBand="0" w:evenHBand="0" w:firstRowFirstColumn="0" w:firstRowLastColumn="0" w:lastRowFirstColumn="0" w:lastRowLastColumn="0"/>
+              <w:rPr>
+                <w:rFonts w:ascii="Calibri" w:eastAsia="Calibri" w:hAnsi="Calibri" w:cs="Calibri"/>
+                <w:b/>
+                <w:bCs/>
+                <w:sz w:val="22"/>
+              </w:rPr>
+            </w:pPr>
+            <w:r>
+              <w:rPr>
+                <w:rFonts w:ascii="Calibri" w:eastAsia="Calibri" w:hAnsi="Calibri" w:cs="Calibri"/>
+                <w:b/>
+                <w:bCs/>
+                <w:sz w:val="22"/>
+              </w:rPr>
+              <w:t>0.339</w:t>
+            </w:r>
+          </w:p>
+        </w:tc>
+        <w:tc>
+          <w:tcPr>
+            <w:tcW w:w="1288" w:type="dxa"/>
+          </w:tcPr>
+          <w:p>
+            <w:pPr>
+              <w:cnfStyle w:val="000000000000" w:firstRow="0" w:lastRow="0" w:firstColumn="0" w:lastColumn="0" w:oddVBand="0" w:evenVBand="0" w:oddHBand="0" w:evenHBand="0" w:firstRowFirstColumn="0" w:firstRowLastColumn="0" w:lastRowFirstColumn="0" w:lastRowLastColumn="0"/>
+              <w:rPr>
+                <w:rFonts w:ascii="Calibri" w:eastAsia="Calibri" w:hAnsi="Calibri" w:cs="Calibri"/>
+                <w:b/>
+                <w:bCs/>
+                <w:sz w:val="22"/>
+              </w:rPr>
+            </w:pPr>
+            <w:r>
+              <w:rPr>
+                <w:rFonts w:ascii="Calibri" w:eastAsia="Calibri" w:hAnsi="Calibri" w:cs="Calibri"/>
+                <w:b/>
+                <w:bCs/>
+                <w:sz w:val="22"/>
+              </w:rPr>
+              <w:t>0.357</w:t>
+            </w:r>
           </w:p>
         </w:tc>
       </w:tr>
@@ -2896,102 +3020,170 @@
                 <w:sz w:val="22"/>
               </w:rPr>
             </w:pPr>
-          </w:p>
-        </w:tc>
-        <w:tc>
-          <w:tcPr>
-            <w:tcW w:w="1288" w:type="dxa"/>
-          </w:tcPr>
-          <w:p>
-            <w:pPr>
-              <w:cnfStyle w:val="000000000000" w:firstRow="0" w:lastRow="0" w:firstColumn="0" w:lastColumn="0" w:oddVBand="0" w:evenVBand="0" w:oddHBand="0" w:evenHBand="0" w:firstRowFirstColumn="0" w:firstRowLastColumn="0" w:lastRowFirstColumn="0" w:lastRowLastColumn="0"/>
-              <w:rPr>
-                <w:rFonts w:ascii="Calibri" w:eastAsia="Calibri" w:hAnsi="Calibri" w:cs="Calibri"/>
-                <w:b/>
-                <w:bCs/>
-                <w:sz w:val="22"/>
-              </w:rPr>
-            </w:pPr>
-          </w:p>
-        </w:tc>
-        <w:tc>
-          <w:tcPr>
-            <w:tcW w:w="1288" w:type="dxa"/>
-          </w:tcPr>
-          <w:p>
-            <w:pPr>
-              <w:cnfStyle w:val="000000000000" w:firstRow="0" w:lastRow="0" w:firstColumn="0" w:lastColumn="0" w:oddVBand="0" w:evenVBand="0" w:oddHBand="0" w:evenHBand="0" w:firstRowFirstColumn="0" w:firstRowLastColumn="0" w:lastRowFirstColumn="0" w:lastRowLastColumn="0"/>
-              <w:rPr>
-                <w:rFonts w:ascii="Calibri" w:eastAsia="Calibri" w:hAnsi="Calibri" w:cs="Calibri"/>
-                <w:b/>
-                <w:bCs/>
-                <w:sz w:val="22"/>
-              </w:rPr>
-            </w:pPr>
-          </w:p>
-        </w:tc>
-        <w:tc>
-          <w:tcPr>
-            <w:tcW w:w="1288" w:type="dxa"/>
-          </w:tcPr>
-          <w:p>
-            <w:pPr>
-              <w:cnfStyle w:val="000000000000" w:firstRow="0" w:lastRow="0" w:firstColumn="0" w:lastColumn="0" w:oddVBand="0" w:evenVBand="0" w:oddHBand="0" w:evenHBand="0" w:firstRowFirstColumn="0" w:firstRowLastColumn="0" w:lastRowFirstColumn="0" w:lastRowLastColumn="0"/>
-              <w:rPr>
-                <w:rFonts w:ascii="Calibri" w:eastAsia="Calibri" w:hAnsi="Calibri" w:cs="Calibri"/>
-                <w:b/>
-                <w:bCs/>
-                <w:sz w:val="22"/>
-              </w:rPr>
-            </w:pPr>
-          </w:p>
-        </w:tc>
-        <w:tc>
-          <w:tcPr>
-            <w:tcW w:w="1288" w:type="dxa"/>
-          </w:tcPr>
-          <w:p>
-            <w:pPr>
-              <w:cnfStyle w:val="000000000000" w:firstRow="0" w:lastRow="0" w:firstColumn="0" w:lastColumn="0" w:oddVBand="0" w:evenVBand="0" w:oddHBand="0" w:evenHBand="0" w:firstRowFirstColumn="0" w:firstRowLastColumn="0" w:lastRowFirstColumn="0" w:lastRowLastColumn="0"/>
-              <w:rPr>
-                <w:rFonts w:ascii="Calibri" w:eastAsia="Calibri" w:hAnsi="Calibri" w:cs="Calibri"/>
-                <w:b/>
-                <w:bCs/>
-                <w:sz w:val="22"/>
-              </w:rPr>
-            </w:pPr>
-          </w:p>
-        </w:tc>
-        <w:tc>
-          <w:tcPr>
-            <w:tcW w:w="1288" w:type="dxa"/>
-          </w:tcPr>
-          <w:p>
-            <w:pPr>
-              <w:cnfStyle w:val="000000000000" w:firstRow="0" w:lastRow="0" w:firstColumn="0" w:lastColumn="0" w:oddVBand="0" w:evenVBand="0" w:oddHBand="0" w:evenHBand="0" w:firstRowFirstColumn="0" w:firstRowLastColumn="0" w:lastRowFirstColumn="0" w:lastRowLastColumn="0"/>
-              <w:rPr>
-                <w:rFonts w:ascii="Calibri" w:eastAsia="Calibri" w:hAnsi="Calibri" w:cs="Calibri"/>
-                <w:b/>
-                <w:bCs/>
-                <w:sz w:val="22"/>
-              </w:rPr>
-            </w:pPr>
-          </w:p>
-        </w:tc>
-        <w:tc>
-          <w:tcPr>
-            <w:tcW w:w="1288" w:type="dxa"/>
-          </w:tcPr>
-          <w:p>
-            <w:pPr>
-              <w:cnfStyle w:val="000000000000" w:firstRow="0" w:lastRow="0" w:firstColumn="0" w:lastColumn="0" w:oddVBand="0" w:evenVBand="0" w:oddHBand="0" w:evenHBand="0" w:firstRowFirstColumn="0" w:firstRowLastColumn="0" w:lastRowFirstColumn="0" w:lastRowLastColumn="0"/>
-              <w:rPr>
-                <w:rFonts w:ascii="Calibri" w:eastAsia="Calibri" w:hAnsi="Calibri" w:cs="Calibri"/>
-                <w:b/>
-                <w:bCs/>
-                <w:sz w:val="22"/>
-              </w:rPr>
-            </w:pPr>
+            <w:r>
+              <w:rPr>
+                <w:rFonts w:ascii="Calibri" w:eastAsia="Calibri" w:hAnsi="Calibri" w:cs="Calibri" w:hint="eastAsia"/>
+                <w:sz w:val="22"/>
+              </w:rPr>
+              <w:t xml:space="preserve">1 * 10 </w:t>
+            </w:r>
+            <w:r>
+              <w:rPr>
+                <w:rFonts w:ascii="Calibri" w:eastAsia="Calibri" w:hAnsi="Calibri" w:cs="Calibri"/>
+                <w:sz w:val="22"/>
+              </w:rPr>
+              <w:t>^ 9</w:t>
+            </w:r>
+          </w:p>
+        </w:tc>
+        <w:tc>
+          <w:tcPr>
+            <w:tcW w:w="1288" w:type="dxa"/>
+          </w:tcPr>
+          <w:p>
+            <w:pPr>
+              <w:cnfStyle w:val="000000000000" w:firstRow="0" w:lastRow="0" w:firstColumn="0" w:lastColumn="0" w:oddVBand="0" w:evenVBand="0" w:oddHBand="0" w:evenHBand="0" w:firstRowFirstColumn="0" w:firstRowLastColumn="0" w:lastRowFirstColumn="0" w:lastRowLastColumn="0"/>
+              <w:rPr>
+                <w:rFonts w:ascii="Calibri" w:eastAsia="Calibri" w:hAnsi="Calibri" w:cs="Calibri"/>
+                <w:b/>
+                <w:bCs/>
+                <w:sz w:val="22"/>
+              </w:rPr>
+            </w:pPr>
+            <w:r>
+              <w:rPr>
+                <w:rFonts w:ascii="Calibri" w:eastAsia="Calibri" w:hAnsi="Calibri" w:cs="Calibri"/>
+                <w:b/>
+                <w:bCs/>
+                <w:sz w:val="22"/>
+              </w:rPr>
+              <w:t>3.814</w:t>
+            </w:r>
+          </w:p>
+        </w:tc>
+        <w:tc>
+          <w:tcPr>
+            <w:tcW w:w="1288" w:type="dxa"/>
+          </w:tcPr>
+          <w:p>
+            <w:pPr>
+              <w:cnfStyle w:val="000000000000" w:firstRow="0" w:lastRow="0" w:firstColumn="0" w:lastColumn="0" w:oddVBand="0" w:evenVBand="0" w:oddHBand="0" w:evenHBand="0" w:firstRowFirstColumn="0" w:firstRowLastColumn="0" w:lastRowFirstColumn="0" w:lastRowLastColumn="0"/>
+              <w:rPr>
+                <w:rFonts w:ascii="Calibri" w:eastAsia="Calibri" w:hAnsi="Calibri" w:cs="Calibri"/>
+                <w:b/>
+                <w:bCs/>
+                <w:sz w:val="22"/>
+              </w:rPr>
+            </w:pPr>
+            <w:r>
+              <w:rPr>
+                <w:rFonts w:ascii="Calibri" w:eastAsia="Calibri" w:hAnsi="Calibri" w:cs="Calibri"/>
+                <w:b/>
+                <w:bCs/>
+                <w:sz w:val="22"/>
+              </w:rPr>
+              <w:t>2.000</w:t>
+            </w:r>
+          </w:p>
+        </w:tc>
+        <w:tc>
+          <w:tcPr>
+            <w:tcW w:w="1288" w:type="dxa"/>
+          </w:tcPr>
+          <w:p>
+            <w:pPr>
+              <w:cnfStyle w:val="000000000000" w:firstRow="0" w:lastRow="0" w:firstColumn="0" w:lastColumn="0" w:oddVBand="0" w:evenVBand="0" w:oddHBand="0" w:evenHBand="0" w:firstRowFirstColumn="0" w:firstRowLastColumn="0" w:lastRowFirstColumn="0" w:lastRowLastColumn="0"/>
+              <w:rPr>
+                <w:rFonts w:ascii="Calibri" w:eastAsia="Calibri" w:hAnsi="Calibri" w:cs="Calibri"/>
+                <w:b/>
+                <w:bCs/>
+                <w:sz w:val="22"/>
+              </w:rPr>
+            </w:pPr>
+            <w:r>
+              <w:rPr>
+                <w:rFonts w:ascii="Calibri" w:eastAsia="Calibri" w:hAnsi="Calibri" w:cs="Calibri"/>
+                <w:b/>
+                <w:bCs/>
+                <w:sz w:val="22"/>
+              </w:rPr>
+              <w:t>1.025</w:t>
+            </w:r>
+          </w:p>
+        </w:tc>
+        <w:tc>
+          <w:tcPr>
+            <w:tcW w:w="1288" w:type="dxa"/>
+          </w:tcPr>
+          <w:p>
+            <w:pPr>
+              <w:cnfStyle w:val="000000000000" w:firstRow="0" w:lastRow="0" w:firstColumn="0" w:lastColumn="0" w:oddVBand="0" w:evenVBand="0" w:oddHBand="0" w:evenHBand="0" w:firstRowFirstColumn="0" w:firstRowLastColumn="0" w:lastRowFirstColumn="0" w:lastRowLastColumn="0"/>
+              <w:rPr>
+                <w:rFonts w:ascii="Calibri" w:eastAsia="Calibri" w:hAnsi="Calibri" w:cs="Calibri"/>
+                <w:b/>
+                <w:bCs/>
+                <w:sz w:val="22"/>
+              </w:rPr>
+            </w:pPr>
+            <w:r>
+              <w:rPr>
+                <w:rFonts w:ascii="Calibri" w:eastAsia="Calibri" w:hAnsi="Calibri" w:cs="Calibri"/>
+                <w:b/>
+                <w:bCs/>
+                <w:sz w:val="22"/>
+              </w:rPr>
+              <w:t>0.661</w:t>
+            </w:r>
+          </w:p>
+        </w:tc>
+        <w:tc>
+          <w:tcPr>
+            <w:tcW w:w="1288" w:type="dxa"/>
+          </w:tcPr>
+          <w:p>
+            <w:pPr>
+              <w:cnfStyle w:val="000000000000" w:firstRow="0" w:lastRow="0" w:firstColumn="0" w:lastColumn="0" w:oddVBand="0" w:evenVBand="0" w:oddHBand="0" w:evenHBand="0" w:firstRowFirstColumn="0" w:firstRowLastColumn="0" w:lastRowFirstColumn="0" w:lastRowLastColumn="0"/>
+              <w:rPr>
+                <w:rFonts w:ascii="Calibri" w:eastAsia="Calibri" w:hAnsi="Calibri" w:cs="Calibri"/>
+                <w:b/>
+                <w:bCs/>
+                <w:sz w:val="22"/>
+              </w:rPr>
+            </w:pPr>
+            <w:r>
+              <w:rPr>
+                <w:rFonts w:ascii="Calibri" w:eastAsia="Calibri" w:hAnsi="Calibri" w:cs="Calibri"/>
+                <w:b/>
+                <w:bCs/>
+                <w:sz w:val="22"/>
+              </w:rPr>
+              <w:t>0.530</w:t>
+            </w:r>
+          </w:p>
+        </w:tc>
+        <w:tc>
+          <w:tcPr>
+            <w:tcW w:w="1288" w:type="dxa"/>
+          </w:tcPr>
+          <w:p>
+            <w:pPr>
+              <w:cnfStyle w:val="000000000000" w:firstRow="0" w:lastRow="0" w:firstColumn="0" w:lastColumn="0" w:oddVBand="0" w:evenVBand="0" w:oddHBand="0" w:evenHBand="0" w:firstRowFirstColumn="0" w:firstRowLastColumn="0" w:lastRowFirstColumn="0" w:lastRowLastColumn="0"/>
+              <w:rPr>
+                <w:rFonts w:ascii="Calibri" w:eastAsia="Calibri" w:hAnsi="Calibri" w:cs="Calibri"/>
+                <w:b/>
+                <w:bCs/>
+                <w:sz w:val="22"/>
+              </w:rPr>
+            </w:pPr>
+            <w:r>
+              <w:rPr>
+                <w:rFonts w:ascii="Calibri" w:eastAsia="Calibri" w:hAnsi="Calibri" w:cs="Calibri"/>
+                <w:b/>
+                <w:bCs/>
+                <w:sz w:val="22"/>
+              </w:rPr>
+              <w:t>0.502</w:t>
+            </w:r>
           </w:p>
         </w:tc>
       </w:tr>
@@ -3008,102 +3200,163 @@
                 <w:sz w:val="22"/>
               </w:rPr>
             </w:pPr>
-          </w:p>
-        </w:tc>
-        <w:tc>
-          <w:tcPr>
-            <w:tcW w:w="1288" w:type="dxa"/>
-          </w:tcPr>
-          <w:p>
-            <w:pPr>
-              <w:cnfStyle w:val="000000000000" w:firstRow="0" w:lastRow="0" w:firstColumn="0" w:lastColumn="0" w:oddVBand="0" w:evenVBand="0" w:oddHBand="0" w:evenHBand="0" w:firstRowFirstColumn="0" w:firstRowLastColumn="0" w:lastRowFirstColumn="0" w:lastRowLastColumn="0"/>
-              <w:rPr>
-                <w:rFonts w:ascii="Calibri" w:eastAsia="Calibri" w:hAnsi="Calibri" w:cs="Calibri"/>
-                <w:b/>
-                <w:bCs/>
-                <w:sz w:val="22"/>
-              </w:rPr>
-            </w:pPr>
-          </w:p>
-        </w:tc>
-        <w:tc>
-          <w:tcPr>
-            <w:tcW w:w="1288" w:type="dxa"/>
-          </w:tcPr>
-          <w:p>
-            <w:pPr>
-              <w:cnfStyle w:val="000000000000" w:firstRow="0" w:lastRow="0" w:firstColumn="0" w:lastColumn="0" w:oddVBand="0" w:evenVBand="0" w:oddHBand="0" w:evenHBand="0" w:firstRowFirstColumn="0" w:firstRowLastColumn="0" w:lastRowFirstColumn="0" w:lastRowLastColumn="0"/>
-              <w:rPr>
-                <w:rFonts w:ascii="Calibri" w:eastAsia="Calibri" w:hAnsi="Calibri" w:cs="Calibri"/>
-                <w:b/>
-                <w:bCs/>
-                <w:sz w:val="22"/>
-              </w:rPr>
-            </w:pPr>
-          </w:p>
-        </w:tc>
-        <w:tc>
-          <w:tcPr>
-            <w:tcW w:w="1288" w:type="dxa"/>
-          </w:tcPr>
-          <w:p>
-            <w:pPr>
-              <w:cnfStyle w:val="000000000000" w:firstRow="0" w:lastRow="0" w:firstColumn="0" w:lastColumn="0" w:oddVBand="0" w:evenVBand="0" w:oddHBand="0" w:evenHBand="0" w:firstRowFirstColumn="0" w:firstRowLastColumn="0" w:lastRowFirstColumn="0" w:lastRowLastColumn="0"/>
-              <w:rPr>
-                <w:rFonts w:ascii="Calibri" w:eastAsia="Calibri" w:hAnsi="Calibri" w:cs="Calibri"/>
-                <w:b/>
-                <w:bCs/>
-                <w:sz w:val="22"/>
-              </w:rPr>
-            </w:pPr>
-          </w:p>
-        </w:tc>
-        <w:tc>
-          <w:tcPr>
-            <w:tcW w:w="1288" w:type="dxa"/>
-          </w:tcPr>
-          <w:p>
-            <w:pPr>
-              <w:cnfStyle w:val="000000000000" w:firstRow="0" w:lastRow="0" w:firstColumn="0" w:lastColumn="0" w:oddVBand="0" w:evenVBand="0" w:oddHBand="0" w:evenHBand="0" w:firstRowFirstColumn="0" w:firstRowLastColumn="0" w:lastRowFirstColumn="0" w:lastRowLastColumn="0"/>
-              <w:rPr>
-                <w:rFonts w:ascii="Calibri" w:eastAsia="Calibri" w:hAnsi="Calibri" w:cs="Calibri"/>
-                <w:b/>
-                <w:bCs/>
-                <w:sz w:val="22"/>
-              </w:rPr>
-            </w:pPr>
-          </w:p>
-        </w:tc>
-        <w:tc>
-          <w:tcPr>
-            <w:tcW w:w="1288" w:type="dxa"/>
-          </w:tcPr>
-          <w:p>
-            <w:pPr>
-              <w:cnfStyle w:val="000000000000" w:firstRow="0" w:lastRow="0" w:firstColumn="0" w:lastColumn="0" w:oddVBand="0" w:evenVBand="0" w:oddHBand="0" w:evenHBand="0" w:firstRowFirstColumn="0" w:firstRowLastColumn="0" w:lastRowFirstColumn="0" w:lastRowLastColumn="0"/>
-              <w:rPr>
-                <w:rFonts w:ascii="Calibri" w:eastAsia="Calibri" w:hAnsi="Calibri" w:cs="Calibri"/>
-                <w:b/>
-                <w:bCs/>
-                <w:sz w:val="22"/>
-              </w:rPr>
-            </w:pPr>
-          </w:p>
-        </w:tc>
-        <w:tc>
-          <w:tcPr>
-            <w:tcW w:w="1288" w:type="dxa"/>
-          </w:tcPr>
-          <w:p>
-            <w:pPr>
-              <w:cnfStyle w:val="000000000000" w:firstRow="0" w:lastRow="0" w:firstColumn="0" w:lastColumn="0" w:oddVBand="0" w:evenVBand="0" w:oddHBand="0" w:evenHBand="0" w:firstRowFirstColumn="0" w:firstRowLastColumn="0" w:lastRowFirstColumn="0" w:lastRowLastColumn="0"/>
-              <w:rPr>
-                <w:rFonts w:ascii="Calibri" w:eastAsia="Calibri" w:hAnsi="Calibri" w:cs="Calibri"/>
-                <w:b/>
-                <w:bCs/>
-                <w:sz w:val="22"/>
-              </w:rPr>
-            </w:pPr>
+            <w:r>
+              <w:rPr>
+                <w:rFonts w:ascii="Calibri" w:eastAsia="Calibri" w:hAnsi="Calibri" w:cs="Calibri"/>
+                <w:sz w:val="22"/>
+              </w:rPr>
+              <w:t>2 * 10 ^ 9</w:t>
+            </w:r>
+          </w:p>
+        </w:tc>
+        <w:tc>
+          <w:tcPr>
+            <w:tcW w:w="1288" w:type="dxa"/>
+          </w:tcPr>
+          <w:p>
+            <w:pPr>
+              <w:cnfStyle w:val="000000000000" w:firstRow="0" w:lastRow="0" w:firstColumn="0" w:lastColumn="0" w:oddVBand="0" w:evenVBand="0" w:oddHBand="0" w:evenHBand="0" w:firstRowFirstColumn="0" w:firstRowLastColumn="0" w:lastRowFirstColumn="0" w:lastRowLastColumn="0"/>
+              <w:rPr>
+                <w:rFonts w:ascii="Calibri" w:eastAsia="Calibri" w:hAnsi="Calibri" w:cs="Calibri"/>
+                <w:b/>
+                <w:bCs/>
+                <w:sz w:val="22"/>
+              </w:rPr>
+            </w:pPr>
+            <w:r>
+              <w:rPr>
+                <w:rFonts w:ascii="Calibri" w:eastAsia="Calibri" w:hAnsi="Calibri" w:cs="Calibri"/>
+                <w:b/>
+                <w:bCs/>
+                <w:sz w:val="22"/>
+              </w:rPr>
+              <w:t>7.570</w:t>
+            </w:r>
+          </w:p>
+        </w:tc>
+        <w:tc>
+          <w:tcPr>
+            <w:tcW w:w="1288" w:type="dxa"/>
+          </w:tcPr>
+          <w:p>
+            <w:pPr>
+              <w:cnfStyle w:val="000000000000" w:firstRow="0" w:lastRow="0" w:firstColumn="0" w:lastColumn="0" w:oddVBand="0" w:evenVBand="0" w:oddHBand="0" w:evenHBand="0" w:firstRowFirstColumn="0" w:firstRowLastColumn="0" w:lastRowFirstColumn="0" w:lastRowLastColumn="0"/>
+              <w:rPr>
+                <w:rFonts w:ascii="Calibri" w:eastAsia="Calibri" w:hAnsi="Calibri" w:cs="Calibri"/>
+                <w:b/>
+                <w:bCs/>
+                <w:sz w:val="22"/>
+              </w:rPr>
+            </w:pPr>
+            <w:r>
+              <w:rPr>
+                <w:rFonts w:ascii="Calibri" w:eastAsia="Calibri" w:hAnsi="Calibri" w:cs="Calibri"/>
+                <w:b/>
+                <w:bCs/>
+                <w:sz w:val="22"/>
+              </w:rPr>
+              <w:t>3.915</w:t>
+            </w:r>
+          </w:p>
+        </w:tc>
+        <w:tc>
+          <w:tcPr>
+            <w:tcW w:w="1288" w:type="dxa"/>
+          </w:tcPr>
+          <w:p>
+            <w:pPr>
+              <w:cnfStyle w:val="000000000000" w:firstRow="0" w:lastRow="0" w:firstColumn="0" w:lastColumn="0" w:oddVBand="0" w:evenVBand="0" w:oddHBand="0" w:evenHBand="0" w:firstRowFirstColumn="0" w:firstRowLastColumn="0" w:lastRowFirstColumn="0" w:lastRowLastColumn="0"/>
+              <w:rPr>
+                <w:rFonts w:ascii="Calibri" w:eastAsia="Calibri" w:hAnsi="Calibri" w:cs="Calibri"/>
+                <w:b/>
+                <w:bCs/>
+                <w:sz w:val="22"/>
+              </w:rPr>
+            </w:pPr>
+            <w:r>
+              <w:rPr>
+                <w:rFonts w:ascii="Calibri" w:eastAsia="Calibri" w:hAnsi="Calibri" w:cs="Calibri"/>
+                <w:b/>
+                <w:bCs/>
+                <w:sz w:val="22"/>
+              </w:rPr>
+              <w:t>2.197</w:t>
+            </w:r>
+          </w:p>
+        </w:tc>
+        <w:tc>
+          <w:tcPr>
+            <w:tcW w:w="1288" w:type="dxa"/>
+          </w:tcPr>
+          <w:p>
+            <w:pPr>
+              <w:cnfStyle w:val="000000000000" w:firstRow="0" w:lastRow="0" w:firstColumn="0" w:lastColumn="0" w:oddVBand="0" w:evenVBand="0" w:oddHBand="0" w:evenHBand="0" w:firstRowFirstColumn="0" w:firstRowLastColumn="0" w:lastRowFirstColumn="0" w:lastRowLastColumn="0"/>
+              <w:rPr>
+                <w:rFonts w:ascii="Calibri" w:eastAsia="Calibri" w:hAnsi="Calibri" w:cs="Calibri"/>
+                <w:b/>
+                <w:bCs/>
+                <w:sz w:val="22"/>
+              </w:rPr>
+            </w:pPr>
+            <w:r>
+              <w:rPr>
+                <w:rFonts w:ascii="Calibri" w:eastAsia="Calibri" w:hAnsi="Calibri" w:cs="Calibri"/>
+                <w:b/>
+                <w:bCs/>
+                <w:sz w:val="22"/>
+              </w:rPr>
+              <w:t>1.110</w:t>
+            </w:r>
+          </w:p>
+        </w:tc>
+        <w:tc>
+          <w:tcPr>
+            <w:tcW w:w="1288" w:type="dxa"/>
+          </w:tcPr>
+          <w:p>
+            <w:pPr>
+              <w:cnfStyle w:val="000000000000" w:firstRow="0" w:lastRow="0" w:firstColumn="0" w:lastColumn="0" w:oddVBand="0" w:evenVBand="0" w:oddHBand="0" w:evenHBand="0" w:firstRowFirstColumn="0" w:firstRowLastColumn="0" w:lastRowFirstColumn="0" w:lastRowLastColumn="0"/>
+              <w:rPr>
+                <w:rFonts w:ascii="Calibri" w:eastAsia="Calibri" w:hAnsi="Calibri" w:cs="Calibri"/>
+                <w:b/>
+                <w:bCs/>
+                <w:sz w:val="22"/>
+              </w:rPr>
+            </w:pPr>
+            <w:r>
+              <w:rPr>
+                <w:rFonts w:ascii="Calibri" w:eastAsia="Calibri" w:hAnsi="Calibri" w:cs="Calibri"/>
+                <w:b/>
+                <w:bCs/>
+                <w:sz w:val="22"/>
+              </w:rPr>
+              <w:t>0.689</w:t>
+            </w:r>
+          </w:p>
+        </w:tc>
+        <w:tc>
+          <w:tcPr>
+            <w:tcW w:w="1288" w:type="dxa"/>
+          </w:tcPr>
+          <w:p>
+            <w:pPr>
+              <w:cnfStyle w:val="000000000000" w:firstRow="0" w:lastRow="0" w:firstColumn="0" w:lastColumn="0" w:oddVBand="0" w:evenVBand="0" w:oddHBand="0" w:evenHBand="0" w:firstRowFirstColumn="0" w:firstRowLastColumn="0" w:lastRowFirstColumn="0" w:lastRowLastColumn="0"/>
+              <w:rPr>
+                <w:rFonts w:ascii="Calibri" w:eastAsia="Calibri" w:hAnsi="Calibri" w:cs="Calibri" w:hint="eastAsia"/>
+                <w:b/>
+                <w:bCs/>
+                <w:sz w:val="22"/>
+              </w:rPr>
+            </w:pPr>
+            <w:r>
+              <w:rPr>
+                <w:rFonts w:ascii="Calibri" w:eastAsia="Calibri" w:hAnsi="Calibri" w:cs="Calibri"/>
+                <w:b/>
+                <w:bCs/>
+                <w:sz w:val="22"/>
+              </w:rPr>
+              <w:t>0.768</w:t>
+            </w:r>
           </w:p>
         </w:tc>
       </w:tr>
@@ -3174,7 +3427,7 @@
           <w:p>
             <w:pPr>
               <w:rPr>
-                <w:rFonts w:ascii="Calibri" w:eastAsia="Calibri" w:hAnsi="Calibri" w:cs="Calibri" w:hint="eastAsia"/>
+                <w:rFonts w:ascii="Calibri" w:eastAsia="Calibri" w:hAnsi="Calibri" w:cs="Calibri"/>
                 <w:sz w:val="22"/>
               </w:rPr>
             </w:pPr>
@@ -3287,15 +3540,15 @@
             <w:pPr>
               <w:cnfStyle w:val="100000000000" w:firstRow="1" w:lastRow="0" w:firstColumn="0" w:lastColumn="0" w:oddVBand="0" w:evenVBand="0" w:oddHBand="0" w:evenHBand="0" w:firstRowFirstColumn="0" w:firstRowLastColumn="0" w:lastRowFirstColumn="0" w:lastRowLastColumn="0"/>
               <w:rPr>
+                <w:rFonts w:ascii="Calibri" w:eastAsia="Calibri" w:hAnsi="Calibri" w:cs="Calibri"/>
+                <w:sz w:val="22"/>
+              </w:rPr>
+            </w:pPr>
+            <w:r>
+              <w:rPr>
                 <w:rFonts w:ascii="Calibri" w:eastAsia="Calibri" w:hAnsi="Calibri" w:cs="Calibri" w:hint="eastAsia"/>
                 <w:sz w:val="22"/>
               </w:rPr>
-            </w:pPr>
-            <w:r>
-              <w:rPr>
-                <w:rFonts w:ascii="Calibri" w:eastAsia="Calibri" w:hAnsi="Calibri" w:cs="Calibri" w:hint="eastAsia"/>
-                <w:sz w:val="22"/>
-              </w:rPr>
               <w:t>16</w:t>
             </w:r>
           </w:p>
@@ -3308,7 +3561,7 @@
             <w:pPr>
               <w:cnfStyle w:val="100000000000" w:firstRow="1" w:lastRow="0" w:firstColumn="0" w:lastColumn="0" w:oddVBand="0" w:evenVBand="0" w:oddHBand="0" w:evenHBand="0" w:firstRowFirstColumn="0" w:firstRowLastColumn="0" w:lastRowFirstColumn="0" w:lastRowLastColumn="0"/>
               <w:rPr>
-                <w:rFonts w:ascii="Calibri" w:eastAsia="Calibri" w:hAnsi="Calibri" w:cs="Calibri" w:hint="eastAsia"/>
+                <w:rFonts w:ascii="Calibri" w:eastAsia="Calibri" w:hAnsi="Calibri" w:cs="Calibri"/>
                 <w:sz w:val="22"/>
               </w:rPr>
             </w:pPr>
@@ -3873,7 +4126,7 @@
           <w:p>
             <w:pPr>
               <w:rPr>
-                <w:rFonts w:ascii="Calibri" w:eastAsia="Calibri" w:hAnsi="Calibri" w:cs="Calibri" w:hint="eastAsia"/>
+                <w:rFonts w:ascii="Calibri" w:eastAsia="Calibri" w:hAnsi="Calibri" w:cs="Calibri"/>
                 <w:sz w:val="22"/>
               </w:rPr>
             </w:pPr>
@@ -3986,15 +4239,15 @@
             <w:pPr>
               <w:cnfStyle w:val="100000000000" w:firstRow="1" w:lastRow="0" w:firstColumn="0" w:lastColumn="0" w:oddVBand="0" w:evenVBand="0" w:oddHBand="0" w:evenHBand="0" w:firstRowFirstColumn="0" w:firstRowLastColumn="0" w:lastRowFirstColumn="0" w:lastRowLastColumn="0"/>
               <w:rPr>
+                <w:rFonts w:ascii="Calibri" w:eastAsia="Calibri" w:hAnsi="Calibri" w:cs="Calibri"/>
+                <w:sz w:val="22"/>
+              </w:rPr>
+            </w:pPr>
+            <w:r>
+              <w:rPr>
                 <w:rFonts w:ascii="Calibri" w:eastAsia="Calibri" w:hAnsi="Calibri" w:cs="Calibri" w:hint="eastAsia"/>
                 <w:sz w:val="22"/>
               </w:rPr>
-            </w:pPr>
-            <w:r>
-              <w:rPr>
-                <w:rFonts w:ascii="Calibri" w:eastAsia="Calibri" w:hAnsi="Calibri" w:cs="Calibri" w:hint="eastAsia"/>
-                <w:sz w:val="22"/>
-              </w:rPr>
               <w:t>16</w:t>
             </w:r>
           </w:p>
@@ -4007,7 +4260,7 @@
             <w:pPr>
               <w:cnfStyle w:val="100000000000" w:firstRow="1" w:lastRow="0" w:firstColumn="0" w:lastColumn="0" w:oddVBand="0" w:evenVBand="0" w:oddHBand="0" w:evenHBand="0" w:firstRowFirstColumn="0" w:firstRowLastColumn="0" w:lastRowFirstColumn="0" w:lastRowLastColumn="0"/>
               <w:rPr>
-                <w:rFonts w:ascii="Calibri" w:eastAsia="Calibri" w:hAnsi="Calibri" w:cs="Calibri" w:hint="eastAsia"/>
+                <w:rFonts w:ascii="Calibri" w:eastAsia="Calibri" w:hAnsi="Calibri" w:cs="Calibri"/>
                 <w:sz w:val="22"/>
               </w:rPr>
             </w:pPr>
@@ -4536,7 +4789,7 @@
           <w:p>
             <w:pPr>
               <w:rPr>
-                <w:rFonts w:ascii="Calibri" w:eastAsia="Calibri" w:hAnsi="Calibri" w:cs="Calibri" w:hint="eastAsia"/>
+                <w:rFonts w:ascii="Calibri" w:eastAsia="Calibri" w:hAnsi="Calibri" w:cs="Calibri"/>
                 <w:sz w:val="22"/>
               </w:rPr>
             </w:pPr>
@@ -4649,15 +4902,15 @@
             <w:pPr>
               <w:cnfStyle w:val="100000000000" w:firstRow="1" w:lastRow="0" w:firstColumn="0" w:lastColumn="0" w:oddVBand="0" w:evenVBand="0" w:oddHBand="0" w:evenHBand="0" w:firstRowFirstColumn="0" w:firstRowLastColumn="0" w:lastRowFirstColumn="0" w:lastRowLastColumn="0"/>
               <w:rPr>
+                <w:rFonts w:ascii="Calibri" w:eastAsia="Calibri" w:hAnsi="Calibri" w:cs="Calibri"/>
+                <w:sz w:val="22"/>
+              </w:rPr>
+            </w:pPr>
+            <w:r>
+              <w:rPr>
                 <w:rFonts w:ascii="Calibri" w:eastAsia="Calibri" w:hAnsi="Calibri" w:cs="Calibri" w:hint="eastAsia"/>
                 <w:sz w:val="22"/>
               </w:rPr>
-            </w:pPr>
-            <w:r>
-              <w:rPr>
-                <w:rFonts w:ascii="Calibri" w:eastAsia="Calibri" w:hAnsi="Calibri" w:cs="Calibri" w:hint="eastAsia"/>
-                <w:sz w:val="22"/>
-              </w:rPr>
               <w:t>16</w:t>
             </w:r>
           </w:p>
@@ -4670,7 +4923,7 @@
             <w:pPr>
               <w:cnfStyle w:val="100000000000" w:firstRow="1" w:lastRow="0" w:firstColumn="0" w:lastColumn="0" w:oddVBand="0" w:evenVBand="0" w:oddHBand="0" w:evenHBand="0" w:firstRowFirstColumn="0" w:firstRowLastColumn="0" w:lastRowFirstColumn="0" w:lastRowLastColumn="0"/>
               <w:rPr>
-                <w:rFonts w:ascii="Calibri" w:eastAsia="Calibri" w:hAnsi="Calibri" w:cs="Calibri" w:hint="eastAsia"/>
+                <w:rFonts w:ascii="Calibri" w:eastAsia="Calibri" w:hAnsi="Calibri" w:cs="Calibri"/>
                 <w:sz w:val="22"/>
               </w:rPr>
             </w:pPr>
@@ -5179,8 +5432,8 @@
           <w:sz w:val="22"/>
         </w:rPr>
       </w:pPr>
-      <w:bookmarkStart w:id="0" w:name="OLE_LINK5"/>
-      <w:bookmarkStart w:id="1" w:name="OLE_LINK6"/>
+      <w:bookmarkStart w:id="1" w:name="OLE_LINK5"/>
+      <w:bookmarkStart w:id="2" w:name="OLE_LINK6"/>
       <w:r>
         <w:rPr>
           <w:rFonts w:ascii="Calibri" w:eastAsia="Calibri" w:hAnsi="Calibri" w:cs="Calibri" w:hint="eastAsia"/>
@@ -5197,19 +5450,10 @@
           <w:bCs/>
           <w:sz w:val="22"/>
         </w:rPr>
-        <w:t>_</w:t>
-      </w:r>
-      <w:r>
-        <w:rPr>
-          <w:rFonts w:ascii="Calibri" w:eastAsia="Calibri" w:hAnsi="Calibri" w:cs="Calibri"/>
-          <w:b/>
-          <w:bCs/>
-          <w:sz w:val="22"/>
-        </w:rPr>
-        <w:t>MPI</w:t>
-      </w:r>
-      <w:bookmarkEnd w:id="0"/>
+        <w:t>_MPI</w:t>
+      </w:r>
       <w:bookmarkEnd w:id="1"/>
+      <w:bookmarkEnd w:id="2"/>
       <w:r>
         <w:rPr>
           <w:rFonts w:ascii="Calibri" w:eastAsia="Calibri" w:hAnsi="Calibri" w:cs="Calibri"/>
@@ -5248,7 +5492,7 @@
           <w:p>
             <w:pPr>
               <w:rPr>
-                <w:rFonts w:ascii="Calibri" w:eastAsia="Calibri" w:hAnsi="Calibri" w:cs="Calibri" w:hint="eastAsia"/>
+                <w:rFonts w:ascii="Calibri" w:eastAsia="Calibri" w:hAnsi="Calibri" w:cs="Calibri"/>
                 <w:sz w:val="22"/>
               </w:rPr>
             </w:pPr>
@@ -5361,15 +5605,15 @@
             <w:pPr>
               <w:cnfStyle w:val="100000000000" w:firstRow="1" w:lastRow="0" w:firstColumn="0" w:lastColumn="0" w:oddVBand="0" w:evenVBand="0" w:oddHBand="0" w:evenHBand="0" w:firstRowFirstColumn="0" w:firstRowLastColumn="0" w:lastRowFirstColumn="0" w:lastRowLastColumn="0"/>
               <w:rPr>
+                <w:rFonts w:ascii="Calibri" w:eastAsia="Calibri" w:hAnsi="Calibri" w:cs="Calibri"/>
+                <w:sz w:val="22"/>
+              </w:rPr>
+            </w:pPr>
+            <w:r>
+              <w:rPr>
                 <w:rFonts w:ascii="Calibri" w:eastAsia="Calibri" w:hAnsi="Calibri" w:cs="Calibri" w:hint="eastAsia"/>
                 <w:sz w:val="22"/>
               </w:rPr>
-            </w:pPr>
-            <w:r>
-              <w:rPr>
-                <w:rFonts w:ascii="Calibri" w:eastAsia="Calibri" w:hAnsi="Calibri" w:cs="Calibri" w:hint="eastAsia"/>
-                <w:sz w:val="22"/>
-              </w:rPr>
               <w:t>16</w:t>
             </w:r>
           </w:p>
@@ -5382,7 +5626,7 @@
             <w:pPr>
               <w:cnfStyle w:val="100000000000" w:firstRow="1" w:lastRow="0" w:firstColumn="0" w:lastColumn="0" w:oddVBand="0" w:evenVBand="0" w:oddHBand="0" w:evenHBand="0" w:firstRowFirstColumn="0" w:firstRowLastColumn="0" w:lastRowFirstColumn="0" w:lastRowLastColumn="0"/>
               <w:rPr>
-                <w:rFonts w:ascii="Calibri" w:eastAsia="Calibri" w:hAnsi="Calibri" w:cs="Calibri" w:hint="eastAsia"/>
+                <w:rFonts w:ascii="Calibri" w:eastAsia="Calibri" w:hAnsi="Calibri" w:cs="Calibri"/>
                 <w:sz w:val="22"/>
               </w:rPr>
             </w:pPr>
@@ -5409,102 +5653,163 @@
                 <w:sz w:val="22"/>
               </w:rPr>
             </w:pPr>
-          </w:p>
-        </w:tc>
-        <w:tc>
-          <w:tcPr>
-            <w:tcW w:w="1288" w:type="dxa"/>
-          </w:tcPr>
-          <w:p>
-            <w:pPr>
-              <w:cnfStyle w:val="000000000000" w:firstRow="0" w:lastRow="0" w:firstColumn="0" w:lastColumn="0" w:oddVBand="0" w:evenVBand="0" w:oddHBand="0" w:evenHBand="0" w:firstRowFirstColumn="0" w:firstRowLastColumn="0" w:lastRowFirstColumn="0" w:lastRowLastColumn="0"/>
-              <w:rPr>
-                <w:rFonts w:ascii="Calibri" w:eastAsia="Calibri" w:hAnsi="Calibri" w:cs="Calibri"/>
-                <w:b/>
-                <w:bCs/>
-                <w:sz w:val="22"/>
-              </w:rPr>
-            </w:pPr>
-          </w:p>
-        </w:tc>
-        <w:tc>
-          <w:tcPr>
-            <w:tcW w:w="1288" w:type="dxa"/>
-          </w:tcPr>
-          <w:p>
-            <w:pPr>
-              <w:cnfStyle w:val="000000000000" w:firstRow="0" w:lastRow="0" w:firstColumn="0" w:lastColumn="0" w:oddVBand="0" w:evenVBand="0" w:oddHBand="0" w:evenHBand="0" w:firstRowFirstColumn="0" w:firstRowLastColumn="0" w:lastRowFirstColumn="0" w:lastRowLastColumn="0"/>
-              <w:rPr>
-                <w:rFonts w:ascii="Calibri" w:eastAsia="Calibri" w:hAnsi="Calibri" w:cs="Calibri"/>
-                <w:b/>
-                <w:bCs/>
-                <w:sz w:val="22"/>
-              </w:rPr>
-            </w:pPr>
-          </w:p>
-        </w:tc>
-        <w:tc>
-          <w:tcPr>
-            <w:tcW w:w="1288" w:type="dxa"/>
-          </w:tcPr>
-          <w:p>
-            <w:pPr>
-              <w:cnfStyle w:val="000000000000" w:firstRow="0" w:lastRow="0" w:firstColumn="0" w:lastColumn="0" w:oddVBand="0" w:evenVBand="0" w:oddHBand="0" w:evenHBand="0" w:firstRowFirstColumn="0" w:firstRowLastColumn="0" w:lastRowFirstColumn="0" w:lastRowLastColumn="0"/>
-              <w:rPr>
-                <w:rFonts w:ascii="Calibri" w:eastAsia="Calibri" w:hAnsi="Calibri" w:cs="Calibri"/>
-                <w:b/>
-                <w:bCs/>
-                <w:sz w:val="22"/>
-              </w:rPr>
-            </w:pPr>
-          </w:p>
-        </w:tc>
-        <w:tc>
-          <w:tcPr>
-            <w:tcW w:w="1288" w:type="dxa"/>
-          </w:tcPr>
-          <w:p>
-            <w:pPr>
-              <w:cnfStyle w:val="000000000000" w:firstRow="0" w:lastRow="0" w:firstColumn="0" w:lastColumn="0" w:oddVBand="0" w:evenVBand="0" w:oddHBand="0" w:evenHBand="0" w:firstRowFirstColumn="0" w:firstRowLastColumn="0" w:lastRowFirstColumn="0" w:lastRowLastColumn="0"/>
-              <w:rPr>
-                <w:rFonts w:ascii="Calibri" w:eastAsia="Calibri" w:hAnsi="Calibri" w:cs="Calibri"/>
-                <w:b/>
-                <w:bCs/>
-                <w:sz w:val="22"/>
-              </w:rPr>
-            </w:pPr>
-          </w:p>
-        </w:tc>
-        <w:tc>
-          <w:tcPr>
-            <w:tcW w:w="1288" w:type="dxa"/>
-          </w:tcPr>
-          <w:p>
-            <w:pPr>
-              <w:cnfStyle w:val="000000000000" w:firstRow="0" w:lastRow="0" w:firstColumn="0" w:lastColumn="0" w:oddVBand="0" w:evenVBand="0" w:oddHBand="0" w:evenHBand="0" w:firstRowFirstColumn="0" w:firstRowLastColumn="0" w:lastRowFirstColumn="0" w:lastRowLastColumn="0"/>
-              <w:rPr>
-                <w:rFonts w:ascii="Calibri" w:eastAsia="Calibri" w:hAnsi="Calibri" w:cs="Calibri"/>
-                <w:b/>
-                <w:bCs/>
-                <w:sz w:val="22"/>
-              </w:rPr>
-            </w:pPr>
-          </w:p>
-        </w:tc>
-        <w:tc>
-          <w:tcPr>
-            <w:tcW w:w="1288" w:type="dxa"/>
-          </w:tcPr>
-          <w:p>
-            <w:pPr>
-              <w:cnfStyle w:val="000000000000" w:firstRow="0" w:lastRow="0" w:firstColumn="0" w:lastColumn="0" w:oddVBand="0" w:evenVBand="0" w:oddHBand="0" w:evenHBand="0" w:firstRowFirstColumn="0" w:firstRowLastColumn="0" w:lastRowFirstColumn="0" w:lastRowLastColumn="0"/>
-              <w:rPr>
-                <w:rFonts w:ascii="Calibri" w:eastAsia="Calibri" w:hAnsi="Calibri" w:cs="Calibri"/>
-                <w:b/>
-                <w:bCs/>
-                <w:sz w:val="22"/>
-              </w:rPr>
-            </w:pPr>
+            <w:r>
+              <w:rPr>
+                <w:rFonts w:ascii="Calibri" w:eastAsia="Calibri" w:hAnsi="Calibri" w:cs="Calibri"/>
+                <w:sz w:val="22"/>
+              </w:rPr>
+              <w:t>2.5 * 10 ^ 8</w:t>
+            </w:r>
+          </w:p>
+        </w:tc>
+        <w:tc>
+          <w:tcPr>
+            <w:tcW w:w="1288" w:type="dxa"/>
+          </w:tcPr>
+          <w:p>
+            <w:pPr>
+              <w:cnfStyle w:val="000000000000" w:firstRow="0" w:lastRow="0" w:firstColumn="0" w:lastColumn="0" w:oddVBand="0" w:evenVBand="0" w:oddHBand="0" w:evenHBand="0" w:firstRowFirstColumn="0" w:firstRowLastColumn="0" w:lastRowFirstColumn="0" w:lastRowLastColumn="0"/>
+              <w:rPr>
+                <w:rFonts w:ascii="Calibri" w:eastAsia="Calibri" w:hAnsi="Calibri" w:cs="Calibri"/>
+                <w:b/>
+                <w:bCs/>
+                <w:sz w:val="22"/>
+              </w:rPr>
+            </w:pPr>
+            <w:r>
+              <w:rPr>
+                <w:rFonts w:ascii="Calibri" w:eastAsia="Calibri" w:hAnsi="Calibri" w:cs="Calibri"/>
+                <w:b/>
+                <w:bCs/>
+                <w:sz w:val="22"/>
+              </w:rPr>
+              <w:t>1.576</w:t>
+            </w:r>
+          </w:p>
+        </w:tc>
+        <w:tc>
+          <w:tcPr>
+            <w:tcW w:w="1288" w:type="dxa"/>
+          </w:tcPr>
+          <w:p>
+            <w:pPr>
+              <w:cnfStyle w:val="000000000000" w:firstRow="0" w:lastRow="0" w:firstColumn="0" w:lastColumn="0" w:oddVBand="0" w:evenVBand="0" w:oddHBand="0" w:evenHBand="0" w:firstRowFirstColumn="0" w:firstRowLastColumn="0" w:lastRowFirstColumn="0" w:lastRowLastColumn="0"/>
+              <w:rPr>
+                <w:rFonts w:ascii="Calibri" w:eastAsia="Calibri" w:hAnsi="Calibri" w:cs="Calibri"/>
+                <w:b/>
+                <w:bCs/>
+                <w:sz w:val="22"/>
+              </w:rPr>
+            </w:pPr>
+            <w:r>
+              <w:rPr>
+                <w:rFonts w:ascii="Calibri" w:eastAsia="Calibri" w:hAnsi="Calibri" w:cs="Calibri"/>
+                <w:b/>
+                <w:bCs/>
+                <w:sz w:val="22"/>
+              </w:rPr>
+              <w:t>0.826</w:t>
+            </w:r>
+          </w:p>
+        </w:tc>
+        <w:tc>
+          <w:tcPr>
+            <w:tcW w:w="1288" w:type="dxa"/>
+          </w:tcPr>
+          <w:p>
+            <w:pPr>
+              <w:cnfStyle w:val="000000000000" w:firstRow="0" w:lastRow="0" w:firstColumn="0" w:lastColumn="0" w:oddVBand="0" w:evenVBand="0" w:oddHBand="0" w:evenHBand="0" w:firstRowFirstColumn="0" w:firstRowLastColumn="0" w:lastRowFirstColumn="0" w:lastRowLastColumn="0"/>
+              <w:rPr>
+                <w:rFonts w:ascii="Calibri" w:eastAsia="Calibri" w:hAnsi="Calibri" w:cs="Calibri"/>
+                <w:b/>
+                <w:bCs/>
+                <w:sz w:val="22"/>
+              </w:rPr>
+            </w:pPr>
+            <w:r>
+              <w:rPr>
+                <w:rFonts w:ascii="Calibri" w:eastAsia="Calibri" w:hAnsi="Calibri" w:cs="Calibri"/>
+                <w:b/>
+                <w:bCs/>
+                <w:sz w:val="22"/>
+              </w:rPr>
+              <w:t>0.441</w:t>
+            </w:r>
+          </w:p>
+        </w:tc>
+        <w:tc>
+          <w:tcPr>
+            <w:tcW w:w="1288" w:type="dxa"/>
+          </w:tcPr>
+          <w:p>
+            <w:pPr>
+              <w:cnfStyle w:val="000000000000" w:firstRow="0" w:lastRow="0" w:firstColumn="0" w:lastColumn="0" w:oddVBand="0" w:evenVBand="0" w:oddHBand="0" w:evenHBand="0" w:firstRowFirstColumn="0" w:firstRowLastColumn="0" w:lastRowFirstColumn="0" w:lastRowLastColumn="0"/>
+              <w:rPr>
+                <w:rFonts w:ascii="Calibri" w:eastAsia="Calibri" w:hAnsi="Calibri" w:cs="Calibri"/>
+                <w:b/>
+                <w:bCs/>
+                <w:sz w:val="22"/>
+              </w:rPr>
+            </w:pPr>
+            <w:r>
+              <w:rPr>
+                <w:rFonts w:ascii="Calibri" w:eastAsia="Calibri" w:hAnsi="Calibri" w:cs="Calibri"/>
+                <w:b/>
+                <w:bCs/>
+                <w:sz w:val="22"/>
+              </w:rPr>
+              <w:t>0.270</w:t>
+            </w:r>
+          </w:p>
+        </w:tc>
+        <w:tc>
+          <w:tcPr>
+            <w:tcW w:w="1288" w:type="dxa"/>
+          </w:tcPr>
+          <w:p>
+            <w:pPr>
+              <w:cnfStyle w:val="000000000000" w:firstRow="0" w:lastRow="0" w:firstColumn="0" w:lastColumn="0" w:oddVBand="0" w:evenVBand="0" w:oddHBand="0" w:evenHBand="0" w:firstRowFirstColumn="0" w:firstRowLastColumn="0" w:lastRowFirstColumn="0" w:lastRowLastColumn="0"/>
+              <w:rPr>
+                <w:rFonts w:ascii="Calibri" w:eastAsia="Calibri" w:hAnsi="Calibri" w:cs="Calibri"/>
+                <w:b/>
+                <w:bCs/>
+                <w:sz w:val="22"/>
+              </w:rPr>
+            </w:pPr>
+            <w:r>
+              <w:rPr>
+                <w:rFonts w:ascii="Calibri" w:eastAsia="Calibri" w:hAnsi="Calibri" w:cs="Calibri"/>
+                <w:b/>
+                <w:bCs/>
+                <w:sz w:val="22"/>
+              </w:rPr>
+              <w:t>0.233</w:t>
+            </w:r>
+          </w:p>
+        </w:tc>
+        <w:tc>
+          <w:tcPr>
+            <w:tcW w:w="1288" w:type="dxa"/>
+          </w:tcPr>
+          <w:p>
+            <w:pPr>
+              <w:cnfStyle w:val="000000000000" w:firstRow="0" w:lastRow="0" w:firstColumn="0" w:lastColumn="0" w:oddVBand="0" w:evenVBand="0" w:oddHBand="0" w:evenHBand="0" w:firstRowFirstColumn="0" w:firstRowLastColumn="0" w:lastRowFirstColumn="0" w:lastRowLastColumn="0"/>
+              <w:rPr>
+                <w:rFonts w:ascii="Calibri" w:eastAsia="Calibri" w:hAnsi="Calibri" w:cs="Calibri"/>
+                <w:b/>
+                <w:bCs/>
+                <w:sz w:val="22"/>
+              </w:rPr>
+            </w:pPr>
+            <w:r>
+              <w:rPr>
+                <w:rFonts w:ascii="Calibri" w:eastAsia="Calibri" w:hAnsi="Calibri" w:cs="Calibri"/>
+                <w:b/>
+                <w:bCs/>
+                <w:sz w:val="22"/>
+              </w:rPr>
+              <w:t>0.378</w:t>
+            </w:r>
           </w:p>
         </w:tc>
       </w:tr>
@@ -5521,102 +5826,163 @@
                 <w:sz w:val="22"/>
               </w:rPr>
             </w:pPr>
-          </w:p>
-        </w:tc>
-        <w:tc>
-          <w:tcPr>
-            <w:tcW w:w="1288" w:type="dxa"/>
-          </w:tcPr>
-          <w:p>
-            <w:pPr>
-              <w:cnfStyle w:val="000000000000" w:firstRow="0" w:lastRow="0" w:firstColumn="0" w:lastColumn="0" w:oddVBand="0" w:evenVBand="0" w:oddHBand="0" w:evenHBand="0" w:firstRowFirstColumn="0" w:firstRowLastColumn="0" w:lastRowFirstColumn="0" w:lastRowLastColumn="0"/>
-              <w:rPr>
-                <w:rFonts w:ascii="Calibri" w:eastAsia="Calibri" w:hAnsi="Calibri" w:cs="Calibri"/>
-                <w:b/>
-                <w:bCs/>
-                <w:sz w:val="22"/>
-              </w:rPr>
-            </w:pPr>
-          </w:p>
-        </w:tc>
-        <w:tc>
-          <w:tcPr>
-            <w:tcW w:w="1288" w:type="dxa"/>
-          </w:tcPr>
-          <w:p>
-            <w:pPr>
-              <w:cnfStyle w:val="000000000000" w:firstRow="0" w:lastRow="0" w:firstColumn="0" w:lastColumn="0" w:oddVBand="0" w:evenVBand="0" w:oddHBand="0" w:evenHBand="0" w:firstRowFirstColumn="0" w:firstRowLastColumn="0" w:lastRowFirstColumn="0" w:lastRowLastColumn="0"/>
-              <w:rPr>
-                <w:rFonts w:ascii="Calibri" w:eastAsia="Calibri" w:hAnsi="Calibri" w:cs="Calibri"/>
-                <w:b/>
-                <w:bCs/>
-                <w:sz w:val="22"/>
-              </w:rPr>
-            </w:pPr>
-          </w:p>
-        </w:tc>
-        <w:tc>
-          <w:tcPr>
-            <w:tcW w:w="1288" w:type="dxa"/>
-          </w:tcPr>
-          <w:p>
-            <w:pPr>
-              <w:cnfStyle w:val="000000000000" w:firstRow="0" w:lastRow="0" w:firstColumn="0" w:lastColumn="0" w:oddVBand="0" w:evenVBand="0" w:oddHBand="0" w:evenHBand="0" w:firstRowFirstColumn="0" w:firstRowLastColumn="0" w:lastRowFirstColumn="0" w:lastRowLastColumn="0"/>
-              <w:rPr>
-                <w:rFonts w:ascii="Calibri" w:eastAsia="Calibri" w:hAnsi="Calibri" w:cs="Calibri"/>
-                <w:b/>
-                <w:bCs/>
-                <w:sz w:val="22"/>
-              </w:rPr>
-            </w:pPr>
-          </w:p>
-        </w:tc>
-        <w:tc>
-          <w:tcPr>
-            <w:tcW w:w="1288" w:type="dxa"/>
-          </w:tcPr>
-          <w:p>
-            <w:pPr>
-              <w:cnfStyle w:val="000000000000" w:firstRow="0" w:lastRow="0" w:firstColumn="0" w:lastColumn="0" w:oddVBand="0" w:evenVBand="0" w:oddHBand="0" w:evenHBand="0" w:firstRowFirstColumn="0" w:firstRowLastColumn="0" w:lastRowFirstColumn="0" w:lastRowLastColumn="0"/>
-              <w:rPr>
-                <w:rFonts w:ascii="Calibri" w:eastAsia="Calibri" w:hAnsi="Calibri" w:cs="Calibri"/>
-                <w:b/>
-                <w:bCs/>
-                <w:sz w:val="22"/>
-              </w:rPr>
-            </w:pPr>
-          </w:p>
-        </w:tc>
-        <w:tc>
-          <w:tcPr>
-            <w:tcW w:w="1288" w:type="dxa"/>
-          </w:tcPr>
-          <w:p>
-            <w:pPr>
-              <w:cnfStyle w:val="000000000000" w:firstRow="0" w:lastRow="0" w:firstColumn="0" w:lastColumn="0" w:oddVBand="0" w:evenVBand="0" w:oddHBand="0" w:evenHBand="0" w:firstRowFirstColumn="0" w:firstRowLastColumn="0" w:lastRowFirstColumn="0" w:lastRowLastColumn="0"/>
-              <w:rPr>
-                <w:rFonts w:ascii="Calibri" w:eastAsia="Calibri" w:hAnsi="Calibri" w:cs="Calibri"/>
-                <w:b/>
-                <w:bCs/>
-                <w:sz w:val="22"/>
-              </w:rPr>
-            </w:pPr>
-          </w:p>
-        </w:tc>
-        <w:tc>
-          <w:tcPr>
-            <w:tcW w:w="1288" w:type="dxa"/>
-          </w:tcPr>
-          <w:p>
-            <w:pPr>
-              <w:cnfStyle w:val="000000000000" w:firstRow="0" w:lastRow="0" w:firstColumn="0" w:lastColumn="0" w:oddVBand="0" w:evenVBand="0" w:oddHBand="0" w:evenHBand="0" w:firstRowFirstColumn="0" w:firstRowLastColumn="0" w:lastRowFirstColumn="0" w:lastRowLastColumn="0"/>
-              <w:rPr>
-                <w:rFonts w:ascii="Calibri" w:eastAsia="Calibri" w:hAnsi="Calibri" w:cs="Calibri"/>
-                <w:b/>
-                <w:bCs/>
-                <w:sz w:val="22"/>
-              </w:rPr>
-            </w:pPr>
+            <w:r>
+              <w:rPr>
+                <w:rFonts w:ascii="Calibri" w:eastAsia="Calibri" w:hAnsi="Calibri" w:cs="Calibri"/>
+                <w:sz w:val="22"/>
+              </w:rPr>
+              <w:t>5 * 10 ^ 8</w:t>
+            </w:r>
+          </w:p>
+        </w:tc>
+        <w:tc>
+          <w:tcPr>
+            <w:tcW w:w="1288" w:type="dxa"/>
+          </w:tcPr>
+          <w:p>
+            <w:pPr>
+              <w:cnfStyle w:val="000000000000" w:firstRow="0" w:lastRow="0" w:firstColumn="0" w:lastColumn="0" w:oddVBand="0" w:evenVBand="0" w:oddHBand="0" w:evenHBand="0" w:firstRowFirstColumn="0" w:firstRowLastColumn="0" w:lastRowFirstColumn="0" w:lastRowLastColumn="0"/>
+              <w:rPr>
+                <w:rFonts w:ascii="Calibri" w:eastAsia="Calibri" w:hAnsi="Calibri" w:cs="Calibri"/>
+                <w:b/>
+                <w:bCs/>
+                <w:sz w:val="22"/>
+              </w:rPr>
+            </w:pPr>
+            <w:r>
+              <w:rPr>
+                <w:rFonts w:ascii="Calibri" w:eastAsia="Calibri" w:hAnsi="Calibri" w:cs="Calibri"/>
+                <w:b/>
+                <w:bCs/>
+                <w:sz w:val="22"/>
+              </w:rPr>
+              <w:t>3.133</w:t>
+            </w:r>
+          </w:p>
+        </w:tc>
+        <w:tc>
+          <w:tcPr>
+            <w:tcW w:w="1288" w:type="dxa"/>
+          </w:tcPr>
+          <w:p>
+            <w:pPr>
+              <w:cnfStyle w:val="000000000000" w:firstRow="0" w:lastRow="0" w:firstColumn="0" w:lastColumn="0" w:oddVBand="0" w:evenVBand="0" w:oddHBand="0" w:evenHBand="0" w:firstRowFirstColumn="0" w:firstRowLastColumn="0" w:lastRowFirstColumn="0" w:lastRowLastColumn="0"/>
+              <w:rPr>
+                <w:rFonts w:ascii="Calibri" w:eastAsia="Calibri" w:hAnsi="Calibri" w:cs="Calibri"/>
+                <w:b/>
+                <w:bCs/>
+                <w:sz w:val="22"/>
+              </w:rPr>
+            </w:pPr>
+            <w:r>
+              <w:rPr>
+                <w:rFonts w:ascii="Calibri" w:eastAsia="Calibri" w:hAnsi="Calibri" w:cs="Calibri"/>
+                <w:b/>
+                <w:bCs/>
+                <w:sz w:val="22"/>
+              </w:rPr>
+              <w:t>1.648</w:t>
+            </w:r>
+          </w:p>
+        </w:tc>
+        <w:tc>
+          <w:tcPr>
+            <w:tcW w:w="1288" w:type="dxa"/>
+          </w:tcPr>
+          <w:p>
+            <w:pPr>
+              <w:cnfStyle w:val="000000000000" w:firstRow="0" w:lastRow="0" w:firstColumn="0" w:lastColumn="0" w:oddVBand="0" w:evenVBand="0" w:oddHBand="0" w:evenHBand="0" w:firstRowFirstColumn="0" w:firstRowLastColumn="0" w:lastRowFirstColumn="0" w:lastRowLastColumn="0"/>
+              <w:rPr>
+                <w:rFonts w:ascii="Calibri" w:eastAsia="Calibri" w:hAnsi="Calibri" w:cs="Calibri"/>
+                <w:b/>
+                <w:bCs/>
+                <w:sz w:val="22"/>
+              </w:rPr>
+            </w:pPr>
+            <w:r>
+              <w:rPr>
+                <w:rFonts w:ascii="Calibri" w:eastAsia="Calibri" w:hAnsi="Calibri" w:cs="Calibri"/>
+                <w:b/>
+                <w:bCs/>
+                <w:sz w:val="22"/>
+              </w:rPr>
+              <w:t>0.835</w:t>
+            </w:r>
+          </w:p>
+        </w:tc>
+        <w:tc>
+          <w:tcPr>
+            <w:tcW w:w="1288" w:type="dxa"/>
+          </w:tcPr>
+          <w:p>
+            <w:pPr>
+              <w:cnfStyle w:val="000000000000" w:firstRow="0" w:lastRow="0" w:firstColumn="0" w:lastColumn="0" w:oddVBand="0" w:evenVBand="0" w:oddHBand="0" w:evenHBand="0" w:firstRowFirstColumn="0" w:firstRowLastColumn="0" w:lastRowFirstColumn="0" w:lastRowLastColumn="0"/>
+              <w:rPr>
+                <w:rFonts w:ascii="Calibri" w:eastAsia="Calibri" w:hAnsi="Calibri" w:cs="Calibri"/>
+                <w:b/>
+                <w:bCs/>
+                <w:sz w:val="22"/>
+              </w:rPr>
+            </w:pPr>
+            <w:r>
+              <w:rPr>
+                <w:rFonts w:ascii="Calibri" w:eastAsia="Calibri" w:hAnsi="Calibri" w:cs="Calibri"/>
+                <w:b/>
+                <w:bCs/>
+                <w:sz w:val="22"/>
+              </w:rPr>
+              <w:t>0.498</w:t>
+            </w:r>
+          </w:p>
+        </w:tc>
+        <w:tc>
+          <w:tcPr>
+            <w:tcW w:w="1288" w:type="dxa"/>
+          </w:tcPr>
+          <w:p>
+            <w:pPr>
+              <w:cnfStyle w:val="000000000000" w:firstRow="0" w:lastRow="0" w:firstColumn="0" w:lastColumn="0" w:oddVBand="0" w:evenVBand="0" w:oddHBand="0" w:evenHBand="0" w:firstRowFirstColumn="0" w:firstRowLastColumn="0" w:lastRowFirstColumn="0" w:lastRowLastColumn="0"/>
+              <w:rPr>
+                <w:rFonts w:ascii="Calibri" w:eastAsia="Calibri" w:hAnsi="Calibri" w:cs="Calibri"/>
+                <w:b/>
+                <w:bCs/>
+                <w:sz w:val="22"/>
+              </w:rPr>
+            </w:pPr>
+            <w:r>
+              <w:rPr>
+                <w:rFonts w:ascii="Calibri" w:eastAsia="Calibri" w:hAnsi="Calibri" w:cs="Calibri"/>
+                <w:b/>
+                <w:bCs/>
+                <w:sz w:val="22"/>
+              </w:rPr>
+              <w:t>0.387</w:t>
+            </w:r>
+          </w:p>
+        </w:tc>
+        <w:tc>
+          <w:tcPr>
+            <w:tcW w:w="1288" w:type="dxa"/>
+          </w:tcPr>
+          <w:p>
+            <w:pPr>
+              <w:cnfStyle w:val="000000000000" w:firstRow="0" w:lastRow="0" w:firstColumn="0" w:lastColumn="0" w:oddVBand="0" w:evenVBand="0" w:oddHBand="0" w:evenHBand="0" w:firstRowFirstColumn="0" w:firstRowLastColumn="0" w:lastRowFirstColumn="0" w:lastRowLastColumn="0"/>
+              <w:rPr>
+                <w:rFonts w:ascii="Calibri" w:eastAsia="Calibri" w:hAnsi="Calibri" w:cs="Calibri"/>
+                <w:b/>
+                <w:bCs/>
+                <w:sz w:val="22"/>
+              </w:rPr>
+            </w:pPr>
+            <w:r>
+              <w:rPr>
+                <w:rFonts w:ascii="Calibri" w:eastAsia="Calibri" w:hAnsi="Calibri" w:cs="Calibri"/>
+                <w:b/>
+                <w:bCs/>
+                <w:sz w:val="22"/>
+              </w:rPr>
+              <w:t>0.463</w:t>
+            </w:r>
           </w:p>
         </w:tc>
       </w:tr>
@@ -5633,102 +5999,163 @@
                 <w:sz w:val="22"/>
               </w:rPr>
             </w:pPr>
-          </w:p>
-        </w:tc>
-        <w:tc>
-          <w:tcPr>
-            <w:tcW w:w="1288" w:type="dxa"/>
-          </w:tcPr>
-          <w:p>
-            <w:pPr>
-              <w:cnfStyle w:val="000000000000" w:firstRow="0" w:lastRow="0" w:firstColumn="0" w:lastColumn="0" w:oddVBand="0" w:evenVBand="0" w:oddHBand="0" w:evenHBand="0" w:firstRowFirstColumn="0" w:firstRowLastColumn="0" w:lastRowFirstColumn="0" w:lastRowLastColumn="0"/>
-              <w:rPr>
-                <w:rFonts w:ascii="Calibri" w:eastAsia="Calibri" w:hAnsi="Calibri" w:cs="Calibri"/>
-                <w:b/>
-                <w:bCs/>
-                <w:sz w:val="22"/>
-              </w:rPr>
-            </w:pPr>
-          </w:p>
-        </w:tc>
-        <w:tc>
-          <w:tcPr>
-            <w:tcW w:w="1288" w:type="dxa"/>
-          </w:tcPr>
-          <w:p>
-            <w:pPr>
-              <w:cnfStyle w:val="000000000000" w:firstRow="0" w:lastRow="0" w:firstColumn="0" w:lastColumn="0" w:oddVBand="0" w:evenVBand="0" w:oddHBand="0" w:evenHBand="0" w:firstRowFirstColumn="0" w:firstRowLastColumn="0" w:lastRowFirstColumn="0" w:lastRowLastColumn="0"/>
-              <w:rPr>
-                <w:rFonts w:ascii="Calibri" w:eastAsia="Calibri" w:hAnsi="Calibri" w:cs="Calibri"/>
-                <w:b/>
-                <w:bCs/>
-                <w:sz w:val="22"/>
-              </w:rPr>
-            </w:pPr>
-          </w:p>
-        </w:tc>
-        <w:tc>
-          <w:tcPr>
-            <w:tcW w:w="1288" w:type="dxa"/>
-          </w:tcPr>
-          <w:p>
-            <w:pPr>
-              <w:cnfStyle w:val="000000000000" w:firstRow="0" w:lastRow="0" w:firstColumn="0" w:lastColumn="0" w:oddVBand="0" w:evenVBand="0" w:oddHBand="0" w:evenHBand="0" w:firstRowFirstColumn="0" w:firstRowLastColumn="0" w:lastRowFirstColumn="0" w:lastRowLastColumn="0"/>
-              <w:rPr>
-                <w:rFonts w:ascii="Calibri" w:eastAsia="Calibri" w:hAnsi="Calibri" w:cs="Calibri"/>
-                <w:b/>
-                <w:bCs/>
-                <w:sz w:val="22"/>
-              </w:rPr>
-            </w:pPr>
-          </w:p>
-        </w:tc>
-        <w:tc>
-          <w:tcPr>
-            <w:tcW w:w="1288" w:type="dxa"/>
-          </w:tcPr>
-          <w:p>
-            <w:pPr>
-              <w:cnfStyle w:val="000000000000" w:firstRow="0" w:lastRow="0" w:firstColumn="0" w:lastColumn="0" w:oddVBand="0" w:evenVBand="0" w:oddHBand="0" w:evenHBand="0" w:firstRowFirstColumn="0" w:firstRowLastColumn="0" w:lastRowFirstColumn="0" w:lastRowLastColumn="0"/>
-              <w:rPr>
-                <w:rFonts w:ascii="Calibri" w:eastAsia="Calibri" w:hAnsi="Calibri" w:cs="Calibri"/>
-                <w:b/>
-                <w:bCs/>
-                <w:sz w:val="22"/>
-              </w:rPr>
-            </w:pPr>
-          </w:p>
-        </w:tc>
-        <w:tc>
-          <w:tcPr>
-            <w:tcW w:w="1288" w:type="dxa"/>
-          </w:tcPr>
-          <w:p>
-            <w:pPr>
-              <w:cnfStyle w:val="000000000000" w:firstRow="0" w:lastRow="0" w:firstColumn="0" w:lastColumn="0" w:oddVBand="0" w:evenVBand="0" w:oddHBand="0" w:evenHBand="0" w:firstRowFirstColumn="0" w:firstRowLastColumn="0" w:lastRowFirstColumn="0" w:lastRowLastColumn="0"/>
-              <w:rPr>
-                <w:rFonts w:ascii="Calibri" w:eastAsia="Calibri" w:hAnsi="Calibri" w:cs="Calibri"/>
-                <w:b/>
-                <w:bCs/>
-                <w:sz w:val="22"/>
-              </w:rPr>
-            </w:pPr>
-          </w:p>
-        </w:tc>
-        <w:tc>
-          <w:tcPr>
-            <w:tcW w:w="1288" w:type="dxa"/>
-          </w:tcPr>
-          <w:p>
-            <w:pPr>
-              <w:cnfStyle w:val="000000000000" w:firstRow="0" w:lastRow="0" w:firstColumn="0" w:lastColumn="0" w:oddVBand="0" w:evenVBand="0" w:oddHBand="0" w:evenHBand="0" w:firstRowFirstColumn="0" w:firstRowLastColumn="0" w:lastRowFirstColumn="0" w:lastRowLastColumn="0"/>
-              <w:rPr>
-                <w:rFonts w:ascii="Calibri" w:eastAsia="Calibri" w:hAnsi="Calibri" w:cs="Calibri"/>
-                <w:b/>
-                <w:bCs/>
-                <w:sz w:val="22"/>
-              </w:rPr>
-            </w:pPr>
+            <w:r>
+              <w:rPr>
+                <w:rFonts w:ascii="Calibri" w:eastAsia="Calibri" w:hAnsi="Calibri" w:cs="Calibri"/>
+                <w:sz w:val="22"/>
+              </w:rPr>
+              <w:t>1 * 10 ^ 9</w:t>
+            </w:r>
+          </w:p>
+        </w:tc>
+        <w:tc>
+          <w:tcPr>
+            <w:tcW w:w="1288" w:type="dxa"/>
+          </w:tcPr>
+          <w:p>
+            <w:pPr>
+              <w:cnfStyle w:val="000000000000" w:firstRow="0" w:lastRow="0" w:firstColumn="0" w:lastColumn="0" w:oddVBand="0" w:evenVBand="0" w:oddHBand="0" w:evenHBand="0" w:firstRowFirstColumn="0" w:firstRowLastColumn="0" w:lastRowFirstColumn="0" w:lastRowLastColumn="0"/>
+              <w:rPr>
+                <w:rFonts w:ascii="Calibri" w:eastAsia="Calibri" w:hAnsi="Calibri" w:cs="Calibri"/>
+                <w:b/>
+                <w:bCs/>
+                <w:sz w:val="22"/>
+              </w:rPr>
+            </w:pPr>
+            <w:r>
+              <w:rPr>
+                <w:rFonts w:ascii="Calibri" w:eastAsia="Calibri" w:hAnsi="Calibri" w:cs="Calibri"/>
+                <w:b/>
+                <w:bCs/>
+                <w:sz w:val="22"/>
+              </w:rPr>
+              <w:t>6.302</w:t>
+            </w:r>
+          </w:p>
+        </w:tc>
+        <w:tc>
+          <w:tcPr>
+            <w:tcW w:w="1288" w:type="dxa"/>
+          </w:tcPr>
+          <w:p>
+            <w:pPr>
+              <w:cnfStyle w:val="000000000000" w:firstRow="0" w:lastRow="0" w:firstColumn="0" w:lastColumn="0" w:oddVBand="0" w:evenVBand="0" w:oddHBand="0" w:evenHBand="0" w:firstRowFirstColumn="0" w:firstRowLastColumn="0" w:lastRowFirstColumn="0" w:lastRowLastColumn="0"/>
+              <w:rPr>
+                <w:rFonts w:ascii="Calibri" w:eastAsia="Calibri" w:hAnsi="Calibri" w:cs="Calibri"/>
+                <w:b/>
+                <w:bCs/>
+                <w:sz w:val="22"/>
+              </w:rPr>
+            </w:pPr>
+            <w:r>
+              <w:rPr>
+                <w:rFonts w:ascii="Calibri" w:eastAsia="Calibri" w:hAnsi="Calibri" w:cs="Calibri"/>
+                <w:b/>
+                <w:bCs/>
+                <w:sz w:val="22"/>
+              </w:rPr>
+              <w:t>3.278</w:t>
+            </w:r>
+          </w:p>
+        </w:tc>
+        <w:tc>
+          <w:tcPr>
+            <w:tcW w:w="1288" w:type="dxa"/>
+          </w:tcPr>
+          <w:p>
+            <w:pPr>
+              <w:cnfStyle w:val="000000000000" w:firstRow="0" w:lastRow="0" w:firstColumn="0" w:lastColumn="0" w:oddVBand="0" w:evenVBand="0" w:oddHBand="0" w:evenHBand="0" w:firstRowFirstColumn="0" w:firstRowLastColumn="0" w:lastRowFirstColumn="0" w:lastRowLastColumn="0"/>
+              <w:rPr>
+                <w:rFonts w:ascii="Calibri" w:eastAsia="Calibri" w:hAnsi="Calibri" w:cs="Calibri"/>
+                <w:b/>
+                <w:bCs/>
+                <w:sz w:val="22"/>
+              </w:rPr>
+            </w:pPr>
+            <w:r>
+              <w:rPr>
+                <w:rFonts w:ascii="Calibri" w:eastAsia="Calibri" w:hAnsi="Calibri" w:cs="Calibri"/>
+                <w:b/>
+                <w:bCs/>
+                <w:sz w:val="22"/>
+              </w:rPr>
+              <w:t>1.659</w:t>
+            </w:r>
+          </w:p>
+        </w:tc>
+        <w:tc>
+          <w:tcPr>
+            <w:tcW w:w="1288" w:type="dxa"/>
+          </w:tcPr>
+          <w:p>
+            <w:pPr>
+              <w:cnfStyle w:val="000000000000" w:firstRow="0" w:lastRow="0" w:firstColumn="0" w:lastColumn="0" w:oddVBand="0" w:evenVBand="0" w:oddHBand="0" w:evenHBand="0" w:firstRowFirstColumn="0" w:firstRowLastColumn="0" w:lastRowFirstColumn="0" w:lastRowLastColumn="0"/>
+              <w:rPr>
+                <w:rFonts w:ascii="Calibri" w:eastAsia="Calibri" w:hAnsi="Calibri" w:cs="Calibri"/>
+                <w:b/>
+                <w:bCs/>
+                <w:sz w:val="22"/>
+              </w:rPr>
+            </w:pPr>
+            <w:r>
+              <w:rPr>
+                <w:rFonts w:ascii="Calibri" w:eastAsia="Calibri" w:hAnsi="Calibri" w:cs="Calibri"/>
+                <w:b/>
+                <w:bCs/>
+                <w:sz w:val="22"/>
+              </w:rPr>
+              <w:t>0.868</w:t>
+            </w:r>
+          </w:p>
+        </w:tc>
+        <w:tc>
+          <w:tcPr>
+            <w:tcW w:w="1288" w:type="dxa"/>
+          </w:tcPr>
+          <w:p>
+            <w:pPr>
+              <w:cnfStyle w:val="000000000000" w:firstRow="0" w:lastRow="0" w:firstColumn="0" w:lastColumn="0" w:oddVBand="0" w:evenVBand="0" w:oddHBand="0" w:evenHBand="0" w:firstRowFirstColumn="0" w:firstRowLastColumn="0" w:lastRowFirstColumn="0" w:lastRowLastColumn="0"/>
+              <w:rPr>
+                <w:rFonts w:ascii="Calibri" w:eastAsia="Calibri" w:hAnsi="Calibri" w:cs="Calibri"/>
+                <w:b/>
+                <w:bCs/>
+                <w:sz w:val="22"/>
+              </w:rPr>
+            </w:pPr>
+            <w:r>
+              <w:rPr>
+                <w:rFonts w:ascii="Calibri" w:eastAsia="Calibri" w:hAnsi="Calibri" w:cs="Calibri"/>
+                <w:b/>
+                <w:bCs/>
+                <w:sz w:val="22"/>
+              </w:rPr>
+              <w:t>0.532</w:t>
+            </w:r>
+          </w:p>
+        </w:tc>
+        <w:tc>
+          <w:tcPr>
+            <w:tcW w:w="1288" w:type="dxa"/>
+          </w:tcPr>
+          <w:p>
+            <w:pPr>
+              <w:cnfStyle w:val="000000000000" w:firstRow="0" w:lastRow="0" w:firstColumn="0" w:lastColumn="0" w:oddVBand="0" w:evenVBand="0" w:oddHBand="0" w:evenHBand="0" w:firstRowFirstColumn="0" w:firstRowLastColumn="0" w:lastRowFirstColumn="0" w:lastRowLastColumn="0"/>
+              <w:rPr>
+                <w:rFonts w:ascii="Calibri" w:eastAsia="Calibri" w:hAnsi="Calibri" w:cs="Calibri"/>
+                <w:b/>
+                <w:bCs/>
+                <w:sz w:val="22"/>
+              </w:rPr>
+            </w:pPr>
+            <w:r>
+              <w:rPr>
+                <w:rFonts w:ascii="Calibri" w:eastAsia="Calibri" w:hAnsi="Calibri" w:cs="Calibri"/>
+                <w:b/>
+                <w:bCs/>
+                <w:sz w:val="22"/>
+              </w:rPr>
+              <w:t>0.659</w:t>
+            </w:r>
           </w:p>
         </w:tc>
       </w:tr>
@@ -5745,102 +6172,179 @@
                 <w:sz w:val="22"/>
               </w:rPr>
             </w:pPr>
-          </w:p>
-        </w:tc>
-        <w:tc>
-          <w:tcPr>
-            <w:tcW w:w="1288" w:type="dxa"/>
-          </w:tcPr>
-          <w:p>
-            <w:pPr>
-              <w:cnfStyle w:val="000000000000" w:firstRow="0" w:lastRow="0" w:firstColumn="0" w:lastColumn="0" w:oddVBand="0" w:evenVBand="0" w:oddHBand="0" w:evenHBand="0" w:firstRowFirstColumn="0" w:firstRowLastColumn="0" w:lastRowFirstColumn="0" w:lastRowLastColumn="0"/>
-              <w:rPr>
-                <w:rFonts w:ascii="Calibri" w:eastAsia="Calibri" w:hAnsi="Calibri" w:cs="Calibri"/>
-                <w:b/>
-                <w:bCs/>
-                <w:sz w:val="22"/>
-              </w:rPr>
-            </w:pPr>
-          </w:p>
-        </w:tc>
-        <w:tc>
-          <w:tcPr>
-            <w:tcW w:w="1288" w:type="dxa"/>
-          </w:tcPr>
-          <w:p>
-            <w:pPr>
-              <w:cnfStyle w:val="000000000000" w:firstRow="0" w:lastRow="0" w:firstColumn="0" w:lastColumn="0" w:oddVBand="0" w:evenVBand="0" w:oddHBand="0" w:evenHBand="0" w:firstRowFirstColumn="0" w:firstRowLastColumn="0" w:lastRowFirstColumn="0" w:lastRowLastColumn="0"/>
-              <w:rPr>
-                <w:rFonts w:ascii="Calibri" w:eastAsia="Calibri" w:hAnsi="Calibri" w:cs="Calibri"/>
-                <w:b/>
-                <w:bCs/>
-                <w:sz w:val="22"/>
-              </w:rPr>
-            </w:pPr>
-          </w:p>
-        </w:tc>
-        <w:tc>
-          <w:tcPr>
-            <w:tcW w:w="1288" w:type="dxa"/>
-          </w:tcPr>
-          <w:p>
-            <w:pPr>
-              <w:cnfStyle w:val="000000000000" w:firstRow="0" w:lastRow="0" w:firstColumn="0" w:lastColumn="0" w:oddVBand="0" w:evenVBand="0" w:oddHBand="0" w:evenHBand="0" w:firstRowFirstColumn="0" w:firstRowLastColumn="0" w:lastRowFirstColumn="0" w:lastRowLastColumn="0"/>
-              <w:rPr>
-                <w:rFonts w:ascii="Calibri" w:eastAsia="Calibri" w:hAnsi="Calibri" w:cs="Calibri"/>
-                <w:b/>
-                <w:bCs/>
-                <w:sz w:val="22"/>
-              </w:rPr>
-            </w:pPr>
-          </w:p>
-        </w:tc>
-        <w:tc>
-          <w:tcPr>
-            <w:tcW w:w="1288" w:type="dxa"/>
-          </w:tcPr>
-          <w:p>
-            <w:pPr>
-              <w:cnfStyle w:val="000000000000" w:firstRow="0" w:lastRow="0" w:firstColumn="0" w:lastColumn="0" w:oddVBand="0" w:evenVBand="0" w:oddHBand="0" w:evenHBand="0" w:firstRowFirstColumn="0" w:firstRowLastColumn="0" w:lastRowFirstColumn="0" w:lastRowLastColumn="0"/>
-              <w:rPr>
-                <w:rFonts w:ascii="Calibri" w:eastAsia="Calibri" w:hAnsi="Calibri" w:cs="Calibri"/>
-                <w:b/>
-                <w:bCs/>
-                <w:sz w:val="22"/>
-              </w:rPr>
-            </w:pPr>
-          </w:p>
-        </w:tc>
-        <w:tc>
-          <w:tcPr>
-            <w:tcW w:w="1288" w:type="dxa"/>
-          </w:tcPr>
-          <w:p>
-            <w:pPr>
-              <w:cnfStyle w:val="000000000000" w:firstRow="0" w:lastRow="0" w:firstColumn="0" w:lastColumn="0" w:oddVBand="0" w:evenVBand="0" w:oddHBand="0" w:evenHBand="0" w:firstRowFirstColumn="0" w:firstRowLastColumn="0" w:lastRowFirstColumn="0" w:lastRowLastColumn="0"/>
-              <w:rPr>
-                <w:rFonts w:ascii="Calibri" w:eastAsia="Calibri" w:hAnsi="Calibri" w:cs="Calibri"/>
-                <w:b/>
-                <w:bCs/>
-                <w:sz w:val="22"/>
-              </w:rPr>
-            </w:pPr>
-          </w:p>
-        </w:tc>
-        <w:tc>
-          <w:tcPr>
-            <w:tcW w:w="1288" w:type="dxa"/>
-          </w:tcPr>
-          <w:p>
-            <w:pPr>
-              <w:cnfStyle w:val="000000000000" w:firstRow="0" w:lastRow="0" w:firstColumn="0" w:lastColumn="0" w:oddVBand="0" w:evenVBand="0" w:oddHBand="0" w:evenHBand="0" w:firstRowFirstColumn="0" w:firstRowLastColumn="0" w:lastRowFirstColumn="0" w:lastRowLastColumn="0"/>
-              <w:rPr>
-                <w:rFonts w:ascii="Calibri" w:eastAsia="Calibri" w:hAnsi="Calibri" w:cs="Calibri"/>
-                <w:b/>
-                <w:bCs/>
-                <w:sz w:val="22"/>
-              </w:rPr>
-            </w:pPr>
+            <w:r>
+              <w:rPr>
+                <w:rFonts w:ascii="Calibri" w:eastAsia="Calibri" w:hAnsi="Calibri" w:cs="Calibri" w:hint="eastAsia"/>
+                <w:sz w:val="22"/>
+              </w:rPr>
+              <w:t xml:space="preserve">2 * 10 </w:t>
+            </w:r>
+            <w:r>
+              <w:rPr>
+                <w:rFonts w:ascii="Calibri" w:eastAsia="Calibri" w:hAnsi="Calibri" w:cs="Calibri"/>
+                <w:sz w:val="22"/>
+              </w:rPr>
+              <w:t>^ 9</w:t>
+            </w:r>
+          </w:p>
+        </w:tc>
+        <w:tc>
+          <w:tcPr>
+            <w:tcW w:w="1288" w:type="dxa"/>
+          </w:tcPr>
+          <w:p>
+            <w:pPr>
+              <w:cnfStyle w:val="000000000000" w:firstRow="0" w:lastRow="0" w:firstColumn="0" w:lastColumn="0" w:oddVBand="0" w:evenVBand="0" w:oddHBand="0" w:evenHBand="0" w:firstRowFirstColumn="0" w:firstRowLastColumn="0" w:lastRowFirstColumn="0" w:lastRowLastColumn="0"/>
+              <w:rPr>
+                <w:rFonts w:ascii="Calibri" w:eastAsia="Calibri" w:hAnsi="Calibri" w:cs="Calibri"/>
+                <w:b/>
+                <w:bCs/>
+                <w:sz w:val="22"/>
+              </w:rPr>
+            </w:pPr>
+            <w:r>
+              <w:rPr>
+                <w:rFonts w:ascii="Calibri" w:eastAsia="Calibri" w:hAnsi="Calibri" w:cs="Calibri"/>
+                <w:b/>
+                <w:bCs/>
+                <w:sz w:val="22"/>
+              </w:rPr>
+              <w:t>12.858</w:t>
+            </w:r>
+          </w:p>
+        </w:tc>
+        <w:tc>
+          <w:tcPr>
+            <w:tcW w:w="1288" w:type="dxa"/>
+          </w:tcPr>
+          <w:p>
+            <w:pPr>
+              <w:cnfStyle w:val="000000000000" w:firstRow="0" w:lastRow="0" w:firstColumn="0" w:lastColumn="0" w:oddVBand="0" w:evenVBand="0" w:oddHBand="0" w:evenHBand="0" w:firstRowFirstColumn="0" w:firstRowLastColumn="0" w:lastRowFirstColumn="0" w:lastRowLastColumn="0"/>
+              <w:rPr>
+                <w:rFonts w:ascii="Calibri" w:eastAsia="Calibri" w:hAnsi="Calibri" w:cs="Calibri"/>
+                <w:b/>
+                <w:bCs/>
+                <w:sz w:val="22"/>
+              </w:rPr>
+            </w:pPr>
+            <w:r>
+              <w:rPr>
+                <w:rFonts w:ascii="Calibri" w:eastAsia="Calibri" w:hAnsi="Calibri" w:cs="Calibri"/>
+                <w:b/>
+                <w:bCs/>
+                <w:sz w:val="22"/>
+              </w:rPr>
+              <w:t>6.710</w:t>
+            </w:r>
+          </w:p>
+        </w:tc>
+        <w:tc>
+          <w:tcPr>
+            <w:tcW w:w="1288" w:type="dxa"/>
+          </w:tcPr>
+          <w:p>
+            <w:pPr>
+              <w:cnfStyle w:val="000000000000" w:firstRow="0" w:lastRow="0" w:firstColumn="0" w:lastColumn="0" w:oddVBand="0" w:evenVBand="0" w:oddHBand="0" w:evenHBand="0" w:firstRowFirstColumn="0" w:firstRowLastColumn="0" w:lastRowFirstColumn="0" w:lastRowLastColumn="0"/>
+              <w:rPr>
+                <w:rFonts w:ascii="Calibri" w:eastAsia="Calibri" w:hAnsi="Calibri" w:cs="Calibri"/>
+                <w:b/>
+                <w:bCs/>
+                <w:sz w:val="22"/>
+              </w:rPr>
+            </w:pPr>
+            <w:r>
+              <w:rPr>
+                <w:rFonts w:ascii="Calibri" w:eastAsia="Calibri" w:hAnsi="Calibri" w:cs="Calibri"/>
+                <w:b/>
+                <w:bCs/>
+                <w:sz w:val="22"/>
+              </w:rPr>
+              <w:t>3.580</w:t>
+            </w:r>
+          </w:p>
+        </w:tc>
+        <w:tc>
+          <w:tcPr>
+            <w:tcW w:w="1288" w:type="dxa"/>
+          </w:tcPr>
+          <w:p>
+            <w:pPr>
+              <w:cnfStyle w:val="000000000000" w:firstRow="0" w:lastRow="0" w:firstColumn="0" w:lastColumn="0" w:oddVBand="0" w:evenVBand="0" w:oddHBand="0" w:evenHBand="0" w:firstRowFirstColumn="0" w:firstRowLastColumn="0" w:lastRowFirstColumn="0" w:lastRowLastColumn="0"/>
+              <w:rPr>
+                <w:rFonts w:ascii="Calibri" w:eastAsia="Calibri" w:hAnsi="Calibri" w:cs="Calibri"/>
+                <w:b/>
+                <w:bCs/>
+                <w:sz w:val="22"/>
+              </w:rPr>
+            </w:pPr>
+            <w:r>
+              <w:rPr>
+                <w:rFonts w:ascii="Calibri" w:eastAsia="Calibri" w:hAnsi="Calibri" w:cs="Calibri"/>
+                <w:b/>
+                <w:bCs/>
+                <w:sz w:val="22"/>
+              </w:rPr>
+              <w:t>2.066</w:t>
+            </w:r>
+          </w:p>
+        </w:tc>
+        <w:tc>
+          <w:tcPr>
+            <w:tcW w:w="1288" w:type="dxa"/>
+          </w:tcPr>
+          <w:p>
+            <w:pPr>
+              <w:cnfStyle w:val="000000000000" w:firstRow="0" w:lastRow="0" w:firstColumn="0" w:lastColumn="0" w:oddVBand="0" w:evenVBand="0" w:oddHBand="0" w:evenHBand="0" w:firstRowFirstColumn="0" w:firstRowLastColumn="0" w:lastRowFirstColumn="0" w:lastRowLastColumn="0"/>
+              <w:rPr>
+                <w:rFonts w:ascii="Calibri" w:eastAsia="Calibri" w:hAnsi="Calibri" w:cs="Calibri"/>
+                <w:b/>
+                <w:bCs/>
+                <w:sz w:val="22"/>
+              </w:rPr>
+            </w:pPr>
+            <w:r>
+              <w:rPr>
+                <w:rFonts w:ascii="Calibri" w:eastAsia="Calibri" w:hAnsi="Calibri" w:cs="Calibri"/>
+                <w:b/>
+                <w:bCs/>
+                <w:sz w:val="22"/>
+              </w:rPr>
+              <w:t>1.093</w:t>
+            </w:r>
+          </w:p>
+        </w:tc>
+        <w:tc>
+          <w:tcPr>
+            <w:tcW w:w="1288" w:type="dxa"/>
+          </w:tcPr>
+          <w:p>
+            <w:pPr>
+              <w:cnfStyle w:val="000000000000" w:firstRow="0" w:lastRow="0" w:firstColumn="0" w:lastColumn="0" w:oddVBand="0" w:evenVBand="0" w:oddHBand="0" w:evenHBand="0" w:firstRowFirstColumn="0" w:firstRowLastColumn="0" w:lastRowFirstColumn="0" w:lastRowLastColumn="0"/>
+              <w:rPr>
+                <w:rFonts w:ascii="Calibri" w:eastAsia="Calibri" w:hAnsi="Calibri" w:cs="Calibri"/>
+                <w:b/>
+                <w:bCs/>
+                <w:sz w:val="22"/>
+              </w:rPr>
+            </w:pPr>
+            <w:r>
+              <w:rPr>
+                <w:rFonts w:ascii="Calibri" w:eastAsia="Calibri" w:hAnsi="Calibri" w:cs="Calibri"/>
+                <w:b/>
+                <w:bCs/>
+                <w:sz w:val="22"/>
+              </w:rPr>
+              <w:t>1.0</w:t>
+            </w:r>
+            <w:r>
+              <w:rPr>
+                <w:rFonts w:ascii="Calibri" w:eastAsia="Calibri" w:hAnsi="Calibri" w:cs="Calibri"/>
+                <w:b/>
+                <w:bCs/>
+                <w:sz w:val="22"/>
+              </w:rPr>
+              <w:t>16</w:t>
+            </w:r>
           </w:p>
         </w:tc>
       </w:tr>
@@ -5911,7 +6415,7 @@
           <w:p>
             <w:pPr>
               <w:rPr>
-                <w:rFonts w:ascii="Calibri" w:eastAsia="Calibri" w:hAnsi="Calibri" w:cs="Calibri" w:hint="eastAsia"/>
+                <w:rFonts w:ascii="Calibri" w:eastAsia="Calibri" w:hAnsi="Calibri" w:cs="Calibri"/>
                 <w:sz w:val="22"/>
               </w:rPr>
             </w:pPr>
@@ -6025,15 +6529,15 @@
             <w:pPr>
               <w:cnfStyle w:val="100000000000" w:firstRow="1" w:lastRow="0" w:firstColumn="0" w:lastColumn="0" w:oddVBand="0" w:evenVBand="0" w:oddHBand="0" w:evenHBand="0" w:firstRowFirstColumn="0" w:firstRowLastColumn="0" w:lastRowFirstColumn="0" w:lastRowLastColumn="0"/>
               <w:rPr>
+                <w:rFonts w:ascii="Calibri" w:eastAsia="Calibri" w:hAnsi="Calibri" w:cs="Calibri"/>
+                <w:sz w:val="22"/>
+              </w:rPr>
+            </w:pPr>
+            <w:r>
+              <w:rPr>
                 <w:rFonts w:ascii="Calibri" w:eastAsia="Calibri" w:hAnsi="Calibri" w:cs="Calibri" w:hint="eastAsia"/>
                 <w:sz w:val="22"/>
               </w:rPr>
-            </w:pPr>
-            <w:r>
-              <w:rPr>
-                <w:rFonts w:ascii="Calibri" w:eastAsia="Calibri" w:hAnsi="Calibri" w:cs="Calibri" w:hint="eastAsia"/>
-                <w:sz w:val="22"/>
-              </w:rPr>
               <w:t>16</w:t>
             </w:r>
           </w:p>
@@ -6046,7 +6550,7 @@
             <w:pPr>
               <w:cnfStyle w:val="100000000000" w:firstRow="1" w:lastRow="0" w:firstColumn="0" w:lastColumn="0" w:oddVBand="0" w:evenVBand="0" w:oddHBand="0" w:evenHBand="0" w:firstRowFirstColumn="0" w:firstRowLastColumn="0" w:lastRowFirstColumn="0" w:lastRowLastColumn="0"/>
               <w:rPr>
-                <w:rFonts w:ascii="Calibri" w:eastAsia="Calibri" w:hAnsi="Calibri" w:cs="Calibri" w:hint="eastAsia"/>
+                <w:rFonts w:ascii="Calibri" w:eastAsia="Calibri" w:hAnsi="Calibri" w:cs="Calibri"/>
                 <w:sz w:val="22"/>
               </w:rPr>
             </w:pPr>
@@ -6571,16 +7075,7 @@
           <w:bCs/>
           <w:sz w:val="22"/>
         </w:rPr>
-        <w:t>_</w:t>
-      </w:r>
-      <w:r>
-        <w:rPr>
-          <w:rFonts w:ascii="Calibri" w:eastAsia="Calibri" w:hAnsi="Calibri" w:cs="Calibri"/>
-          <w:b/>
-          <w:bCs/>
-          <w:sz w:val="22"/>
-        </w:rPr>
-        <w:t>openMP</w:t>
+        <w:t>_openMP</w:t>
       </w:r>
       <w:r>
         <w:rPr>
@@ -6620,7 +7115,7 @@
           <w:p>
             <w:pPr>
               <w:rPr>
-                <w:rFonts w:ascii="Calibri" w:eastAsia="Calibri" w:hAnsi="Calibri" w:cs="Calibri" w:hint="eastAsia"/>
+                <w:rFonts w:ascii="Calibri" w:eastAsia="Calibri" w:hAnsi="Calibri" w:cs="Calibri"/>
                 <w:sz w:val="22"/>
               </w:rPr>
             </w:pPr>
@@ -6733,15 +7228,15 @@
             <w:pPr>
               <w:cnfStyle w:val="100000000000" w:firstRow="1" w:lastRow="0" w:firstColumn="0" w:lastColumn="0" w:oddVBand="0" w:evenVBand="0" w:oddHBand="0" w:evenHBand="0" w:firstRowFirstColumn="0" w:firstRowLastColumn="0" w:lastRowFirstColumn="0" w:lastRowLastColumn="0"/>
               <w:rPr>
+                <w:rFonts w:ascii="Calibri" w:eastAsia="Calibri" w:hAnsi="Calibri" w:cs="Calibri"/>
+                <w:sz w:val="22"/>
+              </w:rPr>
+            </w:pPr>
+            <w:r>
+              <w:rPr>
                 <w:rFonts w:ascii="Calibri" w:eastAsia="Calibri" w:hAnsi="Calibri" w:cs="Calibri" w:hint="eastAsia"/>
                 <w:sz w:val="22"/>
               </w:rPr>
-            </w:pPr>
-            <w:r>
-              <w:rPr>
-                <w:rFonts w:ascii="Calibri" w:eastAsia="Calibri" w:hAnsi="Calibri" w:cs="Calibri" w:hint="eastAsia"/>
-                <w:sz w:val="22"/>
-              </w:rPr>
               <w:t>16</w:t>
             </w:r>
           </w:p>
@@ -6754,7 +7249,7 @@
             <w:pPr>
               <w:cnfStyle w:val="100000000000" w:firstRow="1" w:lastRow="0" w:firstColumn="0" w:lastColumn="0" w:oddVBand="0" w:evenVBand="0" w:oddHBand="0" w:evenHBand="0" w:firstRowFirstColumn="0" w:firstRowLastColumn="0" w:lastRowFirstColumn="0" w:lastRowLastColumn="0"/>
               <w:rPr>
-                <w:rFonts w:ascii="Calibri" w:eastAsia="Calibri" w:hAnsi="Calibri" w:cs="Calibri" w:hint="eastAsia"/>
+                <w:rFonts w:ascii="Calibri" w:eastAsia="Calibri" w:hAnsi="Calibri" w:cs="Calibri"/>
                 <w:sz w:val="22"/>
               </w:rPr>
             </w:pPr>
@@ -6788,8 +7283,6 @@
               </w:rPr>
               <w:t>2.5 * 10 ^ 8</w:t>
             </w:r>
-            <w:bookmarkStart w:id="2" w:name="_GoBack"/>
-            <w:bookmarkEnd w:id="2"/>
           </w:p>
         </w:tc>
         <w:tc>
@@ -7302,6 +7795,7 @@
                 <w:sz w:val="22"/>
               </w:rPr>
             </w:pPr>
+            <w:bookmarkStart w:id="3" w:name="OLE_LINK8"/>
             <w:r>
               <w:rPr>
                 <w:rFonts w:ascii="Calibri" w:eastAsia="Calibri" w:hAnsi="Calibri" w:cs="Calibri" w:hint="eastAsia"/>
@@ -7316,6 +7810,7 @@
               </w:rPr>
               <w:t>^ 9</w:t>
             </w:r>
+            <w:bookmarkEnd w:id="3"/>
           </w:p>
         </w:tc>
         <w:tc>
@@ -7496,16 +7991,7 @@
           <w:bCs/>
           <w:sz w:val="22"/>
         </w:rPr>
-        <w:t>_</w:t>
-      </w:r>
-      <w:r>
-        <w:rPr>
-          <w:rFonts w:ascii="Calibri" w:eastAsia="Calibri" w:hAnsi="Calibri" w:cs="Calibri"/>
-          <w:b/>
-          <w:bCs/>
-          <w:sz w:val="22"/>
-        </w:rPr>
-        <w:t>openMP</w:t>
+        <w:t>_openMP</w:t>
       </w:r>
       <w:r>
         <w:rPr>
@@ -7545,7 +8031,7 @@
           <w:p>
             <w:pPr>
               <w:rPr>
-                <w:rFonts w:ascii="Calibri" w:eastAsia="Calibri" w:hAnsi="Calibri" w:cs="Calibri" w:hint="eastAsia"/>
+                <w:rFonts w:ascii="Calibri" w:eastAsia="Calibri" w:hAnsi="Calibri" w:cs="Calibri"/>
                 <w:sz w:val="22"/>
               </w:rPr>
             </w:pPr>
@@ -7658,15 +8144,15 @@
             <w:pPr>
               <w:cnfStyle w:val="100000000000" w:firstRow="1" w:lastRow="0" w:firstColumn="0" w:lastColumn="0" w:oddVBand="0" w:evenVBand="0" w:oddHBand="0" w:evenHBand="0" w:firstRowFirstColumn="0" w:firstRowLastColumn="0" w:lastRowFirstColumn="0" w:lastRowLastColumn="0"/>
               <w:rPr>
+                <w:rFonts w:ascii="Calibri" w:eastAsia="Calibri" w:hAnsi="Calibri" w:cs="Calibri"/>
+                <w:sz w:val="22"/>
+              </w:rPr>
+            </w:pPr>
+            <w:r>
+              <w:rPr>
                 <w:rFonts w:ascii="Calibri" w:eastAsia="Calibri" w:hAnsi="Calibri" w:cs="Calibri" w:hint="eastAsia"/>
                 <w:sz w:val="22"/>
               </w:rPr>
-            </w:pPr>
-            <w:r>
-              <w:rPr>
-                <w:rFonts w:ascii="Calibri" w:eastAsia="Calibri" w:hAnsi="Calibri" w:cs="Calibri" w:hint="eastAsia"/>
-                <w:sz w:val="22"/>
-              </w:rPr>
               <w:t>16</w:t>
             </w:r>
           </w:p>
@@ -7679,7 +8165,7 @@
             <w:pPr>
               <w:cnfStyle w:val="100000000000" w:firstRow="1" w:lastRow="0" w:firstColumn="0" w:lastColumn="0" w:oddVBand="0" w:evenVBand="0" w:oddHBand="0" w:evenHBand="0" w:firstRowFirstColumn="0" w:firstRowLastColumn="0" w:lastRowFirstColumn="0" w:lastRowLastColumn="0"/>
               <w:rPr>
-                <w:rFonts w:ascii="Calibri" w:eastAsia="Calibri" w:hAnsi="Calibri" w:cs="Calibri" w:hint="eastAsia"/>
+                <w:rFonts w:ascii="Calibri" w:eastAsia="Calibri" w:hAnsi="Calibri" w:cs="Calibri"/>
                 <w:sz w:val="22"/>
               </w:rPr>
             </w:pPr>
@@ -8408,6 +8894,7 @@
     <w:lsdException w:name="HTML Sample" w:semiHidden="1" w:unhideWhenUsed="1"/>
     <w:lsdException w:name="HTML Typewriter" w:semiHidden="1" w:unhideWhenUsed="1"/>
     <w:lsdException w:name="HTML Variable" w:semiHidden="1" w:unhideWhenUsed="1"/>
+    <w:lsdException w:name="Normal Table" w:semiHidden="1" w:unhideWhenUsed="1"/>
     <w:lsdException w:name="annotation subject" w:semiHidden="1" w:unhideWhenUsed="1"/>
     <w:lsdException w:name="No List" w:semiHidden="1" w:unhideWhenUsed="1"/>
     <w:lsdException w:name="Outline List 1" w:semiHidden="1" w:unhideWhenUsed="1"/>
@@ -8453,9 +8940,11 @@
     <w:lsdException w:name="Table Subtle 1" w:semiHidden="1" w:unhideWhenUsed="1"/>
     <w:lsdException w:name="Table Subtle 2" w:semiHidden="1" w:unhideWhenUsed="1"/>
     <w:lsdException w:name="Table Web 1" w:semiHidden="1" w:unhideWhenUsed="1"/>
+    <w:lsdException w:name="Table Web 2" w:semiHidden="1" w:unhideWhenUsed="1"/>
     <w:lsdException w:name="Table Web 3" w:semiHidden="1" w:unhideWhenUsed="1"/>
     <w:lsdException w:name="Balloon Text" w:semiHidden="1" w:unhideWhenUsed="1"/>
     <w:lsdException w:name="Table Grid" w:uiPriority="39"/>
+    <w:lsdException w:name="Table Theme" w:semiHidden="1" w:unhideWhenUsed="1"/>
     <w:lsdException w:name="Placeholder Text" w:semiHidden="1"/>
     <w:lsdException w:name="No Spacing" w:uiPriority="1" w:qFormat="1"/>
     <w:lsdException w:name="Light Shading" w:uiPriority="60"/>

--- a/doc/table_1.docx
+++ b/doc/table_1.docx
@@ -2533,8 +2533,6 @@
               <w:cnfStyle w:val="100000000000" w:firstRow="1" w:lastRow="0" w:firstColumn="0" w:lastColumn="0" w:oddVBand="0" w:evenVBand="0" w:oddHBand="0" w:evenHBand="0" w:firstRowFirstColumn="0" w:firstRowLastColumn="0" w:lastRowFirstColumn="0" w:lastRowLastColumn="0"/>
               <w:rPr>
                 <w:rFonts w:ascii="Calibri" w:eastAsia="Calibri" w:hAnsi="Calibri" w:cs="Calibri"/>
-                <w:b w:val="0"/>
-                <w:bCs w:val="0"/>
                 <w:sz w:val="22"/>
               </w:rPr>
             </w:pPr>
@@ -2556,8 +2554,6 @@
               <w:cnfStyle w:val="100000000000" w:firstRow="1" w:lastRow="0" w:firstColumn="0" w:lastColumn="0" w:oddVBand="0" w:evenVBand="0" w:oddHBand="0" w:evenHBand="0" w:firstRowFirstColumn="0" w:firstRowLastColumn="0" w:lastRowFirstColumn="0" w:lastRowLastColumn="0"/>
               <w:rPr>
                 <w:rFonts w:ascii="Calibri" w:eastAsia="Calibri" w:hAnsi="Calibri" w:cs="Calibri"/>
-                <w:b w:val="0"/>
-                <w:bCs w:val="0"/>
                 <w:sz w:val="22"/>
               </w:rPr>
             </w:pPr>
@@ -2579,8 +2575,6 @@
               <w:cnfStyle w:val="100000000000" w:firstRow="1" w:lastRow="0" w:firstColumn="0" w:lastColumn="0" w:oddVBand="0" w:evenVBand="0" w:oddHBand="0" w:evenHBand="0" w:firstRowFirstColumn="0" w:firstRowLastColumn="0" w:lastRowFirstColumn="0" w:lastRowLastColumn="0"/>
               <w:rPr>
                 <w:rFonts w:ascii="Calibri" w:eastAsia="Calibri" w:hAnsi="Calibri" w:cs="Calibri"/>
-                <w:b w:val="0"/>
-                <w:bCs w:val="0"/>
                 <w:sz w:val="22"/>
               </w:rPr>
             </w:pPr>
@@ -2602,8 +2596,6 @@
               <w:cnfStyle w:val="100000000000" w:firstRow="1" w:lastRow="0" w:firstColumn="0" w:lastColumn="0" w:oddVBand="0" w:evenVBand="0" w:oddHBand="0" w:evenHBand="0" w:firstRowFirstColumn="0" w:firstRowLastColumn="0" w:lastRowFirstColumn="0" w:lastRowLastColumn="0"/>
               <w:rPr>
                 <w:rFonts w:ascii="Calibri" w:eastAsia="Calibri" w:hAnsi="Calibri" w:cs="Calibri"/>
-                <w:b w:val="0"/>
-                <w:bCs w:val="0"/>
                 <w:sz w:val="22"/>
               </w:rPr>
             </w:pPr>
@@ -2829,8 +2821,6 @@
               </w:rPr>
               <w:t>0.302</w:t>
             </w:r>
-            <w:bookmarkStart w:id="0" w:name="_GoBack"/>
-            <w:bookmarkEnd w:id="0"/>
           </w:p>
         </w:tc>
       </w:tr>
@@ -3364,6 +3354,7 @@
     <w:p>
       <w:pPr>
         <w:jc w:val="center"/>
+        <w:cnfStyle w:val="001000000000" w:firstRow="0" w:lastRow="0" w:firstColumn="1" w:lastColumn="0" w:oddVBand="0" w:evenVBand="0" w:oddHBand="0" w:evenHBand="0" w:firstRowFirstColumn="0" w:firstRowLastColumn="0" w:lastRowFirstColumn="0" w:lastRowLastColumn="0"/>
         <w:rPr>
           <w:rFonts w:ascii="Calibri" w:eastAsia="Calibri" w:hAnsi="Calibri" w:cs="Calibri"/>
           <w:b/>
@@ -3449,8 +3440,6 @@
               <w:cnfStyle w:val="100000000000" w:firstRow="1" w:lastRow="0" w:firstColumn="0" w:lastColumn="0" w:oddVBand="0" w:evenVBand="0" w:oddHBand="0" w:evenHBand="0" w:firstRowFirstColumn="0" w:firstRowLastColumn="0" w:lastRowFirstColumn="0" w:lastRowLastColumn="0"/>
               <w:rPr>
                 <w:rFonts w:ascii="Calibri" w:eastAsia="Calibri" w:hAnsi="Calibri" w:cs="Calibri"/>
-                <w:b w:val="0"/>
-                <w:bCs w:val="0"/>
                 <w:sz w:val="22"/>
               </w:rPr>
             </w:pPr>
@@ -3472,8 +3461,6 @@
               <w:cnfStyle w:val="100000000000" w:firstRow="1" w:lastRow="0" w:firstColumn="0" w:lastColumn="0" w:oddVBand="0" w:evenVBand="0" w:oddHBand="0" w:evenHBand="0" w:firstRowFirstColumn="0" w:firstRowLastColumn="0" w:lastRowFirstColumn="0" w:lastRowLastColumn="0"/>
               <w:rPr>
                 <w:rFonts w:ascii="Calibri" w:eastAsia="Calibri" w:hAnsi="Calibri" w:cs="Calibri"/>
-                <w:b w:val="0"/>
-                <w:bCs w:val="0"/>
                 <w:sz w:val="22"/>
               </w:rPr>
             </w:pPr>
@@ -3495,8 +3482,6 @@
               <w:cnfStyle w:val="100000000000" w:firstRow="1" w:lastRow="0" w:firstColumn="0" w:lastColumn="0" w:oddVBand="0" w:evenVBand="0" w:oddHBand="0" w:evenHBand="0" w:firstRowFirstColumn="0" w:firstRowLastColumn="0" w:lastRowFirstColumn="0" w:lastRowLastColumn="0"/>
               <w:rPr>
                 <w:rFonts w:ascii="Calibri" w:eastAsia="Calibri" w:hAnsi="Calibri" w:cs="Calibri"/>
-                <w:b w:val="0"/>
-                <w:bCs w:val="0"/>
                 <w:sz w:val="22"/>
               </w:rPr>
             </w:pPr>
@@ -3518,8 +3503,6 @@
               <w:cnfStyle w:val="100000000000" w:firstRow="1" w:lastRow="0" w:firstColumn="0" w:lastColumn="0" w:oddVBand="0" w:evenVBand="0" w:oddHBand="0" w:evenHBand="0" w:firstRowFirstColumn="0" w:firstRowLastColumn="0" w:lastRowFirstColumn="0" w:lastRowLastColumn="0"/>
               <w:rPr>
                 <w:rFonts w:ascii="Calibri" w:eastAsia="Calibri" w:hAnsi="Calibri" w:cs="Calibri"/>
-                <w:b w:val="0"/>
-                <w:bCs w:val="0"/>
                 <w:sz w:val="22"/>
               </w:rPr>
             </w:pPr>
@@ -3588,25 +3571,33 @@
                 <w:sz w:val="22"/>
               </w:rPr>
             </w:pPr>
+            <w:r>
+              <w:rPr>
+                <w:rFonts w:ascii="Calibri" w:eastAsia="Calibri" w:hAnsi="Calibri" w:cs="Calibri"/>
+                <w:sz w:val="22"/>
+              </w:rPr>
+              <w:t>2.5 * 10 ^ 8</w:t>
+            </w:r>
           </w:p>
         </w:tc>
         <w:tc>
           <w:tcPr>
             <w:tcW w:w="1293" w:type="dxa"/>
-          </w:tcPr>
-          <w:p>
-            <w:pPr>
-              <w:cnfStyle w:val="000000000000" w:firstRow="0" w:lastRow="0" w:firstColumn="0" w:lastColumn="0" w:oddVBand="0" w:evenVBand="0" w:oddHBand="0" w:evenHBand="0" w:firstRowFirstColumn="0" w:firstRowLastColumn="0" w:lastRowFirstColumn="0" w:lastRowLastColumn="0"/>
-              <w:rPr>
-                <w:rFonts w:ascii="Calibri" w:eastAsia="Calibri" w:hAnsi="Calibri" w:cs="Calibri"/>
-                <w:b/>
-                <w:bCs/>
-                <w:sz w:val="22"/>
-              </w:rPr>
-            </w:pPr>
-            <w:r>
-              <w:rPr>
-                <w:rFonts w:ascii="Calibri" w:eastAsia="Calibri" w:hAnsi="Calibri" w:cs="Calibri"/>
+            <w:vAlign w:val="bottom"/>
+          </w:tcPr>
+          <w:p>
+            <w:pPr>
+              <w:cnfStyle w:val="000000000000" w:firstRow="0" w:lastRow="0" w:firstColumn="0" w:lastColumn="0" w:oddVBand="0" w:evenVBand="0" w:oddHBand="0" w:evenHBand="0" w:firstRowFirstColumn="0" w:firstRowLastColumn="0" w:lastRowFirstColumn="0" w:lastRowLastColumn="0"/>
+              <w:rPr>
+                <w:rFonts w:ascii="Calibri" w:eastAsia="Calibri" w:hAnsi="Calibri" w:cs="Calibri"/>
+                <w:b/>
+                <w:bCs/>
+                <w:sz w:val="22"/>
+              </w:rPr>
+            </w:pPr>
+            <w:r>
+              <w:rPr>
+                <w:rFonts w:ascii="Calibri" w:eastAsia="Calibri" w:hAnsi="Calibri" w:cs="Calibri" w:hint="eastAsia"/>
                 <w:b/>
                 <w:bCs/>
                 <w:sz w:val="22"/>
@@ -3618,81 +3609,131 @@
         <w:tc>
           <w:tcPr>
             <w:tcW w:w="1292" w:type="dxa"/>
-          </w:tcPr>
-          <w:p>
-            <w:pPr>
-              <w:cnfStyle w:val="000000000000" w:firstRow="0" w:lastRow="0" w:firstColumn="0" w:lastColumn="0" w:oddVBand="0" w:evenVBand="0" w:oddHBand="0" w:evenHBand="0" w:firstRowFirstColumn="0" w:firstRowLastColumn="0" w:lastRowFirstColumn="0" w:lastRowLastColumn="0"/>
-              <w:rPr>
-                <w:rFonts w:ascii="Calibri" w:eastAsia="Calibri" w:hAnsi="Calibri" w:cs="Calibri"/>
-                <w:b/>
-                <w:bCs/>
-                <w:sz w:val="22"/>
-              </w:rPr>
-            </w:pPr>
+            <w:vAlign w:val="bottom"/>
+          </w:tcPr>
+          <w:p>
+            <w:pPr>
+              <w:cnfStyle w:val="000000000000" w:firstRow="0" w:lastRow="0" w:firstColumn="0" w:lastColumn="0" w:oddVBand="0" w:evenVBand="0" w:oddHBand="0" w:evenHBand="0" w:firstRowFirstColumn="0" w:firstRowLastColumn="0" w:lastRowFirstColumn="0" w:lastRowLastColumn="0"/>
+              <w:rPr>
+                <w:rFonts w:ascii="Calibri" w:eastAsia="Calibri" w:hAnsi="Calibri" w:cs="Calibri"/>
+                <w:b/>
+                <w:bCs/>
+                <w:sz w:val="22"/>
+              </w:rPr>
+            </w:pPr>
+            <w:r>
+              <w:rPr>
+                <w:rFonts w:ascii="Calibri" w:eastAsia="Calibri" w:hAnsi="Calibri" w:cs="Calibri" w:hint="eastAsia"/>
+                <w:b/>
+                <w:bCs/>
+                <w:sz w:val="22"/>
+              </w:rPr>
+              <w:t>1.867</w:t>
+            </w:r>
           </w:p>
         </w:tc>
         <w:tc>
           <w:tcPr>
             <w:tcW w:w="1292" w:type="dxa"/>
-          </w:tcPr>
-          <w:p>
-            <w:pPr>
-              <w:cnfStyle w:val="000000000000" w:firstRow="0" w:lastRow="0" w:firstColumn="0" w:lastColumn="0" w:oddVBand="0" w:evenVBand="0" w:oddHBand="0" w:evenHBand="0" w:firstRowFirstColumn="0" w:firstRowLastColumn="0" w:lastRowFirstColumn="0" w:lastRowLastColumn="0"/>
-              <w:rPr>
-                <w:rFonts w:ascii="Calibri" w:eastAsia="Calibri" w:hAnsi="Calibri" w:cs="Calibri"/>
-                <w:b/>
-                <w:bCs/>
-                <w:sz w:val="22"/>
-              </w:rPr>
-            </w:pPr>
+            <w:vAlign w:val="bottom"/>
+          </w:tcPr>
+          <w:p>
+            <w:pPr>
+              <w:cnfStyle w:val="000000000000" w:firstRow="0" w:lastRow="0" w:firstColumn="0" w:lastColumn="0" w:oddVBand="0" w:evenVBand="0" w:oddHBand="0" w:evenHBand="0" w:firstRowFirstColumn="0" w:firstRowLastColumn="0" w:lastRowFirstColumn="0" w:lastRowLastColumn="0"/>
+              <w:rPr>
+                <w:rFonts w:ascii="Calibri" w:eastAsia="Calibri" w:hAnsi="Calibri" w:cs="Calibri"/>
+                <w:b/>
+                <w:bCs/>
+                <w:sz w:val="22"/>
+              </w:rPr>
+            </w:pPr>
+            <w:r>
+              <w:rPr>
+                <w:rFonts w:ascii="Calibri" w:eastAsia="Calibri" w:hAnsi="Calibri" w:cs="Calibri" w:hint="eastAsia"/>
+                <w:b/>
+                <w:bCs/>
+                <w:sz w:val="22"/>
+              </w:rPr>
+              <w:t>3.309</w:t>
+            </w:r>
           </w:p>
         </w:tc>
         <w:tc>
           <w:tcPr>
             <w:tcW w:w="1282" w:type="dxa"/>
-          </w:tcPr>
-          <w:p>
-            <w:pPr>
-              <w:cnfStyle w:val="000000000000" w:firstRow="0" w:lastRow="0" w:firstColumn="0" w:lastColumn="0" w:oddVBand="0" w:evenVBand="0" w:oddHBand="0" w:evenHBand="0" w:firstRowFirstColumn="0" w:firstRowLastColumn="0" w:lastRowFirstColumn="0" w:lastRowLastColumn="0"/>
-              <w:rPr>
-                <w:rFonts w:ascii="Calibri" w:eastAsia="Calibri" w:hAnsi="Calibri" w:cs="Calibri"/>
-                <w:b/>
-                <w:bCs/>
-                <w:sz w:val="22"/>
-              </w:rPr>
-            </w:pPr>
+            <w:vAlign w:val="bottom"/>
+          </w:tcPr>
+          <w:p>
+            <w:pPr>
+              <w:cnfStyle w:val="000000000000" w:firstRow="0" w:lastRow="0" w:firstColumn="0" w:lastColumn="0" w:oddVBand="0" w:evenVBand="0" w:oddHBand="0" w:evenHBand="0" w:firstRowFirstColumn="0" w:firstRowLastColumn="0" w:lastRowFirstColumn="0" w:lastRowLastColumn="0"/>
+              <w:rPr>
+                <w:rFonts w:ascii="Calibri" w:eastAsia="Calibri" w:hAnsi="Calibri" w:cs="Calibri"/>
+                <w:b/>
+                <w:bCs/>
+                <w:sz w:val="22"/>
+              </w:rPr>
+            </w:pPr>
+            <w:r>
+              <w:rPr>
+                <w:rFonts w:ascii="Calibri" w:eastAsia="Calibri" w:hAnsi="Calibri" w:cs="Calibri" w:hint="eastAsia"/>
+                <w:b/>
+                <w:bCs/>
+                <w:sz w:val="22"/>
+              </w:rPr>
+              <w:t>3.96</w:t>
+            </w:r>
           </w:p>
         </w:tc>
         <w:tc>
           <w:tcPr>
             <w:tcW w:w="1282" w:type="dxa"/>
-          </w:tcPr>
-          <w:p>
-            <w:pPr>
-              <w:cnfStyle w:val="000000000000" w:firstRow="0" w:lastRow="0" w:firstColumn="0" w:lastColumn="0" w:oddVBand="0" w:evenVBand="0" w:oddHBand="0" w:evenHBand="0" w:firstRowFirstColumn="0" w:firstRowLastColumn="0" w:lastRowFirstColumn="0" w:lastRowLastColumn="0"/>
-              <w:rPr>
-                <w:rFonts w:ascii="Calibri" w:eastAsia="Calibri" w:hAnsi="Calibri" w:cs="Calibri"/>
-                <w:b/>
-                <w:bCs/>
-                <w:sz w:val="22"/>
-              </w:rPr>
-            </w:pPr>
+            <w:vAlign w:val="bottom"/>
+          </w:tcPr>
+          <w:p>
+            <w:pPr>
+              <w:cnfStyle w:val="000000000000" w:firstRow="0" w:lastRow="0" w:firstColumn="0" w:lastColumn="0" w:oddVBand="0" w:evenVBand="0" w:oddHBand="0" w:evenHBand="0" w:firstRowFirstColumn="0" w:firstRowLastColumn="0" w:lastRowFirstColumn="0" w:lastRowLastColumn="0"/>
+              <w:rPr>
+                <w:rFonts w:ascii="Calibri" w:eastAsia="Calibri" w:hAnsi="Calibri" w:cs="Calibri"/>
+                <w:b/>
+                <w:bCs/>
+                <w:sz w:val="22"/>
+              </w:rPr>
+            </w:pPr>
+            <w:r>
+              <w:rPr>
+                <w:rFonts w:ascii="Calibri" w:eastAsia="Calibri" w:hAnsi="Calibri" w:cs="Calibri" w:hint="eastAsia"/>
+                <w:b/>
+                <w:bCs/>
+                <w:sz w:val="22"/>
+              </w:rPr>
+              <w:t>4.565</w:t>
+            </w:r>
           </w:p>
         </w:tc>
         <w:tc>
           <w:tcPr>
             <w:tcW w:w="1282" w:type="dxa"/>
-          </w:tcPr>
-          <w:p>
-            <w:pPr>
-              <w:cnfStyle w:val="000000000000" w:firstRow="0" w:lastRow="0" w:firstColumn="0" w:lastColumn="0" w:oddVBand="0" w:evenVBand="0" w:oddHBand="0" w:evenHBand="0" w:firstRowFirstColumn="0" w:firstRowLastColumn="0" w:lastRowFirstColumn="0" w:lastRowLastColumn="0"/>
-              <w:rPr>
-                <w:rFonts w:ascii="Calibri" w:eastAsia="Calibri" w:hAnsi="Calibri" w:cs="Calibri"/>
-                <w:b/>
-                <w:bCs/>
-                <w:sz w:val="22"/>
-              </w:rPr>
-            </w:pPr>
+            <w:vAlign w:val="bottom"/>
+          </w:tcPr>
+          <w:p>
+            <w:pPr>
+              <w:cnfStyle w:val="000000000000" w:firstRow="0" w:lastRow="0" w:firstColumn="0" w:lastColumn="0" w:oddVBand="0" w:evenVBand="0" w:oddHBand="0" w:evenHBand="0" w:firstRowFirstColumn="0" w:firstRowLastColumn="0" w:lastRowFirstColumn="0" w:lastRowLastColumn="0"/>
+              <w:rPr>
+                <w:rFonts w:ascii="Calibri" w:eastAsia="Calibri" w:hAnsi="Calibri" w:cs="Calibri"/>
+                <w:b/>
+                <w:bCs/>
+                <w:sz w:val="22"/>
+              </w:rPr>
+            </w:pPr>
+            <w:r>
+              <w:rPr>
+                <w:rFonts w:ascii="Calibri" w:eastAsia="Calibri" w:hAnsi="Calibri" w:cs="Calibri" w:hint="eastAsia"/>
+                <w:b/>
+                <w:bCs/>
+                <w:sz w:val="22"/>
+              </w:rPr>
+              <w:t>3.265</w:t>
+            </w:r>
           </w:p>
         </w:tc>
       </w:tr>
@@ -3709,25 +3750,33 @@
                 <w:sz w:val="22"/>
               </w:rPr>
             </w:pPr>
+            <w:r>
+              <w:rPr>
+                <w:rFonts w:ascii="Calibri" w:eastAsia="Calibri" w:hAnsi="Calibri" w:cs="Calibri"/>
+                <w:sz w:val="22"/>
+              </w:rPr>
+              <w:t>5 * 10 ^ 8</w:t>
+            </w:r>
           </w:p>
         </w:tc>
         <w:tc>
           <w:tcPr>
             <w:tcW w:w="1293" w:type="dxa"/>
-          </w:tcPr>
-          <w:p>
-            <w:pPr>
-              <w:cnfStyle w:val="000000000000" w:firstRow="0" w:lastRow="0" w:firstColumn="0" w:lastColumn="0" w:oddVBand="0" w:evenVBand="0" w:oddHBand="0" w:evenHBand="0" w:firstRowFirstColumn="0" w:firstRowLastColumn="0" w:lastRowFirstColumn="0" w:lastRowLastColumn="0"/>
-              <w:rPr>
-                <w:rFonts w:ascii="Calibri" w:eastAsia="Calibri" w:hAnsi="Calibri" w:cs="Calibri"/>
-                <w:b/>
-                <w:bCs/>
-                <w:sz w:val="22"/>
-              </w:rPr>
-            </w:pPr>
-            <w:r>
-              <w:rPr>
-                <w:rFonts w:ascii="Calibri" w:eastAsia="Calibri" w:hAnsi="Calibri" w:cs="Calibri"/>
+            <w:vAlign w:val="bottom"/>
+          </w:tcPr>
+          <w:p>
+            <w:pPr>
+              <w:cnfStyle w:val="000000000000" w:firstRow="0" w:lastRow="0" w:firstColumn="0" w:lastColumn="0" w:oddVBand="0" w:evenVBand="0" w:oddHBand="0" w:evenHBand="0" w:firstRowFirstColumn="0" w:firstRowLastColumn="0" w:lastRowFirstColumn="0" w:lastRowLastColumn="0"/>
+              <w:rPr>
+                <w:rFonts w:ascii="Calibri" w:eastAsia="Calibri" w:hAnsi="Calibri" w:cs="Calibri"/>
+                <w:b/>
+                <w:bCs/>
+                <w:sz w:val="22"/>
+              </w:rPr>
+            </w:pPr>
+            <w:r>
+              <w:rPr>
+                <w:rFonts w:ascii="Calibri" w:eastAsia="Calibri" w:hAnsi="Calibri" w:cs="Calibri" w:hint="eastAsia"/>
                 <w:b/>
                 <w:bCs/>
                 <w:sz w:val="22"/>
@@ -3739,81 +3788,131 @@
         <w:tc>
           <w:tcPr>
             <w:tcW w:w="1292" w:type="dxa"/>
-          </w:tcPr>
-          <w:p>
-            <w:pPr>
-              <w:cnfStyle w:val="000000000000" w:firstRow="0" w:lastRow="0" w:firstColumn="0" w:lastColumn="0" w:oddVBand="0" w:evenVBand="0" w:oddHBand="0" w:evenHBand="0" w:firstRowFirstColumn="0" w:firstRowLastColumn="0" w:lastRowFirstColumn="0" w:lastRowLastColumn="0"/>
-              <w:rPr>
-                <w:rFonts w:ascii="Calibri" w:eastAsia="Calibri" w:hAnsi="Calibri" w:cs="Calibri"/>
-                <w:b/>
-                <w:bCs/>
-                <w:sz w:val="22"/>
-              </w:rPr>
-            </w:pPr>
+            <w:vAlign w:val="bottom"/>
+          </w:tcPr>
+          <w:p>
+            <w:pPr>
+              <w:cnfStyle w:val="000000000000" w:firstRow="0" w:lastRow="0" w:firstColumn="0" w:lastColumn="0" w:oddVBand="0" w:evenVBand="0" w:oddHBand="0" w:evenHBand="0" w:firstRowFirstColumn="0" w:firstRowLastColumn="0" w:lastRowFirstColumn="0" w:lastRowLastColumn="0"/>
+              <w:rPr>
+                <w:rFonts w:ascii="Calibri" w:eastAsia="Calibri" w:hAnsi="Calibri" w:cs="Calibri"/>
+                <w:b/>
+                <w:bCs/>
+                <w:sz w:val="22"/>
+              </w:rPr>
+            </w:pPr>
+            <w:r>
+              <w:rPr>
+                <w:rFonts w:ascii="Calibri" w:eastAsia="Calibri" w:hAnsi="Calibri" w:cs="Calibri" w:hint="eastAsia"/>
+                <w:b/>
+                <w:bCs/>
+                <w:sz w:val="22"/>
+              </w:rPr>
+              <w:t>1.776</w:t>
+            </w:r>
           </w:p>
         </w:tc>
         <w:tc>
           <w:tcPr>
             <w:tcW w:w="1292" w:type="dxa"/>
-          </w:tcPr>
-          <w:p>
-            <w:pPr>
-              <w:cnfStyle w:val="000000000000" w:firstRow="0" w:lastRow="0" w:firstColumn="0" w:lastColumn="0" w:oddVBand="0" w:evenVBand="0" w:oddHBand="0" w:evenHBand="0" w:firstRowFirstColumn="0" w:firstRowLastColumn="0" w:lastRowFirstColumn="0" w:lastRowLastColumn="0"/>
-              <w:rPr>
-                <w:rFonts w:ascii="Calibri" w:eastAsia="Calibri" w:hAnsi="Calibri" w:cs="Calibri"/>
-                <w:b/>
-                <w:bCs/>
-                <w:sz w:val="22"/>
-              </w:rPr>
-            </w:pPr>
+            <w:vAlign w:val="bottom"/>
+          </w:tcPr>
+          <w:p>
+            <w:pPr>
+              <w:cnfStyle w:val="000000000000" w:firstRow="0" w:lastRow="0" w:firstColumn="0" w:lastColumn="0" w:oddVBand="0" w:evenVBand="0" w:oddHBand="0" w:evenHBand="0" w:firstRowFirstColumn="0" w:firstRowLastColumn="0" w:lastRowFirstColumn="0" w:lastRowLastColumn="0"/>
+              <w:rPr>
+                <w:rFonts w:ascii="Calibri" w:eastAsia="Calibri" w:hAnsi="Calibri" w:cs="Calibri"/>
+                <w:b/>
+                <w:bCs/>
+                <w:sz w:val="22"/>
+              </w:rPr>
+            </w:pPr>
+            <w:r>
+              <w:rPr>
+                <w:rFonts w:ascii="Calibri" w:eastAsia="Calibri" w:hAnsi="Calibri" w:cs="Calibri" w:hint="eastAsia"/>
+                <w:b/>
+                <w:bCs/>
+                <w:sz w:val="22"/>
+              </w:rPr>
+              <w:t>3.415</w:t>
+            </w:r>
           </w:p>
         </w:tc>
         <w:tc>
           <w:tcPr>
             <w:tcW w:w="1282" w:type="dxa"/>
-          </w:tcPr>
-          <w:p>
-            <w:pPr>
-              <w:cnfStyle w:val="000000000000" w:firstRow="0" w:lastRow="0" w:firstColumn="0" w:lastColumn="0" w:oddVBand="0" w:evenVBand="0" w:oddHBand="0" w:evenHBand="0" w:firstRowFirstColumn="0" w:firstRowLastColumn="0" w:lastRowFirstColumn="0" w:lastRowLastColumn="0"/>
-              <w:rPr>
-                <w:rFonts w:ascii="Calibri" w:eastAsia="Calibri" w:hAnsi="Calibri" w:cs="Calibri"/>
-                <w:b/>
-                <w:bCs/>
-                <w:sz w:val="22"/>
-              </w:rPr>
-            </w:pPr>
+            <w:vAlign w:val="bottom"/>
+          </w:tcPr>
+          <w:p>
+            <w:pPr>
+              <w:cnfStyle w:val="000000000000" w:firstRow="0" w:lastRow="0" w:firstColumn="0" w:lastColumn="0" w:oddVBand="0" w:evenVBand="0" w:oddHBand="0" w:evenHBand="0" w:firstRowFirstColumn="0" w:firstRowLastColumn="0" w:lastRowFirstColumn="0" w:lastRowLastColumn="0"/>
+              <w:rPr>
+                <w:rFonts w:ascii="Calibri" w:eastAsia="Calibri" w:hAnsi="Calibri" w:cs="Calibri"/>
+                <w:b/>
+                <w:bCs/>
+                <w:sz w:val="22"/>
+              </w:rPr>
+            </w:pPr>
+            <w:r>
+              <w:rPr>
+                <w:rFonts w:ascii="Calibri" w:eastAsia="Calibri" w:hAnsi="Calibri" w:cs="Calibri" w:hint="eastAsia"/>
+                <w:b/>
+                <w:bCs/>
+                <w:sz w:val="22"/>
+              </w:rPr>
+              <w:t>4.376</w:t>
+            </w:r>
           </w:p>
         </w:tc>
         <w:tc>
           <w:tcPr>
             <w:tcW w:w="1282" w:type="dxa"/>
-          </w:tcPr>
-          <w:p>
-            <w:pPr>
-              <w:cnfStyle w:val="000000000000" w:firstRow="0" w:lastRow="0" w:firstColumn="0" w:lastColumn="0" w:oddVBand="0" w:evenVBand="0" w:oddHBand="0" w:evenHBand="0" w:firstRowFirstColumn="0" w:firstRowLastColumn="0" w:lastRowFirstColumn="0" w:lastRowLastColumn="0"/>
-              <w:rPr>
-                <w:rFonts w:ascii="Calibri" w:eastAsia="Calibri" w:hAnsi="Calibri" w:cs="Calibri"/>
-                <w:b/>
-                <w:bCs/>
-                <w:sz w:val="22"/>
-              </w:rPr>
-            </w:pPr>
+            <w:vAlign w:val="bottom"/>
+          </w:tcPr>
+          <w:p>
+            <w:pPr>
+              <w:cnfStyle w:val="000000000000" w:firstRow="0" w:lastRow="0" w:firstColumn="0" w:lastColumn="0" w:oddVBand="0" w:evenVBand="0" w:oddHBand="0" w:evenHBand="0" w:firstRowFirstColumn="0" w:firstRowLastColumn="0" w:lastRowFirstColumn="0" w:lastRowLastColumn="0"/>
+              <w:rPr>
+                <w:rFonts w:ascii="Calibri" w:eastAsia="Calibri" w:hAnsi="Calibri" w:cs="Calibri"/>
+                <w:b/>
+                <w:bCs/>
+                <w:sz w:val="22"/>
+              </w:rPr>
+            </w:pPr>
+            <w:r>
+              <w:rPr>
+                <w:rFonts w:ascii="Calibri" w:eastAsia="Calibri" w:hAnsi="Calibri" w:cs="Calibri" w:hint="eastAsia"/>
+                <w:b/>
+                <w:bCs/>
+                <w:sz w:val="22"/>
+              </w:rPr>
+              <w:t>5.732</w:t>
+            </w:r>
           </w:p>
         </w:tc>
         <w:tc>
           <w:tcPr>
             <w:tcW w:w="1282" w:type="dxa"/>
-          </w:tcPr>
-          <w:p>
-            <w:pPr>
-              <w:cnfStyle w:val="000000000000" w:firstRow="0" w:lastRow="0" w:firstColumn="0" w:lastColumn="0" w:oddVBand="0" w:evenVBand="0" w:oddHBand="0" w:evenHBand="0" w:firstRowFirstColumn="0" w:firstRowLastColumn="0" w:lastRowFirstColumn="0" w:lastRowLastColumn="0"/>
-              <w:rPr>
-                <w:rFonts w:ascii="Calibri" w:eastAsia="Calibri" w:hAnsi="Calibri" w:cs="Calibri"/>
-                <w:b/>
-                <w:bCs/>
-                <w:sz w:val="22"/>
-              </w:rPr>
-            </w:pPr>
+            <w:vAlign w:val="bottom"/>
+          </w:tcPr>
+          <w:p>
+            <w:pPr>
+              <w:cnfStyle w:val="000000000000" w:firstRow="0" w:lastRow="0" w:firstColumn="0" w:lastColumn="0" w:oddVBand="0" w:evenVBand="0" w:oddHBand="0" w:evenHBand="0" w:firstRowFirstColumn="0" w:firstRowLastColumn="0" w:lastRowFirstColumn="0" w:lastRowLastColumn="0"/>
+              <w:rPr>
+                <w:rFonts w:ascii="Calibri" w:eastAsia="Calibri" w:hAnsi="Calibri" w:cs="Calibri"/>
+                <w:b/>
+                <w:bCs/>
+                <w:sz w:val="22"/>
+              </w:rPr>
+            </w:pPr>
+            <w:r>
+              <w:rPr>
+                <w:rFonts w:ascii="Calibri" w:eastAsia="Calibri" w:hAnsi="Calibri" w:cs="Calibri" w:hint="eastAsia"/>
+                <w:b/>
+                <w:bCs/>
+                <w:sz w:val="22"/>
+              </w:rPr>
+              <w:t>5.443</w:t>
+            </w:r>
           </w:p>
         </w:tc>
       </w:tr>
@@ -3830,25 +3929,40 @@
                 <w:sz w:val="22"/>
               </w:rPr>
             </w:pPr>
+            <w:r>
+              <w:rPr>
+                <w:rFonts w:ascii="Calibri" w:eastAsia="Calibri" w:hAnsi="Calibri" w:cs="Calibri" w:hint="eastAsia"/>
+                <w:sz w:val="22"/>
+              </w:rPr>
+              <w:t xml:space="preserve">1 * 10 </w:t>
+            </w:r>
+            <w:r>
+              <w:rPr>
+                <w:rFonts w:ascii="Calibri" w:eastAsia="Calibri" w:hAnsi="Calibri" w:cs="Calibri"/>
+                <w:sz w:val="22"/>
+              </w:rPr>
+              <w:t>^ 9</w:t>
+            </w:r>
           </w:p>
         </w:tc>
         <w:tc>
           <w:tcPr>
             <w:tcW w:w="1293" w:type="dxa"/>
-          </w:tcPr>
-          <w:p>
-            <w:pPr>
-              <w:cnfStyle w:val="000000000000" w:firstRow="0" w:lastRow="0" w:firstColumn="0" w:lastColumn="0" w:oddVBand="0" w:evenVBand="0" w:oddHBand="0" w:evenHBand="0" w:firstRowFirstColumn="0" w:firstRowLastColumn="0" w:lastRowFirstColumn="0" w:lastRowLastColumn="0"/>
-              <w:rPr>
-                <w:rFonts w:ascii="Calibri" w:eastAsia="Calibri" w:hAnsi="Calibri" w:cs="Calibri"/>
-                <w:b/>
-                <w:bCs/>
-                <w:sz w:val="22"/>
-              </w:rPr>
-            </w:pPr>
-            <w:r>
-              <w:rPr>
-                <w:rFonts w:ascii="Calibri" w:eastAsia="Calibri" w:hAnsi="Calibri" w:cs="Calibri"/>
+            <w:vAlign w:val="bottom"/>
+          </w:tcPr>
+          <w:p>
+            <w:pPr>
+              <w:cnfStyle w:val="000000000000" w:firstRow="0" w:lastRow="0" w:firstColumn="0" w:lastColumn="0" w:oddVBand="0" w:evenVBand="0" w:oddHBand="0" w:evenHBand="0" w:firstRowFirstColumn="0" w:firstRowLastColumn="0" w:lastRowFirstColumn="0" w:lastRowLastColumn="0"/>
+              <w:rPr>
+                <w:rFonts w:ascii="Calibri" w:eastAsia="Calibri" w:hAnsi="Calibri" w:cs="Calibri"/>
+                <w:b/>
+                <w:bCs/>
+                <w:sz w:val="22"/>
+              </w:rPr>
+            </w:pPr>
+            <w:r>
+              <w:rPr>
+                <w:rFonts w:ascii="Calibri" w:eastAsia="Calibri" w:hAnsi="Calibri" w:cs="Calibri" w:hint="eastAsia"/>
                 <w:b/>
                 <w:bCs/>
                 <w:sz w:val="22"/>
@@ -3860,81 +3974,131 @@
         <w:tc>
           <w:tcPr>
             <w:tcW w:w="1292" w:type="dxa"/>
-          </w:tcPr>
-          <w:p>
-            <w:pPr>
-              <w:cnfStyle w:val="000000000000" w:firstRow="0" w:lastRow="0" w:firstColumn="0" w:lastColumn="0" w:oddVBand="0" w:evenVBand="0" w:oddHBand="0" w:evenHBand="0" w:firstRowFirstColumn="0" w:firstRowLastColumn="0" w:lastRowFirstColumn="0" w:lastRowLastColumn="0"/>
-              <w:rPr>
-                <w:rFonts w:ascii="Calibri" w:eastAsia="Calibri" w:hAnsi="Calibri" w:cs="Calibri"/>
-                <w:b/>
-                <w:bCs/>
-                <w:sz w:val="22"/>
-              </w:rPr>
-            </w:pPr>
+            <w:vAlign w:val="bottom"/>
+          </w:tcPr>
+          <w:p>
+            <w:pPr>
+              <w:cnfStyle w:val="000000000000" w:firstRow="0" w:lastRow="0" w:firstColumn="0" w:lastColumn="0" w:oddVBand="0" w:evenVBand="0" w:oddHBand="0" w:evenHBand="0" w:firstRowFirstColumn="0" w:firstRowLastColumn="0" w:lastRowFirstColumn="0" w:lastRowLastColumn="0"/>
+              <w:rPr>
+                <w:rFonts w:ascii="Calibri" w:eastAsia="Calibri" w:hAnsi="Calibri" w:cs="Calibri"/>
+                <w:b/>
+                <w:bCs/>
+                <w:sz w:val="22"/>
+              </w:rPr>
+            </w:pPr>
+            <w:r>
+              <w:rPr>
+                <w:rFonts w:ascii="Calibri" w:eastAsia="Calibri" w:hAnsi="Calibri" w:cs="Calibri" w:hint="eastAsia"/>
+                <w:b/>
+                <w:bCs/>
+                <w:sz w:val="22"/>
+              </w:rPr>
+              <w:t>1.907</w:t>
+            </w:r>
           </w:p>
         </w:tc>
         <w:tc>
           <w:tcPr>
             <w:tcW w:w="1292" w:type="dxa"/>
-          </w:tcPr>
-          <w:p>
-            <w:pPr>
-              <w:cnfStyle w:val="000000000000" w:firstRow="0" w:lastRow="0" w:firstColumn="0" w:lastColumn="0" w:oddVBand="0" w:evenVBand="0" w:oddHBand="0" w:evenHBand="0" w:firstRowFirstColumn="0" w:firstRowLastColumn="0" w:lastRowFirstColumn="0" w:lastRowLastColumn="0"/>
-              <w:rPr>
-                <w:rFonts w:ascii="Calibri" w:eastAsia="Calibri" w:hAnsi="Calibri" w:cs="Calibri"/>
-                <w:b/>
-                <w:bCs/>
-                <w:sz w:val="22"/>
-              </w:rPr>
-            </w:pPr>
+            <w:vAlign w:val="bottom"/>
+          </w:tcPr>
+          <w:p>
+            <w:pPr>
+              <w:cnfStyle w:val="000000000000" w:firstRow="0" w:lastRow="0" w:firstColumn="0" w:lastColumn="0" w:oddVBand="0" w:evenVBand="0" w:oddHBand="0" w:evenHBand="0" w:firstRowFirstColumn="0" w:firstRowLastColumn="0" w:lastRowFirstColumn="0" w:lastRowLastColumn="0"/>
+              <w:rPr>
+                <w:rFonts w:ascii="Calibri" w:eastAsia="Calibri" w:hAnsi="Calibri" w:cs="Calibri"/>
+                <w:b/>
+                <w:bCs/>
+                <w:sz w:val="22"/>
+              </w:rPr>
+            </w:pPr>
+            <w:r>
+              <w:rPr>
+                <w:rFonts w:ascii="Calibri" w:eastAsia="Calibri" w:hAnsi="Calibri" w:cs="Calibri" w:hint="eastAsia"/>
+                <w:b/>
+                <w:bCs/>
+                <w:sz w:val="22"/>
+              </w:rPr>
+              <w:t>3.721</w:t>
+            </w:r>
           </w:p>
         </w:tc>
         <w:tc>
           <w:tcPr>
             <w:tcW w:w="1282" w:type="dxa"/>
-          </w:tcPr>
-          <w:p>
-            <w:pPr>
-              <w:cnfStyle w:val="000000000000" w:firstRow="0" w:lastRow="0" w:firstColumn="0" w:lastColumn="0" w:oddVBand="0" w:evenVBand="0" w:oddHBand="0" w:evenHBand="0" w:firstRowFirstColumn="0" w:firstRowLastColumn="0" w:lastRowFirstColumn="0" w:lastRowLastColumn="0"/>
-              <w:rPr>
-                <w:rFonts w:ascii="Calibri" w:eastAsia="Calibri" w:hAnsi="Calibri" w:cs="Calibri"/>
-                <w:b/>
-                <w:bCs/>
-                <w:sz w:val="22"/>
-              </w:rPr>
-            </w:pPr>
+            <w:vAlign w:val="bottom"/>
+          </w:tcPr>
+          <w:p>
+            <w:pPr>
+              <w:cnfStyle w:val="000000000000" w:firstRow="0" w:lastRow="0" w:firstColumn="0" w:lastColumn="0" w:oddVBand="0" w:evenVBand="0" w:oddHBand="0" w:evenHBand="0" w:firstRowFirstColumn="0" w:firstRowLastColumn="0" w:lastRowFirstColumn="0" w:lastRowLastColumn="0"/>
+              <w:rPr>
+                <w:rFonts w:ascii="Calibri" w:eastAsia="Calibri" w:hAnsi="Calibri" w:cs="Calibri"/>
+                <w:b/>
+                <w:bCs/>
+                <w:sz w:val="22"/>
+              </w:rPr>
+            </w:pPr>
+            <w:r>
+              <w:rPr>
+                <w:rFonts w:ascii="Calibri" w:eastAsia="Calibri" w:hAnsi="Calibri" w:cs="Calibri" w:hint="eastAsia"/>
+                <w:b/>
+                <w:bCs/>
+                <w:sz w:val="22"/>
+              </w:rPr>
+              <w:t>5.77</w:t>
+            </w:r>
           </w:p>
         </w:tc>
         <w:tc>
           <w:tcPr>
             <w:tcW w:w="1282" w:type="dxa"/>
-          </w:tcPr>
-          <w:p>
-            <w:pPr>
-              <w:cnfStyle w:val="000000000000" w:firstRow="0" w:lastRow="0" w:firstColumn="0" w:lastColumn="0" w:oddVBand="0" w:evenVBand="0" w:oddHBand="0" w:evenHBand="0" w:firstRowFirstColumn="0" w:firstRowLastColumn="0" w:lastRowFirstColumn="0" w:lastRowLastColumn="0"/>
-              <w:rPr>
-                <w:rFonts w:ascii="Calibri" w:eastAsia="Calibri" w:hAnsi="Calibri" w:cs="Calibri"/>
-                <w:b/>
-                <w:bCs/>
-                <w:sz w:val="22"/>
-              </w:rPr>
-            </w:pPr>
+            <w:vAlign w:val="bottom"/>
+          </w:tcPr>
+          <w:p>
+            <w:pPr>
+              <w:cnfStyle w:val="000000000000" w:firstRow="0" w:lastRow="0" w:firstColumn="0" w:lastColumn="0" w:oddVBand="0" w:evenVBand="0" w:oddHBand="0" w:evenHBand="0" w:firstRowFirstColumn="0" w:firstRowLastColumn="0" w:lastRowFirstColumn="0" w:lastRowLastColumn="0"/>
+              <w:rPr>
+                <w:rFonts w:ascii="Calibri" w:eastAsia="Calibri" w:hAnsi="Calibri" w:cs="Calibri"/>
+                <w:b/>
+                <w:bCs/>
+                <w:sz w:val="22"/>
+              </w:rPr>
+            </w:pPr>
+            <w:r>
+              <w:rPr>
+                <w:rFonts w:ascii="Calibri" w:eastAsia="Calibri" w:hAnsi="Calibri" w:cs="Calibri" w:hint="eastAsia"/>
+                <w:b/>
+                <w:bCs/>
+                <w:sz w:val="22"/>
+              </w:rPr>
+              <w:t>7.196</w:t>
+            </w:r>
           </w:p>
         </w:tc>
         <w:tc>
           <w:tcPr>
             <w:tcW w:w="1282" w:type="dxa"/>
-          </w:tcPr>
-          <w:p>
-            <w:pPr>
-              <w:cnfStyle w:val="000000000000" w:firstRow="0" w:lastRow="0" w:firstColumn="0" w:lastColumn="0" w:oddVBand="0" w:evenVBand="0" w:oddHBand="0" w:evenHBand="0" w:firstRowFirstColumn="0" w:firstRowLastColumn="0" w:lastRowFirstColumn="0" w:lastRowLastColumn="0"/>
-              <w:rPr>
-                <w:rFonts w:ascii="Calibri" w:eastAsia="Calibri" w:hAnsi="Calibri" w:cs="Calibri"/>
-                <w:b/>
-                <w:bCs/>
-                <w:sz w:val="22"/>
-              </w:rPr>
-            </w:pPr>
+            <w:vAlign w:val="bottom"/>
+          </w:tcPr>
+          <w:p>
+            <w:pPr>
+              <w:cnfStyle w:val="000000000000" w:firstRow="0" w:lastRow="0" w:firstColumn="0" w:lastColumn="0" w:oddVBand="0" w:evenVBand="0" w:oddHBand="0" w:evenHBand="0" w:firstRowFirstColumn="0" w:firstRowLastColumn="0" w:lastRowFirstColumn="0" w:lastRowLastColumn="0"/>
+              <w:rPr>
+                <w:rFonts w:ascii="Calibri" w:eastAsia="Calibri" w:hAnsi="Calibri" w:cs="Calibri"/>
+                <w:b/>
+                <w:bCs/>
+                <w:sz w:val="22"/>
+              </w:rPr>
+            </w:pPr>
+            <w:r>
+              <w:rPr>
+                <w:rFonts w:ascii="Calibri" w:eastAsia="Calibri" w:hAnsi="Calibri" w:cs="Calibri" w:hint="eastAsia"/>
+                <w:b/>
+                <w:bCs/>
+                <w:sz w:val="22"/>
+              </w:rPr>
+              <w:t>7.598</w:t>
+            </w:r>
           </w:p>
         </w:tc>
       </w:tr>
@@ -3951,25 +4115,33 @@
                 <w:sz w:val="22"/>
               </w:rPr>
             </w:pPr>
+            <w:r>
+              <w:rPr>
+                <w:rFonts w:ascii="Calibri" w:eastAsia="Calibri" w:hAnsi="Calibri" w:cs="Calibri"/>
+                <w:sz w:val="22"/>
+              </w:rPr>
+              <w:t>2 * 10 ^ 9</w:t>
+            </w:r>
           </w:p>
         </w:tc>
         <w:tc>
           <w:tcPr>
             <w:tcW w:w="1293" w:type="dxa"/>
-          </w:tcPr>
-          <w:p>
-            <w:pPr>
-              <w:cnfStyle w:val="000000000000" w:firstRow="0" w:lastRow="0" w:firstColumn="0" w:lastColumn="0" w:oddVBand="0" w:evenVBand="0" w:oddHBand="0" w:evenHBand="0" w:firstRowFirstColumn="0" w:firstRowLastColumn="0" w:lastRowFirstColumn="0" w:lastRowLastColumn="0"/>
-              <w:rPr>
-                <w:rFonts w:ascii="Calibri" w:eastAsia="Calibri" w:hAnsi="Calibri" w:cs="Calibri"/>
-                <w:b/>
-                <w:bCs/>
-                <w:sz w:val="22"/>
-              </w:rPr>
-            </w:pPr>
-            <w:r>
-              <w:rPr>
-                <w:rFonts w:ascii="Calibri" w:eastAsia="Calibri" w:hAnsi="Calibri" w:cs="Calibri"/>
+            <w:vAlign w:val="bottom"/>
+          </w:tcPr>
+          <w:p>
+            <w:pPr>
+              <w:cnfStyle w:val="000000000000" w:firstRow="0" w:lastRow="0" w:firstColumn="0" w:lastColumn="0" w:oddVBand="0" w:evenVBand="0" w:oddHBand="0" w:evenHBand="0" w:firstRowFirstColumn="0" w:firstRowLastColumn="0" w:lastRowFirstColumn="0" w:lastRowLastColumn="0"/>
+              <w:rPr>
+                <w:rFonts w:ascii="Calibri" w:eastAsia="Calibri" w:hAnsi="Calibri" w:cs="Calibri"/>
+                <w:b/>
+                <w:bCs/>
+                <w:sz w:val="22"/>
+              </w:rPr>
+            </w:pPr>
+            <w:r>
+              <w:rPr>
+                <w:rFonts w:ascii="Calibri" w:eastAsia="Calibri" w:hAnsi="Calibri" w:cs="Calibri" w:hint="eastAsia"/>
                 <w:b/>
                 <w:bCs/>
                 <w:sz w:val="22"/>
@@ -3981,81 +4153,131 @@
         <w:tc>
           <w:tcPr>
             <w:tcW w:w="1292" w:type="dxa"/>
-          </w:tcPr>
-          <w:p>
-            <w:pPr>
-              <w:cnfStyle w:val="000000000000" w:firstRow="0" w:lastRow="0" w:firstColumn="0" w:lastColumn="0" w:oddVBand="0" w:evenVBand="0" w:oddHBand="0" w:evenHBand="0" w:firstRowFirstColumn="0" w:firstRowLastColumn="0" w:lastRowFirstColumn="0" w:lastRowLastColumn="0"/>
-              <w:rPr>
-                <w:rFonts w:ascii="Calibri" w:eastAsia="Calibri" w:hAnsi="Calibri" w:cs="Calibri"/>
-                <w:b/>
-                <w:bCs/>
-                <w:sz w:val="22"/>
-              </w:rPr>
-            </w:pPr>
+            <w:vAlign w:val="bottom"/>
+          </w:tcPr>
+          <w:p>
+            <w:pPr>
+              <w:cnfStyle w:val="000000000000" w:firstRow="0" w:lastRow="0" w:firstColumn="0" w:lastColumn="0" w:oddVBand="0" w:evenVBand="0" w:oddHBand="0" w:evenHBand="0" w:firstRowFirstColumn="0" w:firstRowLastColumn="0" w:lastRowFirstColumn="0" w:lastRowLastColumn="0"/>
+              <w:rPr>
+                <w:rFonts w:ascii="Calibri" w:eastAsia="Calibri" w:hAnsi="Calibri" w:cs="Calibri"/>
+                <w:b/>
+                <w:bCs/>
+                <w:sz w:val="22"/>
+              </w:rPr>
+            </w:pPr>
+            <w:r>
+              <w:rPr>
+                <w:rFonts w:ascii="Calibri" w:eastAsia="Calibri" w:hAnsi="Calibri" w:cs="Calibri" w:hint="eastAsia"/>
+                <w:b/>
+                <w:bCs/>
+                <w:sz w:val="22"/>
+              </w:rPr>
+              <w:t>1.934</w:t>
+            </w:r>
           </w:p>
         </w:tc>
         <w:tc>
           <w:tcPr>
             <w:tcW w:w="1292" w:type="dxa"/>
-          </w:tcPr>
-          <w:p>
-            <w:pPr>
-              <w:cnfStyle w:val="000000000000" w:firstRow="0" w:lastRow="0" w:firstColumn="0" w:lastColumn="0" w:oddVBand="0" w:evenVBand="0" w:oddHBand="0" w:evenHBand="0" w:firstRowFirstColumn="0" w:firstRowLastColumn="0" w:lastRowFirstColumn="0" w:lastRowLastColumn="0"/>
-              <w:rPr>
-                <w:rFonts w:ascii="Calibri" w:eastAsia="Calibri" w:hAnsi="Calibri" w:cs="Calibri"/>
-                <w:b/>
-                <w:bCs/>
-                <w:sz w:val="22"/>
-              </w:rPr>
-            </w:pPr>
+            <w:vAlign w:val="bottom"/>
+          </w:tcPr>
+          <w:p>
+            <w:pPr>
+              <w:cnfStyle w:val="000000000000" w:firstRow="0" w:lastRow="0" w:firstColumn="0" w:lastColumn="0" w:oddVBand="0" w:evenVBand="0" w:oddHBand="0" w:evenHBand="0" w:firstRowFirstColumn="0" w:firstRowLastColumn="0" w:lastRowFirstColumn="0" w:lastRowLastColumn="0"/>
+              <w:rPr>
+                <w:rFonts w:ascii="Calibri" w:eastAsia="Calibri" w:hAnsi="Calibri" w:cs="Calibri"/>
+                <w:b/>
+                <w:bCs/>
+                <w:sz w:val="22"/>
+              </w:rPr>
+            </w:pPr>
+            <w:r>
+              <w:rPr>
+                <w:rFonts w:ascii="Calibri" w:eastAsia="Calibri" w:hAnsi="Calibri" w:cs="Calibri" w:hint="eastAsia"/>
+                <w:b/>
+                <w:bCs/>
+                <w:sz w:val="22"/>
+              </w:rPr>
+              <w:t>3.446</w:t>
+            </w:r>
           </w:p>
         </w:tc>
         <w:tc>
           <w:tcPr>
             <w:tcW w:w="1282" w:type="dxa"/>
-          </w:tcPr>
-          <w:p>
-            <w:pPr>
-              <w:cnfStyle w:val="000000000000" w:firstRow="0" w:lastRow="0" w:firstColumn="0" w:lastColumn="0" w:oddVBand="0" w:evenVBand="0" w:oddHBand="0" w:evenHBand="0" w:firstRowFirstColumn="0" w:firstRowLastColumn="0" w:lastRowFirstColumn="0" w:lastRowLastColumn="0"/>
-              <w:rPr>
-                <w:rFonts w:ascii="Calibri" w:eastAsia="Calibri" w:hAnsi="Calibri" w:cs="Calibri"/>
-                <w:b/>
-                <w:bCs/>
-                <w:sz w:val="22"/>
-              </w:rPr>
-            </w:pPr>
+            <w:vAlign w:val="bottom"/>
+          </w:tcPr>
+          <w:p>
+            <w:pPr>
+              <w:cnfStyle w:val="000000000000" w:firstRow="0" w:lastRow="0" w:firstColumn="0" w:lastColumn="0" w:oddVBand="0" w:evenVBand="0" w:oddHBand="0" w:evenHBand="0" w:firstRowFirstColumn="0" w:firstRowLastColumn="0" w:lastRowFirstColumn="0" w:lastRowLastColumn="0"/>
+              <w:rPr>
+                <w:rFonts w:ascii="Calibri" w:eastAsia="Calibri" w:hAnsi="Calibri" w:cs="Calibri"/>
+                <w:b/>
+                <w:bCs/>
+                <w:sz w:val="22"/>
+              </w:rPr>
+            </w:pPr>
+            <w:r>
+              <w:rPr>
+                <w:rFonts w:ascii="Calibri" w:eastAsia="Calibri" w:hAnsi="Calibri" w:cs="Calibri" w:hint="eastAsia"/>
+                <w:b/>
+                <w:bCs/>
+                <w:sz w:val="22"/>
+              </w:rPr>
+              <w:t>6.82</w:t>
+            </w:r>
           </w:p>
         </w:tc>
         <w:tc>
           <w:tcPr>
             <w:tcW w:w="1282" w:type="dxa"/>
-          </w:tcPr>
-          <w:p>
-            <w:pPr>
-              <w:cnfStyle w:val="000000000000" w:firstRow="0" w:lastRow="0" w:firstColumn="0" w:lastColumn="0" w:oddVBand="0" w:evenVBand="0" w:oddHBand="0" w:evenHBand="0" w:firstRowFirstColumn="0" w:firstRowLastColumn="0" w:lastRowFirstColumn="0" w:lastRowLastColumn="0"/>
-              <w:rPr>
-                <w:rFonts w:ascii="Calibri" w:eastAsia="Calibri" w:hAnsi="Calibri" w:cs="Calibri"/>
-                <w:b/>
-                <w:bCs/>
-                <w:sz w:val="22"/>
-              </w:rPr>
-            </w:pPr>
+            <w:vAlign w:val="bottom"/>
+          </w:tcPr>
+          <w:p>
+            <w:pPr>
+              <w:cnfStyle w:val="000000000000" w:firstRow="0" w:lastRow="0" w:firstColumn="0" w:lastColumn="0" w:oddVBand="0" w:evenVBand="0" w:oddHBand="0" w:evenHBand="0" w:firstRowFirstColumn="0" w:firstRowLastColumn="0" w:lastRowFirstColumn="0" w:lastRowLastColumn="0"/>
+              <w:rPr>
+                <w:rFonts w:ascii="Calibri" w:eastAsia="Calibri" w:hAnsi="Calibri" w:cs="Calibri"/>
+                <w:b/>
+                <w:bCs/>
+                <w:sz w:val="22"/>
+              </w:rPr>
+            </w:pPr>
+            <w:r>
+              <w:rPr>
+                <w:rFonts w:ascii="Calibri" w:eastAsia="Calibri" w:hAnsi="Calibri" w:cs="Calibri" w:hint="eastAsia"/>
+                <w:b/>
+                <w:bCs/>
+                <w:sz w:val="22"/>
+              </w:rPr>
+              <w:t>10.987</w:t>
+            </w:r>
           </w:p>
         </w:tc>
         <w:tc>
           <w:tcPr>
             <w:tcW w:w="1282" w:type="dxa"/>
-          </w:tcPr>
-          <w:p>
-            <w:pPr>
-              <w:cnfStyle w:val="000000000000" w:firstRow="0" w:lastRow="0" w:firstColumn="0" w:lastColumn="0" w:oddVBand="0" w:evenVBand="0" w:oddHBand="0" w:evenHBand="0" w:firstRowFirstColumn="0" w:firstRowLastColumn="0" w:lastRowFirstColumn="0" w:lastRowLastColumn="0"/>
-              <w:rPr>
-                <w:rFonts w:ascii="Calibri" w:eastAsia="Calibri" w:hAnsi="Calibri" w:cs="Calibri"/>
-                <w:b/>
-                <w:bCs/>
-                <w:sz w:val="22"/>
-              </w:rPr>
-            </w:pPr>
+            <w:vAlign w:val="bottom"/>
+          </w:tcPr>
+          <w:p>
+            <w:pPr>
+              <w:cnfStyle w:val="000000000000" w:firstRow="0" w:lastRow="0" w:firstColumn="0" w:lastColumn="0" w:oddVBand="0" w:evenVBand="0" w:oddHBand="0" w:evenHBand="0" w:firstRowFirstColumn="0" w:firstRowLastColumn="0" w:lastRowFirstColumn="0" w:lastRowLastColumn="0"/>
+              <w:rPr>
+                <w:rFonts w:ascii="Calibri" w:eastAsia="Calibri" w:hAnsi="Calibri" w:cs="Calibri"/>
+                <w:b/>
+                <w:bCs/>
+                <w:sz w:val="22"/>
+              </w:rPr>
+            </w:pPr>
+            <w:r>
+              <w:rPr>
+                <w:rFonts w:ascii="Calibri" w:eastAsia="Calibri" w:hAnsi="Calibri" w:cs="Calibri" w:hint="eastAsia"/>
+                <w:b/>
+                <w:bCs/>
+                <w:sz w:val="22"/>
+              </w:rPr>
+              <w:t>9.857</w:t>
+            </w:r>
           </w:p>
         </w:tc>
       </w:tr>
@@ -4063,6 +4285,7 @@
     <w:p>
       <w:pPr>
         <w:jc w:val="center"/>
+        <w:cnfStyle w:val="001000000000" w:firstRow="0" w:lastRow="0" w:firstColumn="1" w:lastColumn="0" w:oddVBand="0" w:evenVBand="0" w:oddHBand="0" w:evenHBand="0" w:firstRowFirstColumn="0" w:firstRowLastColumn="0" w:lastRowFirstColumn="0" w:lastRowLastColumn="0"/>
         <w:rPr>
           <w:rFonts w:ascii="Calibri" w:eastAsia="Calibri" w:hAnsi="Calibri" w:cs="Calibri"/>
           <w:b/>
@@ -4148,8 +4371,6 @@
               <w:cnfStyle w:val="100000000000" w:firstRow="1" w:lastRow="0" w:firstColumn="0" w:lastColumn="0" w:oddVBand="0" w:evenVBand="0" w:oddHBand="0" w:evenHBand="0" w:firstRowFirstColumn="0" w:firstRowLastColumn="0" w:lastRowFirstColumn="0" w:lastRowLastColumn="0"/>
               <w:rPr>
                 <w:rFonts w:ascii="Calibri" w:eastAsia="Calibri" w:hAnsi="Calibri" w:cs="Calibri"/>
-                <w:b w:val="0"/>
-                <w:bCs w:val="0"/>
                 <w:sz w:val="22"/>
               </w:rPr>
             </w:pPr>
@@ -4171,8 +4392,6 @@
               <w:cnfStyle w:val="100000000000" w:firstRow="1" w:lastRow="0" w:firstColumn="0" w:lastColumn="0" w:oddVBand="0" w:evenVBand="0" w:oddHBand="0" w:evenHBand="0" w:firstRowFirstColumn="0" w:firstRowLastColumn="0" w:lastRowFirstColumn="0" w:lastRowLastColumn="0"/>
               <w:rPr>
                 <w:rFonts w:ascii="Calibri" w:eastAsia="Calibri" w:hAnsi="Calibri" w:cs="Calibri"/>
-                <w:b w:val="0"/>
-                <w:bCs w:val="0"/>
                 <w:sz w:val="22"/>
               </w:rPr>
             </w:pPr>
@@ -4194,8 +4413,6 @@
               <w:cnfStyle w:val="100000000000" w:firstRow="1" w:lastRow="0" w:firstColumn="0" w:lastColumn="0" w:oddVBand="0" w:evenVBand="0" w:oddHBand="0" w:evenHBand="0" w:firstRowFirstColumn="0" w:firstRowLastColumn="0" w:lastRowFirstColumn="0" w:lastRowLastColumn="0"/>
               <w:rPr>
                 <w:rFonts w:ascii="Calibri" w:eastAsia="Calibri" w:hAnsi="Calibri" w:cs="Calibri"/>
-                <w:b w:val="0"/>
-                <w:bCs w:val="0"/>
                 <w:sz w:val="22"/>
               </w:rPr>
             </w:pPr>
@@ -4217,8 +4434,6 @@
               <w:cnfStyle w:val="100000000000" w:firstRow="1" w:lastRow="0" w:firstColumn="0" w:lastColumn="0" w:oddVBand="0" w:evenVBand="0" w:oddHBand="0" w:evenHBand="0" w:firstRowFirstColumn="0" w:firstRowLastColumn="0" w:lastRowFirstColumn="0" w:lastRowLastColumn="0"/>
               <w:rPr>
                 <w:rFonts w:ascii="Calibri" w:eastAsia="Calibri" w:hAnsi="Calibri" w:cs="Calibri"/>
-                <w:b w:val="0"/>
-                <w:bCs w:val="0"/>
                 <w:sz w:val="22"/>
               </w:rPr>
             </w:pPr>
@@ -4287,102 +4502,163 @@
                 <w:sz w:val="22"/>
               </w:rPr>
             </w:pPr>
-          </w:p>
-        </w:tc>
-        <w:tc>
-          <w:tcPr>
-            <w:tcW w:w="1288" w:type="dxa"/>
-          </w:tcPr>
-          <w:p>
-            <w:pPr>
-              <w:cnfStyle w:val="000000000000" w:firstRow="0" w:lastRow="0" w:firstColumn="0" w:lastColumn="0" w:oddVBand="0" w:evenVBand="0" w:oddHBand="0" w:evenHBand="0" w:firstRowFirstColumn="0" w:firstRowLastColumn="0" w:lastRowFirstColumn="0" w:lastRowLastColumn="0"/>
-              <w:rPr>
-                <w:rFonts w:ascii="Calibri" w:eastAsia="Calibri" w:hAnsi="Calibri" w:cs="Calibri"/>
-                <w:b/>
-                <w:bCs/>
-                <w:sz w:val="22"/>
-              </w:rPr>
-            </w:pPr>
-          </w:p>
-        </w:tc>
-        <w:tc>
-          <w:tcPr>
-            <w:tcW w:w="1288" w:type="dxa"/>
-          </w:tcPr>
-          <w:p>
-            <w:pPr>
-              <w:cnfStyle w:val="000000000000" w:firstRow="0" w:lastRow="0" w:firstColumn="0" w:lastColumn="0" w:oddVBand="0" w:evenVBand="0" w:oddHBand="0" w:evenHBand="0" w:firstRowFirstColumn="0" w:firstRowLastColumn="0" w:lastRowFirstColumn="0" w:lastRowLastColumn="0"/>
-              <w:rPr>
-                <w:rFonts w:ascii="Calibri" w:eastAsia="Calibri" w:hAnsi="Calibri" w:cs="Calibri"/>
-                <w:b/>
-                <w:bCs/>
-                <w:sz w:val="22"/>
-              </w:rPr>
-            </w:pPr>
-          </w:p>
-        </w:tc>
-        <w:tc>
-          <w:tcPr>
-            <w:tcW w:w="1288" w:type="dxa"/>
-          </w:tcPr>
-          <w:p>
-            <w:pPr>
-              <w:cnfStyle w:val="000000000000" w:firstRow="0" w:lastRow="0" w:firstColumn="0" w:lastColumn="0" w:oddVBand="0" w:evenVBand="0" w:oddHBand="0" w:evenHBand="0" w:firstRowFirstColumn="0" w:firstRowLastColumn="0" w:lastRowFirstColumn="0" w:lastRowLastColumn="0"/>
-              <w:rPr>
-                <w:rFonts w:ascii="Calibri" w:eastAsia="Calibri" w:hAnsi="Calibri" w:cs="Calibri"/>
-                <w:b/>
-                <w:bCs/>
-                <w:sz w:val="22"/>
-              </w:rPr>
-            </w:pPr>
-          </w:p>
-        </w:tc>
-        <w:tc>
-          <w:tcPr>
-            <w:tcW w:w="1288" w:type="dxa"/>
-          </w:tcPr>
-          <w:p>
-            <w:pPr>
-              <w:cnfStyle w:val="000000000000" w:firstRow="0" w:lastRow="0" w:firstColumn="0" w:lastColumn="0" w:oddVBand="0" w:evenVBand="0" w:oddHBand="0" w:evenHBand="0" w:firstRowFirstColumn="0" w:firstRowLastColumn="0" w:lastRowFirstColumn="0" w:lastRowLastColumn="0"/>
-              <w:rPr>
-                <w:rFonts w:ascii="Calibri" w:eastAsia="Calibri" w:hAnsi="Calibri" w:cs="Calibri"/>
-                <w:b/>
-                <w:bCs/>
-                <w:sz w:val="22"/>
-              </w:rPr>
-            </w:pPr>
-          </w:p>
-        </w:tc>
-        <w:tc>
-          <w:tcPr>
-            <w:tcW w:w="1288" w:type="dxa"/>
-          </w:tcPr>
-          <w:p>
-            <w:pPr>
-              <w:cnfStyle w:val="000000000000" w:firstRow="0" w:lastRow="0" w:firstColumn="0" w:lastColumn="0" w:oddVBand="0" w:evenVBand="0" w:oddHBand="0" w:evenHBand="0" w:firstRowFirstColumn="0" w:firstRowLastColumn="0" w:lastRowFirstColumn="0" w:lastRowLastColumn="0"/>
-              <w:rPr>
-                <w:rFonts w:ascii="Calibri" w:eastAsia="Calibri" w:hAnsi="Calibri" w:cs="Calibri"/>
-                <w:b/>
-                <w:bCs/>
-                <w:sz w:val="22"/>
-              </w:rPr>
-            </w:pPr>
-          </w:p>
-        </w:tc>
-        <w:tc>
-          <w:tcPr>
-            <w:tcW w:w="1288" w:type="dxa"/>
-          </w:tcPr>
-          <w:p>
-            <w:pPr>
-              <w:cnfStyle w:val="000000000000" w:firstRow="0" w:lastRow="0" w:firstColumn="0" w:lastColumn="0" w:oddVBand="0" w:evenVBand="0" w:oddHBand="0" w:evenHBand="0" w:firstRowFirstColumn="0" w:firstRowLastColumn="0" w:lastRowFirstColumn="0" w:lastRowLastColumn="0"/>
-              <w:rPr>
-                <w:rFonts w:ascii="Calibri" w:eastAsia="Calibri" w:hAnsi="Calibri" w:cs="Calibri"/>
-                <w:b/>
-                <w:bCs/>
-                <w:sz w:val="22"/>
-              </w:rPr>
-            </w:pPr>
+            <w:r>
+              <w:rPr>
+                <w:rFonts w:ascii="Calibri" w:eastAsia="Calibri" w:hAnsi="Calibri" w:cs="Calibri"/>
+                <w:sz w:val="22"/>
+              </w:rPr>
+              <w:t>2.5 * 10 ^ 8</w:t>
+            </w:r>
+          </w:p>
+        </w:tc>
+        <w:tc>
+          <w:tcPr>
+            <w:tcW w:w="1288" w:type="dxa"/>
+          </w:tcPr>
+          <w:p>
+            <w:pPr>
+              <w:cnfStyle w:val="000000000000" w:firstRow="0" w:lastRow="0" w:firstColumn="0" w:lastColumn="0" w:oddVBand="0" w:evenVBand="0" w:oddHBand="0" w:evenHBand="0" w:firstRowFirstColumn="0" w:firstRowLastColumn="0" w:lastRowFirstColumn="0" w:lastRowLastColumn="0"/>
+              <w:rPr>
+                <w:rFonts w:ascii="Calibri" w:eastAsia="Calibri" w:hAnsi="Calibri" w:cs="Calibri"/>
+                <w:b/>
+                <w:bCs/>
+                <w:sz w:val="22"/>
+              </w:rPr>
+            </w:pPr>
+            <w:r>
+              <w:rPr>
+                <w:rFonts w:ascii="Calibri" w:eastAsia="Calibri" w:hAnsi="Calibri" w:cs="Calibri"/>
+                <w:b/>
+                <w:bCs/>
+                <w:sz w:val="22"/>
+              </w:rPr>
+              <w:t>1.115</w:t>
+            </w:r>
+          </w:p>
+        </w:tc>
+        <w:tc>
+          <w:tcPr>
+            <w:tcW w:w="1288" w:type="dxa"/>
+          </w:tcPr>
+          <w:p>
+            <w:pPr>
+              <w:cnfStyle w:val="000000000000" w:firstRow="0" w:lastRow="0" w:firstColumn="0" w:lastColumn="0" w:oddVBand="0" w:evenVBand="0" w:oddHBand="0" w:evenHBand="0" w:firstRowFirstColumn="0" w:firstRowLastColumn="0" w:lastRowFirstColumn="0" w:lastRowLastColumn="0"/>
+              <w:rPr>
+                <w:rFonts w:ascii="Calibri" w:eastAsia="Calibri" w:hAnsi="Calibri" w:cs="Calibri"/>
+                <w:b/>
+                <w:bCs/>
+                <w:sz w:val="22"/>
+              </w:rPr>
+            </w:pPr>
+            <w:r>
+              <w:rPr>
+                <w:rFonts w:ascii="Calibri" w:eastAsia="Calibri" w:hAnsi="Calibri" w:cs="Calibri"/>
+                <w:b/>
+                <w:bCs/>
+                <w:sz w:val="22"/>
+              </w:rPr>
+              <w:t>0.620</w:t>
+            </w:r>
+          </w:p>
+        </w:tc>
+        <w:tc>
+          <w:tcPr>
+            <w:tcW w:w="1288" w:type="dxa"/>
+          </w:tcPr>
+          <w:p>
+            <w:pPr>
+              <w:cnfStyle w:val="000000000000" w:firstRow="0" w:lastRow="0" w:firstColumn="0" w:lastColumn="0" w:oddVBand="0" w:evenVBand="0" w:oddHBand="0" w:evenHBand="0" w:firstRowFirstColumn="0" w:firstRowLastColumn="0" w:lastRowFirstColumn="0" w:lastRowLastColumn="0"/>
+              <w:rPr>
+                <w:rFonts w:ascii="Calibri" w:eastAsia="Calibri" w:hAnsi="Calibri" w:cs="Calibri"/>
+                <w:b/>
+                <w:bCs/>
+                <w:sz w:val="22"/>
+              </w:rPr>
+            </w:pPr>
+            <w:r>
+              <w:rPr>
+                <w:rFonts w:ascii="Calibri" w:eastAsia="Calibri" w:hAnsi="Calibri" w:cs="Calibri"/>
+                <w:b/>
+                <w:bCs/>
+                <w:sz w:val="22"/>
+              </w:rPr>
+              <w:t>0.371</w:t>
+            </w:r>
+          </w:p>
+        </w:tc>
+        <w:tc>
+          <w:tcPr>
+            <w:tcW w:w="1288" w:type="dxa"/>
+          </w:tcPr>
+          <w:p>
+            <w:pPr>
+              <w:cnfStyle w:val="000000000000" w:firstRow="0" w:lastRow="0" w:firstColumn="0" w:lastColumn="0" w:oddVBand="0" w:evenVBand="0" w:oddHBand="0" w:evenHBand="0" w:firstRowFirstColumn="0" w:firstRowLastColumn="0" w:lastRowFirstColumn="0" w:lastRowLastColumn="0"/>
+              <w:rPr>
+                <w:rFonts w:ascii="Calibri" w:eastAsia="Calibri" w:hAnsi="Calibri" w:cs="Calibri"/>
+                <w:b/>
+                <w:bCs/>
+                <w:sz w:val="22"/>
+              </w:rPr>
+            </w:pPr>
+            <w:r>
+              <w:rPr>
+                <w:rFonts w:ascii="Calibri" w:eastAsia="Calibri" w:hAnsi="Calibri" w:cs="Calibri"/>
+                <w:b/>
+                <w:bCs/>
+                <w:sz w:val="22"/>
+              </w:rPr>
+              <w:t>0.318</w:t>
+            </w:r>
+          </w:p>
+        </w:tc>
+        <w:tc>
+          <w:tcPr>
+            <w:tcW w:w="1288" w:type="dxa"/>
+          </w:tcPr>
+          <w:p>
+            <w:pPr>
+              <w:cnfStyle w:val="000000000000" w:firstRow="0" w:lastRow="0" w:firstColumn="0" w:lastColumn="0" w:oddVBand="0" w:evenVBand="0" w:oddHBand="0" w:evenHBand="0" w:firstRowFirstColumn="0" w:firstRowLastColumn="0" w:lastRowFirstColumn="0" w:lastRowLastColumn="0"/>
+              <w:rPr>
+                <w:rFonts w:ascii="Calibri" w:eastAsia="Calibri" w:hAnsi="Calibri" w:cs="Calibri"/>
+                <w:b/>
+                <w:bCs/>
+                <w:sz w:val="22"/>
+              </w:rPr>
+            </w:pPr>
+            <w:r>
+              <w:rPr>
+                <w:rFonts w:ascii="Calibri" w:eastAsia="Calibri" w:hAnsi="Calibri" w:cs="Calibri"/>
+                <w:b/>
+                <w:bCs/>
+                <w:sz w:val="22"/>
+              </w:rPr>
+              <w:t>0.283</w:t>
+            </w:r>
+          </w:p>
+        </w:tc>
+        <w:tc>
+          <w:tcPr>
+            <w:tcW w:w="1288" w:type="dxa"/>
+          </w:tcPr>
+          <w:p>
+            <w:pPr>
+              <w:cnfStyle w:val="000000000000" w:firstRow="0" w:lastRow="0" w:firstColumn="0" w:lastColumn="0" w:oddVBand="0" w:evenVBand="0" w:oddHBand="0" w:evenHBand="0" w:firstRowFirstColumn="0" w:firstRowLastColumn="0" w:lastRowFirstColumn="0" w:lastRowLastColumn="0"/>
+              <w:rPr>
+                <w:rFonts w:ascii="Calibri" w:eastAsia="Calibri" w:hAnsi="Calibri" w:cs="Calibri"/>
+                <w:b/>
+                <w:bCs/>
+                <w:sz w:val="22"/>
+              </w:rPr>
+            </w:pPr>
+            <w:r>
+              <w:rPr>
+                <w:rFonts w:ascii="Calibri" w:eastAsia="Calibri" w:hAnsi="Calibri" w:cs="Calibri"/>
+                <w:b/>
+                <w:bCs/>
+                <w:sz w:val="22"/>
+              </w:rPr>
+              <w:t>0.376</w:t>
+            </w:r>
           </w:p>
         </w:tc>
       </w:tr>
@@ -4399,102 +4675,163 @@
                 <w:sz w:val="22"/>
               </w:rPr>
             </w:pPr>
-          </w:p>
-        </w:tc>
-        <w:tc>
-          <w:tcPr>
-            <w:tcW w:w="1288" w:type="dxa"/>
-          </w:tcPr>
-          <w:p>
-            <w:pPr>
-              <w:cnfStyle w:val="000000000000" w:firstRow="0" w:lastRow="0" w:firstColumn="0" w:lastColumn="0" w:oddVBand="0" w:evenVBand="0" w:oddHBand="0" w:evenHBand="0" w:firstRowFirstColumn="0" w:firstRowLastColumn="0" w:lastRowFirstColumn="0" w:lastRowLastColumn="0"/>
-              <w:rPr>
-                <w:rFonts w:ascii="Calibri" w:eastAsia="Calibri" w:hAnsi="Calibri" w:cs="Calibri"/>
-                <w:b/>
-                <w:bCs/>
-                <w:sz w:val="22"/>
-              </w:rPr>
-            </w:pPr>
-          </w:p>
-        </w:tc>
-        <w:tc>
-          <w:tcPr>
-            <w:tcW w:w="1288" w:type="dxa"/>
-          </w:tcPr>
-          <w:p>
-            <w:pPr>
-              <w:cnfStyle w:val="000000000000" w:firstRow="0" w:lastRow="0" w:firstColumn="0" w:lastColumn="0" w:oddVBand="0" w:evenVBand="0" w:oddHBand="0" w:evenHBand="0" w:firstRowFirstColumn="0" w:firstRowLastColumn="0" w:lastRowFirstColumn="0" w:lastRowLastColumn="0"/>
-              <w:rPr>
-                <w:rFonts w:ascii="Calibri" w:eastAsia="Calibri" w:hAnsi="Calibri" w:cs="Calibri"/>
-                <w:b/>
-                <w:bCs/>
-                <w:sz w:val="22"/>
-              </w:rPr>
-            </w:pPr>
-          </w:p>
-        </w:tc>
-        <w:tc>
-          <w:tcPr>
-            <w:tcW w:w="1288" w:type="dxa"/>
-          </w:tcPr>
-          <w:p>
-            <w:pPr>
-              <w:cnfStyle w:val="000000000000" w:firstRow="0" w:lastRow="0" w:firstColumn="0" w:lastColumn="0" w:oddVBand="0" w:evenVBand="0" w:oddHBand="0" w:evenHBand="0" w:firstRowFirstColumn="0" w:firstRowLastColumn="0" w:lastRowFirstColumn="0" w:lastRowLastColumn="0"/>
-              <w:rPr>
-                <w:rFonts w:ascii="Calibri" w:eastAsia="Calibri" w:hAnsi="Calibri" w:cs="Calibri"/>
-                <w:b/>
-                <w:bCs/>
-                <w:sz w:val="22"/>
-              </w:rPr>
-            </w:pPr>
-          </w:p>
-        </w:tc>
-        <w:tc>
-          <w:tcPr>
-            <w:tcW w:w="1288" w:type="dxa"/>
-          </w:tcPr>
-          <w:p>
-            <w:pPr>
-              <w:cnfStyle w:val="000000000000" w:firstRow="0" w:lastRow="0" w:firstColumn="0" w:lastColumn="0" w:oddVBand="0" w:evenVBand="0" w:oddHBand="0" w:evenHBand="0" w:firstRowFirstColumn="0" w:firstRowLastColumn="0" w:lastRowFirstColumn="0" w:lastRowLastColumn="0"/>
-              <w:rPr>
-                <w:rFonts w:ascii="Calibri" w:eastAsia="Calibri" w:hAnsi="Calibri" w:cs="Calibri"/>
-                <w:b/>
-                <w:bCs/>
-                <w:sz w:val="22"/>
-              </w:rPr>
-            </w:pPr>
-          </w:p>
-        </w:tc>
-        <w:tc>
-          <w:tcPr>
-            <w:tcW w:w="1288" w:type="dxa"/>
-          </w:tcPr>
-          <w:p>
-            <w:pPr>
-              <w:cnfStyle w:val="000000000000" w:firstRow="0" w:lastRow="0" w:firstColumn="0" w:lastColumn="0" w:oddVBand="0" w:evenVBand="0" w:oddHBand="0" w:evenHBand="0" w:firstRowFirstColumn="0" w:firstRowLastColumn="0" w:lastRowFirstColumn="0" w:lastRowLastColumn="0"/>
-              <w:rPr>
-                <w:rFonts w:ascii="Calibri" w:eastAsia="Calibri" w:hAnsi="Calibri" w:cs="Calibri"/>
-                <w:b/>
-                <w:bCs/>
-                <w:sz w:val="22"/>
-              </w:rPr>
-            </w:pPr>
-          </w:p>
-        </w:tc>
-        <w:tc>
-          <w:tcPr>
-            <w:tcW w:w="1288" w:type="dxa"/>
-          </w:tcPr>
-          <w:p>
-            <w:pPr>
-              <w:cnfStyle w:val="000000000000" w:firstRow="0" w:lastRow="0" w:firstColumn="0" w:lastColumn="0" w:oddVBand="0" w:evenVBand="0" w:oddHBand="0" w:evenHBand="0" w:firstRowFirstColumn="0" w:firstRowLastColumn="0" w:lastRowFirstColumn="0" w:lastRowLastColumn="0"/>
-              <w:rPr>
-                <w:rFonts w:ascii="Calibri" w:eastAsia="Calibri" w:hAnsi="Calibri" w:cs="Calibri"/>
-                <w:b/>
-                <w:bCs/>
-                <w:sz w:val="22"/>
-              </w:rPr>
-            </w:pPr>
+            <w:r>
+              <w:rPr>
+                <w:rFonts w:ascii="Calibri" w:eastAsia="Calibri" w:hAnsi="Calibri" w:cs="Calibri"/>
+                <w:sz w:val="22"/>
+              </w:rPr>
+              <w:t>5 * 10 ^ 8</w:t>
+            </w:r>
+          </w:p>
+        </w:tc>
+        <w:tc>
+          <w:tcPr>
+            <w:tcW w:w="1288" w:type="dxa"/>
+          </w:tcPr>
+          <w:p>
+            <w:pPr>
+              <w:cnfStyle w:val="000000000000" w:firstRow="0" w:lastRow="0" w:firstColumn="0" w:lastColumn="0" w:oddVBand="0" w:evenVBand="0" w:oddHBand="0" w:evenHBand="0" w:firstRowFirstColumn="0" w:firstRowLastColumn="0" w:lastRowFirstColumn="0" w:lastRowLastColumn="0"/>
+              <w:rPr>
+                <w:rFonts w:ascii="Calibri" w:eastAsia="Calibri" w:hAnsi="Calibri" w:cs="Calibri"/>
+                <w:b/>
+                <w:bCs/>
+                <w:sz w:val="22"/>
+              </w:rPr>
+            </w:pPr>
+            <w:r>
+              <w:rPr>
+                <w:rFonts w:ascii="Calibri" w:eastAsia="Calibri" w:hAnsi="Calibri" w:cs="Calibri"/>
+                <w:b/>
+                <w:bCs/>
+                <w:sz w:val="22"/>
+              </w:rPr>
+              <w:t>2.148</w:t>
+            </w:r>
+          </w:p>
+        </w:tc>
+        <w:tc>
+          <w:tcPr>
+            <w:tcW w:w="1288" w:type="dxa"/>
+          </w:tcPr>
+          <w:p>
+            <w:pPr>
+              <w:cnfStyle w:val="000000000000" w:firstRow="0" w:lastRow="0" w:firstColumn="0" w:lastColumn="0" w:oddVBand="0" w:evenVBand="0" w:oddHBand="0" w:evenHBand="0" w:firstRowFirstColumn="0" w:firstRowLastColumn="0" w:lastRowFirstColumn="0" w:lastRowLastColumn="0"/>
+              <w:rPr>
+                <w:rFonts w:ascii="Calibri" w:eastAsia="Calibri" w:hAnsi="Calibri" w:cs="Calibri"/>
+                <w:b/>
+                <w:bCs/>
+                <w:sz w:val="22"/>
+              </w:rPr>
+            </w:pPr>
+            <w:r>
+              <w:rPr>
+                <w:rFonts w:ascii="Calibri" w:eastAsia="Calibri" w:hAnsi="Calibri" w:cs="Calibri"/>
+                <w:b/>
+                <w:bCs/>
+                <w:sz w:val="22"/>
+              </w:rPr>
+              <w:t>1.232</w:t>
+            </w:r>
+          </w:p>
+        </w:tc>
+        <w:tc>
+          <w:tcPr>
+            <w:tcW w:w="1288" w:type="dxa"/>
+          </w:tcPr>
+          <w:p>
+            <w:pPr>
+              <w:cnfStyle w:val="000000000000" w:firstRow="0" w:lastRow="0" w:firstColumn="0" w:lastColumn="0" w:oddVBand="0" w:evenVBand="0" w:oddHBand="0" w:evenHBand="0" w:firstRowFirstColumn="0" w:firstRowLastColumn="0" w:lastRowFirstColumn="0" w:lastRowLastColumn="0"/>
+              <w:rPr>
+                <w:rFonts w:ascii="Calibri" w:eastAsia="Calibri" w:hAnsi="Calibri" w:cs="Calibri"/>
+                <w:b/>
+                <w:bCs/>
+                <w:sz w:val="22"/>
+              </w:rPr>
+            </w:pPr>
+            <w:r>
+              <w:rPr>
+                <w:rFonts w:ascii="Calibri" w:eastAsia="Calibri" w:hAnsi="Calibri" w:cs="Calibri"/>
+                <w:b/>
+                <w:bCs/>
+                <w:sz w:val="22"/>
+              </w:rPr>
+              <w:t>0.664</w:t>
+            </w:r>
+          </w:p>
+        </w:tc>
+        <w:tc>
+          <w:tcPr>
+            <w:tcW w:w="1288" w:type="dxa"/>
+          </w:tcPr>
+          <w:p>
+            <w:pPr>
+              <w:cnfStyle w:val="000000000000" w:firstRow="0" w:lastRow="0" w:firstColumn="0" w:lastColumn="0" w:oddVBand="0" w:evenVBand="0" w:oddHBand="0" w:evenHBand="0" w:firstRowFirstColumn="0" w:firstRowLastColumn="0" w:lastRowFirstColumn="0" w:lastRowLastColumn="0"/>
+              <w:rPr>
+                <w:rFonts w:ascii="Calibri" w:eastAsia="Calibri" w:hAnsi="Calibri" w:cs="Calibri"/>
+                <w:b/>
+                <w:bCs/>
+                <w:sz w:val="22"/>
+              </w:rPr>
+            </w:pPr>
+            <w:r>
+              <w:rPr>
+                <w:rFonts w:ascii="Calibri" w:eastAsia="Calibri" w:hAnsi="Calibri" w:cs="Calibri"/>
+                <w:b/>
+                <w:bCs/>
+                <w:sz w:val="22"/>
+              </w:rPr>
+              <w:t>0.530</w:t>
+            </w:r>
+          </w:p>
+        </w:tc>
+        <w:tc>
+          <w:tcPr>
+            <w:tcW w:w="1288" w:type="dxa"/>
+          </w:tcPr>
+          <w:p>
+            <w:pPr>
+              <w:cnfStyle w:val="000000000000" w:firstRow="0" w:lastRow="0" w:firstColumn="0" w:lastColumn="0" w:oddVBand="0" w:evenVBand="0" w:oddHBand="0" w:evenHBand="0" w:firstRowFirstColumn="0" w:firstRowLastColumn="0" w:lastRowFirstColumn="0" w:lastRowLastColumn="0"/>
+              <w:rPr>
+                <w:rFonts w:ascii="Calibri" w:eastAsia="Calibri" w:hAnsi="Calibri" w:cs="Calibri"/>
+                <w:b/>
+                <w:bCs/>
+                <w:sz w:val="22"/>
+              </w:rPr>
+            </w:pPr>
+            <w:r>
+              <w:rPr>
+                <w:rFonts w:ascii="Calibri" w:eastAsia="Calibri" w:hAnsi="Calibri" w:cs="Calibri"/>
+                <w:b/>
+                <w:bCs/>
+                <w:sz w:val="22"/>
+              </w:rPr>
+              <w:t>0.416</w:t>
+            </w:r>
+          </w:p>
+        </w:tc>
+        <w:tc>
+          <w:tcPr>
+            <w:tcW w:w="1288" w:type="dxa"/>
+          </w:tcPr>
+          <w:p>
+            <w:pPr>
+              <w:cnfStyle w:val="000000000000" w:firstRow="0" w:lastRow="0" w:firstColumn="0" w:lastColumn="0" w:oddVBand="0" w:evenVBand="0" w:oddHBand="0" w:evenHBand="0" w:firstRowFirstColumn="0" w:firstRowLastColumn="0" w:lastRowFirstColumn="0" w:lastRowLastColumn="0"/>
+              <w:rPr>
+                <w:rFonts w:ascii="Calibri" w:eastAsia="Calibri" w:hAnsi="Calibri" w:cs="Calibri"/>
+                <w:b/>
+                <w:bCs/>
+                <w:sz w:val="22"/>
+              </w:rPr>
+            </w:pPr>
+            <w:r>
+              <w:rPr>
+                <w:rFonts w:ascii="Calibri" w:eastAsia="Calibri" w:hAnsi="Calibri" w:cs="Calibri"/>
+                <w:b/>
+                <w:bCs/>
+                <w:sz w:val="22"/>
+              </w:rPr>
+              <w:t>0.435</w:t>
+            </w:r>
           </w:p>
         </w:tc>
       </w:tr>
@@ -4511,102 +4848,170 @@
                 <w:sz w:val="22"/>
               </w:rPr>
             </w:pPr>
-          </w:p>
-        </w:tc>
-        <w:tc>
-          <w:tcPr>
-            <w:tcW w:w="1288" w:type="dxa"/>
-          </w:tcPr>
-          <w:p>
-            <w:pPr>
-              <w:cnfStyle w:val="000000000000" w:firstRow="0" w:lastRow="0" w:firstColumn="0" w:lastColumn="0" w:oddVBand="0" w:evenVBand="0" w:oddHBand="0" w:evenHBand="0" w:firstRowFirstColumn="0" w:firstRowLastColumn="0" w:lastRowFirstColumn="0" w:lastRowLastColumn="0"/>
-              <w:rPr>
-                <w:rFonts w:ascii="Calibri" w:eastAsia="Calibri" w:hAnsi="Calibri" w:cs="Calibri"/>
-                <w:b/>
-                <w:bCs/>
-                <w:sz w:val="22"/>
-              </w:rPr>
-            </w:pPr>
-          </w:p>
-        </w:tc>
-        <w:tc>
-          <w:tcPr>
-            <w:tcW w:w="1288" w:type="dxa"/>
-          </w:tcPr>
-          <w:p>
-            <w:pPr>
-              <w:cnfStyle w:val="000000000000" w:firstRow="0" w:lastRow="0" w:firstColumn="0" w:lastColumn="0" w:oddVBand="0" w:evenVBand="0" w:oddHBand="0" w:evenHBand="0" w:firstRowFirstColumn="0" w:firstRowLastColumn="0" w:lastRowFirstColumn="0" w:lastRowLastColumn="0"/>
-              <w:rPr>
-                <w:rFonts w:ascii="Calibri" w:eastAsia="Calibri" w:hAnsi="Calibri" w:cs="Calibri"/>
-                <w:b/>
-                <w:bCs/>
-                <w:sz w:val="22"/>
-              </w:rPr>
-            </w:pPr>
-          </w:p>
-        </w:tc>
-        <w:tc>
-          <w:tcPr>
-            <w:tcW w:w="1288" w:type="dxa"/>
-          </w:tcPr>
-          <w:p>
-            <w:pPr>
-              <w:cnfStyle w:val="000000000000" w:firstRow="0" w:lastRow="0" w:firstColumn="0" w:lastColumn="0" w:oddVBand="0" w:evenVBand="0" w:oddHBand="0" w:evenHBand="0" w:firstRowFirstColumn="0" w:firstRowLastColumn="0" w:lastRowFirstColumn="0" w:lastRowLastColumn="0"/>
-              <w:rPr>
-                <w:rFonts w:ascii="Calibri" w:eastAsia="Calibri" w:hAnsi="Calibri" w:cs="Calibri"/>
-                <w:b/>
-                <w:bCs/>
-                <w:sz w:val="22"/>
-              </w:rPr>
-            </w:pPr>
-          </w:p>
-        </w:tc>
-        <w:tc>
-          <w:tcPr>
-            <w:tcW w:w="1288" w:type="dxa"/>
-          </w:tcPr>
-          <w:p>
-            <w:pPr>
-              <w:cnfStyle w:val="000000000000" w:firstRow="0" w:lastRow="0" w:firstColumn="0" w:lastColumn="0" w:oddVBand="0" w:evenVBand="0" w:oddHBand="0" w:evenHBand="0" w:firstRowFirstColumn="0" w:firstRowLastColumn="0" w:lastRowFirstColumn="0" w:lastRowLastColumn="0"/>
-              <w:rPr>
-                <w:rFonts w:ascii="Calibri" w:eastAsia="Calibri" w:hAnsi="Calibri" w:cs="Calibri"/>
-                <w:b/>
-                <w:bCs/>
-                <w:sz w:val="22"/>
-              </w:rPr>
-            </w:pPr>
-          </w:p>
-        </w:tc>
-        <w:tc>
-          <w:tcPr>
-            <w:tcW w:w="1288" w:type="dxa"/>
-          </w:tcPr>
-          <w:p>
-            <w:pPr>
-              <w:cnfStyle w:val="000000000000" w:firstRow="0" w:lastRow="0" w:firstColumn="0" w:lastColumn="0" w:oddVBand="0" w:evenVBand="0" w:oddHBand="0" w:evenHBand="0" w:firstRowFirstColumn="0" w:firstRowLastColumn="0" w:lastRowFirstColumn="0" w:lastRowLastColumn="0"/>
-              <w:rPr>
-                <w:rFonts w:ascii="Calibri" w:eastAsia="Calibri" w:hAnsi="Calibri" w:cs="Calibri"/>
-                <w:b/>
-                <w:bCs/>
-                <w:sz w:val="22"/>
-              </w:rPr>
-            </w:pPr>
-          </w:p>
-        </w:tc>
-        <w:tc>
-          <w:tcPr>
-            <w:tcW w:w="1288" w:type="dxa"/>
-          </w:tcPr>
-          <w:p>
-            <w:pPr>
-              <w:cnfStyle w:val="000000000000" w:firstRow="0" w:lastRow="0" w:firstColumn="0" w:lastColumn="0" w:oddVBand="0" w:evenVBand="0" w:oddHBand="0" w:evenHBand="0" w:firstRowFirstColumn="0" w:firstRowLastColumn="0" w:lastRowFirstColumn="0" w:lastRowLastColumn="0"/>
-              <w:rPr>
-                <w:rFonts w:ascii="Calibri" w:eastAsia="Calibri" w:hAnsi="Calibri" w:cs="Calibri"/>
-                <w:b/>
-                <w:bCs/>
-                <w:sz w:val="22"/>
-              </w:rPr>
-            </w:pPr>
+            <w:r>
+              <w:rPr>
+                <w:rFonts w:ascii="Calibri" w:eastAsia="Calibri" w:hAnsi="Calibri" w:cs="Calibri" w:hint="eastAsia"/>
+                <w:sz w:val="22"/>
+              </w:rPr>
+              <w:t xml:space="preserve">1 * 10 </w:t>
+            </w:r>
+            <w:r>
+              <w:rPr>
+                <w:rFonts w:ascii="Calibri" w:eastAsia="Calibri" w:hAnsi="Calibri" w:cs="Calibri"/>
+                <w:sz w:val="22"/>
+              </w:rPr>
+              <w:t>^ 9</w:t>
+            </w:r>
+          </w:p>
+        </w:tc>
+        <w:tc>
+          <w:tcPr>
+            <w:tcW w:w="1288" w:type="dxa"/>
+          </w:tcPr>
+          <w:p>
+            <w:pPr>
+              <w:cnfStyle w:val="000000000000" w:firstRow="0" w:lastRow="0" w:firstColumn="0" w:lastColumn="0" w:oddVBand="0" w:evenVBand="0" w:oddHBand="0" w:evenHBand="0" w:firstRowFirstColumn="0" w:firstRowLastColumn="0" w:lastRowFirstColumn="0" w:lastRowLastColumn="0"/>
+              <w:rPr>
+                <w:rFonts w:ascii="Calibri" w:eastAsia="Calibri" w:hAnsi="Calibri" w:cs="Calibri"/>
+                <w:b/>
+                <w:bCs/>
+                <w:sz w:val="22"/>
+              </w:rPr>
+            </w:pPr>
+            <w:r>
+              <w:rPr>
+                <w:rFonts w:ascii="Calibri" w:eastAsia="Calibri" w:hAnsi="Calibri" w:cs="Calibri"/>
+                <w:b/>
+                <w:bCs/>
+                <w:sz w:val="22"/>
+              </w:rPr>
+              <w:t>4.169</w:t>
+            </w:r>
+          </w:p>
+        </w:tc>
+        <w:tc>
+          <w:tcPr>
+            <w:tcW w:w="1288" w:type="dxa"/>
+          </w:tcPr>
+          <w:p>
+            <w:pPr>
+              <w:cnfStyle w:val="000000000000" w:firstRow="0" w:lastRow="0" w:firstColumn="0" w:lastColumn="0" w:oddVBand="0" w:evenVBand="0" w:oddHBand="0" w:evenHBand="0" w:firstRowFirstColumn="0" w:firstRowLastColumn="0" w:lastRowFirstColumn="0" w:lastRowLastColumn="0"/>
+              <w:rPr>
+                <w:rFonts w:ascii="Calibri" w:eastAsia="Calibri" w:hAnsi="Calibri" w:cs="Calibri"/>
+                <w:b/>
+                <w:bCs/>
+                <w:sz w:val="22"/>
+              </w:rPr>
+            </w:pPr>
+            <w:r>
+              <w:rPr>
+                <w:rFonts w:ascii="Calibri" w:eastAsia="Calibri" w:hAnsi="Calibri" w:cs="Calibri"/>
+                <w:b/>
+                <w:bCs/>
+                <w:sz w:val="22"/>
+              </w:rPr>
+              <w:t>2.210</w:t>
+            </w:r>
+          </w:p>
+        </w:tc>
+        <w:tc>
+          <w:tcPr>
+            <w:tcW w:w="1288" w:type="dxa"/>
+          </w:tcPr>
+          <w:p>
+            <w:pPr>
+              <w:cnfStyle w:val="000000000000" w:firstRow="0" w:lastRow="0" w:firstColumn="0" w:lastColumn="0" w:oddVBand="0" w:evenVBand="0" w:oddHBand="0" w:evenHBand="0" w:firstRowFirstColumn="0" w:firstRowLastColumn="0" w:lastRowFirstColumn="0" w:lastRowLastColumn="0"/>
+              <w:rPr>
+                <w:rFonts w:ascii="Calibri" w:eastAsia="Calibri" w:hAnsi="Calibri" w:cs="Calibri"/>
+                <w:b/>
+                <w:bCs/>
+                <w:sz w:val="22"/>
+              </w:rPr>
+            </w:pPr>
+            <w:r>
+              <w:rPr>
+                <w:rFonts w:ascii="Calibri" w:eastAsia="Calibri" w:hAnsi="Calibri" w:cs="Calibri"/>
+                <w:b/>
+                <w:bCs/>
+                <w:sz w:val="22"/>
+              </w:rPr>
+              <w:t>1.157</w:t>
+            </w:r>
+          </w:p>
+        </w:tc>
+        <w:tc>
+          <w:tcPr>
+            <w:tcW w:w="1288" w:type="dxa"/>
+          </w:tcPr>
+          <w:p>
+            <w:pPr>
+              <w:cnfStyle w:val="000000000000" w:firstRow="0" w:lastRow="0" w:firstColumn="0" w:lastColumn="0" w:oddVBand="0" w:evenVBand="0" w:oddHBand="0" w:evenHBand="0" w:firstRowFirstColumn="0" w:firstRowLastColumn="0" w:lastRowFirstColumn="0" w:lastRowLastColumn="0"/>
+              <w:rPr>
+                <w:rFonts w:ascii="Calibri" w:eastAsia="Calibri" w:hAnsi="Calibri" w:cs="Calibri"/>
+                <w:b/>
+                <w:bCs/>
+                <w:sz w:val="22"/>
+              </w:rPr>
+            </w:pPr>
+            <w:r>
+              <w:rPr>
+                <w:rFonts w:ascii="Calibri" w:eastAsia="Calibri" w:hAnsi="Calibri" w:cs="Calibri"/>
+                <w:b/>
+                <w:bCs/>
+                <w:sz w:val="22"/>
+              </w:rPr>
+              <w:t>0.764</w:t>
+            </w:r>
+          </w:p>
+        </w:tc>
+        <w:tc>
+          <w:tcPr>
+            <w:tcW w:w="1288" w:type="dxa"/>
+          </w:tcPr>
+          <w:p>
+            <w:pPr>
+              <w:cnfStyle w:val="000000000000" w:firstRow="0" w:lastRow="0" w:firstColumn="0" w:lastColumn="0" w:oddVBand="0" w:evenVBand="0" w:oddHBand="0" w:evenHBand="0" w:firstRowFirstColumn="0" w:firstRowLastColumn="0" w:lastRowFirstColumn="0" w:lastRowLastColumn="0"/>
+              <w:rPr>
+                <w:rFonts w:ascii="Calibri" w:eastAsia="Calibri" w:hAnsi="Calibri" w:cs="Calibri"/>
+                <w:b/>
+                <w:bCs/>
+                <w:sz w:val="22"/>
+              </w:rPr>
+            </w:pPr>
+            <w:r>
+              <w:rPr>
+                <w:rFonts w:ascii="Calibri" w:eastAsia="Calibri" w:hAnsi="Calibri" w:cs="Calibri"/>
+                <w:b/>
+                <w:bCs/>
+                <w:sz w:val="22"/>
+              </w:rPr>
+              <w:t>0.622</w:t>
+            </w:r>
+          </w:p>
+        </w:tc>
+        <w:tc>
+          <w:tcPr>
+            <w:tcW w:w="1288" w:type="dxa"/>
+          </w:tcPr>
+          <w:p>
+            <w:pPr>
+              <w:cnfStyle w:val="000000000000" w:firstRow="0" w:lastRow="0" w:firstColumn="0" w:lastColumn="0" w:oddVBand="0" w:evenVBand="0" w:oddHBand="0" w:evenHBand="0" w:firstRowFirstColumn="0" w:firstRowLastColumn="0" w:lastRowFirstColumn="0" w:lastRowLastColumn="0"/>
+              <w:rPr>
+                <w:rFonts w:ascii="Calibri" w:eastAsia="Calibri" w:hAnsi="Calibri" w:cs="Calibri"/>
+                <w:b/>
+                <w:bCs/>
+                <w:sz w:val="22"/>
+              </w:rPr>
+            </w:pPr>
+            <w:r>
+              <w:rPr>
+                <w:rFonts w:ascii="Calibri" w:eastAsia="Calibri" w:hAnsi="Calibri" w:cs="Calibri"/>
+                <w:b/>
+                <w:bCs/>
+                <w:sz w:val="22"/>
+              </w:rPr>
+              <w:t>0.592</w:t>
+            </w:r>
           </w:p>
         </w:tc>
       </w:tr>
@@ -4623,102 +5028,163 @@
                 <w:sz w:val="22"/>
               </w:rPr>
             </w:pPr>
-          </w:p>
-        </w:tc>
-        <w:tc>
-          <w:tcPr>
-            <w:tcW w:w="1288" w:type="dxa"/>
-          </w:tcPr>
-          <w:p>
-            <w:pPr>
-              <w:cnfStyle w:val="000000000000" w:firstRow="0" w:lastRow="0" w:firstColumn="0" w:lastColumn="0" w:oddVBand="0" w:evenVBand="0" w:oddHBand="0" w:evenHBand="0" w:firstRowFirstColumn="0" w:firstRowLastColumn="0" w:lastRowFirstColumn="0" w:lastRowLastColumn="0"/>
-              <w:rPr>
-                <w:rFonts w:ascii="Calibri" w:eastAsia="Calibri" w:hAnsi="Calibri" w:cs="Calibri"/>
-                <w:b/>
-                <w:bCs/>
-                <w:sz w:val="22"/>
-              </w:rPr>
-            </w:pPr>
-          </w:p>
-        </w:tc>
-        <w:tc>
-          <w:tcPr>
-            <w:tcW w:w="1288" w:type="dxa"/>
-          </w:tcPr>
-          <w:p>
-            <w:pPr>
-              <w:cnfStyle w:val="000000000000" w:firstRow="0" w:lastRow="0" w:firstColumn="0" w:lastColumn="0" w:oddVBand="0" w:evenVBand="0" w:oddHBand="0" w:evenHBand="0" w:firstRowFirstColumn="0" w:firstRowLastColumn="0" w:lastRowFirstColumn="0" w:lastRowLastColumn="0"/>
-              <w:rPr>
-                <w:rFonts w:ascii="Calibri" w:eastAsia="Calibri" w:hAnsi="Calibri" w:cs="Calibri"/>
-                <w:b/>
-                <w:bCs/>
-                <w:sz w:val="22"/>
-              </w:rPr>
-            </w:pPr>
-          </w:p>
-        </w:tc>
-        <w:tc>
-          <w:tcPr>
-            <w:tcW w:w="1288" w:type="dxa"/>
-          </w:tcPr>
-          <w:p>
-            <w:pPr>
-              <w:cnfStyle w:val="000000000000" w:firstRow="0" w:lastRow="0" w:firstColumn="0" w:lastColumn="0" w:oddVBand="0" w:evenVBand="0" w:oddHBand="0" w:evenHBand="0" w:firstRowFirstColumn="0" w:firstRowLastColumn="0" w:lastRowFirstColumn="0" w:lastRowLastColumn="0"/>
-              <w:rPr>
-                <w:rFonts w:ascii="Calibri" w:eastAsia="Calibri" w:hAnsi="Calibri" w:cs="Calibri"/>
-                <w:b/>
-                <w:bCs/>
-                <w:sz w:val="22"/>
-              </w:rPr>
-            </w:pPr>
-          </w:p>
-        </w:tc>
-        <w:tc>
-          <w:tcPr>
-            <w:tcW w:w="1288" w:type="dxa"/>
-          </w:tcPr>
-          <w:p>
-            <w:pPr>
-              <w:cnfStyle w:val="000000000000" w:firstRow="0" w:lastRow="0" w:firstColumn="0" w:lastColumn="0" w:oddVBand="0" w:evenVBand="0" w:oddHBand="0" w:evenHBand="0" w:firstRowFirstColumn="0" w:firstRowLastColumn="0" w:lastRowFirstColumn="0" w:lastRowLastColumn="0"/>
-              <w:rPr>
-                <w:rFonts w:ascii="Calibri" w:eastAsia="Calibri" w:hAnsi="Calibri" w:cs="Calibri"/>
-                <w:b/>
-                <w:bCs/>
-                <w:sz w:val="22"/>
-              </w:rPr>
-            </w:pPr>
-          </w:p>
-        </w:tc>
-        <w:tc>
-          <w:tcPr>
-            <w:tcW w:w="1288" w:type="dxa"/>
-          </w:tcPr>
-          <w:p>
-            <w:pPr>
-              <w:cnfStyle w:val="000000000000" w:firstRow="0" w:lastRow="0" w:firstColumn="0" w:lastColumn="0" w:oddVBand="0" w:evenVBand="0" w:oddHBand="0" w:evenHBand="0" w:firstRowFirstColumn="0" w:firstRowLastColumn="0" w:lastRowFirstColumn="0" w:lastRowLastColumn="0"/>
-              <w:rPr>
-                <w:rFonts w:ascii="Calibri" w:eastAsia="Calibri" w:hAnsi="Calibri" w:cs="Calibri"/>
-                <w:b/>
-                <w:bCs/>
-                <w:sz w:val="22"/>
-              </w:rPr>
-            </w:pPr>
-          </w:p>
-        </w:tc>
-        <w:tc>
-          <w:tcPr>
-            <w:tcW w:w="1288" w:type="dxa"/>
-          </w:tcPr>
-          <w:p>
-            <w:pPr>
-              <w:cnfStyle w:val="000000000000" w:firstRow="0" w:lastRow="0" w:firstColumn="0" w:lastColumn="0" w:oddVBand="0" w:evenVBand="0" w:oddHBand="0" w:evenHBand="0" w:firstRowFirstColumn="0" w:firstRowLastColumn="0" w:lastRowFirstColumn="0" w:lastRowLastColumn="0"/>
-              <w:rPr>
-                <w:rFonts w:ascii="Calibri" w:eastAsia="Calibri" w:hAnsi="Calibri" w:cs="Calibri"/>
-                <w:b/>
-                <w:bCs/>
-                <w:sz w:val="22"/>
-              </w:rPr>
-            </w:pPr>
+            <w:r>
+              <w:rPr>
+                <w:rFonts w:ascii="Calibri" w:eastAsia="Calibri" w:hAnsi="Calibri" w:cs="Calibri"/>
+                <w:sz w:val="22"/>
+              </w:rPr>
+              <w:t>2 * 10 ^ 9</w:t>
+            </w:r>
+          </w:p>
+        </w:tc>
+        <w:tc>
+          <w:tcPr>
+            <w:tcW w:w="1288" w:type="dxa"/>
+          </w:tcPr>
+          <w:p>
+            <w:pPr>
+              <w:cnfStyle w:val="000000000000" w:firstRow="0" w:lastRow="0" w:firstColumn="0" w:lastColumn="0" w:oddVBand="0" w:evenVBand="0" w:oddHBand="0" w:evenHBand="0" w:firstRowFirstColumn="0" w:firstRowLastColumn="0" w:lastRowFirstColumn="0" w:lastRowLastColumn="0"/>
+              <w:rPr>
+                <w:rFonts w:ascii="Calibri" w:eastAsia="Calibri" w:hAnsi="Calibri" w:cs="Calibri"/>
+                <w:b/>
+                <w:bCs/>
+                <w:sz w:val="22"/>
+              </w:rPr>
+            </w:pPr>
+            <w:r>
+              <w:rPr>
+                <w:rFonts w:ascii="Calibri" w:eastAsia="Calibri" w:hAnsi="Calibri" w:cs="Calibri"/>
+                <w:b/>
+                <w:bCs/>
+                <w:sz w:val="22"/>
+              </w:rPr>
+              <w:t>8.226</w:t>
+            </w:r>
+          </w:p>
+        </w:tc>
+        <w:tc>
+          <w:tcPr>
+            <w:tcW w:w="1288" w:type="dxa"/>
+          </w:tcPr>
+          <w:p>
+            <w:pPr>
+              <w:cnfStyle w:val="000000000000" w:firstRow="0" w:lastRow="0" w:firstColumn="0" w:lastColumn="0" w:oddVBand="0" w:evenVBand="0" w:oddHBand="0" w:evenHBand="0" w:firstRowFirstColumn="0" w:firstRowLastColumn="0" w:lastRowFirstColumn="0" w:lastRowLastColumn="0"/>
+              <w:rPr>
+                <w:rFonts w:ascii="Calibri" w:eastAsia="Calibri" w:hAnsi="Calibri" w:cs="Calibri"/>
+                <w:b/>
+                <w:bCs/>
+                <w:sz w:val="22"/>
+              </w:rPr>
+            </w:pPr>
+            <w:r>
+              <w:rPr>
+                <w:rFonts w:ascii="Calibri" w:eastAsia="Calibri" w:hAnsi="Calibri" w:cs="Calibri"/>
+                <w:b/>
+                <w:bCs/>
+                <w:sz w:val="22"/>
+              </w:rPr>
+              <w:t>4.278</w:t>
+            </w:r>
+          </w:p>
+        </w:tc>
+        <w:tc>
+          <w:tcPr>
+            <w:tcW w:w="1288" w:type="dxa"/>
+          </w:tcPr>
+          <w:p>
+            <w:pPr>
+              <w:cnfStyle w:val="000000000000" w:firstRow="0" w:lastRow="0" w:firstColumn="0" w:lastColumn="0" w:oddVBand="0" w:evenVBand="0" w:oddHBand="0" w:evenHBand="0" w:firstRowFirstColumn="0" w:firstRowLastColumn="0" w:lastRowFirstColumn="0" w:lastRowLastColumn="0"/>
+              <w:rPr>
+                <w:rFonts w:ascii="Calibri" w:eastAsia="Calibri" w:hAnsi="Calibri" w:cs="Calibri"/>
+                <w:b/>
+                <w:bCs/>
+                <w:sz w:val="22"/>
+              </w:rPr>
+            </w:pPr>
+            <w:r>
+              <w:rPr>
+                <w:rFonts w:ascii="Calibri" w:eastAsia="Calibri" w:hAnsi="Calibri" w:cs="Calibri"/>
+                <w:b/>
+                <w:bCs/>
+                <w:sz w:val="22"/>
+              </w:rPr>
+              <w:t>2.423</w:t>
+            </w:r>
+          </w:p>
+        </w:tc>
+        <w:tc>
+          <w:tcPr>
+            <w:tcW w:w="1288" w:type="dxa"/>
+          </w:tcPr>
+          <w:p>
+            <w:pPr>
+              <w:cnfStyle w:val="000000000000" w:firstRow="0" w:lastRow="0" w:firstColumn="0" w:lastColumn="0" w:oddVBand="0" w:evenVBand="0" w:oddHBand="0" w:evenHBand="0" w:firstRowFirstColumn="0" w:firstRowLastColumn="0" w:lastRowFirstColumn="0" w:lastRowLastColumn="0"/>
+              <w:rPr>
+                <w:rFonts w:ascii="Calibri" w:eastAsia="Calibri" w:hAnsi="Calibri" w:cs="Calibri"/>
+                <w:b/>
+                <w:bCs/>
+                <w:sz w:val="22"/>
+              </w:rPr>
+            </w:pPr>
+            <w:r>
+              <w:rPr>
+                <w:rFonts w:ascii="Calibri" w:eastAsia="Calibri" w:hAnsi="Calibri" w:cs="Calibri"/>
+                <w:b/>
+                <w:bCs/>
+                <w:sz w:val="22"/>
+              </w:rPr>
+              <w:t>1.249</w:t>
+            </w:r>
+          </w:p>
+        </w:tc>
+        <w:tc>
+          <w:tcPr>
+            <w:tcW w:w="1288" w:type="dxa"/>
+          </w:tcPr>
+          <w:p>
+            <w:pPr>
+              <w:cnfStyle w:val="000000000000" w:firstRow="0" w:lastRow="0" w:firstColumn="0" w:lastColumn="0" w:oddVBand="0" w:evenVBand="0" w:oddHBand="0" w:evenHBand="0" w:firstRowFirstColumn="0" w:firstRowLastColumn="0" w:lastRowFirstColumn="0" w:lastRowLastColumn="0"/>
+              <w:rPr>
+                <w:rFonts w:ascii="Calibri" w:eastAsia="Calibri" w:hAnsi="Calibri" w:cs="Calibri"/>
+                <w:b/>
+                <w:bCs/>
+                <w:sz w:val="22"/>
+              </w:rPr>
+            </w:pPr>
+            <w:r>
+              <w:rPr>
+                <w:rFonts w:ascii="Calibri" w:eastAsia="Calibri" w:hAnsi="Calibri" w:cs="Calibri"/>
+                <w:b/>
+                <w:bCs/>
+                <w:sz w:val="22"/>
+              </w:rPr>
+              <w:t>0.794</w:t>
+            </w:r>
+          </w:p>
+        </w:tc>
+        <w:tc>
+          <w:tcPr>
+            <w:tcW w:w="1288" w:type="dxa"/>
+          </w:tcPr>
+          <w:p>
+            <w:pPr>
+              <w:cnfStyle w:val="000000000000" w:firstRow="0" w:lastRow="0" w:firstColumn="0" w:lastColumn="0" w:oddVBand="0" w:evenVBand="0" w:oddHBand="0" w:evenHBand="0" w:firstRowFirstColumn="0" w:firstRowLastColumn="0" w:lastRowFirstColumn="0" w:lastRowLastColumn="0"/>
+              <w:rPr>
+                <w:rFonts w:ascii="Calibri" w:eastAsia="Calibri" w:hAnsi="Calibri" w:cs="Calibri"/>
+                <w:b/>
+                <w:bCs/>
+                <w:sz w:val="22"/>
+              </w:rPr>
+            </w:pPr>
+            <w:r>
+              <w:rPr>
+                <w:rFonts w:ascii="Calibri" w:eastAsia="Calibri" w:hAnsi="Calibri" w:cs="Calibri"/>
+                <w:b/>
+                <w:bCs/>
+                <w:sz w:val="22"/>
+              </w:rPr>
+              <w:t>0.879</w:t>
+            </w:r>
           </w:p>
         </w:tc>
       </w:tr>
@@ -4726,6 +5192,7 @@
     <w:p>
       <w:pPr>
         <w:jc w:val="center"/>
+        <w:cnfStyle w:val="001000000000" w:firstRow="0" w:lastRow="0" w:firstColumn="1" w:lastColumn="0" w:oddVBand="0" w:evenVBand="0" w:oddHBand="0" w:evenHBand="0" w:firstRowFirstColumn="0" w:firstRowLastColumn="0" w:lastRowFirstColumn="0" w:lastRowLastColumn="0"/>
         <w:rPr>
           <w:rFonts w:ascii="Calibri" w:eastAsia="Calibri" w:hAnsi="Calibri" w:cs="Calibri"/>
           <w:b/>
@@ -4811,8 +5278,6 @@
               <w:cnfStyle w:val="100000000000" w:firstRow="1" w:lastRow="0" w:firstColumn="0" w:lastColumn="0" w:oddVBand="0" w:evenVBand="0" w:oddHBand="0" w:evenHBand="0" w:firstRowFirstColumn="0" w:firstRowLastColumn="0" w:lastRowFirstColumn="0" w:lastRowLastColumn="0"/>
               <w:rPr>
                 <w:rFonts w:ascii="Calibri" w:eastAsia="Calibri" w:hAnsi="Calibri" w:cs="Calibri"/>
-                <w:b w:val="0"/>
-                <w:bCs w:val="0"/>
                 <w:sz w:val="22"/>
               </w:rPr>
             </w:pPr>
@@ -4834,8 +5299,6 @@
               <w:cnfStyle w:val="100000000000" w:firstRow="1" w:lastRow="0" w:firstColumn="0" w:lastColumn="0" w:oddVBand="0" w:evenVBand="0" w:oddHBand="0" w:evenHBand="0" w:firstRowFirstColumn="0" w:firstRowLastColumn="0" w:lastRowFirstColumn="0" w:lastRowLastColumn="0"/>
               <w:rPr>
                 <w:rFonts w:ascii="Calibri" w:eastAsia="Calibri" w:hAnsi="Calibri" w:cs="Calibri"/>
-                <w:b w:val="0"/>
-                <w:bCs w:val="0"/>
                 <w:sz w:val="22"/>
               </w:rPr>
             </w:pPr>
@@ -4857,8 +5320,6 @@
               <w:cnfStyle w:val="100000000000" w:firstRow="1" w:lastRow="0" w:firstColumn="0" w:lastColumn="0" w:oddVBand="0" w:evenVBand="0" w:oddHBand="0" w:evenHBand="0" w:firstRowFirstColumn="0" w:firstRowLastColumn="0" w:lastRowFirstColumn="0" w:lastRowLastColumn="0"/>
               <w:rPr>
                 <w:rFonts w:ascii="Calibri" w:eastAsia="Calibri" w:hAnsi="Calibri" w:cs="Calibri"/>
-                <w:b w:val="0"/>
-                <w:bCs w:val="0"/>
                 <w:sz w:val="22"/>
               </w:rPr>
             </w:pPr>
@@ -4880,8 +5341,6 @@
               <w:cnfStyle w:val="100000000000" w:firstRow="1" w:lastRow="0" w:firstColumn="0" w:lastColumn="0" w:oddVBand="0" w:evenVBand="0" w:oddHBand="0" w:evenHBand="0" w:firstRowFirstColumn="0" w:firstRowLastColumn="0" w:lastRowFirstColumn="0" w:lastRowLastColumn="0"/>
               <w:rPr>
                 <w:rFonts w:ascii="Calibri" w:eastAsia="Calibri" w:hAnsi="Calibri" w:cs="Calibri"/>
-                <w:b w:val="0"/>
-                <w:bCs w:val="0"/>
                 <w:sz w:val="22"/>
               </w:rPr>
             </w:pPr>
@@ -4950,25 +5409,33 @@
                 <w:sz w:val="22"/>
               </w:rPr>
             </w:pPr>
+            <w:r>
+              <w:rPr>
+                <w:rFonts w:ascii="Calibri" w:eastAsia="Calibri" w:hAnsi="Calibri" w:cs="Calibri"/>
+                <w:sz w:val="22"/>
+              </w:rPr>
+              <w:t>2.5 * 10 ^ 8</w:t>
+            </w:r>
           </w:p>
         </w:tc>
         <w:tc>
           <w:tcPr>
             <w:tcW w:w="1293" w:type="dxa"/>
-          </w:tcPr>
-          <w:p>
-            <w:pPr>
-              <w:cnfStyle w:val="000000000000" w:firstRow="0" w:lastRow="0" w:firstColumn="0" w:lastColumn="0" w:oddVBand="0" w:evenVBand="0" w:oddHBand="0" w:evenHBand="0" w:firstRowFirstColumn="0" w:firstRowLastColumn="0" w:lastRowFirstColumn="0" w:lastRowLastColumn="0"/>
-              <w:rPr>
-                <w:rFonts w:ascii="Calibri" w:eastAsia="Calibri" w:hAnsi="Calibri" w:cs="Calibri"/>
-                <w:b/>
-                <w:bCs/>
-                <w:sz w:val="22"/>
-              </w:rPr>
-            </w:pPr>
-            <w:r>
-              <w:rPr>
-                <w:rFonts w:ascii="Calibri" w:eastAsia="Calibri" w:hAnsi="Calibri" w:cs="Calibri"/>
+            <w:vAlign w:val="bottom"/>
+          </w:tcPr>
+          <w:p>
+            <w:pPr>
+              <w:cnfStyle w:val="000000000000" w:firstRow="0" w:lastRow="0" w:firstColumn="0" w:lastColumn="0" w:oddVBand="0" w:evenVBand="0" w:oddHBand="0" w:evenHBand="0" w:firstRowFirstColumn="0" w:firstRowLastColumn="0" w:lastRowFirstColumn="0" w:lastRowLastColumn="0"/>
+              <w:rPr>
+                <w:rFonts w:ascii="Calibri" w:eastAsia="Calibri" w:hAnsi="Calibri" w:cs="Calibri"/>
+                <w:b/>
+                <w:bCs/>
+                <w:sz w:val="22"/>
+              </w:rPr>
+            </w:pPr>
+            <w:r>
+              <w:rPr>
+                <w:rFonts w:ascii="Calibri" w:eastAsia="Calibri" w:hAnsi="Calibri" w:cs="Calibri" w:hint="eastAsia"/>
                 <w:b/>
                 <w:bCs/>
                 <w:sz w:val="22"/>
@@ -4980,81 +5447,131 @@
         <w:tc>
           <w:tcPr>
             <w:tcW w:w="1292" w:type="dxa"/>
-          </w:tcPr>
-          <w:p>
-            <w:pPr>
-              <w:cnfStyle w:val="000000000000" w:firstRow="0" w:lastRow="0" w:firstColumn="0" w:lastColumn="0" w:oddVBand="0" w:evenVBand="0" w:oddHBand="0" w:evenHBand="0" w:firstRowFirstColumn="0" w:firstRowLastColumn="0" w:lastRowFirstColumn="0" w:lastRowLastColumn="0"/>
-              <w:rPr>
-                <w:rFonts w:ascii="Calibri" w:eastAsia="Calibri" w:hAnsi="Calibri" w:cs="Calibri"/>
-                <w:b/>
-                <w:bCs/>
-                <w:sz w:val="22"/>
-              </w:rPr>
-            </w:pPr>
+            <w:vAlign w:val="bottom"/>
+          </w:tcPr>
+          <w:p>
+            <w:pPr>
+              <w:cnfStyle w:val="000000000000" w:firstRow="0" w:lastRow="0" w:firstColumn="0" w:lastColumn="0" w:oddVBand="0" w:evenVBand="0" w:oddHBand="0" w:evenHBand="0" w:firstRowFirstColumn="0" w:firstRowLastColumn="0" w:lastRowFirstColumn="0" w:lastRowLastColumn="0"/>
+              <w:rPr>
+                <w:rFonts w:ascii="Calibri" w:eastAsia="Calibri" w:hAnsi="Calibri" w:cs="Calibri"/>
+                <w:b/>
+                <w:bCs/>
+                <w:sz w:val="22"/>
+              </w:rPr>
+            </w:pPr>
+            <w:r>
+              <w:rPr>
+                <w:rFonts w:ascii="Calibri" w:eastAsia="Calibri" w:hAnsi="Calibri" w:cs="Calibri" w:hint="eastAsia"/>
+                <w:b/>
+                <w:bCs/>
+                <w:sz w:val="22"/>
+              </w:rPr>
+              <w:t>1.798</w:t>
+            </w:r>
           </w:p>
         </w:tc>
         <w:tc>
           <w:tcPr>
             <w:tcW w:w="1292" w:type="dxa"/>
-          </w:tcPr>
-          <w:p>
-            <w:pPr>
-              <w:cnfStyle w:val="000000000000" w:firstRow="0" w:lastRow="0" w:firstColumn="0" w:lastColumn="0" w:oddVBand="0" w:evenVBand="0" w:oddHBand="0" w:evenHBand="0" w:firstRowFirstColumn="0" w:firstRowLastColumn="0" w:lastRowFirstColumn="0" w:lastRowLastColumn="0"/>
-              <w:rPr>
-                <w:rFonts w:ascii="Calibri" w:eastAsia="Calibri" w:hAnsi="Calibri" w:cs="Calibri"/>
-                <w:b/>
-                <w:bCs/>
-                <w:sz w:val="22"/>
-              </w:rPr>
-            </w:pPr>
+            <w:vAlign w:val="bottom"/>
+          </w:tcPr>
+          <w:p>
+            <w:pPr>
+              <w:cnfStyle w:val="000000000000" w:firstRow="0" w:lastRow="0" w:firstColumn="0" w:lastColumn="0" w:oddVBand="0" w:evenVBand="0" w:oddHBand="0" w:evenHBand="0" w:firstRowFirstColumn="0" w:firstRowLastColumn="0" w:lastRowFirstColumn="0" w:lastRowLastColumn="0"/>
+              <w:rPr>
+                <w:rFonts w:ascii="Calibri" w:eastAsia="Calibri" w:hAnsi="Calibri" w:cs="Calibri"/>
+                <w:b/>
+                <w:bCs/>
+                <w:sz w:val="22"/>
+              </w:rPr>
+            </w:pPr>
+            <w:r>
+              <w:rPr>
+                <w:rFonts w:ascii="Calibri" w:eastAsia="Calibri" w:hAnsi="Calibri" w:cs="Calibri" w:hint="eastAsia"/>
+                <w:b/>
+                <w:bCs/>
+                <w:sz w:val="22"/>
+              </w:rPr>
+              <w:t>3.005</w:t>
+            </w:r>
           </w:p>
         </w:tc>
         <w:tc>
           <w:tcPr>
             <w:tcW w:w="1282" w:type="dxa"/>
-          </w:tcPr>
-          <w:p>
-            <w:pPr>
-              <w:cnfStyle w:val="000000000000" w:firstRow="0" w:lastRow="0" w:firstColumn="0" w:lastColumn="0" w:oddVBand="0" w:evenVBand="0" w:oddHBand="0" w:evenHBand="0" w:firstRowFirstColumn="0" w:firstRowLastColumn="0" w:lastRowFirstColumn="0" w:lastRowLastColumn="0"/>
-              <w:rPr>
-                <w:rFonts w:ascii="Calibri" w:eastAsia="Calibri" w:hAnsi="Calibri" w:cs="Calibri"/>
-                <w:b/>
-                <w:bCs/>
-                <w:sz w:val="22"/>
-              </w:rPr>
-            </w:pPr>
+            <w:vAlign w:val="bottom"/>
+          </w:tcPr>
+          <w:p>
+            <w:pPr>
+              <w:cnfStyle w:val="000000000000" w:firstRow="0" w:lastRow="0" w:firstColumn="0" w:lastColumn="0" w:oddVBand="0" w:evenVBand="0" w:oddHBand="0" w:evenHBand="0" w:firstRowFirstColumn="0" w:firstRowLastColumn="0" w:lastRowFirstColumn="0" w:lastRowLastColumn="0"/>
+              <w:rPr>
+                <w:rFonts w:ascii="Calibri" w:eastAsia="Calibri" w:hAnsi="Calibri" w:cs="Calibri"/>
+                <w:b/>
+                <w:bCs/>
+                <w:sz w:val="22"/>
+              </w:rPr>
+            </w:pPr>
+            <w:r>
+              <w:rPr>
+                <w:rFonts w:ascii="Calibri" w:eastAsia="Calibri" w:hAnsi="Calibri" w:cs="Calibri" w:hint="eastAsia"/>
+                <w:b/>
+                <w:bCs/>
+                <w:sz w:val="22"/>
+              </w:rPr>
+              <w:t>3.506</w:t>
+            </w:r>
           </w:p>
         </w:tc>
         <w:tc>
           <w:tcPr>
             <w:tcW w:w="1282" w:type="dxa"/>
-          </w:tcPr>
-          <w:p>
-            <w:pPr>
-              <w:cnfStyle w:val="000000000000" w:firstRow="0" w:lastRow="0" w:firstColumn="0" w:lastColumn="0" w:oddVBand="0" w:evenVBand="0" w:oddHBand="0" w:evenHBand="0" w:firstRowFirstColumn="0" w:firstRowLastColumn="0" w:lastRowFirstColumn="0" w:lastRowLastColumn="0"/>
-              <w:rPr>
-                <w:rFonts w:ascii="Calibri" w:eastAsia="Calibri" w:hAnsi="Calibri" w:cs="Calibri"/>
-                <w:b/>
-                <w:bCs/>
-                <w:sz w:val="22"/>
-              </w:rPr>
-            </w:pPr>
+            <w:vAlign w:val="bottom"/>
+          </w:tcPr>
+          <w:p>
+            <w:pPr>
+              <w:cnfStyle w:val="000000000000" w:firstRow="0" w:lastRow="0" w:firstColumn="0" w:lastColumn="0" w:oddVBand="0" w:evenVBand="0" w:oddHBand="0" w:evenHBand="0" w:firstRowFirstColumn="0" w:firstRowLastColumn="0" w:lastRowFirstColumn="0" w:lastRowLastColumn="0"/>
+              <w:rPr>
+                <w:rFonts w:ascii="Calibri" w:eastAsia="Calibri" w:hAnsi="Calibri" w:cs="Calibri"/>
+                <w:b/>
+                <w:bCs/>
+                <w:sz w:val="22"/>
+              </w:rPr>
+            </w:pPr>
+            <w:r>
+              <w:rPr>
+                <w:rFonts w:ascii="Calibri" w:eastAsia="Calibri" w:hAnsi="Calibri" w:cs="Calibri" w:hint="eastAsia"/>
+                <w:b/>
+                <w:bCs/>
+                <w:sz w:val="22"/>
+              </w:rPr>
+              <w:t>3.94</w:t>
+            </w:r>
           </w:p>
         </w:tc>
         <w:tc>
           <w:tcPr>
             <w:tcW w:w="1282" w:type="dxa"/>
-          </w:tcPr>
-          <w:p>
-            <w:pPr>
-              <w:cnfStyle w:val="000000000000" w:firstRow="0" w:lastRow="0" w:firstColumn="0" w:lastColumn="0" w:oddVBand="0" w:evenVBand="0" w:oddHBand="0" w:evenHBand="0" w:firstRowFirstColumn="0" w:firstRowLastColumn="0" w:lastRowFirstColumn="0" w:lastRowLastColumn="0"/>
-              <w:rPr>
-                <w:rFonts w:ascii="Calibri" w:eastAsia="Calibri" w:hAnsi="Calibri" w:cs="Calibri"/>
-                <w:b/>
-                <w:bCs/>
-                <w:sz w:val="22"/>
-              </w:rPr>
-            </w:pPr>
+            <w:vAlign w:val="bottom"/>
+          </w:tcPr>
+          <w:p>
+            <w:pPr>
+              <w:cnfStyle w:val="000000000000" w:firstRow="0" w:lastRow="0" w:firstColumn="0" w:lastColumn="0" w:oddVBand="0" w:evenVBand="0" w:oddHBand="0" w:evenHBand="0" w:firstRowFirstColumn="0" w:firstRowLastColumn="0" w:lastRowFirstColumn="0" w:lastRowLastColumn="0"/>
+              <w:rPr>
+                <w:rFonts w:ascii="Calibri" w:eastAsia="Calibri" w:hAnsi="Calibri" w:cs="Calibri"/>
+                <w:b/>
+                <w:bCs/>
+                <w:sz w:val="22"/>
+              </w:rPr>
+            </w:pPr>
+            <w:r>
+              <w:rPr>
+                <w:rFonts w:ascii="Calibri" w:eastAsia="Calibri" w:hAnsi="Calibri" w:cs="Calibri" w:hint="eastAsia"/>
+                <w:b/>
+                <w:bCs/>
+                <w:sz w:val="22"/>
+              </w:rPr>
+              <w:t>2.965</w:t>
+            </w:r>
           </w:p>
         </w:tc>
       </w:tr>
@@ -5071,25 +5588,33 @@
                 <w:sz w:val="22"/>
               </w:rPr>
             </w:pPr>
+            <w:r>
+              <w:rPr>
+                <w:rFonts w:ascii="Calibri" w:eastAsia="Calibri" w:hAnsi="Calibri" w:cs="Calibri"/>
+                <w:sz w:val="22"/>
+              </w:rPr>
+              <w:t>5 * 10 ^ 8</w:t>
+            </w:r>
           </w:p>
         </w:tc>
         <w:tc>
           <w:tcPr>
             <w:tcW w:w="1293" w:type="dxa"/>
-          </w:tcPr>
-          <w:p>
-            <w:pPr>
-              <w:cnfStyle w:val="000000000000" w:firstRow="0" w:lastRow="0" w:firstColumn="0" w:lastColumn="0" w:oddVBand="0" w:evenVBand="0" w:oddHBand="0" w:evenHBand="0" w:firstRowFirstColumn="0" w:firstRowLastColumn="0" w:lastRowFirstColumn="0" w:lastRowLastColumn="0"/>
-              <w:rPr>
-                <w:rFonts w:ascii="Calibri" w:eastAsia="Calibri" w:hAnsi="Calibri" w:cs="Calibri"/>
-                <w:b/>
-                <w:bCs/>
-                <w:sz w:val="22"/>
-              </w:rPr>
-            </w:pPr>
-            <w:r>
-              <w:rPr>
-                <w:rFonts w:ascii="Calibri" w:eastAsia="Calibri" w:hAnsi="Calibri" w:cs="Calibri"/>
+            <w:vAlign w:val="bottom"/>
+          </w:tcPr>
+          <w:p>
+            <w:pPr>
+              <w:cnfStyle w:val="000000000000" w:firstRow="0" w:lastRow="0" w:firstColumn="0" w:lastColumn="0" w:oddVBand="0" w:evenVBand="0" w:oddHBand="0" w:evenHBand="0" w:firstRowFirstColumn="0" w:firstRowLastColumn="0" w:lastRowFirstColumn="0" w:lastRowLastColumn="0"/>
+              <w:rPr>
+                <w:rFonts w:ascii="Calibri" w:eastAsia="Calibri" w:hAnsi="Calibri" w:cs="Calibri"/>
+                <w:b/>
+                <w:bCs/>
+                <w:sz w:val="22"/>
+              </w:rPr>
+            </w:pPr>
+            <w:r>
+              <w:rPr>
+                <w:rFonts w:ascii="Calibri" w:eastAsia="Calibri" w:hAnsi="Calibri" w:cs="Calibri" w:hint="eastAsia"/>
                 <w:b/>
                 <w:bCs/>
                 <w:sz w:val="22"/>
@@ -5101,81 +5626,131 @@
         <w:tc>
           <w:tcPr>
             <w:tcW w:w="1292" w:type="dxa"/>
-          </w:tcPr>
-          <w:p>
-            <w:pPr>
-              <w:cnfStyle w:val="000000000000" w:firstRow="0" w:lastRow="0" w:firstColumn="0" w:lastColumn="0" w:oddVBand="0" w:evenVBand="0" w:oddHBand="0" w:evenHBand="0" w:firstRowFirstColumn="0" w:firstRowLastColumn="0" w:lastRowFirstColumn="0" w:lastRowLastColumn="0"/>
-              <w:rPr>
-                <w:rFonts w:ascii="Calibri" w:eastAsia="Calibri" w:hAnsi="Calibri" w:cs="Calibri"/>
-                <w:b/>
-                <w:bCs/>
-                <w:sz w:val="22"/>
-              </w:rPr>
-            </w:pPr>
+            <w:vAlign w:val="bottom"/>
+          </w:tcPr>
+          <w:p>
+            <w:pPr>
+              <w:cnfStyle w:val="000000000000" w:firstRow="0" w:lastRow="0" w:firstColumn="0" w:lastColumn="0" w:oddVBand="0" w:evenVBand="0" w:oddHBand="0" w:evenHBand="0" w:firstRowFirstColumn="0" w:firstRowLastColumn="0" w:lastRowFirstColumn="0" w:lastRowLastColumn="0"/>
+              <w:rPr>
+                <w:rFonts w:ascii="Calibri" w:eastAsia="Calibri" w:hAnsi="Calibri" w:cs="Calibri"/>
+                <w:b/>
+                <w:bCs/>
+                <w:sz w:val="22"/>
+              </w:rPr>
+            </w:pPr>
+            <w:r>
+              <w:rPr>
+                <w:rFonts w:ascii="Calibri" w:eastAsia="Calibri" w:hAnsi="Calibri" w:cs="Calibri" w:hint="eastAsia"/>
+                <w:b/>
+                <w:bCs/>
+                <w:sz w:val="22"/>
+              </w:rPr>
+              <w:t>1.744</w:t>
+            </w:r>
           </w:p>
         </w:tc>
         <w:tc>
           <w:tcPr>
             <w:tcW w:w="1292" w:type="dxa"/>
-          </w:tcPr>
-          <w:p>
-            <w:pPr>
-              <w:cnfStyle w:val="000000000000" w:firstRow="0" w:lastRow="0" w:firstColumn="0" w:lastColumn="0" w:oddVBand="0" w:evenVBand="0" w:oddHBand="0" w:evenHBand="0" w:firstRowFirstColumn="0" w:firstRowLastColumn="0" w:lastRowFirstColumn="0" w:lastRowLastColumn="0"/>
-              <w:rPr>
-                <w:rFonts w:ascii="Calibri" w:eastAsia="Calibri" w:hAnsi="Calibri" w:cs="Calibri"/>
-                <w:b/>
-                <w:bCs/>
-                <w:sz w:val="22"/>
-              </w:rPr>
-            </w:pPr>
+            <w:vAlign w:val="bottom"/>
+          </w:tcPr>
+          <w:p>
+            <w:pPr>
+              <w:cnfStyle w:val="000000000000" w:firstRow="0" w:lastRow="0" w:firstColumn="0" w:lastColumn="0" w:oddVBand="0" w:evenVBand="0" w:oddHBand="0" w:evenHBand="0" w:firstRowFirstColumn="0" w:firstRowLastColumn="0" w:lastRowFirstColumn="0" w:lastRowLastColumn="0"/>
+              <w:rPr>
+                <w:rFonts w:ascii="Calibri" w:eastAsia="Calibri" w:hAnsi="Calibri" w:cs="Calibri"/>
+                <w:b/>
+                <w:bCs/>
+                <w:sz w:val="22"/>
+              </w:rPr>
+            </w:pPr>
+            <w:r>
+              <w:rPr>
+                <w:rFonts w:ascii="Calibri" w:eastAsia="Calibri" w:hAnsi="Calibri" w:cs="Calibri" w:hint="eastAsia"/>
+                <w:b/>
+                <w:bCs/>
+                <w:sz w:val="22"/>
+              </w:rPr>
+              <w:t>3.235</w:t>
+            </w:r>
           </w:p>
         </w:tc>
         <w:tc>
           <w:tcPr>
             <w:tcW w:w="1282" w:type="dxa"/>
-          </w:tcPr>
-          <w:p>
-            <w:pPr>
-              <w:cnfStyle w:val="000000000000" w:firstRow="0" w:lastRow="0" w:firstColumn="0" w:lastColumn="0" w:oddVBand="0" w:evenVBand="0" w:oddHBand="0" w:evenHBand="0" w:firstRowFirstColumn="0" w:firstRowLastColumn="0" w:lastRowFirstColumn="0" w:lastRowLastColumn="0"/>
-              <w:rPr>
-                <w:rFonts w:ascii="Calibri" w:eastAsia="Calibri" w:hAnsi="Calibri" w:cs="Calibri"/>
-                <w:b/>
-                <w:bCs/>
-                <w:sz w:val="22"/>
-              </w:rPr>
-            </w:pPr>
+            <w:vAlign w:val="bottom"/>
+          </w:tcPr>
+          <w:p>
+            <w:pPr>
+              <w:cnfStyle w:val="000000000000" w:firstRow="0" w:lastRow="0" w:firstColumn="0" w:lastColumn="0" w:oddVBand="0" w:evenVBand="0" w:oddHBand="0" w:evenHBand="0" w:firstRowFirstColumn="0" w:firstRowLastColumn="0" w:lastRowFirstColumn="0" w:lastRowLastColumn="0"/>
+              <w:rPr>
+                <w:rFonts w:ascii="Calibri" w:eastAsia="Calibri" w:hAnsi="Calibri" w:cs="Calibri"/>
+                <w:b/>
+                <w:bCs/>
+                <w:sz w:val="22"/>
+              </w:rPr>
+            </w:pPr>
+            <w:r>
+              <w:rPr>
+                <w:rFonts w:ascii="Calibri" w:eastAsia="Calibri" w:hAnsi="Calibri" w:cs="Calibri" w:hint="eastAsia"/>
+                <w:b/>
+                <w:bCs/>
+                <w:sz w:val="22"/>
+              </w:rPr>
+              <w:t>4.053</w:t>
+            </w:r>
           </w:p>
         </w:tc>
         <w:tc>
           <w:tcPr>
             <w:tcW w:w="1282" w:type="dxa"/>
-          </w:tcPr>
-          <w:p>
-            <w:pPr>
-              <w:cnfStyle w:val="000000000000" w:firstRow="0" w:lastRow="0" w:firstColumn="0" w:lastColumn="0" w:oddVBand="0" w:evenVBand="0" w:oddHBand="0" w:evenHBand="0" w:firstRowFirstColumn="0" w:firstRowLastColumn="0" w:lastRowFirstColumn="0" w:lastRowLastColumn="0"/>
-              <w:rPr>
-                <w:rFonts w:ascii="Calibri" w:eastAsia="Calibri" w:hAnsi="Calibri" w:cs="Calibri"/>
-                <w:b/>
-                <w:bCs/>
-                <w:sz w:val="22"/>
-              </w:rPr>
-            </w:pPr>
+            <w:vAlign w:val="bottom"/>
+          </w:tcPr>
+          <w:p>
+            <w:pPr>
+              <w:cnfStyle w:val="000000000000" w:firstRow="0" w:lastRow="0" w:firstColumn="0" w:lastColumn="0" w:oddVBand="0" w:evenVBand="0" w:oddHBand="0" w:evenHBand="0" w:firstRowFirstColumn="0" w:firstRowLastColumn="0" w:lastRowFirstColumn="0" w:lastRowLastColumn="0"/>
+              <w:rPr>
+                <w:rFonts w:ascii="Calibri" w:eastAsia="Calibri" w:hAnsi="Calibri" w:cs="Calibri"/>
+                <w:b/>
+                <w:bCs/>
+                <w:sz w:val="22"/>
+              </w:rPr>
+            </w:pPr>
+            <w:r>
+              <w:rPr>
+                <w:rFonts w:ascii="Calibri" w:eastAsia="Calibri" w:hAnsi="Calibri" w:cs="Calibri" w:hint="eastAsia"/>
+                <w:b/>
+                <w:bCs/>
+                <w:sz w:val="22"/>
+              </w:rPr>
+              <w:t>5.163</w:t>
+            </w:r>
           </w:p>
         </w:tc>
         <w:tc>
           <w:tcPr>
             <w:tcW w:w="1282" w:type="dxa"/>
-          </w:tcPr>
-          <w:p>
-            <w:pPr>
-              <w:cnfStyle w:val="000000000000" w:firstRow="0" w:lastRow="0" w:firstColumn="0" w:lastColumn="0" w:oddVBand="0" w:evenVBand="0" w:oddHBand="0" w:evenHBand="0" w:firstRowFirstColumn="0" w:firstRowLastColumn="0" w:lastRowFirstColumn="0" w:lastRowLastColumn="0"/>
-              <w:rPr>
-                <w:rFonts w:ascii="Calibri" w:eastAsia="Calibri" w:hAnsi="Calibri" w:cs="Calibri"/>
-                <w:b/>
-                <w:bCs/>
-                <w:sz w:val="22"/>
-              </w:rPr>
-            </w:pPr>
+            <w:vAlign w:val="bottom"/>
+          </w:tcPr>
+          <w:p>
+            <w:pPr>
+              <w:cnfStyle w:val="000000000000" w:firstRow="0" w:lastRow="0" w:firstColumn="0" w:lastColumn="0" w:oddVBand="0" w:evenVBand="0" w:oddHBand="0" w:evenHBand="0" w:firstRowFirstColumn="0" w:firstRowLastColumn="0" w:lastRowFirstColumn="0" w:lastRowLastColumn="0"/>
+              <w:rPr>
+                <w:rFonts w:ascii="Calibri" w:eastAsia="Calibri" w:hAnsi="Calibri" w:cs="Calibri"/>
+                <w:b/>
+                <w:bCs/>
+                <w:sz w:val="22"/>
+              </w:rPr>
+            </w:pPr>
+            <w:r>
+              <w:rPr>
+                <w:rFonts w:ascii="Calibri" w:eastAsia="Calibri" w:hAnsi="Calibri" w:cs="Calibri" w:hint="eastAsia"/>
+                <w:b/>
+                <w:bCs/>
+                <w:sz w:val="22"/>
+              </w:rPr>
+              <w:t>4.938</w:t>
+            </w:r>
           </w:p>
         </w:tc>
       </w:tr>
@@ -5192,25 +5767,40 @@
                 <w:sz w:val="22"/>
               </w:rPr>
             </w:pPr>
+            <w:r>
+              <w:rPr>
+                <w:rFonts w:ascii="Calibri" w:eastAsia="Calibri" w:hAnsi="Calibri" w:cs="Calibri" w:hint="eastAsia"/>
+                <w:sz w:val="22"/>
+              </w:rPr>
+              <w:t xml:space="preserve">1 * 10 </w:t>
+            </w:r>
+            <w:r>
+              <w:rPr>
+                <w:rFonts w:ascii="Calibri" w:eastAsia="Calibri" w:hAnsi="Calibri" w:cs="Calibri"/>
+                <w:sz w:val="22"/>
+              </w:rPr>
+              <w:t>^ 9</w:t>
+            </w:r>
           </w:p>
         </w:tc>
         <w:tc>
           <w:tcPr>
             <w:tcW w:w="1293" w:type="dxa"/>
-          </w:tcPr>
-          <w:p>
-            <w:pPr>
-              <w:cnfStyle w:val="000000000000" w:firstRow="0" w:lastRow="0" w:firstColumn="0" w:lastColumn="0" w:oddVBand="0" w:evenVBand="0" w:oddHBand="0" w:evenHBand="0" w:firstRowFirstColumn="0" w:firstRowLastColumn="0" w:lastRowFirstColumn="0" w:lastRowLastColumn="0"/>
-              <w:rPr>
-                <w:rFonts w:ascii="Calibri" w:eastAsia="Calibri" w:hAnsi="Calibri" w:cs="Calibri"/>
-                <w:b/>
-                <w:bCs/>
-                <w:sz w:val="22"/>
-              </w:rPr>
-            </w:pPr>
-            <w:r>
-              <w:rPr>
-                <w:rFonts w:ascii="Calibri" w:eastAsia="Calibri" w:hAnsi="Calibri" w:cs="Calibri"/>
+            <w:vAlign w:val="bottom"/>
+          </w:tcPr>
+          <w:p>
+            <w:pPr>
+              <w:cnfStyle w:val="000000000000" w:firstRow="0" w:lastRow="0" w:firstColumn="0" w:lastColumn="0" w:oddVBand="0" w:evenVBand="0" w:oddHBand="0" w:evenHBand="0" w:firstRowFirstColumn="0" w:firstRowLastColumn="0" w:lastRowFirstColumn="0" w:lastRowLastColumn="0"/>
+              <w:rPr>
+                <w:rFonts w:ascii="Calibri" w:eastAsia="Calibri" w:hAnsi="Calibri" w:cs="Calibri"/>
+                <w:b/>
+                <w:bCs/>
+                <w:sz w:val="22"/>
+              </w:rPr>
+            </w:pPr>
+            <w:r>
+              <w:rPr>
+                <w:rFonts w:ascii="Calibri" w:eastAsia="Calibri" w:hAnsi="Calibri" w:cs="Calibri" w:hint="eastAsia"/>
                 <w:b/>
                 <w:bCs/>
                 <w:sz w:val="22"/>
@@ -5222,81 +5812,131 @@
         <w:tc>
           <w:tcPr>
             <w:tcW w:w="1292" w:type="dxa"/>
-          </w:tcPr>
-          <w:p>
-            <w:pPr>
-              <w:cnfStyle w:val="000000000000" w:firstRow="0" w:lastRow="0" w:firstColumn="0" w:lastColumn="0" w:oddVBand="0" w:evenVBand="0" w:oddHBand="0" w:evenHBand="0" w:firstRowFirstColumn="0" w:firstRowLastColumn="0" w:lastRowFirstColumn="0" w:lastRowLastColumn="0"/>
-              <w:rPr>
-                <w:rFonts w:ascii="Calibri" w:eastAsia="Calibri" w:hAnsi="Calibri" w:cs="Calibri"/>
-                <w:b/>
-                <w:bCs/>
-                <w:sz w:val="22"/>
-              </w:rPr>
-            </w:pPr>
+            <w:vAlign w:val="bottom"/>
+          </w:tcPr>
+          <w:p>
+            <w:pPr>
+              <w:cnfStyle w:val="000000000000" w:firstRow="0" w:lastRow="0" w:firstColumn="0" w:lastColumn="0" w:oddVBand="0" w:evenVBand="0" w:oddHBand="0" w:evenHBand="0" w:firstRowFirstColumn="0" w:firstRowLastColumn="0" w:lastRowFirstColumn="0" w:lastRowLastColumn="0"/>
+              <w:rPr>
+                <w:rFonts w:ascii="Calibri" w:eastAsia="Calibri" w:hAnsi="Calibri" w:cs="Calibri"/>
+                <w:b/>
+                <w:bCs/>
+                <w:sz w:val="22"/>
+              </w:rPr>
+            </w:pPr>
+            <w:r>
+              <w:rPr>
+                <w:rFonts w:ascii="Calibri" w:eastAsia="Calibri" w:hAnsi="Calibri" w:cs="Calibri" w:hint="eastAsia"/>
+                <w:b/>
+                <w:bCs/>
+                <w:sz w:val="22"/>
+              </w:rPr>
+              <w:t>1.886</w:t>
+            </w:r>
           </w:p>
         </w:tc>
         <w:tc>
           <w:tcPr>
             <w:tcW w:w="1292" w:type="dxa"/>
-          </w:tcPr>
-          <w:p>
-            <w:pPr>
-              <w:cnfStyle w:val="000000000000" w:firstRow="0" w:lastRow="0" w:firstColumn="0" w:lastColumn="0" w:oddVBand="0" w:evenVBand="0" w:oddHBand="0" w:evenHBand="0" w:firstRowFirstColumn="0" w:firstRowLastColumn="0" w:lastRowFirstColumn="0" w:lastRowLastColumn="0"/>
-              <w:rPr>
-                <w:rFonts w:ascii="Calibri" w:eastAsia="Calibri" w:hAnsi="Calibri" w:cs="Calibri"/>
-                <w:b/>
-                <w:bCs/>
-                <w:sz w:val="22"/>
-              </w:rPr>
-            </w:pPr>
+            <w:vAlign w:val="bottom"/>
+          </w:tcPr>
+          <w:p>
+            <w:pPr>
+              <w:cnfStyle w:val="000000000000" w:firstRow="0" w:lastRow="0" w:firstColumn="0" w:lastColumn="0" w:oddVBand="0" w:evenVBand="0" w:oddHBand="0" w:evenHBand="0" w:firstRowFirstColumn="0" w:firstRowLastColumn="0" w:lastRowFirstColumn="0" w:lastRowLastColumn="0"/>
+              <w:rPr>
+                <w:rFonts w:ascii="Calibri" w:eastAsia="Calibri" w:hAnsi="Calibri" w:cs="Calibri"/>
+                <w:b/>
+                <w:bCs/>
+                <w:sz w:val="22"/>
+              </w:rPr>
+            </w:pPr>
+            <w:r>
+              <w:rPr>
+                <w:rFonts w:ascii="Calibri" w:eastAsia="Calibri" w:hAnsi="Calibri" w:cs="Calibri" w:hint="eastAsia"/>
+                <w:b/>
+                <w:bCs/>
+                <w:sz w:val="22"/>
+              </w:rPr>
+              <w:t>3.603</w:t>
+            </w:r>
           </w:p>
         </w:tc>
         <w:tc>
           <w:tcPr>
             <w:tcW w:w="1282" w:type="dxa"/>
-          </w:tcPr>
-          <w:p>
-            <w:pPr>
-              <w:cnfStyle w:val="000000000000" w:firstRow="0" w:lastRow="0" w:firstColumn="0" w:lastColumn="0" w:oddVBand="0" w:evenVBand="0" w:oddHBand="0" w:evenHBand="0" w:firstRowFirstColumn="0" w:firstRowLastColumn="0" w:lastRowFirstColumn="0" w:lastRowLastColumn="0"/>
-              <w:rPr>
-                <w:rFonts w:ascii="Calibri" w:eastAsia="Calibri" w:hAnsi="Calibri" w:cs="Calibri"/>
-                <w:b/>
-                <w:bCs/>
-                <w:sz w:val="22"/>
-              </w:rPr>
-            </w:pPr>
+            <w:vAlign w:val="bottom"/>
+          </w:tcPr>
+          <w:p>
+            <w:pPr>
+              <w:cnfStyle w:val="000000000000" w:firstRow="0" w:lastRow="0" w:firstColumn="0" w:lastColumn="0" w:oddVBand="0" w:evenVBand="0" w:oddHBand="0" w:evenHBand="0" w:firstRowFirstColumn="0" w:firstRowLastColumn="0" w:lastRowFirstColumn="0" w:lastRowLastColumn="0"/>
+              <w:rPr>
+                <w:rFonts w:ascii="Calibri" w:eastAsia="Calibri" w:hAnsi="Calibri" w:cs="Calibri"/>
+                <w:b/>
+                <w:bCs/>
+                <w:sz w:val="22"/>
+              </w:rPr>
+            </w:pPr>
+            <w:r>
+              <w:rPr>
+                <w:rFonts w:ascii="Calibri" w:eastAsia="Calibri" w:hAnsi="Calibri" w:cs="Calibri" w:hint="eastAsia"/>
+                <w:b/>
+                <w:bCs/>
+                <w:sz w:val="22"/>
+              </w:rPr>
+              <w:t>5.457</w:t>
+            </w:r>
           </w:p>
         </w:tc>
         <w:tc>
           <w:tcPr>
             <w:tcW w:w="1282" w:type="dxa"/>
-          </w:tcPr>
-          <w:p>
-            <w:pPr>
-              <w:cnfStyle w:val="000000000000" w:firstRow="0" w:lastRow="0" w:firstColumn="0" w:lastColumn="0" w:oddVBand="0" w:evenVBand="0" w:oddHBand="0" w:evenHBand="0" w:firstRowFirstColumn="0" w:firstRowLastColumn="0" w:lastRowFirstColumn="0" w:lastRowLastColumn="0"/>
-              <w:rPr>
-                <w:rFonts w:ascii="Calibri" w:eastAsia="Calibri" w:hAnsi="Calibri" w:cs="Calibri"/>
-                <w:b/>
-                <w:bCs/>
-                <w:sz w:val="22"/>
-              </w:rPr>
-            </w:pPr>
+            <w:vAlign w:val="bottom"/>
+          </w:tcPr>
+          <w:p>
+            <w:pPr>
+              <w:cnfStyle w:val="000000000000" w:firstRow="0" w:lastRow="0" w:firstColumn="0" w:lastColumn="0" w:oddVBand="0" w:evenVBand="0" w:oddHBand="0" w:evenHBand="0" w:firstRowFirstColumn="0" w:firstRowLastColumn="0" w:lastRowFirstColumn="0" w:lastRowLastColumn="0"/>
+              <w:rPr>
+                <w:rFonts w:ascii="Calibri" w:eastAsia="Calibri" w:hAnsi="Calibri" w:cs="Calibri"/>
+                <w:b/>
+                <w:bCs/>
+                <w:sz w:val="22"/>
+              </w:rPr>
+            </w:pPr>
+            <w:r>
+              <w:rPr>
+                <w:rFonts w:ascii="Calibri" w:eastAsia="Calibri" w:hAnsi="Calibri" w:cs="Calibri" w:hint="eastAsia"/>
+                <w:b/>
+                <w:bCs/>
+                <w:sz w:val="22"/>
+              </w:rPr>
+              <w:t>6.703</w:t>
+            </w:r>
           </w:p>
         </w:tc>
         <w:tc>
           <w:tcPr>
             <w:tcW w:w="1282" w:type="dxa"/>
-          </w:tcPr>
-          <w:p>
-            <w:pPr>
-              <w:cnfStyle w:val="000000000000" w:firstRow="0" w:lastRow="0" w:firstColumn="0" w:lastColumn="0" w:oddVBand="0" w:evenVBand="0" w:oddHBand="0" w:evenHBand="0" w:firstRowFirstColumn="0" w:firstRowLastColumn="0" w:lastRowFirstColumn="0" w:lastRowLastColumn="0"/>
-              <w:rPr>
-                <w:rFonts w:ascii="Calibri" w:eastAsia="Calibri" w:hAnsi="Calibri" w:cs="Calibri"/>
-                <w:b/>
-                <w:bCs/>
-                <w:sz w:val="22"/>
-              </w:rPr>
-            </w:pPr>
+            <w:vAlign w:val="bottom"/>
+          </w:tcPr>
+          <w:p>
+            <w:pPr>
+              <w:cnfStyle w:val="000000000000" w:firstRow="0" w:lastRow="0" w:firstColumn="0" w:lastColumn="0" w:oddVBand="0" w:evenVBand="0" w:oddHBand="0" w:evenHBand="0" w:firstRowFirstColumn="0" w:firstRowLastColumn="0" w:lastRowFirstColumn="0" w:lastRowLastColumn="0"/>
+              <w:rPr>
+                <w:rFonts w:ascii="Calibri" w:eastAsia="Calibri" w:hAnsi="Calibri" w:cs="Calibri"/>
+                <w:b/>
+                <w:bCs/>
+                <w:sz w:val="22"/>
+              </w:rPr>
+            </w:pPr>
+            <w:r>
+              <w:rPr>
+                <w:rFonts w:ascii="Calibri" w:eastAsia="Calibri" w:hAnsi="Calibri" w:cs="Calibri" w:hint="eastAsia"/>
+                <w:b/>
+                <w:bCs/>
+                <w:sz w:val="22"/>
+              </w:rPr>
+              <w:t>7.042</w:t>
+            </w:r>
           </w:p>
         </w:tc>
       </w:tr>
@@ -5313,25 +5953,33 @@
                 <w:sz w:val="22"/>
               </w:rPr>
             </w:pPr>
+            <w:r>
+              <w:rPr>
+                <w:rFonts w:ascii="Calibri" w:eastAsia="Calibri" w:hAnsi="Calibri" w:cs="Calibri"/>
+                <w:sz w:val="22"/>
+              </w:rPr>
+              <w:t>2 * 10 ^ 9</w:t>
+            </w:r>
           </w:p>
         </w:tc>
         <w:tc>
           <w:tcPr>
             <w:tcW w:w="1293" w:type="dxa"/>
-          </w:tcPr>
-          <w:p>
-            <w:pPr>
-              <w:cnfStyle w:val="000000000000" w:firstRow="0" w:lastRow="0" w:firstColumn="0" w:lastColumn="0" w:oddVBand="0" w:evenVBand="0" w:oddHBand="0" w:evenHBand="0" w:firstRowFirstColumn="0" w:firstRowLastColumn="0" w:lastRowFirstColumn="0" w:lastRowLastColumn="0"/>
-              <w:rPr>
-                <w:rFonts w:ascii="Calibri" w:eastAsia="Calibri" w:hAnsi="Calibri" w:cs="Calibri"/>
-                <w:b/>
-                <w:bCs/>
-                <w:sz w:val="22"/>
-              </w:rPr>
-            </w:pPr>
-            <w:r>
-              <w:rPr>
-                <w:rFonts w:ascii="Calibri" w:eastAsia="Calibri" w:hAnsi="Calibri" w:cs="Calibri"/>
+            <w:vAlign w:val="bottom"/>
+          </w:tcPr>
+          <w:p>
+            <w:pPr>
+              <w:cnfStyle w:val="000000000000" w:firstRow="0" w:lastRow="0" w:firstColumn="0" w:lastColumn="0" w:oddVBand="0" w:evenVBand="0" w:oddHBand="0" w:evenHBand="0" w:firstRowFirstColumn="0" w:firstRowLastColumn="0" w:lastRowFirstColumn="0" w:lastRowLastColumn="0"/>
+              <w:rPr>
+                <w:rFonts w:ascii="Calibri" w:eastAsia="Calibri" w:hAnsi="Calibri" w:cs="Calibri"/>
+                <w:b/>
+                <w:bCs/>
+                <w:sz w:val="22"/>
+              </w:rPr>
+            </w:pPr>
+            <w:r>
+              <w:rPr>
+                <w:rFonts w:ascii="Calibri" w:eastAsia="Calibri" w:hAnsi="Calibri" w:cs="Calibri" w:hint="eastAsia"/>
                 <w:b/>
                 <w:bCs/>
                 <w:sz w:val="22"/>
@@ -5343,81 +5991,131 @@
         <w:tc>
           <w:tcPr>
             <w:tcW w:w="1292" w:type="dxa"/>
-          </w:tcPr>
-          <w:p>
-            <w:pPr>
-              <w:cnfStyle w:val="000000000000" w:firstRow="0" w:lastRow="0" w:firstColumn="0" w:lastColumn="0" w:oddVBand="0" w:evenVBand="0" w:oddHBand="0" w:evenHBand="0" w:firstRowFirstColumn="0" w:firstRowLastColumn="0" w:lastRowFirstColumn="0" w:lastRowLastColumn="0"/>
-              <w:rPr>
-                <w:rFonts w:ascii="Calibri" w:eastAsia="Calibri" w:hAnsi="Calibri" w:cs="Calibri"/>
-                <w:b/>
-                <w:bCs/>
-                <w:sz w:val="22"/>
-              </w:rPr>
-            </w:pPr>
+            <w:vAlign w:val="bottom"/>
+          </w:tcPr>
+          <w:p>
+            <w:pPr>
+              <w:cnfStyle w:val="000000000000" w:firstRow="0" w:lastRow="0" w:firstColumn="0" w:lastColumn="0" w:oddVBand="0" w:evenVBand="0" w:oddHBand="0" w:evenHBand="0" w:firstRowFirstColumn="0" w:firstRowLastColumn="0" w:lastRowFirstColumn="0" w:lastRowLastColumn="0"/>
+              <w:rPr>
+                <w:rFonts w:ascii="Calibri" w:eastAsia="Calibri" w:hAnsi="Calibri" w:cs="Calibri"/>
+                <w:b/>
+                <w:bCs/>
+                <w:sz w:val="22"/>
+              </w:rPr>
+            </w:pPr>
+            <w:r>
+              <w:rPr>
+                <w:rFonts w:ascii="Calibri" w:eastAsia="Calibri" w:hAnsi="Calibri" w:cs="Calibri" w:hint="eastAsia"/>
+                <w:b/>
+                <w:bCs/>
+                <w:sz w:val="22"/>
+              </w:rPr>
+              <w:t>1.923</w:t>
+            </w:r>
           </w:p>
         </w:tc>
         <w:tc>
           <w:tcPr>
             <w:tcW w:w="1292" w:type="dxa"/>
-          </w:tcPr>
-          <w:p>
-            <w:pPr>
-              <w:cnfStyle w:val="000000000000" w:firstRow="0" w:lastRow="0" w:firstColumn="0" w:lastColumn="0" w:oddVBand="0" w:evenVBand="0" w:oddHBand="0" w:evenHBand="0" w:firstRowFirstColumn="0" w:firstRowLastColumn="0" w:lastRowFirstColumn="0" w:lastRowLastColumn="0"/>
-              <w:rPr>
-                <w:rFonts w:ascii="Calibri" w:eastAsia="Calibri" w:hAnsi="Calibri" w:cs="Calibri"/>
-                <w:b/>
-                <w:bCs/>
-                <w:sz w:val="22"/>
-              </w:rPr>
-            </w:pPr>
+            <w:vAlign w:val="bottom"/>
+          </w:tcPr>
+          <w:p>
+            <w:pPr>
+              <w:cnfStyle w:val="000000000000" w:firstRow="0" w:lastRow="0" w:firstColumn="0" w:lastColumn="0" w:oddVBand="0" w:evenVBand="0" w:oddHBand="0" w:evenHBand="0" w:firstRowFirstColumn="0" w:firstRowLastColumn="0" w:lastRowFirstColumn="0" w:lastRowLastColumn="0"/>
+              <w:rPr>
+                <w:rFonts w:ascii="Calibri" w:eastAsia="Calibri" w:hAnsi="Calibri" w:cs="Calibri"/>
+                <w:b/>
+                <w:bCs/>
+                <w:sz w:val="22"/>
+              </w:rPr>
+            </w:pPr>
+            <w:r>
+              <w:rPr>
+                <w:rFonts w:ascii="Calibri" w:eastAsia="Calibri" w:hAnsi="Calibri" w:cs="Calibri" w:hint="eastAsia"/>
+                <w:b/>
+                <w:bCs/>
+                <w:sz w:val="22"/>
+              </w:rPr>
+              <w:t>3.395</w:t>
+            </w:r>
           </w:p>
         </w:tc>
         <w:tc>
           <w:tcPr>
             <w:tcW w:w="1282" w:type="dxa"/>
-          </w:tcPr>
-          <w:p>
-            <w:pPr>
-              <w:cnfStyle w:val="000000000000" w:firstRow="0" w:lastRow="0" w:firstColumn="0" w:lastColumn="0" w:oddVBand="0" w:evenVBand="0" w:oddHBand="0" w:evenHBand="0" w:firstRowFirstColumn="0" w:firstRowLastColumn="0" w:lastRowFirstColumn="0" w:lastRowLastColumn="0"/>
-              <w:rPr>
-                <w:rFonts w:ascii="Calibri" w:eastAsia="Calibri" w:hAnsi="Calibri" w:cs="Calibri"/>
-                <w:b/>
-                <w:bCs/>
-                <w:sz w:val="22"/>
-              </w:rPr>
-            </w:pPr>
+            <w:vAlign w:val="bottom"/>
+          </w:tcPr>
+          <w:p>
+            <w:pPr>
+              <w:cnfStyle w:val="000000000000" w:firstRow="0" w:lastRow="0" w:firstColumn="0" w:lastColumn="0" w:oddVBand="0" w:evenVBand="0" w:oddHBand="0" w:evenHBand="0" w:firstRowFirstColumn="0" w:firstRowLastColumn="0" w:lastRowFirstColumn="0" w:lastRowLastColumn="0"/>
+              <w:rPr>
+                <w:rFonts w:ascii="Calibri" w:eastAsia="Calibri" w:hAnsi="Calibri" w:cs="Calibri"/>
+                <w:b/>
+                <w:bCs/>
+                <w:sz w:val="22"/>
+              </w:rPr>
+            </w:pPr>
+            <w:r>
+              <w:rPr>
+                <w:rFonts w:ascii="Calibri" w:eastAsia="Calibri" w:hAnsi="Calibri" w:cs="Calibri" w:hint="eastAsia"/>
+                <w:b/>
+                <w:bCs/>
+                <w:sz w:val="22"/>
+              </w:rPr>
+              <w:t>6.586</w:t>
+            </w:r>
           </w:p>
         </w:tc>
         <w:tc>
           <w:tcPr>
             <w:tcW w:w="1282" w:type="dxa"/>
-          </w:tcPr>
-          <w:p>
-            <w:pPr>
-              <w:cnfStyle w:val="000000000000" w:firstRow="0" w:lastRow="0" w:firstColumn="0" w:lastColumn="0" w:oddVBand="0" w:evenVBand="0" w:oddHBand="0" w:evenHBand="0" w:firstRowFirstColumn="0" w:firstRowLastColumn="0" w:lastRowFirstColumn="0" w:lastRowLastColumn="0"/>
-              <w:rPr>
-                <w:rFonts w:ascii="Calibri" w:eastAsia="Calibri" w:hAnsi="Calibri" w:cs="Calibri"/>
-                <w:b/>
-                <w:bCs/>
-                <w:sz w:val="22"/>
-              </w:rPr>
-            </w:pPr>
+            <w:vAlign w:val="bottom"/>
+          </w:tcPr>
+          <w:p>
+            <w:pPr>
+              <w:cnfStyle w:val="000000000000" w:firstRow="0" w:lastRow="0" w:firstColumn="0" w:lastColumn="0" w:oddVBand="0" w:evenVBand="0" w:oddHBand="0" w:evenHBand="0" w:firstRowFirstColumn="0" w:firstRowLastColumn="0" w:lastRowFirstColumn="0" w:lastRowLastColumn="0"/>
+              <w:rPr>
+                <w:rFonts w:ascii="Calibri" w:eastAsia="Calibri" w:hAnsi="Calibri" w:cs="Calibri"/>
+                <w:b/>
+                <w:bCs/>
+                <w:sz w:val="22"/>
+              </w:rPr>
+            </w:pPr>
+            <w:r>
+              <w:rPr>
+                <w:rFonts w:ascii="Calibri" w:eastAsia="Calibri" w:hAnsi="Calibri" w:cs="Calibri" w:hint="eastAsia"/>
+                <w:b/>
+                <w:bCs/>
+                <w:sz w:val="22"/>
+              </w:rPr>
+              <w:t>10.36</w:t>
+            </w:r>
           </w:p>
         </w:tc>
         <w:tc>
           <w:tcPr>
             <w:tcW w:w="1282" w:type="dxa"/>
-          </w:tcPr>
-          <w:p>
-            <w:pPr>
-              <w:cnfStyle w:val="000000000000" w:firstRow="0" w:lastRow="0" w:firstColumn="0" w:lastColumn="0" w:oddVBand="0" w:evenVBand="0" w:oddHBand="0" w:evenHBand="0" w:firstRowFirstColumn="0" w:firstRowLastColumn="0" w:lastRowFirstColumn="0" w:lastRowLastColumn="0"/>
-              <w:rPr>
-                <w:rFonts w:ascii="Calibri" w:eastAsia="Calibri" w:hAnsi="Calibri" w:cs="Calibri"/>
-                <w:b/>
-                <w:bCs/>
-                <w:sz w:val="22"/>
-              </w:rPr>
-            </w:pPr>
+            <w:vAlign w:val="bottom"/>
+          </w:tcPr>
+          <w:p>
+            <w:pPr>
+              <w:cnfStyle w:val="000000000000" w:firstRow="0" w:lastRow="0" w:firstColumn="0" w:lastColumn="0" w:oddVBand="0" w:evenVBand="0" w:oddHBand="0" w:evenHBand="0" w:firstRowFirstColumn="0" w:firstRowLastColumn="0" w:lastRowFirstColumn="0" w:lastRowLastColumn="0"/>
+              <w:rPr>
+                <w:rFonts w:ascii="Calibri" w:eastAsia="Calibri" w:hAnsi="Calibri" w:cs="Calibri"/>
+                <w:b/>
+                <w:bCs/>
+                <w:sz w:val="22"/>
+              </w:rPr>
+            </w:pPr>
+            <w:r>
+              <w:rPr>
+                <w:rFonts w:ascii="Calibri" w:eastAsia="Calibri" w:hAnsi="Calibri" w:cs="Calibri" w:hint="eastAsia"/>
+                <w:b/>
+                <w:bCs/>
+                <w:sz w:val="22"/>
+              </w:rPr>
+              <w:t>9.358</w:t>
+            </w:r>
           </w:p>
         </w:tc>
       </w:tr>
@@ -5425,6 +6123,7 @@
     <w:p>
       <w:pPr>
         <w:jc w:val="center"/>
+        <w:cnfStyle w:val="001000000000" w:firstRow="0" w:lastRow="0" w:firstColumn="1" w:lastColumn="0" w:oddVBand="0" w:evenVBand="0" w:oddHBand="0" w:evenHBand="0" w:firstRowFirstColumn="0" w:firstRowLastColumn="0" w:lastRowFirstColumn="0" w:lastRowLastColumn="0"/>
         <w:rPr>
           <w:rFonts w:ascii="Calibri" w:eastAsia="Calibri" w:hAnsi="Calibri" w:cs="Calibri"/>
           <w:b/>
@@ -5432,8 +6131,8 @@
           <w:sz w:val="22"/>
         </w:rPr>
       </w:pPr>
-      <w:bookmarkStart w:id="1" w:name="OLE_LINK5"/>
-      <w:bookmarkStart w:id="2" w:name="OLE_LINK6"/>
+      <w:bookmarkStart w:id="0" w:name="OLE_LINK5"/>
+      <w:bookmarkStart w:id="1" w:name="OLE_LINK6"/>
       <w:r>
         <w:rPr>
           <w:rFonts w:ascii="Calibri" w:eastAsia="Calibri" w:hAnsi="Calibri" w:cs="Calibri" w:hint="eastAsia"/>
@@ -5452,8 +6151,8 @@
         </w:rPr>
         <w:t>_MPI</w:t>
       </w:r>
+      <w:bookmarkEnd w:id="0"/>
       <w:bookmarkEnd w:id="1"/>
-      <w:bookmarkEnd w:id="2"/>
       <w:r>
         <w:rPr>
           <w:rFonts w:ascii="Calibri" w:eastAsia="Calibri" w:hAnsi="Calibri" w:cs="Calibri"/>
@@ -5514,8 +6213,6 @@
               <w:cnfStyle w:val="100000000000" w:firstRow="1" w:lastRow="0" w:firstColumn="0" w:lastColumn="0" w:oddVBand="0" w:evenVBand="0" w:oddHBand="0" w:evenHBand="0" w:firstRowFirstColumn="0" w:firstRowLastColumn="0" w:lastRowFirstColumn="0" w:lastRowLastColumn="0"/>
               <w:rPr>
                 <w:rFonts w:ascii="Calibri" w:eastAsia="Calibri" w:hAnsi="Calibri" w:cs="Calibri"/>
-                <w:b w:val="0"/>
-                <w:bCs w:val="0"/>
                 <w:sz w:val="22"/>
               </w:rPr>
             </w:pPr>
@@ -5537,8 +6234,6 @@
               <w:cnfStyle w:val="100000000000" w:firstRow="1" w:lastRow="0" w:firstColumn="0" w:lastColumn="0" w:oddVBand="0" w:evenVBand="0" w:oddHBand="0" w:evenHBand="0" w:firstRowFirstColumn="0" w:firstRowLastColumn="0" w:lastRowFirstColumn="0" w:lastRowLastColumn="0"/>
               <w:rPr>
                 <w:rFonts w:ascii="Calibri" w:eastAsia="Calibri" w:hAnsi="Calibri" w:cs="Calibri"/>
-                <w:b w:val="0"/>
-                <w:bCs w:val="0"/>
                 <w:sz w:val="22"/>
               </w:rPr>
             </w:pPr>
@@ -5560,8 +6255,6 @@
               <w:cnfStyle w:val="100000000000" w:firstRow="1" w:lastRow="0" w:firstColumn="0" w:lastColumn="0" w:oddVBand="0" w:evenVBand="0" w:oddHBand="0" w:evenHBand="0" w:firstRowFirstColumn="0" w:firstRowLastColumn="0" w:lastRowFirstColumn="0" w:lastRowLastColumn="0"/>
               <w:rPr>
                 <w:rFonts w:ascii="Calibri" w:eastAsia="Calibri" w:hAnsi="Calibri" w:cs="Calibri"/>
-                <w:b w:val="0"/>
-                <w:bCs w:val="0"/>
                 <w:sz w:val="22"/>
               </w:rPr>
             </w:pPr>
@@ -5583,8 +6276,6 @@
               <w:cnfStyle w:val="100000000000" w:firstRow="1" w:lastRow="0" w:firstColumn="0" w:lastColumn="0" w:oddVBand="0" w:evenVBand="0" w:oddHBand="0" w:evenHBand="0" w:firstRowFirstColumn="0" w:firstRowLastColumn="0" w:lastRowFirstColumn="0" w:lastRowLastColumn="0"/>
               <w:rPr>
                 <w:rFonts w:ascii="Calibri" w:eastAsia="Calibri" w:hAnsi="Calibri" w:cs="Calibri"/>
-                <w:b w:val="0"/>
-                <w:bCs w:val="0"/>
                 <w:sz w:val="22"/>
               </w:rPr>
             </w:pPr>
@@ -6352,6 +7043,7 @@
     <w:p>
       <w:pPr>
         <w:jc w:val="center"/>
+        <w:cnfStyle w:val="001000000000" w:firstRow="0" w:lastRow="0" w:firstColumn="1" w:lastColumn="0" w:oddVBand="0" w:evenVBand="0" w:oddHBand="0" w:evenHBand="0" w:firstRowFirstColumn="0" w:firstRowLastColumn="0" w:lastRowFirstColumn="0" w:lastRowLastColumn="0"/>
         <w:rPr>
           <w:rFonts w:ascii="Calibri" w:eastAsia="Calibri" w:hAnsi="Calibri" w:cs="Calibri"/>
           <w:b/>
@@ -6438,8 +7130,6 @@
               <w:cnfStyle w:val="100000000000" w:firstRow="1" w:lastRow="0" w:firstColumn="0" w:lastColumn="0" w:oddVBand="0" w:evenVBand="0" w:oddHBand="0" w:evenHBand="0" w:firstRowFirstColumn="0" w:firstRowLastColumn="0" w:lastRowFirstColumn="0" w:lastRowLastColumn="0"/>
               <w:rPr>
                 <w:rFonts w:ascii="Calibri" w:eastAsia="Calibri" w:hAnsi="Calibri" w:cs="Calibri"/>
-                <w:b w:val="0"/>
-                <w:bCs w:val="0"/>
                 <w:sz w:val="22"/>
               </w:rPr>
             </w:pPr>
@@ -6461,8 +7151,6 @@
               <w:cnfStyle w:val="100000000000" w:firstRow="1" w:lastRow="0" w:firstColumn="0" w:lastColumn="0" w:oddVBand="0" w:evenVBand="0" w:oddHBand="0" w:evenHBand="0" w:firstRowFirstColumn="0" w:firstRowLastColumn="0" w:lastRowFirstColumn="0" w:lastRowLastColumn="0"/>
               <w:rPr>
                 <w:rFonts w:ascii="Calibri" w:eastAsia="Calibri" w:hAnsi="Calibri" w:cs="Calibri"/>
-                <w:b w:val="0"/>
-                <w:bCs w:val="0"/>
                 <w:sz w:val="22"/>
               </w:rPr>
             </w:pPr>
@@ -6484,8 +7172,6 @@
               <w:cnfStyle w:val="100000000000" w:firstRow="1" w:lastRow="0" w:firstColumn="0" w:lastColumn="0" w:oddVBand="0" w:evenVBand="0" w:oddHBand="0" w:evenHBand="0" w:firstRowFirstColumn="0" w:firstRowLastColumn="0" w:lastRowFirstColumn="0" w:lastRowLastColumn="0"/>
               <w:rPr>
                 <w:rFonts w:ascii="Calibri" w:eastAsia="Calibri" w:hAnsi="Calibri" w:cs="Calibri"/>
-                <w:b w:val="0"/>
-                <w:bCs w:val="0"/>
                 <w:sz w:val="22"/>
               </w:rPr>
             </w:pPr>
@@ -6507,8 +7193,6 @@
               <w:cnfStyle w:val="100000000000" w:firstRow="1" w:lastRow="0" w:firstColumn="0" w:lastColumn="0" w:oddVBand="0" w:evenVBand="0" w:oddHBand="0" w:evenHBand="0" w:firstRowFirstColumn="0" w:firstRowLastColumn="0" w:lastRowFirstColumn="0" w:lastRowLastColumn="0"/>
               <w:rPr>
                 <w:rFonts w:ascii="Calibri" w:eastAsia="Calibri" w:hAnsi="Calibri" w:cs="Calibri"/>
-                <w:b w:val="0"/>
-                <w:bCs w:val="0"/>
                 <w:sz w:val="22"/>
               </w:rPr>
             </w:pPr>
@@ -6577,25 +7261,33 @@
                 <w:sz w:val="22"/>
               </w:rPr>
             </w:pPr>
+            <w:r>
+              <w:rPr>
+                <w:rFonts w:ascii="Calibri" w:eastAsia="Calibri" w:hAnsi="Calibri" w:cs="Calibri"/>
+                <w:sz w:val="22"/>
+              </w:rPr>
+              <w:t>2.5 * 10 ^ 8</w:t>
+            </w:r>
           </w:p>
         </w:tc>
         <w:tc>
           <w:tcPr>
             <w:tcW w:w="1293" w:type="dxa"/>
-          </w:tcPr>
-          <w:p>
-            <w:pPr>
-              <w:cnfStyle w:val="000000000000" w:firstRow="0" w:lastRow="0" w:firstColumn="0" w:lastColumn="0" w:oddVBand="0" w:evenVBand="0" w:oddHBand="0" w:evenHBand="0" w:firstRowFirstColumn="0" w:firstRowLastColumn="0" w:lastRowFirstColumn="0" w:lastRowLastColumn="0"/>
-              <w:rPr>
-                <w:rFonts w:ascii="Calibri" w:eastAsia="Calibri" w:hAnsi="Calibri" w:cs="Calibri"/>
-                <w:b/>
-                <w:bCs/>
-                <w:sz w:val="22"/>
-              </w:rPr>
-            </w:pPr>
-            <w:r>
-              <w:rPr>
-                <w:rFonts w:ascii="Calibri" w:eastAsia="Calibri" w:hAnsi="Calibri" w:cs="Calibri"/>
+            <w:vAlign w:val="bottom"/>
+          </w:tcPr>
+          <w:p>
+            <w:pPr>
+              <w:cnfStyle w:val="000000000000" w:firstRow="0" w:lastRow="0" w:firstColumn="0" w:lastColumn="0" w:oddVBand="0" w:evenVBand="0" w:oddHBand="0" w:evenHBand="0" w:firstRowFirstColumn="0" w:firstRowLastColumn="0" w:lastRowFirstColumn="0" w:lastRowLastColumn="0"/>
+              <w:rPr>
+                <w:rFonts w:ascii="Calibri" w:eastAsia="Calibri" w:hAnsi="Calibri" w:cs="Calibri"/>
+                <w:b/>
+                <w:bCs/>
+                <w:sz w:val="22"/>
+              </w:rPr>
+            </w:pPr>
+            <w:r>
+              <w:rPr>
+                <w:rFonts w:ascii="Calibri" w:eastAsia="Calibri" w:hAnsi="Calibri" w:cs="Calibri" w:hint="eastAsia"/>
                 <w:b/>
                 <w:bCs/>
                 <w:sz w:val="22"/>
@@ -6607,81 +7299,131 @@
         <w:tc>
           <w:tcPr>
             <w:tcW w:w="1292" w:type="dxa"/>
-          </w:tcPr>
-          <w:p>
-            <w:pPr>
-              <w:cnfStyle w:val="000000000000" w:firstRow="0" w:lastRow="0" w:firstColumn="0" w:lastColumn="0" w:oddVBand="0" w:evenVBand="0" w:oddHBand="0" w:evenHBand="0" w:firstRowFirstColumn="0" w:firstRowLastColumn="0" w:lastRowFirstColumn="0" w:lastRowLastColumn="0"/>
-              <w:rPr>
-                <w:rFonts w:ascii="Calibri" w:eastAsia="Calibri" w:hAnsi="Calibri" w:cs="Calibri"/>
-                <w:b/>
-                <w:bCs/>
-                <w:sz w:val="22"/>
-              </w:rPr>
-            </w:pPr>
+            <w:vAlign w:val="bottom"/>
+          </w:tcPr>
+          <w:p>
+            <w:pPr>
+              <w:cnfStyle w:val="000000000000" w:firstRow="0" w:lastRow="0" w:firstColumn="0" w:lastColumn="0" w:oddVBand="0" w:evenVBand="0" w:oddHBand="0" w:evenHBand="0" w:firstRowFirstColumn="0" w:firstRowLastColumn="0" w:lastRowFirstColumn="0" w:lastRowLastColumn="0"/>
+              <w:rPr>
+                <w:rFonts w:ascii="Calibri" w:eastAsia="Calibri" w:hAnsi="Calibri" w:cs="Calibri"/>
+                <w:b/>
+                <w:bCs/>
+                <w:sz w:val="22"/>
+              </w:rPr>
+            </w:pPr>
+            <w:r>
+              <w:rPr>
+                <w:rFonts w:ascii="Calibri" w:eastAsia="Calibri" w:hAnsi="Calibri" w:cs="Calibri" w:hint="eastAsia"/>
+                <w:b/>
+                <w:bCs/>
+                <w:sz w:val="22"/>
+              </w:rPr>
+              <w:t>1.908</w:t>
+            </w:r>
           </w:p>
         </w:tc>
         <w:tc>
           <w:tcPr>
             <w:tcW w:w="1292" w:type="dxa"/>
-          </w:tcPr>
-          <w:p>
-            <w:pPr>
-              <w:cnfStyle w:val="000000000000" w:firstRow="0" w:lastRow="0" w:firstColumn="0" w:lastColumn="0" w:oddVBand="0" w:evenVBand="0" w:oddHBand="0" w:evenHBand="0" w:firstRowFirstColumn="0" w:firstRowLastColumn="0" w:lastRowFirstColumn="0" w:lastRowLastColumn="0"/>
-              <w:rPr>
-                <w:rFonts w:ascii="Calibri" w:eastAsia="Calibri" w:hAnsi="Calibri" w:cs="Calibri"/>
-                <w:b/>
-                <w:bCs/>
-                <w:sz w:val="22"/>
-              </w:rPr>
-            </w:pPr>
+            <w:vAlign w:val="bottom"/>
+          </w:tcPr>
+          <w:p>
+            <w:pPr>
+              <w:cnfStyle w:val="000000000000" w:firstRow="0" w:lastRow="0" w:firstColumn="0" w:lastColumn="0" w:oddVBand="0" w:evenVBand="0" w:oddHBand="0" w:evenHBand="0" w:firstRowFirstColumn="0" w:firstRowLastColumn="0" w:lastRowFirstColumn="0" w:lastRowLastColumn="0"/>
+              <w:rPr>
+                <w:rFonts w:ascii="Calibri" w:eastAsia="Calibri" w:hAnsi="Calibri" w:cs="Calibri"/>
+                <w:b/>
+                <w:bCs/>
+                <w:sz w:val="22"/>
+              </w:rPr>
+            </w:pPr>
+            <w:r>
+              <w:rPr>
+                <w:rFonts w:ascii="Calibri" w:eastAsia="Calibri" w:hAnsi="Calibri" w:cs="Calibri" w:hint="eastAsia"/>
+                <w:b/>
+                <w:bCs/>
+                <w:sz w:val="22"/>
+              </w:rPr>
+              <w:t>3.574</w:t>
+            </w:r>
           </w:p>
         </w:tc>
         <w:tc>
           <w:tcPr>
             <w:tcW w:w="1282" w:type="dxa"/>
-          </w:tcPr>
-          <w:p>
-            <w:pPr>
-              <w:cnfStyle w:val="000000000000" w:firstRow="0" w:lastRow="0" w:firstColumn="0" w:lastColumn="0" w:oddVBand="0" w:evenVBand="0" w:oddHBand="0" w:evenHBand="0" w:firstRowFirstColumn="0" w:firstRowLastColumn="0" w:lastRowFirstColumn="0" w:lastRowLastColumn="0"/>
-              <w:rPr>
-                <w:rFonts w:ascii="Calibri" w:eastAsia="Calibri" w:hAnsi="Calibri" w:cs="Calibri"/>
-                <w:b/>
-                <w:bCs/>
-                <w:sz w:val="22"/>
-              </w:rPr>
-            </w:pPr>
+            <w:vAlign w:val="bottom"/>
+          </w:tcPr>
+          <w:p>
+            <w:pPr>
+              <w:cnfStyle w:val="000000000000" w:firstRow="0" w:lastRow="0" w:firstColumn="0" w:lastColumn="0" w:oddVBand="0" w:evenVBand="0" w:oddHBand="0" w:evenHBand="0" w:firstRowFirstColumn="0" w:firstRowLastColumn="0" w:lastRowFirstColumn="0" w:lastRowLastColumn="0"/>
+              <w:rPr>
+                <w:rFonts w:ascii="Calibri" w:eastAsia="Calibri" w:hAnsi="Calibri" w:cs="Calibri"/>
+                <w:b/>
+                <w:bCs/>
+                <w:sz w:val="22"/>
+              </w:rPr>
+            </w:pPr>
+            <w:r>
+              <w:rPr>
+                <w:rFonts w:ascii="Calibri" w:eastAsia="Calibri" w:hAnsi="Calibri" w:cs="Calibri" w:hint="eastAsia"/>
+                <w:b/>
+                <w:bCs/>
+                <w:sz w:val="22"/>
+              </w:rPr>
+              <w:t>5.837</w:t>
+            </w:r>
           </w:p>
         </w:tc>
         <w:tc>
           <w:tcPr>
             <w:tcW w:w="1282" w:type="dxa"/>
-          </w:tcPr>
-          <w:p>
-            <w:pPr>
-              <w:cnfStyle w:val="000000000000" w:firstRow="0" w:lastRow="0" w:firstColumn="0" w:lastColumn="0" w:oddVBand="0" w:evenVBand="0" w:oddHBand="0" w:evenHBand="0" w:firstRowFirstColumn="0" w:firstRowLastColumn="0" w:lastRowFirstColumn="0" w:lastRowLastColumn="0"/>
-              <w:rPr>
-                <w:rFonts w:ascii="Calibri" w:eastAsia="Calibri" w:hAnsi="Calibri" w:cs="Calibri"/>
-                <w:b/>
-                <w:bCs/>
-                <w:sz w:val="22"/>
-              </w:rPr>
-            </w:pPr>
+            <w:vAlign w:val="bottom"/>
+          </w:tcPr>
+          <w:p>
+            <w:pPr>
+              <w:cnfStyle w:val="000000000000" w:firstRow="0" w:lastRow="0" w:firstColumn="0" w:lastColumn="0" w:oddVBand="0" w:evenVBand="0" w:oddHBand="0" w:evenHBand="0" w:firstRowFirstColumn="0" w:firstRowLastColumn="0" w:lastRowFirstColumn="0" w:lastRowLastColumn="0"/>
+              <w:rPr>
+                <w:rFonts w:ascii="Calibri" w:eastAsia="Calibri" w:hAnsi="Calibri" w:cs="Calibri"/>
+                <w:b/>
+                <w:bCs/>
+                <w:sz w:val="22"/>
+              </w:rPr>
+            </w:pPr>
+            <w:r>
+              <w:rPr>
+                <w:rFonts w:ascii="Calibri" w:eastAsia="Calibri" w:hAnsi="Calibri" w:cs="Calibri" w:hint="eastAsia"/>
+                <w:b/>
+                <w:bCs/>
+                <w:sz w:val="22"/>
+              </w:rPr>
+              <w:t>6.764</w:t>
+            </w:r>
           </w:p>
         </w:tc>
         <w:tc>
           <w:tcPr>
             <w:tcW w:w="1282" w:type="dxa"/>
-          </w:tcPr>
-          <w:p>
-            <w:pPr>
-              <w:cnfStyle w:val="000000000000" w:firstRow="0" w:lastRow="0" w:firstColumn="0" w:lastColumn="0" w:oddVBand="0" w:evenVBand="0" w:oddHBand="0" w:evenHBand="0" w:firstRowFirstColumn="0" w:firstRowLastColumn="0" w:lastRowFirstColumn="0" w:lastRowLastColumn="0"/>
-              <w:rPr>
-                <w:rFonts w:ascii="Calibri" w:eastAsia="Calibri" w:hAnsi="Calibri" w:cs="Calibri"/>
-                <w:b/>
-                <w:bCs/>
-                <w:sz w:val="22"/>
-              </w:rPr>
-            </w:pPr>
+            <w:vAlign w:val="bottom"/>
+          </w:tcPr>
+          <w:p>
+            <w:pPr>
+              <w:cnfStyle w:val="000000000000" w:firstRow="0" w:lastRow="0" w:firstColumn="0" w:lastColumn="0" w:oddVBand="0" w:evenVBand="0" w:oddHBand="0" w:evenHBand="0" w:firstRowFirstColumn="0" w:firstRowLastColumn="0" w:lastRowFirstColumn="0" w:lastRowLastColumn="0"/>
+              <w:rPr>
+                <w:rFonts w:ascii="Calibri" w:eastAsia="Calibri" w:hAnsi="Calibri" w:cs="Calibri"/>
+                <w:b/>
+                <w:bCs/>
+                <w:sz w:val="22"/>
+              </w:rPr>
+            </w:pPr>
+            <w:r>
+              <w:rPr>
+                <w:rFonts w:ascii="Calibri" w:eastAsia="Calibri" w:hAnsi="Calibri" w:cs="Calibri" w:hint="eastAsia"/>
+                <w:b/>
+                <w:bCs/>
+                <w:sz w:val="22"/>
+              </w:rPr>
+              <w:t>4.169</w:t>
+            </w:r>
           </w:p>
         </w:tc>
       </w:tr>
@@ -6698,25 +7440,33 @@
                 <w:sz w:val="22"/>
               </w:rPr>
             </w:pPr>
+            <w:r>
+              <w:rPr>
+                <w:rFonts w:ascii="Calibri" w:eastAsia="Calibri" w:hAnsi="Calibri" w:cs="Calibri"/>
+                <w:sz w:val="22"/>
+              </w:rPr>
+              <w:t>5 * 10 ^ 8</w:t>
+            </w:r>
           </w:p>
         </w:tc>
         <w:tc>
           <w:tcPr>
             <w:tcW w:w="1293" w:type="dxa"/>
-          </w:tcPr>
-          <w:p>
-            <w:pPr>
-              <w:cnfStyle w:val="000000000000" w:firstRow="0" w:lastRow="0" w:firstColumn="0" w:lastColumn="0" w:oddVBand="0" w:evenVBand="0" w:oddHBand="0" w:evenHBand="0" w:firstRowFirstColumn="0" w:firstRowLastColumn="0" w:lastRowFirstColumn="0" w:lastRowLastColumn="0"/>
-              <w:rPr>
-                <w:rFonts w:ascii="Calibri" w:eastAsia="Calibri" w:hAnsi="Calibri" w:cs="Calibri"/>
-                <w:b/>
-                <w:bCs/>
-                <w:sz w:val="22"/>
-              </w:rPr>
-            </w:pPr>
-            <w:r>
-              <w:rPr>
-                <w:rFonts w:ascii="Calibri" w:eastAsia="Calibri" w:hAnsi="Calibri" w:cs="Calibri"/>
+            <w:vAlign w:val="bottom"/>
+          </w:tcPr>
+          <w:p>
+            <w:pPr>
+              <w:cnfStyle w:val="000000000000" w:firstRow="0" w:lastRow="0" w:firstColumn="0" w:lastColumn="0" w:oddVBand="0" w:evenVBand="0" w:oddHBand="0" w:evenHBand="0" w:firstRowFirstColumn="0" w:firstRowLastColumn="0" w:lastRowFirstColumn="0" w:lastRowLastColumn="0"/>
+              <w:rPr>
+                <w:rFonts w:ascii="Calibri" w:eastAsia="Calibri" w:hAnsi="Calibri" w:cs="Calibri"/>
+                <w:b/>
+                <w:bCs/>
+                <w:sz w:val="22"/>
+              </w:rPr>
+            </w:pPr>
+            <w:r>
+              <w:rPr>
+                <w:rFonts w:ascii="Calibri" w:eastAsia="Calibri" w:hAnsi="Calibri" w:cs="Calibri" w:hint="eastAsia"/>
                 <w:b/>
                 <w:bCs/>
                 <w:sz w:val="22"/>
@@ -6728,81 +7478,131 @@
         <w:tc>
           <w:tcPr>
             <w:tcW w:w="1292" w:type="dxa"/>
-          </w:tcPr>
-          <w:p>
-            <w:pPr>
-              <w:cnfStyle w:val="000000000000" w:firstRow="0" w:lastRow="0" w:firstColumn="0" w:lastColumn="0" w:oddVBand="0" w:evenVBand="0" w:oddHBand="0" w:evenHBand="0" w:firstRowFirstColumn="0" w:firstRowLastColumn="0" w:lastRowFirstColumn="0" w:lastRowLastColumn="0"/>
-              <w:rPr>
-                <w:rFonts w:ascii="Calibri" w:eastAsia="Calibri" w:hAnsi="Calibri" w:cs="Calibri"/>
-                <w:b/>
-                <w:bCs/>
-                <w:sz w:val="22"/>
-              </w:rPr>
-            </w:pPr>
+            <w:vAlign w:val="bottom"/>
+          </w:tcPr>
+          <w:p>
+            <w:pPr>
+              <w:cnfStyle w:val="000000000000" w:firstRow="0" w:lastRow="0" w:firstColumn="0" w:lastColumn="0" w:oddVBand="0" w:evenVBand="0" w:oddHBand="0" w:evenHBand="0" w:firstRowFirstColumn="0" w:firstRowLastColumn="0" w:lastRowFirstColumn="0" w:lastRowLastColumn="0"/>
+              <w:rPr>
+                <w:rFonts w:ascii="Calibri" w:eastAsia="Calibri" w:hAnsi="Calibri" w:cs="Calibri"/>
+                <w:b/>
+                <w:bCs/>
+                <w:sz w:val="22"/>
+              </w:rPr>
+            </w:pPr>
+            <w:r>
+              <w:rPr>
+                <w:rFonts w:ascii="Calibri" w:eastAsia="Calibri" w:hAnsi="Calibri" w:cs="Calibri" w:hint="eastAsia"/>
+                <w:b/>
+                <w:bCs/>
+                <w:sz w:val="22"/>
+              </w:rPr>
+              <w:t>1.901</w:t>
+            </w:r>
           </w:p>
         </w:tc>
         <w:tc>
           <w:tcPr>
             <w:tcW w:w="1292" w:type="dxa"/>
-          </w:tcPr>
-          <w:p>
-            <w:pPr>
-              <w:cnfStyle w:val="000000000000" w:firstRow="0" w:lastRow="0" w:firstColumn="0" w:lastColumn="0" w:oddVBand="0" w:evenVBand="0" w:oddHBand="0" w:evenHBand="0" w:firstRowFirstColumn="0" w:firstRowLastColumn="0" w:lastRowFirstColumn="0" w:lastRowLastColumn="0"/>
-              <w:rPr>
-                <w:rFonts w:ascii="Calibri" w:eastAsia="Calibri" w:hAnsi="Calibri" w:cs="Calibri"/>
-                <w:b/>
-                <w:bCs/>
-                <w:sz w:val="22"/>
-              </w:rPr>
-            </w:pPr>
+            <w:vAlign w:val="bottom"/>
+          </w:tcPr>
+          <w:p>
+            <w:pPr>
+              <w:cnfStyle w:val="000000000000" w:firstRow="0" w:lastRow="0" w:firstColumn="0" w:lastColumn="0" w:oddVBand="0" w:evenVBand="0" w:oddHBand="0" w:evenHBand="0" w:firstRowFirstColumn="0" w:firstRowLastColumn="0" w:lastRowFirstColumn="0" w:lastRowLastColumn="0"/>
+              <w:rPr>
+                <w:rFonts w:ascii="Calibri" w:eastAsia="Calibri" w:hAnsi="Calibri" w:cs="Calibri"/>
+                <w:b/>
+                <w:bCs/>
+                <w:sz w:val="22"/>
+              </w:rPr>
+            </w:pPr>
+            <w:r>
+              <w:rPr>
+                <w:rFonts w:ascii="Calibri" w:eastAsia="Calibri" w:hAnsi="Calibri" w:cs="Calibri" w:hint="eastAsia"/>
+                <w:b/>
+                <w:bCs/>
+                <w:sz w:val="22"/>
+              </w:rPr>
+              <w:t>3.752</w:t>
+            </w:r>
           </w:p>
         </w:tc>
         <w:tc>
           <w:tcPr>
             <w:tcW w:w="1282" w:type="dxa"/>
-          </w:tcPr>
-          <w:p>
-            <w:pPr>
-              <w:cnfStyle w:val="000000000000" w:firstRow="0" w:lastRow="0" w:firstColumn="0" w:lastColumn="0" w:oddVBand="0" w:evenVBand="0" w:oddHBand="0" w:evenHBand="0" w:firstRowFirstColumn="0" w:firstRowLastColumn="0" w:lastRowFirstColumn="0" w:lastRowLastColumn="0"/>
-              <w:rPr>
-                <w:rFonts w:ascii="Calibri" w:eastAsia="Calibri" w:hAnsi="Calibri" w:cs="Calibri"/>
-                <w:b/>
-                <w:bCs/>
-                <w:sz w:val="22"/>
-              </w:rPr>
-            </w:pPr>
+            <w:vAlign w:val="bottom"/>
+          </w:tcPr>
+          <w:p>
+            <w:pPr>
+              <w:cnfStyle w:val="000000000000" w:firstRow="0" w:lastRow="0" w:firstColumn="0" w:lastColumn="0" w:oddVBand="0" w:evenVBand="0" w:oddHBand="0" w:evenHBand="0" w:firstRowFirstColumn="0" w:firstRowLastColumn="0" w:lastRowFirstColumn="0" w:lastRowLastColumn="0"/>
+              <w:rPr>
+                <w:rFonts w:ascii="Calibri" w:eastAsia="Calibri" w:hAnsi="Calibri" w:cs="Calibri"/>
+                <w:b/>
+                <w:bCs/>
+                <w:sz w:val="22"/>
+              </w:rPr>
+            </w:pPr>
+            <w:r>
+              <w:rPr>
+                <w:rFonts w:ascii="Calibri" w:eastAsia="Calibri" w:hAnsi="Calibri" w:cs="Calibri" w:hint="eastAsia"/>
+                <w:b/>
+                <w:bCs/>
+                <w:sz w:val="22"/>
+              </w:rPr>
+              <w:t>6.291</w:t>
+            </w:r>
           </w:p>
         </w:tc>
         <w:tc>
           <w:tcPr>
             <w:tcW w:w="1282" w:type="dxa"/>
-          </w:tcPr>
-          <w:p>
-            <w:pPr>
-              <w:cnfStyle w:val="000000000000" w:firstRow="0" w:lastRow="0" w:firstColumn="0" w:lastColumn="0" w:oddVBand="0" w:evenVBand="0" w:oddHBand="0" w:evenHBand="0" w:firstRowFirstColumn="0" w:firstRowLastColumn="0" w:lastRowFirstColumn="0" w:lastRowLastColumn="0"/>
-              <w:rPr>
-                <w:rFonts w:ascii="Calibri" w:eastAsia="Calibri" w:hAnsi="Calibri" w:cs="Calibri"/>
-                <w:b/>
-                <w:bCs/>
-                <w:sz w:val="22"/>
-              </w:rPr>
-            </w:pPr>
+            <w:vAlign w:val="bottom"/>
+          </w:tcPr>
+          <w:p>
+            <w:pPr>
+              <w:cnfStyle w:val="000000000000" w:firstRow="0" w:lastRow="0" w:firstColumn="0" w:lastColumn="0" w:oddVBand="0" w:evenVBand="0" w:oddHBand="0" w:evenHBand="0" w:firstRowFirstColumn="0" w:firstRowLastColumn="0" w:lastRowFirstColumn="0" w:lastRowLastColumn="0"/>
+              <w:rPr>
+                <w:rFonts w:ascii="Calibri" w:eastAsia="Calibri" w:hAnsi="Calibri" w:cs="Calibri"/>
+                <w:b/>
+                <w:bCs/>
+                <w:sz w:val="22"/>
+              </w:rPr>
+            </w:pPr>
+            <w:r>
+              <w:rPr>
+                <w:rFonts w:ascii="Calibri" w:eastAsia="Calibri" w:hAnsi="Calibri" w:cs="Calibri" w:hint="eastAsia"/>
+                <w:b/>
+                <w:bCs/>
+                <w:sz w:val="22"/>
+              </w:rPr>
+              <w:t>8.096</w:t>
+            </w:r>
           </w:p>
         </w:tc>
         <w:tc>
           <w:tcPr>
             <w:tcW w:w="1282" w:type="dxa"/>
-          </w:tcPr>
-          <w:p>
-            <w:pPr>
-              <w:cnfStyle w:val="000000000000" w:firstRow="0" w:lastRow="0" w:firstColumn="0" w:lastColumn="0" w:oddVBand="0" w:evenVBand="0" w:oddHBand="0" w:evenHBand="0" w:firstRowFirstColumn="0" w:firstRowLastColumn="0" w:lastRowFirstColumn="0" w:lastRowLastColumn="0"/>
-              <w:rPr>
-                <w:rFonts w:ascii="Calibri" w:eastAsia="Calibri" w:hAnsi="Calibri" w:cs="Calibri"/>
-                <w:b/>
-                <w:bCs/>
-                <w:sz w:val="22"/>
-              </w:rPr>
-            </w:pPr>
+            <w:vAlign w:val="bottom"/>
+          </w:tcPr>
+          <w:p>
+            <w:pPr>
+              <w:cnfStyle w:val="000000000000" w:firstRow="0" w:lastRow="0" w:firstColumn="0" w:lastColumn="0" w:oddVBand="0" w:evenVBand="0" w:oddHBand="0" w:evenHBand="0" w:firstRowFirstColumn="0" w:firstRowLastColumn="0" w:lastRowFirstColumn="0" w:lastRowLastColumn="0"/>
+              <w:rPr>
+                <w:rFonts w:ascii="Calibri" w:eastAsia="Calibri" w:hAnsi="Calibri" w:cs="Calibri"/>
+                <w:b/>
+                <w:bCs/>
+                <w:sz w:val="22"/>
+              </w:rPr>
+            </w:pPr>
+            <w:r>
+              <w:rPr>
+                <w:rFonts w:ascii="Calibri" w:eastAsia="Calibri" w:hAnsi="Calibri" w:cs="Calibri" w:hint="eastAsia"/>
+                <w:b/>
+                <w:bCs/>
+                <w:sz w:val="22"/>
+              </w:rPr>
+              <w:t>6.767</w:t>
+            </w:r>
           </w:p>
         </w:tc>
       </w:tr>
@@ -6819,25 +7619,40 @@
                 <w:sz w:val="22"/>
               </w:rPr>
             </w:pPr>
+            <w:r>
+              <w:rPr>
+                <w:rFonts w:ascii="Calibri" w:eastAsia="Calibri" w:hAnsi="Calibri" w:cs="Calibri" w:hint="eastAsia"/>
+                <w:sz w:val="22"/>
+              </w:rPr>
+              <w:t xml:space="preserve">1 * 10 </w:t>
+            </w:r>
+            <w:r>
+              <w:rPr>
+                <w:rFonts w:ascii="Calibri" w:eastAsia="Calibri" w:hAnsi="Calibri" w:cs="Calibri"/>
+                <w:sz w:val="22"/>
+              </w:rPr>
+              <w:t>^ 9</w:t>
+            </w:r>
           </w:p>
         </w:tc>
         <w:tc>
           <w:tcPr>
             <w:tcW w:w="1293" w:type="dxa"/>
-          </w:tcPr>
-          <w:p>
-            <w:pPr>
-              <w:cnfStyle w:val="000000000000" w:firstRow="0" w:lastRow="0" w:firstColumn="0" w:lastColumn="0" w:oddVBand="0" w:evenVBand="0" w:oddHBand="0" w:evenHBand="0" w:firstRowFirstColumn="0" w:firstRowLastColumn="0" w:lastRowFirstColumn="0" w:lastRowLastColumn="0"/>
-              <w:rPr>
-                <w:rFonts w:ascii="Calibri" w:eastAsia="Calibri" w:hAnsi="Calibri" w:cs="Calibri"/>
-                <w:b/>
-                <w:bCs/>
-                <w:sz w:val="22"/>
-              </w:rPr>
-            </w:pPr>
-            <w:r>
-              <w:rPr>
-                <w:rFonts w:ascii="Calibri" w:eastAsia="Calibri" w:hAnsi="Calibri" w:cs="Calibri"/>
+            <w:vAlign w:val="bottom"/>
+          </w:tcPr>
+          <w:p>
+            <w:pPr>
+              <w:cnfStyle w:val="000000000000" w:firstRow="0" w:lastRow="0" w:firstColumn="0" w:lastColumn="0" w:oddVBand="0" w:evenVBand="0" w:oddHBand="0" w:evenHBand="0" w:firstRowFirstColumn="0" w:firstRowLastColumn="0" w:lastRowFirstColumn="0" w:lastRowLastColumn="0"/>
+              <w:rPr>
+                <w:rFonts w:ascii="Calibri" w:eastAsia="Calibri" w:hAnsi="Calibri" w:cs="Calibri"/>
+                <w:b/>
+                <w:bCs/>
+                <w:sz w:val="22"/>
+              </w:rPr>
+            </w:pPr>
+            <w:r>
+              <w:rPr>
+                <w:rFonts w:ascii="Calibri" w:eastAsia="Calibri" w:hAnsi="Calibri" w:cs="Calibri" w:hint="eastAsia"/>
                 <w:b/>
                 <w:bCs/>
                 <w:sz w:val="22"/>
@@ -6849,81 +7664,131 @@
         <w:tc>
           <w:tcPr>
             <w:tcW w:w="1292" w:type="dxa"/>
-          </w:tcPr>
-          <w:p>
-            <w:pPr>
-              <w:cnfStyle w:val="000000000000" w:firstRow="0" w:lastRow="0" w:firstColumn="0" w:lastColumn="0" w:oddVBand="0" w:evenVBand="0" w:oddHBand="0" w:evenHBand="0" w:firstRowFirstColumn="0" w:firstRowLastColumn="0" w:lastRowFirstColumn="0" w:lastRowLastColumn="0"/>
-              <w:rPr>
-                <w:rFonts w:ascii="Calibri" w:eastAsia="Calibri" w:hAnsi="Calibri" w:cs="Calibri"/>
-                <w:b/>
-                <w:bCs/>
-                <w:sz w:val="22"/>
-              </w:rPr>
-            </w:pPr>
+            <w:vAlign w:val="bottom"/>
+          </w:tcPr>
+          <w:p>
+            <w:pPr>
+              <w:cnfStyle w:val="000000000000" w:firstRow="0" w:lastRow="0" w:firstColumn="0" w:lastColumn="0" w:oddVBand="0" w:evenVBand="0" w:oddHBand="0" w:evenHBand="0" w:firstRowFirstColumn="0" w:firstRowLastColumn="0" w:lastRowFirstColumn="0" w:lastRowLastColumn="0"/>
+              <w:rPr>
+                <w:rFonts w:ascii="Calibri" w:eastAsia="Calibri" w:hAnsi="Calibri" w:cs="Calibri"/>
+                <w:b/>
+                <w:bCs/>
+                <w:sz w:val="22"/>
+              </w:rPr>
+            </w:pPr>
+            <w:r>
+              <w:rPr>
+                <w:rFonts w:ascii="Calibri" w:eastAsia="Calibri" w:hAnsi="Calibri" w:cs="Calibri" w:hint="eastAsia"/>
+                <w:b/>
+                <w:bCs/>
+                <w:sz w:val="22"/>
+              </w:rPr>
+              <w:t>1.923</w:t>
+            </w:r>
           </w:p>
         </w:tc>
         <w:tc>
           <w:tcPr>
             <w:tcW w:w="1292" w:type="dxa"/>
-          </w:tcPr>
-          <w:p>
-            <w:pPr>
-              <w:cnfStyle w:val="000000000000" w:firstRow="0" w:lastRow="0" w:firstColumn="0" w:lastColumn="0" w:oddVBand="0" w:evenVBand="0" w:oddHBand="0" w:evenHBand="0" w:firstRowFirstColumn="0" w:firstRowLastColumn="0" w:lastRowFirstColumn="0" w:lastRowLastColumn="0"/>
-              <w:rPr>
-                <w:rFonts w:ascii="Calibri" w:eastAsia="Calibri" w:hAnsi="Calibri" w:cs="Calibri"/>
-                <w:b/>
-                <w:bCs/>
-                <w:sz w:val="22"/>
-              </w:rPr>
-            </w:pPr>
+            <w:vAlign w:val="bottom"/>
+          </w:tcPr>
+          <w:p>
+            <w:pPr>
+              <w:cnfStyle w:val="000000000000" w:firstRow="0" w:lastRow="0" w:firstColumn="0" w:lastColumn="0" w:oddVBand="0" w:evenVBand="0" w:oddHBand="0" w:evenHBand="0" w:firstRowFirstColumn="0" w:firstRowLastColumn="0" w:lastRowFirstColumn="0" w:lastRowLastColumn="0"/>
+              <w:rPr>
+                <w:rFonts w:ascii="Calibri" w:eastAsia="Calibri" w:hAnsi="Calibri" w:cs="Calibri"/>
+                <w:b/>
+                <w:bCs/>
+                <w:sz w:val="22"/>
+              </w:rPr>
+            </w:pPr>
+            <w:r>
+              <w:rPr>
+                <w:rFonts w:ascii="Calibri" w:eastAsia="Calibri" w:hAnsi="Calibri" w:cs="Calibri" w:hint="eastAsia"/>
+                <w:b/>
+                <w:bCs/>
+                <w:sz w:val="22"/>
+              </w:rPr>
+              <w:t>3.799</w:t>
+            </w:r>
           </w:p>
         </w:tc>
         <w:tc>
           <w:tcPr>
             <w:tcW w:w="1282" w:type="dxa"/>
-          </w:tcPr>
-          <w:p>
-            <w:pPr>
-              <w:cnfStyle w:val="000000000000" w:firstRow="0" w:lastRow="0" w:firstColumn="0" w:lastColumn="0" w:oddVBand="0" w:evenVBand="0" w:oddHBand="0" w:evenHBand="0" w:firstRowFirstColumn="0" w:firstRowLastColumn="0" w:lastRowFirstColumn="0" w:lastRowLastColumn="0"/>
-              <w:rPr>
-                <w:rFonts w:ascii="Calibri" w:eastAsia="Calibri" w:hAnsi="Calibri" w:cs="Calibri"/>
-                <w:b/>
-                <w:bCs/>
-                <w:sz w:val="22"/>
-              </w:rPr>
-            </w:pPr>
+            <w:vAlign w:val="bottom"/>
+          </w:tcPr>
+          <w:p>
+            <w:pPr>
+              <w:cnfStyle w:val="000000000000" w:firstRow="0" w:lastRow="0" w:firstColumn="0" w:lastColumn="0" w:oddVBand="0" w:evenVBand="0" w:oddHBand="0" w:evenHBand="0" w:firstRowFirstColumn="0" w:firstRowLastColumn="0" w:lastRowFirstColumn="0" w:lastRowLastColumn="0"/>
+              <w:rPr>
+                <w:rFonts w:ascii="Calibri" w:eastAsia="Calibri" w:hAnsi="Calibri" w:cs="Calibri"/>
+                <w:b/>
+                <w:bCs/>
+                <w:sz w:val="22"/>
+              </w:rPr>
+            </w:pPr>
+            <w:r>
+              <w:rPr>
+                <w:rFonts w:ascii="Calibri" w:eastAsia="Calibri" w:hAnsi="Calibri" w:cs="Calibri" w:hint="eastAsia"/>
+                <w:b/>
+                <w:bCs/>
+                <w:sz w:val="22"/>
+              </w:rPr>
+              <w:t>7.26</w:t>
+            </w:r>
           </w:p>
         </w:tc>
         <w:tc>
           <w:tcPr>
             <w:tcW w:w="1282" w:type="dxa"/>
-          </w:tcPr>
-          <w:p>
-            <w:pPr>
-              <w:cnfStyle w:val="000000000000" w:firstRow="0" w:lastRow="0" w:firstColumn="0" w:lastColumn="0" w:oddVBand="0" w:evenVBand="0" w:oddHBand="0" w:evenHBand="0" w:firstRowFirstColumn="0" w:firstRowLastColumn="0" w:lastRowFirstColumn="0" w:lastRowLastColumn="0"/>
-              <w:rPr>
-                <w:rFonts w:ascii="Calibri" w:eastAsia="Calibri" w:hAnsi="Calibri" w:cs="Calibri"/>
-                <w:b/>
-                <w:bCs/>
-                <w:sz w:val="22"/>
-              </w:rPr>
-            </w:pPr>
+            <w:vAlign w:val="bottom"/>
+          </w:tcPr>
+          <w:p>
+            <w:pPr>
+              <w:cnfStyle w:val="000000000000" w:firstRow="0" w:lastRow="0" w:firstColumn="0" w:lastColumn="0" w:oddVBand="0" w:evenVBand="0" w:oddHBand="0" w:evenHBand="0" w:firstRowFirstColumn="0" w:firstRowLastColumn="0" w:lastRowFirstColumn="0" w:lastRowLastColumn="0"/>
+              <w:rPr>
+                <w:rFonts w:ascii="Calibri" w:eastAsia="Calibri" w:hAnsi="Calibri" w:cs="Calibri"/>
+                <w:b/>
+                <w:bCs/>
+                <w:sz w:val="22"/>
+              </w:rPr>
+            </w:pPr>
+            <w:r>
+              <w:rPr>
+                <w:rFonts w:ascii="Calibri" w:eastAsia="Calibri" w:hAnsi="Calibri" w:cs="Calibri" w:hint="eastAsia"/>
+                <w:b/>
+                <w:bCs/>
+                <w:sz w:val="22"/>
+              </w:rPr>
+              <w:t>11.846</w:t>
+            </w:r>
           </w:p>
         </w:tc>
         <w:tc>
           <w:tcPr>
             <w:tcW w:w="1282" w:type="dxa"/>
-          </w:tcPr>
-          <w:p>
-            <w:pPr>
-              <w:cnfStyle w:val="000000000000" w:firstRow="0" w:lastRow="0" w:firstColumn="0" w:lastColumn="0" w:oddVBand="0" w:evenVBand="0" w:oddHBand="0" w:evenHBand="0" w:firstRowFirstColumn="0" w:firstRowLastColumn="0" w:lastRowFirstColumn="0" w:lastRowLastColumn="0"/>
-              <w:rPr>
-                <w:rFonts w:ascii="Calibri" w:eastAsia="Calibri" w:hAnsi="Calibri" w:cs="Calibri"/>
-                <w:b/>
-                <w:bCs/>
-                <w:sz w:val="22"/>
-              </w:rPr>
-            </w:pPr>
+            <w:vAlign w:val="bottom"/>
+          </w:tcPr>
+          <w:p>
+            <w:pPr>
+              <w:cnfStyle w:val="000000000000" w:firstRow="0" w:lastRow="0" w:firstColumn="0" w:lastColumn="0" w:oddVBand="0" w:evenVBand="0" w:oddHBand="0" w:evenHBand="0" w:firstRowFirstColumn="0" w:firstRowLastColumn="0" w:lastRowFirstColumn="0" w:lastRowLastColumn="0"/>
+              <w:rPr>
+                <w:rFonts w:ascii="Calibri" w:eastAsia="Calibri" w:hAnsi="Calibri" w:cs="Calibri"/>
+                <w:b/>
+                <w:bCs/>
+                <w:sz w:val="22"/>
+              </w:rPr>
+            </w:pPr>
+            <w:r>
+              <w:rPr>
+                <w:rFonts w:ascii="Calibri" w:eastAsia="Calibri" w:hAnsi="Calibri" w:cs="Calibri" w:hint="eastAsia"/>
+                <w:b/>
+                <w:bCs/>
+                <w:sz w:val="22"/>
+              </w:rPr>
+              <w:t>9.563</w:t>
+            </w:r>
           </w:p>
         </w:tc>
       </w:tr>
@@ -6940,25 +7805,33 @@
                 <w:sz w:val="22"/>
               </w:rPr>
             </w:pPr>
+            <w:r>
+              <w:rPr>
+                <w:rFonts w:ascii="Calibri" w:eastAsia="Calibri" w:hAnsi="Calibri" w:cs="Calibri"/>
+                <w:sz w:val="22"/>
+              </w:rPr>
+              <w:t>2 * 10 ^ 9</w:t>
+            </w:r>
           </w:p>
         </w:tc>
         <w:tc>
           <w:tcPr>
             <w:tcW w:w="1293" w:type="dxa"/>
-          </w:tcPr>
-          <w:p>
-            <w:pPr>
-              <w:cnfStyle w:val="000000000000" w:firstRow="0" w:lastRow="0" w:firstColumn="0" w:lastColumn="0" w:oddVBand="0" w:evenVBand="0" w:oddHBand="0" w:evenHBand="0" w:firstRowFirstColumn="0" w:firstRowLastColumn="0" w:lastRowFirstColumn="0" w:lastRowLastColumn="0"/>
-              <w:rPr>
-                <w:rFonts w:ascii="Calibri" w:eastAsia="Calibri" w:hAnsi="Calibri" w:cs="Calibri"/>
-                <w:b/>
-                <w:bCs/>
-                <w:sz w:val="22"/>
-              </w:rPr>
-            </w:pPr>
-            <w:r>
-              <w:rPr>
-                <w:rFonts w:ascii="Calibri" w:eastAsia="Calibri" w:hAnsi="Calibri" w:cs="Calibri"/>
+            <w:vAlign w:val="bottom"/>
+          </w:tcPr>
+          <w:p>
+            <w:pPr>
+              <w:cnfStyle w:val="000000000000" w:firstRow="0" w:lastRow="0" w:firstColumn="0" w:lastColumn="0" w:oddVBand="0" w:evenVBand="0" w:oddHBand="0" w:evenHBand="0" w:firstRowFirstColumn="0" w:firstRowLastColumn="0" w:lastRowFirstColumn="0" w:lastRowLastColumn="0"/>
+              <w:rPr>
+                <w:rFonts w:ascii="Calibri" w:eastAsia="Calibri" w:hAnsi="Calibri" w:cs="Calibri"/>
+                <w:b/>
+                <w:bCs/>
+                <w:sz w:val="22"/>
+              </w:rPr>
+            </w:pPr>
+            <w:r>
+              <w:rPr>
+                <w:rFonts w:ascii="Calibri" w:eastAsia="Calibri" w:hAnsi="Calibri" w:cs="Calibri" w:hint="eastAsia"/>
                 <w:b/>
                 <w:bCs/>
                 <w:sz w:val="22"/>
@@ -6970,81 +7843,131 @@
         <w:tc>
           <w:tcPr>
             <w:tcW w:w="1292" w:type="dxa"/>
-          </w:tcPr>
-          <w:p>
-            <w:pPr>
-              <w:cnfStyle w:val="000000000000" w:firstRow="0" w:lastRow="0" w:firstColumn="0" w:lastColumn="0" w:oddVBand="0" w:evenVBand="0" w:oddHBand="0" w:evenHBand="0" w:firstRowFirstColumn="0" w:firstRowLastColumn="0" w:lastRowFirstColumn="0" w:lastRowLastColumn="0"/>
-              <w:rPr>
-                <w:rFonts w:ascii="Calibri" w:eastAsia="Calibri" w:hAnsi="Calibri" w:cs="Calibri"/>
-                <w:b/>
-                <w:bCs/>
-                <w:sz w:val="22"/>
-              </w:rPr>
-            </w:pPr>
+            <w:vAlign w:val="bottom"/>
+          </w:tcPr>
+          <w:p>
+            <w:pPr>
+              <w:cnfStyle w:val="000000000000" w:firstRow="0" w:lastRow="0" w:firstColumn="0" w:lastColumn="0" w:oddVBand="0" w:evenVBand="0" w:oddHBand="0" w:evenHBand="0" w:firstRowFirstColumn="0" w:firstRowLastColumn="0" w:lastRowFirstColumn="0" w:lastRowLastColumn="0"/>
+              <w:rPr>
+                <w:rFonts w:ascii="Calibri" w:eastAsia="Calibri" w:hAnsi="Calibri" w:cs="Calibri"/>
+                <w:b/>
+                <w:bCs/>
+                <w:sz w:val="22"/>
+              </w:rPr>
+            </w:pPr>
+            <w:r>
+              <w:rPr>
+                <w:rFonts w:ascii="Calibri" w:eastAsia="Calibri" w:hAnsi="Calibri" w:cs="Calibri" w:hint="eastAsia"/>
+                <w:b/>
+                <w:bCs/>
+                <w:sz w:val="22"/>
+              </w:rPr>
+              <w:t>1.916</w:t>
+            </w:r>
           </w:p>
         </w:tc>
         <w:tc>
           <w:tcPr>
             <w:tcW w:w="1292" w:type="dxa"/>
-          </w:tcPr>
-          <w:p>
-            <w:pPr>
-              <w:cnfStyle w:val="000000000000" w:firstRow="0" w:lastRow="0" w:firstColumn="0" w:lastColumn="0" w:oddVBand="0" w:evenVBand="0" w:oddHBand="0" w:evenHBand="0" w:firstRowFirstColumn="0" w:firstRowLastColumn="0" w:lastRowFirstColumn="0" w:lastRowLastColumn="0"/>
-              <w:rPr>
-                <w:rFonts w:ascii="Calibri" w:eastAsia="Calibri" w:hAnsi="Calibri" w:cs="Calibri"/>
-                <w:b/>
-                <w:bCs/>
-                <w:sz w:val="22"/>
-              </w:rPr>
-            </w:pPr>
+            <w:vAlign w:val="bottom"/>
+          </w:tcPr>
+          <w:p>
+            <w:pPr>
+              <w:cnfStyle w:val="000000000000" w:firstRow="0" w:lastRow="0" w:firstColumn="0" w:lastColumn="0" w:oddVBand="0" w:evenVBand="0" w:oddHBand="0" w:evenHBand="0" w:firstRowFirstColumn="0" w:firstRowLastColumn="0" w:lastRowFirstColumn="0" w:lastRowLastColumn="0"/>
+              <w:rPr>
+                <w:rFonts w:ascii="Calibri" w:eastAsia="Calibri" w:hAnsi="Calibri" w:cs="Calibri"/>
+                <w:b/>
+                <w:bCs/>
+                <w:sz w:val="22"/>
+              </w:rPr>
+            </w:pPr>
+            <w:r>
+              <w:rPr>
+                <w:rFonts w:ascii="Calibri" w:eastAsia="Calibri" w:hAnsi="Calibri" w:cs="Calibri" w:hint="eastAsia"/>
+                <w:b/>
+                <w:bCs/>
+                <w:sz w:val="22"/>
+              </w:rPr>
+              <w:t>3.592</w:t>
+            </w:r>
           </w:p>
         </w:tc>
         <w:tc>
           <w:tcPr>
             <w:tcW w:w="1282" w:type="dxa"/>
-          </w:tcPr>
-          <w:p>
-            <w:pPr>
-              <w:cnfStyle w:val="000000000000" w:firstRow="0" w:lastRow="0" w:firstColumn="0" w:lastColumn="0" w:oddVBand="0" w:evenVBand="0" w:oddHBand="0" w:evenHBand="0" w:firstRowFirstColumn="0" w:firstRowLastColumn="0" w:lastRowFirstColumn="0" w:lastRowLastColumn="0"/>
-              <w:rPr>
-                <w:rFonts w:ascii="Calibri" w:eastAsia="Calibri" w:hAnsi="Calibri" w:cs="Calibri"/>
-                <w:b/>
-                <w:bCs/>
-                <w:sz w:val="22"/>
-              </w:rPr>
-            </w:pPr>
+            <w:vAlign w:val="bottom"/>
+          </w:tcPr>
+          <w:p>
+            <w:pPr>
+              <w:cnfStyle w:val="000000000000" w:firstRow="0" w:lastRow="0" w:firstColumn="0" w:lastColumn="0" w:oddVBand="0" w:evenVBand="0" w:oddHBand="0" w:evenHBand="0" w:firstRowFirstColumn="0" w:firstRowLastColumn="0" w:lastRowFirstColumn="0" w:lastRowLastColumn="0"/>
+              <w:rPr>
+                <w:rFonts w:ascii="Calibri" w:eastAsia="Calibri" w:hAnsi="Calibri" w:cs="Calibri"/>
+                <w:b/>
+                <w:bCs/>
+                <w:sz w:val="22"/>
+              </w:rPr>
+            </w:pPr>
+            <w:r>
+              <w:rPr>
+                <w:rFonts w:ascii="Calibri" w:eastAsia="Calibri" w:hAnsi="Calibri" w:cs="Calibri" w:hint="eastAsia"/>
+                <w:b/>
+                <w:bCs/>
+                <w:sz w:val="22"/>
+              </w:rPr>
+              <w:t>6.224</w:t>
+            </w:r>
           </w:p>
         </w:tc>
         <w:tc>
           <w:tcPr>
             <w:tcW w:w="1282" w:type="dxa"/>
-          </w:tcPr>
-          <w:p>
-            <w:pPr>
-              <w:cnfStyle w:val="000000000000" w:firstRow="0" w:lastRow="0" w:firstColumn="0" w:lastColumn="0" w:oddVBand="0" w:evenVBand="0" w:oddHBand="0" w:evenHBand="0" w:firstRowFirstColumn="0" w:firstRowLastColumn="0" w:lastRowFirstColumn="0" w:lastRowLastColumn="0"/>
-              <w:rPr>
-                <w:rFonts w:ascii="Calibri" w:eastAsia="Calibri" w:hAnsi="Calibri" w:cs="Calibri"/>
-                <w:b/>
-                <w:bCs/>
-                <w:sz w:val="22"/>
-              </w:rPr>
-            </w:pPr>
+            <w:vAlign w:val="bottom"/>
+          </w:tcPr>
+          <w:p>
+            <w:pPr>
+              <w:cnfStyle w:val="000000000000" w:firstRow="0" w:lastRow="0" w:firstColumn="0" w:lastColumn="0" w:oddVBand="0" w:evenVBand="0" w:oddHBand="0" w:evenHBand="0" w:firstRowFirstColumn="0" w:firstRowLastColumn="0" w:lastRowFirstColumn="0" w:lastRowLastColumn="0"/>
+              <w:rPr>
+                <w:rFonts w:ascii="Calibri" w:eastAsia="Calibri" w:hAnsi="Calibri" w:cs="Calibri"/>
+                <w:b/>
+                <w:bCs/>
+                <w:sz w:val="22"/>
+              </w:rPr>
+            </w:pPr>
+            <w:r>
+              <w:rPr>
+                <w:rFonts w:ascii="Calibri" w:eastAsia="Calibri" w:hAnsi="Calibri" w:cs="Calibri" w:hint="eastAsia"/>
+                <w:b/>
+                <w:bCs/>
+                <w:sz w:val="22"/>
+              </w:rPr>
+              <w:t>11.764</w:t>
+            </w:r>
           </w:p>
         </w:tc>
         <w:tc>
           <w:tcPr>
             <w:tcW w:w="1282" w:type="dxa"/>
-          </w:tcPr>
-          <w:p>
-            <w:pPr>
-              <w:cnfStyle w:val="000000000000" w:firstRow="0" w:lastRow="0" w:firstColumn="0" w:lastColumn="0" w:oddVBand="0" w:evenVBand="0" w:oddHBand="0" w:evenHBand="0" w:firstRowFirstColumn="0" w:firstRowLastColumn="0" w:lastRowFirstColumn="0" w:lastRowLastColumn="0"/>
-              <w:rPr>
-                <w:rFonts w:ascii="Calibri" w:eastAsia="Calibri" w:hAnsi="Calibri" w:cs="Calibri"/>
-                <w:b/>
-                <w:bCs/>
-                <w:sz w:val="22"/>
-              </w:rPr>
-            </w:pPr>
+            <w:vAlign w:val="bottom"/>
+          </w:tcPr>
+          <w:p>
+            <w:pPr>
+              <w:cnfStyle w:val="000000000000" w:firstRow="0" w:lastRow="0" w:firstColumn="0" w:lastColumn="0" w:oddVBand="0" w:evenVBand="0" w:oddHBand="0" w:evenHBand="0" w:firstRowFirstColumn="0" w:firstRowLastColumn="0" w:lastRowFirstColumn="0" w:lastRowLastColumn="0"/>
+              <w:rPr>
+                <w:rFonts w:ascii="Calibri" w:eastAsia="Calibri" w:hAnsi="Calibri" w:cs="Calibri"/>
+                <w:b/>
+                <w:bCs/>
+                <w:sz w:val="22"/>
+              </w:rPr>
+            </w:pPr>
+            <w:r>
+              <w:rPr>
+                <w:rFonts w:ascii="Calibri" w:eastAsia="Calibri" w:hAnsi="Calibri" w:cs="Calibri" w:hint="eastAsia"/>
+                <w:b/>
+                <w:bCs/>
+                <w:sz w:val="22"/>
+              </w:rPr>
+              <w:t>12.656</w:t>
+            </w:r>
           </w:p>
         </w:tc>
       </w:tr>
@@ -7052,6 +7975,7 @@
     <w:p>
       <w:pPr>
         <w:jc w:val="center"/>
+        <w:cnfStyle w:val="001000000000" w:firstRow="0" w:lastRow="0" w:firstColumn="1" w:lastColumn="0" w:oddVBand="0" w:evenVBand="0" w:oddHBand="0" w:evenHBand="0" w:firstRowFirstColumn="0" w:firstRowLastColumn="0" w:lastRowFirstColumn="0" w:lastRowLastColumn="0"/>
         <w:rPr>
           <w:rFonts w:ascii="Calibri" w:eastAsia="Calibri" w:hAnsi="Calibri" w:cs="Calibri"/>
           <w:b/>
@@ -7137,8 +8061,6 @@
               <w:cnfStyle w:val="100000000000" w:firstRow="1" w:lastRow="0" w:firstColumn="0" w:lastColumn="0" w:oddVBand="0" w:evenVBand="0" w:oddHBand="0" w:evenHBand="0" w:firstRowFirstColumn="0" w:firstRowLastColumn="0" w:lastRowFirstColumn="0" w:lastRowLastColumn="0"/>
               <w:rPr>
                 <w:rFonts w:ascii="Calibri" w:eastAsia="Calibri" w:hAnsi="Calibri" w:cs="Calibri"/>
-                <w:b w:val="0"/>
-                <w:bCs w:val="0"/>
                 <w:sz w:val="22"/>
               </w:rPr>
             </w:pPr>
@@ -7160,8 +8082,6 @@
               <w:cnfStyle w:val="100000000000" w:firstRow="1" w:lastRow="0" w:firstColumn="0" w:lastColumn="0" w:oddVBand="0" w:evenVBand="0" w:oddHBand="0" w:evenHBand="0" w:firstRowFirstColumn="0" w:firstRowLastColumn="0" w:lastRowFirstColumn="0" w:lastRowLastColumn="0"/>
               <w:rPr>
                 <w:rFonts w:ascii="Calibri" w:eastAsia="Calibri" w:hAnsi="Calibri" w:cs="Calibri"/>
-                <w:b w:val="0"/>
-                <w:bCs w:val="0"/>
                 <w:sz w:val="22"/>
               </w:rPr>
             </w:pPr>
@@ -7183,8 +8103,6 @@
               <w:cnfStyle w:val="100000000000" w:firstRow="1" w:lastRow="0" w:firstColumn="0" w:lastColumn="0" w:oddVBand="0" w:evenVBand="0" w:oddHBand="0" w:evenHBand="0" w:firstRowFirstColumn="0" w:firstRowLastColumn="0" w:lastRowFirstColumn="0" w:lastRowLastColumn="0"/>
               <w:rPr>
                 <w:rFonts w:ascii="Calibri" w:eastAsia="Calibri" w:hAnsi="Calibri" w:cs="Calibri"/>
-                <w:b w:val="0"/>
-                <w:bCs w:val="0"/>
                 <w:sz w:val="22"/>
               </w:rPr>
             </w:pPr>
@@ -7206,8 +8124,6 @@
               <w:cnfStyle w:val="100000000000" w:firstRow="1" w:lastRow="0" w:firstColumn="0" w:lastColumn="0" w:oddVBand="0" w:evenVBand="0" w:oddHBand="0" w:evenHBand="0" w:firstRowFirstColumn="0" w:firstRowLastColumn="0" w:lastRowFirstColumn="0" w:lastRowLastColumn="0"/>
               <w:rPr>
                 <w:rFonts w:ascii="Calibri" w:eastAsia="Calibri" w:hAnsi="Calibri" w:cs="Calibri"/>
-                <w:b w:val="0"/>
-                <w:bCs w:val="0"/>
                 <w:sz w:val="22"/>
               </w:rPr>
             </w:pPr>
@@ -7294,8 +8210,6 @@
               <w:cnfStyle w:val="000000000000" w:firstRow="0" w:lastRow="0" w:firstColumn="0" w:lastColumn="0" w:oddVBand="0" w:evenVBand="0" w:oddHBand="0" w:evenHBand="0" w:firstRowFirstColumn="0" w:firstRowLastColumn="0" w:lastRowFirstColumn="0" w:lastRowLastColumn="0"/>
               <w:rPr>
                 <w:rFonts w:ascii="Calibri" w:eastAsia="Calibri" w:hAnsi="Calibri" w:cs="Calibri"/>
-                <w:b/>
-                <w:bCs/>
                 <w:sz w:val="22"/>
               </w:rPr>
             </w:pPr>
@@ -7319,8 +8233,6 @@
               <w:cnfStyle w:val="000000000000" w:firstRow="0" w:lastRow="0" w:firstColumn="0" w:lastColumn="0" w:oddVBand="0" w:evenVBand="0" w:oddHBand="0" w:evenHBand="0" w:firstRowFirstColumn="0" w:firstRowLastColumn="0" w:lastRowFirstColumn="0" w:lastRowLastColumn="0"/>
               <w:rPr>
                 <w:rFonts w:ascii="Calibri" w:eastAsia="Calibri" w:hAnsi="Calibri" w:cs="Calibri"/>
-                <w:b/>
-                <w:bCs/>
                 <w:sz w:val="22"/>
               </w:rPr>
             </w:pPr>
@@ -7344,8 +8256,6 @@
               <w:cnfStyle w:val="000000000000" w:firstRow="0" w:lastRow="0" w:firstColumn="0" w:lastColumn="0" w:oddVBand="0" w:evenVBand="0" w:oddHBand="0" w:evenHBand="0" w:firstRowFirstColumn="0" w:firstRowLastColumn="0" w:lastRowFirstColumn="0" w:lastRowLastColumn="0"/>
               <w:rPr>
                 <w:rFonts w:ascii="Calibri" w:eastAsia="Calibri" w:hAnsi="Calibri" w:cs="Calibri"/>
-                <w:b/>
-                <w:bCs/>
                 <w:sz w:val="22"/>
               </w:rPr>
             </w:pPr>
@@ -7369,8 +8279,6 @@
               <w:cnfStyle w:val="000000000000" w:firstRow="0" w:lastRow="0" w:firstColumn="0" w:lastColumn="0" w:oddVBand="0" w:evenVBand="0" w:oddHBand="0" w:evenHBand="0" w:firstRowFirstColumn="0" w:firstRowLastColumn="0" w:lastRowFirstColumn="0" w:lastRowLastColumn="0"/>
               <w:rPr>
                 <w:rFonts w:ascii="Calibri" w:eastAsia="Calibri" w:hAnsi="Calibri" w:cs="Calibri"/>
-                <w:b/>
-                <w:bCs/>
                 <w:sz w:val="22"/>
               </w:rPr>
             </w:pPr>
@@ -7394,8 +8302,6 @@
               <w:cnfStyle w:val="000000000000" w:firstRow="0" w:lastRow="0" w:firstColumn="0" w:lastColumn="0" w:oddVBand="0" w:evenVBand="0" w:oddHBand="0" w:evenHBand="0" w:firstRowFirstColumn="0" w:firstRowLastColumn="0" w:lastRowFirstColumn="0" w:lastRowLastColumn="0"/>
               <w:rPr>
                 <w:rFonts w:ascii="Calibri" w:eastAsia="Calibri" w:hAnsi="Calibri" w:cs="Calibri"/>
-                <w:b/>
-                <w:bCs/>
                 <w:sz w:val="22"/>
               </w:rPr>
             </w:pPr>
@@ -7419,8 +8325,6 @@
               <w:cnfStyle w:val="000000000000" w:firstRow="0" w:lastRow="0" w:firstColumn="0" w:lastColumn="0" w:oddVBand="0" w:evenVBand="0" w:oddHBand="0" w:evenHBand="0" w:firstRowFirstColumn="0" w:firstRowLastColumn="0" w:lastRowFirstColumn="0" w:lastRowLastColumn="0"/>
               <w:rPr>
                 <w:rFonts w:ascii="Calibri" w:eastAsia="Calibri" w:hAnsi="Calibri" w:cs="Calibri"/>
-                <w:b/>
-                <w:bCs/>
                 <w:sz w:val="22"/>
               </w:rPr>
             </w:pPr>
@@ -7467,8 +8371,6 @@
               <w:cnfStyle w:val="000000000000" w:firstRow="0" w:lastRow="0" w:firstColumn="0" w:lastColumn="0" w:oddVBand="0" w:evenVBand="0" w:oddHBand="0" w:evenHBand="0" w:firstRowFirstColumn="0" w:firstRowLastColumn="0" w:lastRowFirstColumn="0" w:lastRowLastColumn="0"/>
               <w:rPr>
                 <w:rFonts w:ascii="Calibri" w:eastAsia="Calibri" w:hAnsi="Calibri" w:cs="Calibri"/>
-                <w:b/>
-                <w:bCs/>
                 <w:sz w:val="22"/>
               </w:rPr>
             </w:pPr>
@@ -7492,8 +8394,6 @@
               <w:cnfStyle w:val="000000000000" w:firstRow="0" w:lastRow="0" w:firstColumn="0" w:lastColumn="0" w:oddVBand="0" w:evenVBand="0" w:oddHBand="0" w:evenHBand="0" w:firstRowFirstColumn="0" w:firstRowLastColumn="0" w:lastRowFirstColumn="0" w:lastRowLastColumn="0"/>
               <w:rPr>
                 <w:rFonts w:ascii="Calibri" w:eastAsia="Calibri" w:hAnsi="Calibri" w:cs="Calibri"/>
-                <w:b/>
-                <w:bCs/>
                 <w:sz w:val="22"/>
               </w:rPr>
             </w:pPr>
@@ -7517,8 +8417,6 @@
               <w:cnfStyle w:val="000000000000" w:firstRow="0" w:lastRow="0" w:firstColumn="0" w:lastColumn="0" w:oddVBand="0" w:evenVBand="0" w:oddHBand="0" w:evenHBand="0" w:firstRowFirstColumn="0" w:firstRowLastColumn="0" w:lastRowFirstColumn="0" w:lastRowLastColumn="0"/>
               <w:rPr>
                 <w:rFonts w:ascii="Calibri" w:eastAsia="Calibri" w:hAnsi="Calibri" w:cs="Calibri"/>
-                <w:b/>
-                <w:bCs/>
                 <w:sz w:val="22"/>
               </w:rPr>
             </w:pPr>
@@ -7542,8 +8440,6 @@
               <w:cnfStyle w:val="000000000000" w:firstRow="0" w:lastRow="0" w:firstColumn="0" w:lastColumn="0" w:oddVBand="0" w:evenVBand="0" w:oddHBand="0" w:evenHBand="0" w:firstRowFirstColumn="0" w:firstRowLastColumn="0" w:lastRowFirstColumn="0" w:lastRowLastColumn="0"/>
               <w:rPr>
                 <w:rFonts w:ascii="Calibri" w:eastAsia="Calibri" w:hAnsi="Calibri" w:cs="Calibri"/>
-                <w:b/>
-                <w:bCs/>
                 <w:sz w:val="22"/>
               </w:rPr>
             </w:pPr>
@@ -7567,8 +8463,6 @@
               <w:cnfStyle w:val="000000000000" w:firstRow="0" w:lastRow="0" w:firstColumn="0" w:lastColumn="0" w:oddVBand="0" w:evenVBand="0" w:oddHBand="0" w:evenHBand="0" w:firstRowFirstColumn="0" w:firstRowLastColumn="0" w:lastRowFirstColumn="0" w:lastRowLastColumn="0"/>
               <w:rPr>
                 <w:rFonts w:ascii="Calibri" w:eastAsia="Calibri" w:hAnsi="Calibri" w:cs="Calibri"/>
-                <w:b/>
-                <w:bCs/>
                 <w:sz w:val="22"/>
               </w:rPr>
             </w:pPr>
@@ -7592,8 +8486,6 @@
               <w:cnfStyle w:val="000000000000" w:firstRow="0" w:lastRow="0" w:firstColumn="0" w:lastColumn="0" w:oddVBand="0" w:evenVBand="0" w:oddHBand="0" w:evenHBand="0" w:firstRowFirstColumn="0" w:firstRowLastColumn="0" w:lastRowFirstColumn="0" w:lastRowLastColumn="0"/>
               <w:rPr>
                 <w:rFonts w:ascii="Calibri" w:eastAsia="Calibri" w:hAnsi="Calibri" w:cs="Calibri"/>
-                <w:b/>
-                <w:bCs/>
                 <w:sz w:val="22"/>
               </w:rPr>
             </w:pPr>
@@ -7640,8 +8532,6 @@
               <w:cnfStyle w:val="000000000000" w:firstRow="0" w:lastRow="0" w:firstColumn="0" w:lastColumn="0" w:oddVBand="0" w:evenVBand="0" w:oddHBand="0" w:evenHBand="0" w:firstRowFirstColumn="0" w:firstRowLastColumn="0" w:lastRowFirstColumn="0" w:lastRowLastColumn="0"/>
               <w:rPr>
                 <w:rFonts w:ascii="Calibri" w:eastAsia="Calibri" w:hAnsi="Calibri" w:cs="Calibri"/>
-                <w:b/>
-                <w:bCs/>
                 <w:sz w:val="22"/>
               </w:rPr>
             </w:pPr>
@@ -7665,8 +8555,6 @@
               <w:cnfStyle w:val="000000000000" w:firstRow="0" w:lastRow="0" w:firstColumn="0" w:lastColumn="0" w:oddVBand="0" w:evenVBand="0" w:oddHBand="0" w:evenHBand="0" w:firstRowFirstColumn="0" w:firstRowLastColumn="0" w:lastRowFirstColumn="0" w:lastRowLastColumn="0"/>
               <w:rPr>
                 <w:rFonts w:ascii="Calibri" w:eastAsia="Calibri" w:hAnsi="Calibri" w:cs="Calibri"/>
-                <w:b/>
-                <w:bCs/>
                 <w:sz w:val="22"/>
               </w:rPr>
             </w:pPr>
@@ -7690,8 +8578,6 @@
               <w:cnfStyle w:val="000000000000" w:firstRow="0" w:lastRow="0" w:firstColumn="0" w:lastColumn="0" w:oddVBand="0" w:evenVBand="0" w:oddHBand="0" w:evenHBand="0" w:firstRowFirstColumn="0" w:firstRowLastColumn="0" w:lastRowFirstColumn="0" w:lastRowLastColumn="0"/>
               <w:rPr>
                 <w:rFonts w:ascii="Calibri" w:eastAsia="Calibri" w:hAnsi="Calibri" w:cs="Calibri"/>
-                <w:b/>
-                <w:bCs/>
                 <w:sz w:val="22"/>
               </w:rPr>
             </w:pPr>
@@ -7715,8 +8601,6 @@
               <w:cnfStyle w:val="000000000000" w:firstRow="0" w:lastRow="0" w:firstColumn="0" w:lastColumn="0" w:oddVBand="0" w:evenVBand="0" w:oddHBand="0" w:evenHBand="0" w:firstRowFirstColumn="0" w:firstRowLastColumn="0" w:lastRowFirstColumn="0" w:lastRowLastColumn="0"/>
               <w:rPr>
                 <w:rFonts w:ascii="Calibri" w:eastAsia="Calibri" w:hAnsi="Calibri" w:cs="Calibri"/>
-                <w:b/>
-                <w:bCs/>
                 <w:sz w:val="22"/>
               </w:rPr>
             </w:pPr>
@@ -7740,8 +8624,6 @@
               <w:cnfStyle w:val="000000000000" w:firstRow="0" w:lastRow="0" w:firstColumn="0" w:lastColumn="0" w:oddVBand="0" w:evenVBand="0" w:oddHBand="0" w:evenHBand="0" w:firstRowFirstColumn="0" w:firstRowLastColumn="0" w:lastRowFirstColumn="0" w:lastRowLastColumn="0"/>
               <w:rPr>
                 <w:rFonts w:ascii="Calibri" w:eastAsia="Calibri" w:hAnsi="Calibri" w:cs="Calibri"/>
-                <w:b/>
-                <w:bCs/>
                 <w:sz w:val="22"/>
               </w:rPr>
             </w:pPr>
@@ -7765,8 +8647,6 @@
               <w:cnfStyle w:val="000000000000" w:firstRow="0" w:lastRow="0" w:firstColumn="0" w:lastColumn="0" w:oddVBand="0" w:evenVBand="0" w:oddHBand="0" w:evenHBand="0" w:firstRowFirstColumn="0" w:firstRowLastColumn="0" w:lastRowFirstColumn="0" w:lastRowLastColumn="0"/>
               <w:rPr>
                 <w:rFonts w:ascii="Calibri" w:eastAsia="Calibri" w:hAnsi="Calibri" w:cs="Calibri"/>
-                <w:b/>
-                <w:bCs/>
                 <w:sz w:val="22"/>
               </w:rPr>
             </w:pPr>
@@ -7795,7 +8675,7 @@
                 <w:sz w:val="22"/>
               </w:rPr>
             </w:pPr>
-            <w:bookmarkStart w:id="3" w:name="OLE_LINK8"/>
+            <w:bookmarkStart w:id="2" w:name="OLE_LINK8"/>
             <w:r>
               <w:rPr>
                 <w:rFonts w:ascii="Calibri" w:eastAsia="Calibri" w:hAnsi="Calibri" w:cs="Calibri" w:hint="eastAsia"/>
@@ -7810,20 +8690,18 @@
               </w:rPr>
               <w:t>^ 9</w:t>
             </w:r>
-            <w:bookmarkEnd w:id="3"/>
-          </w:p>
-        </w:tc>
-        <w:tc>
-          <w:tcPr>
-            <w:tcW w:w="1288" w:type="dxa"/>
-          </w:tcPr>
-          <w:p>
-            <w:pPr>
-              <w:cnfStyle w:val="000000000000" w:firstRow="0" w:lastRow="0" w:firstColumn="0" w:lastColumn="0" w:oddVBand="0" w:evenVBand="0" w:oddHBand="0" w:evenHBand="0" w:firstRowFirstColumn="0" w:firstRowLastColumn="0" w:lastRowFirstColumn="0" w:lastRowLastColumn="0"/>
-              <w:rPr>
-                <w:rFonts w:ascii="Calibri" w:eastAsia="Calibri" w:hAnsi="Calibri" w:cs="Calibri"/>
-                <w:b/>
-                <w:bCs/>
+            <w:bookmarkEnd w:id="2"/>
+          </w:p>
+        </w:tc>
+        <w:tc>
+          <w:tcPr>
+            <w:tcW w:w="1288" w:type="dxa"/>
+          </w:tcPr>
+          <w:p>
+            <w:pPr>
+              <w:cnfStyle w:val="000000000000" w:firstRow="0" w:lastRow="0" w:firstColumn="0" w:lastColumn="0" w:oddVBand="0" w:evenVBand="0" w:oddHBand="0" w:evenHBand="0" w:firstRowFirstColumn="0" w:firstRowLastColumn="0" w:lastRowFirstColumn="0" w:lastRowLastColumn="0"/>
+              <w:rPr>
+                <w:rFonts w:ascii="Calibri" w:eastAsia="Calibri" w:hAnsi="Calibri" w:cs="Calibri"/>
                 <w:sz w:val="22"/>
               </w:rPr>
             </w:pPr>
@@ -7847,8 +8725,6 @@
               <w:cnfStyle w:val="000000000000" w:firstRow="0" w:lastRow="0" w:firstColumn="0" w:lastColumn="0" w:oddVBand="0" w:evenVBand="0" w:oddHBand="0" w:evenHBand="0" w:firstRowFirstColumn="0" w:firstRowLastColumn="0" w:lastRowFirstColumn="0" w:lastRowLastColumn="0"/>
               <w:rPr>
                 <w:rFonts w:ascii="Calibri" w:eastAsia="Calibri" w:hAnsi="Calibri" w:cs="Calibri"/>
-                <w:b/>
-                <w:bCs/>
                 <w:sz w:val="22"/>
               </w:rPr>
             </w:pPr>
@@ -7872,8 +8748,6 @@
               <w:cnfStyle w:val="000000000000" w:firstRow="0" w:lastRow="0" w:firstColumn="0" w:lastColumn="0" w:oddVBand="0" w:evenVBand="0" w:oddHBand="0" w:evenHBand="0" w:firstRowFirstColumn="0" w:firstRowLastColumn="0" w:lastRowFirstColumn="0" w:lastRowLastColumn="0"/>
               <w:rPr>
                 <w:rFonts w:ascii="Calibri" w:eastAsia="Calibri" w:hAnsi="Calibri" w:cs="Calibri"/>
-                <w:b/>
-                <w:bCs/>
                 <w:sz w:val="22"/>
               </w:rPr>
             </w:pPr>
@@ -7897,8 +8771,6 @@
               <w:cnfStyle w:val="000000000000" w:firstRow="0" w:lastRow="0" w:firstColumn="0" w:lastColumn="0" w:oddVBand="0" w:evenVBand="0" w:oddHBand="0" w:evenHBand="0" w:firstRowFirstColumn="0" w:firstRowLastColumn="0" w:lastRowFirstColumn="0" w:lastRowLastColumn="0"/>
               <w:rPr>
                 <w:rFonts w:ascii="Calibri" w:eastAsia="Calibri" w:hAnsi="Calibri" w:cs="Calibri"/>
-                <w:b/>
-                <w:bCs/>
                 <w:sz w:val="22"/>
               </w:rPr>
             </w:pPr>
@@ -7922,8 +8794,6 @@
               <w:cnfStyle w:val="000000000000" w:firstRow="0" w:lastRow="0" w:firstColumn="0" w:lastColumn="0" w:oddVBand="0" w:evenVBand="0" w:oddHBand="0" w:evenHBand="0" w:firstRowFirstColumn="0" w:firstRowLastColumn="0" w:lastRowFirstColumn="0" w:lastRowLastColumn="0"/>
               <w:rPr>
                 <w:rFonts w:ascii="Calibri" w:eastAsia="Calibri" w:hAnsi="Calibri" w:cs="Calibri"/>
-                <w:b/>
-                <w:bCs/>
                 <w:sz w:val="22"/>
               </w:rPr>
             </w:pPr>
@@ -7947,8 +8817,6 @@
               <w:cnfStyle w:val="000000000000" w:firstRow="0" w:lastRow="0" w:firstColumn="0" w:lastColumn="0" w:oddVBand="0" w:evenVBand="0" w:oddHBand="0" w:evenHBand="0" w:firstRowFirstColumn="0" w:firstRowLastColumn="0" w:lastRowFirstColumn="0" w:lastRowLastColumn="0"/>
               <w:rPr>
                 <w:rFonts w:ascii="Calibri" w:eastAsia="Calibri" w:hAnsi="Calibri" w:cs="Calibri"/>
-                <w:b/>
-                <w:bCs/>
                 <w:sz w:val="22"/>
               </w:rPr>
             </w:pPr>
@@ -7968,6 +8836,7 @@
     <w:p>
       <w:pPr>
         <w:jc w:val="center"/>
+        <w:cnfStyle w:val="001000000000" w:firstRow="0" w:lastRow="0" w:firstColumn="1" w:lastColumn="0" w:oddVBand="0" w:evenVBand="0" w:oddHBand="0" w:evenHBand="0" w:firstRowFirstColumn="0" w:firstRowLastColumn="0" w:lastRowFirstColumn="0" w:lastRowLastColumn="0"/>
         <w:rPr>
           <w:rFonts w:ascii="Calibri" w:eastAsia="Calibri" w:hAnsi="Calibri" w:cs="Calibri"/>
           <w:b/>
@@ -8053,8 +8922,6 @@
               <w:cnfStyle w:val="100000000000" w:firstRow="1" w:lastRow="0" w:firstColumn="0" w:lastColumn="0" w:oddVBand="0" w:evenVBand="0" w:oddHBand="0" w:evenHBand="0" w:firstRowFirstColumn="0" w:firstRowLastColumn="0" w:lastRowFirstColumn="0" w:lastRowLastColumn="0"/>
               <w:rPr>
                 <w:rFonts w:ascii="Calibri" w:eastAsia="Calibri" w:hAnsi="Calibri" w:cs="Calibri"/>
-                <w:b w:val="0"/>
-                <w:bCs w:val="0"/>
                 <w:sz w:val="22"/>
               </w:rPr>
             </w:pPr>
@@ -8076,8 +8943,6 @@
               <w:cnfStyle w:val="100000000000" w:firstRow="1" w:lastRow="0" w:firstColumn="0" w:lastColumn="0" w:oddVBand="0" w:evenVBand="0" w:oddHBand="0" w:evenHBand="0" w:firstRowFirstColumn="0" w:firstRowLastColumn="0" w:lastRowFirstColumn="0" w:lastRowLastColumn="0"/>
               <w:rPr>
                 <w:rFonts w:ascii="Calibri" w:eastAsia="Calibri" w:hAnsi="Calibri" w:cs="Calibri"/>
-                <w:b w:val="0"/>
-                <w:bCs w:val="0"/>
                 <w:sz w:val="22"/>
               </w:rPr>
             </w:pPr>
@@ -8099,8 +8964,6 @@
               <w:cnfStyle w:val="100000000000" w:firstRow="1" w:lastRow="0" w:firstColumn="0" w:lastColumn="0" w:oddVBand="0" w:evenVBand="0" w:oddHBand="0" w:evenHBand="0" w:firstRowFirstColumn="0" w:firstRowLastColumn="0" w:lastRowFirstColumn="0" w:lastRowLastColumn="0"/>
               <w:rPr>
                 <w:rFonts w:ascii="Calibri" w:eastAsia="Calibri" w:hAnsi="Calibri" w:cs="Calibri"/>
-                <w:b w:val="0"/>
-                <w:bCs w:val="0"/>
                 <w:sz w:val="22"/>
               </w:rPr>
             </w:pPr>
@@ -8122,8 +8985,6 @@
               <w:cnfStyle w:val="100000000000" w:firstRow="1" w:lastRow="0" w:firstColumn="0" w:lastColumn="0" w:oddVBand="0" w:evenVBand="0" w:oddHBand="0" w:evenHBand="0" w:firstRowFirstColumn="0" w:firstRowLastColumn="0" w:lastRowFirstColumn="0" w:lastRowLastColumn="0"/>
               <w:rPr>
                 <w:rFonts w:ascii="Calibri" w:eastAsia="Calibri" w:hAnsi="Calibri" w:cs="Calibri"/>
-                <w:b w:val="0"/>
-                <w:bCs w:val="0"/>
                 <w:sz w:val="22"/>
               </w:rPr>
             </w:pPr>
@@ -8192,25 +9053,33 @@
                 <w:sz w:val="22"/>
               </w:rPr>
             </w:pPr>
+            <w:r>
+              <w:rPr>
+                <w:rFonts w:ascii="Calibri" w:eastAsia="Calibri" w:hAnsi="Calibri" w:cs="Calibri"/>
+                <w:sz w:val="22"/>
+              </w:rPr>
+              <w:t>2.5 * 10 ^ 8</w:t>
+            </w:r>
           </w:p>
         </w:tc>
         <w:tc>
           <w:tcPr>
             <w:tcW w:w="1293" w:type="dxa"/>
-          </w:tcPr>
-          <w:p>
-            <w:pPr>
-              <w:cnfStyle w:val="000000000000" w:firstRow="0" w:lastRow="0" w:firstColumn="0" w:lastColumn="0" w:oddVBand="0" w:evenVBand="0" w:oddHBand="0" w:evenHBand="0" w:firstRowFirstColumn="0" w:firstRowLastColumn="0" w:lastRowFirstColumn="0" w:lastRowLastColumn="0"/>
-              <w:rPr>
-                <w:rFonts w:ascii="Calibri" w:eastAsia="Calibri" w:hAnsi="Calibri" w:cs="Calibri"/>
-                <w:b/>
-                <w:bCs/>
-                <w:sz w:val="22"/>
-              </w:rPr>
-            </w:pPr>
-            <w:r>
-              <w:rPr>
-                <w:rFonts w:ascii="Calibri" w:eastAsia="Calibri" w:hAnsi="Calibri" w:cs="Calibri"/>
+            <w:vAlign w:val="bottom"/>
+          </w:tcPr>
+          <w:p>
+            <w:pPr>
+              <w:cnfStyle w:val="000000000000" w:firstRow="0" w:lastRow="0" w:firstColumn="0" w:lastColumn="0" w:oddVBand="0" w:evenVBand="0" w:oddHBand="0" w:evenHBand="0" w:firstRowFirstColumn="0" w:firstRowLastColumn="0" w:lastRowFirstColumn="0" w:lastRowLastColumn="0"/>
+              <w:rPr>
+                <w:rFonts w:ascii="Calibri" w:eastAsia="Calibri" w:hAnsi="Calibri" w:cs="Calibri"/>
+                <w:b/>
+                <w:bCs/>
+                <w:sz w:val="22"/>
+              </w:rPr>
+            </w:pPr>
+            <w:r>
+              <w:rPr>
+                <w:rFonts w:ascii="Calibri" w:eastAsia="Calibri" w:hAnsi="Calibri" w:cs="Calibri" w:hint="eastAsia"/>
                 <w:b/>
                 <w:bCs/>
                 <w:sz w:val="22"/>
@@ -8222,81 +9091,131 @@
         <w:tc>
           <w:tcPr>
             <w:tcW w:w="1292" w:type="dxa"/>
-          </w:tcPr>
-          <w:p>
-            <w:pPr>
-              <w:cnfStyle w:val="000000000000" w:firstRow="0" w:lastRow="0" w:firstColumn="0" w:lastColumn="0" w:oddVBand="0" w:evenVBand="0" w:oddHBand="0" w:evenHBand="0" w:firstRowFirstColumn="0" w:firstRowLastColumn="0" w:lastRowFirstColumn="0" w:lastRowLastColumn="0"/>
-              <w:rPr>
-                <w:rFonts w:ascii="Calibri" w:eastAsia="Calibri" w:hAnsi="Calibri" w:cs="Calibri"/>
-                <w:b/>
-                <w:bCs/>
-                <w:sz w:val="22"/>
-              </w:rPr>
-            </w:pPr>
+            <w:vAlign w:val="bottom"/>
+          </w:tcPr>
+          <w:p>
+            <w:pPr>
+              <w:cnfStyle w:val="000000000000" w:firstRow="0" w:lastRow="0" w:firstColumn="0" w:lastColumn="0" w:oddVBand="0" w:evenVBand="0" w:oddHBand="0" w:evenHBand="0" w:firstRowFirstColumn="0" w:firstRowLastColumn="0" w:lastRowFirstColumn="0" w:lastRowLastColumn="0"/>
+              <w:rPr>
+                <w:rFonts w:ascii="Calibri" w:eastAsia="Calibri" w:hAnsi="Calibri" w:cs="Calibri"/>
+                <w:b/>
+                <w:bCs/>
+                <w:sz w:val="22"/>
+              </w:rPr>
+            </w:pPr>
+            <w:r>
+              <w:rPr>
+                <w:rFonts w:ascii="Calibri" w:eastAsia="Calibri" w:hAnsi="Calibri" w:cs="Calibri" w:hint="eastAsia"/>
+                <w:b/>
+                <w:bCs/>
+                <w:sz w:val="22"/>
+              </w:rPr>
+              <w:t>2.225</w:t>
+            </w:r>
           </w:p>
         </w:tc>
         <w:tc>
           <w:tcPr>
             <w:tcW w:w="1292" w:type="dxa"/>
-          </w:tcPr>
-          <w:p>
-            <w:pPr>
-              <w:cnfStyle w:val="000000000000" w:firstRow="0" w:lastRow="0" w:firstColumn="0" w:lastColumn="0" w:oddVBand="0" w:evenVBand="0" w:oddHBand="0" w:evenHBand="0" w:firstRowFirstColumn="0" w:firstRowLastColumn="0" w:lastRowFirstColumn="0" w:lastRowLastColumn="0"/>
-              <w:rPr>
-                <w:rFonts w:ascii="Calibri" w:eastAsia="Calibri" w:hAnsi="Calibri" w:cs="Calibri"/>
-                <w:b/>
-                <w:bCs/>
-                <w:sz w:val="22"/>
-              </w:rPr>
-            </w:pPr>
+            <w:vAlign w:val="bottom"/>
+          </w:tcPr>
+          <w:p>
+            <w:pPr>
+              <w:cnfStyle w:val="000000000000" w:firstRow="0" w:lastRow="0" w:firstColumn="0" w:lastColumn="0" w:oddVBand="0" w:evenVBand="0" w:oddHBand="0" w:evenHBand="0" w:firstRowFirstColumn="0" w:firstRowLastColumn="0" w:lastRowFirstColumn="0" w:lastRowLastColumn="0"/>
+              <w:rPr>
+                <w:rFonts w:ascii="Calibri" w:eastAsia="Calibri" w:hAnsi="Calibri" w:cs="Calibri"/>
+                <w:b/>
+                <w:bCs/>
+                <w:sz w:val="22"/>
+              </w:rPr>
+            </w:pPr>
+            <w:r>
+              <w:rPr>
+                <w:rFonts w:ascii="Calibri" w:eastAsia="Calibri" w:hAnsi="Calibri" w:cs="Calibri" w:hint="eastAsia"/>
+                <w:b/>
+                <w:bCs/>
+                <w:sz w:val="22"/>
+              </w:rPr>
+              <w:t>3.949</w:t>
+            </w:r>
           </w:p>
         </w:tc>
         <w:tc>
           <w:tcPr>
             <w:tcW w:w="1282" w:type="dxa"/>
-          </w:tcPr>
-          <w:p>
-            <w:pPr>
-              <w:cnfStyle w:val="000000000000" w:firstRow="0" w:lastRow="0" w:firstColumn="0" w:lastColumn="0" w:oddVBand="0" w:evenVBand="0" w:oddHBand="0" w:evenHBand="0" w:firstRowFirstColumn="0" w:firstRowLastColumn="0" w:lastRowFirstColumn="0" w:lastRowLastColumn="0"/>
-              <w:rPr>
-                <w:rFonts w:ascii="Calibri" w:eastAsia="Calibri" w:hAnsi="Calibri" w:cs="Calibri"/>
-                <w:b/>
-                <w:bCs/>
-                <w:sz w:val="22"/>
-              </w:rPr>
-            </w:pPr>
+            <w:vAlign w:val="bottom"/>
+          </w:tcPr>
+          <w:p>
+            <w:pPr>
+              <w:cnfStyle w:val="000000000000" w:firstRow="0" w:lastRow="0" w:firstColumn="0" w:lastColumn="0" w:oddVBand="0" w:evenVBand="0" w:oddHBand="0" w:evenHBand="0" w:firstRowFirstColumn="0" w:firstRowLastColumn="0" w:lastRowFirstColumn="0" w:lastRowLastColumn="0"/>
+              <w:rPr>
+                <w:rFonts w:ascii="Calibri" w:eastAsia="Calibri" w:hAnsi="Calibri" w:cs="Calibri"/>
+                <w:b/>
+                <w:bCs/>
+                <w:sz w:val="22"/>
+              </w:rPr>
+            </w:pPr>
+            <w:r>
+              <w:rPr>
+                <w:rFonts w:ascii="Calibri" w:eastAsia="Calibri" w:hAnsi="Calibri" w:cs="Calibri" w:hint="eastAsia"/>
+                <w:b/>
+                <w:bCs/>
+                <w:sz w:val="22"/>
+              </w:rPr>
+              <w:t>5.403</w:t>
+            </w:r>
           </w:p>
         </w:tc>
         <w:tc>
           <w:tcPr>
             <w:tcW w:w="1282" w:type="dxa"/>
-          </w:tcPr>
-          <w:p>
-            <w:pPr>
-              <w:cnfStyle w:val="000000000000" w:firstRow="0" w:lastRow="0" w:firstColumn="0" w:lastColumn="0" w:oddVBand="0" w:evenVBand="0" w:oddHBand="0" w:evenHBand="0" w:firstRowFirstColumn="0" w:firstRowLastColumn="0" w:lastRowFirstColumn="0" w:lastRowLastColumn="0"/>
-              <w:rPr>
-                <w:rFonts w:ascii="Calibri" w:eastAsia="Calibri" w:hAnsi="Calibri" w:cs="Calibri"/>
-                <w:b/>
-                <w:bCs/>
-                <w:sz w:val="22"/>
-              </w:rPr>
-            </w:pPr>
+            <w:vAlign w:val="bottom"/>
+          </w:tcPr>
+          <w:p>
+            <w:pPr>
+              <w:cnfStyle w:val="000000000000" w:firstRow="0" w:lastRow="0" w:firstColumn="0" w:lastColumn="0" w:oddVBand="0" w:evenVBand="0" w:oddHBand="0" w:evenHBand="0" w:firstRowFirstColumn="0" w:firstRowLastColumn="0" w:lastRowFirstColumn="0" w:lastRowLastColumn="0"/>
+              <w:rPr>
+                <w:rFonts w:ascii="Calibri" w:eastAsia="Calibri" w:hAnsi="Calibri" w:cs="Calibri"/>
+                <w:b/>
+                <w:bCs/>
+                <w:sz w:val="22"/>
+              </w:rPr>
+            </w:pPr>
+            <w:r>
+              <w:rPr>
+                <w:rFonts w:ascii="Calibri" w:eastAsia="Calibri" w:hAnsi="Calibri" w:cs="Calibri" w:hint="eastAsia"/>
+                <w:b/>
+                <w:bCs/>
+                <w:sz w:val="22"/>
+              </w:rPr>
+              <w:t>11.5</w:t>
+            </w:r>
           </w:p>
         </w:tc>
         <w:tc>
           <w:tcPr>
             <w:tcW w:w="1282" w:type="dxa"/>
-          </w:tcPr>
-          <w:p>
-            <w:pPr>
-              <w:cnfStyle w:val="000000000000" w:firstRow="0" w:lastRow="0" w:firstColumn="0" w:lastColumn="0" w:oddVBand="0" w:evenVBand="0" w:oddHBand="0" w:evenHBand="0" w:firstRowFirstColumn="0" w:firstRowLastColumn="0" w:lastRowFirstColumn="0" w:lastRowLastColumn="0"/>
-              <w:rPr>
-                <w:rFonts w:ascii="Calibri" w:eastAsia="Calibri" w:hAnsi="Calibri" w:cs="Calibri"/>
-                <w:b/>
-                <w:bCs/>
-                <w:sz w:val="22"/>
-              </w:rPr>
-            </w:pPr>
+            <w:vAlign w:val="bottom"/>
+          </w:tcPr>
+          <w:p>
+            <w:pPr>
+              <w:cnfStyle w:val="000000000000" w:firstRow="0" w:lastRow="0" w:firstColumn="0" w:lastColumn="0" w:oddVBand="0" w:evenVBand="0" w:oddHBand="0" w:evenHBand="0" w:firstRowFirstColumn="0" w:firstRowLastColumn="0" w:lastRowFirstColumn="0" w:lastRowLastColumn="0"/>
+              <w:rPr>
+                <w:rFonts w:ascii="Calibri" w:eastAsia="Calibri" w:hAnsi="Calibri" w:cs="Calibri"/>
+                <w:b/>
+                <w:bCs/>
+                <w:sz w:val="22"/>
+              </w:rPr>
+            </w:pPr>
+            <w:r>
+              <w:rPr>
+                <w:rFonts w:ascii="Calibri" w:eastAsia="Calibri" w:hAnsi="Calibri" w:cs="Calibri" w:hint="eastAsia"/>
+                <w:b/>
+                <w:bCs/>
+                <w:sz w:val="22"/>
+              </w:rPr>
+              <w:t>11.052</w:t>
+            </w:r>
           </w:p>
         </w:tc>
       </w:tr>
@@ -8313,25 +9232,33 @@
                 <w:sz w:val="22"/>
               </w:rPr>
             </w:pPr>
+            <w:r>
+              <w:rPr>
+                <w:rFonts w:ascii="Calibri" w:eastAsia="Calibri" w:hAnsi="Calibri" w:cs="Calibri"/>
+                <w:sz w:val="22"/>
+              </w:rPr>
+              <w:t>5 * 10 ^ 8</w:t>
+            </w:r>
           </w:p>
         </w:tc>
         <w:tc>
           <w:tcPr>
             <w:tcW w:w="1293" w:type="dxa"/>
-          </w:tcPr>
-          <w:p>
-            <w:pPr>
-              <w:cnfStyle w:val="000000000000" w:firstRow="0" w:lastRow="0" w:firstColumn="0" w:lastColumn="0" w:oddVBand="0" w:evenVBand="0" w:oddHBand="0" w:evenHBand="0" w:firstRowFirstColumn="0" w:firstRowLastColumn="0" w:lastRowFirstColumn="0" w:lastRowLastColumn="0"/>
-              <w:rPr>
-                <w:rFonts w:ascii="Calibri" w:eastAsia="Calibri" w:hAnsi="Calibri" w:cs="Calibri"/>
-                <w:b/>
-                <w:bCs/>
-                <w:sz w:val="22"/>
-              </w:rPr>
-            </w:pPr>
-            <w:r>
-              <w:rPr>
-                <w:rFonts w:ascii="Calibri" w:eastAsia="Calibri" w:hAnsi="Calibri" w:cs="Calibri"/>
+            <w:vAlign w:val="bottom"/>
+          </w:tcPr>
+          <w:p>
+            <w:pPr>
+              <w:cnfStyle w:val="000000000000" w:firstRow="0" w:lastRow="0" w:firstColumn="0" w:lastColumn="0" w:oddVBand="0" w:evenVBand="0" w:oddHBand="0" w:evenHBand="0" w:firstRowFirstColumn="0" w:firstRowLastColumn="0" w:lastRowFirstColumn="0" w:lastRowLastColumn="0"/>
+              <w:rPr>
+                <w:rFonts w:ascii="Calibri" w:eastAsia="Calibri" w:hAnsi="Calibri" w:cs="Calibri"/>
+                <w:b/>
+                <w:bCs/>
+                <w:sz w:val="22"/>
+              </w:rPr>
+            </w:pPr>
+            <w:r>
+              <w:rPr>
+                <w:rFonts w:ascii="Calibri" w:eastAsia="Calibri" w:hAnsi="Calibri" w:cs="Calibri" w:hint="eastAsia"/>
                 <w:b/>
                 <w:bCs/>
                 <w:sz w:val="22"/>
@@ -8343,81 +9270,131 @@
         <w:tc>
           <w:tcPr>
             <w:tcW w:w="1292" w:type="dxa"/>
-          </w:tcPr>
-          <w:p>
-            <w:pPr>
-              <w:cnfStyle w:val="000000000000" w:firstRow="0" w:lastRow="0" w:firstColumn="0" w:lastColumn="0" w:oddVBand="0" w:evenVBand="0" w:oddHBand="0" w:evenHBand="0" w:firstRowFirstColumn="0" w:firstRowLastColumn="0" w:lastRowFirstColumn="0" w:lastRowLastColumn="0"/>
-              <w:rPr>
-                <w:rFonts w:ascii="Calibri" w:eastAsia="Calibri" w:hAnsi="Calibri" w:cs="Calibri"/>
-                <w:b/>
-                <w:bCs/>
-                <w:sz w:val="22"/>
-              </w:rPr>
-            </w:pPr>
+            <w:vAlign w:val="bottom"/>
+          </w:tcPr>
+          <w:p>
+            <w:pPr>
+              <w:cnfStyle w:val="000000000000" w:firstRow="0" w:lastRow="0" w:firstColumn="0" w:lastColumn="0" w:oddVBand="0" w:evenVBand="0" w:oddHBand="0" w:evenHBand="0" w:firstRowFirstColumn="0" w:firstRowLastColumn="0" w:lastRowFirstColumn="0" w:lastRowLastColumn="0"/>
+              <w:rPr>
+                <w:rFonts w:ascii="Calibri" w:eastAsia="Calibri" w:hAnsi="Calibri" w:cs="Calibri"/>
+                <w:b/>
+                <w:bCs/>
+                <w:sz w:val="22"/>
+              </w:rPr>
+            </w:pPr>
+            <w:r>
+              <w:rPr>
+                <w:rFonts w:ascii="Calibri" w:eastAsia="Calibri" w:hAnsi="Calibri" w:cs="Calibri" w:hint="eastAsia"/>
+                <w:b/>
+                <w:bCs/>
+                <w:sz w:val="22"/>
+              </w:rPr>
+              <w:t>2.01</w:t>
+            </w:r>
           </w:p>
         </w:tc>
         <w:tc>
           <w:tcPr>
             <w:tcW w:w="1292" w:type="dxa"/>
-          </w:tcPr>
-          <w:p>
-            <w:pPr>
-              <w:cnfStyle w:val="000000000000" w:firstRow="0" w:lastRow="0" w:firstColumn="0" w:lastColumn="0" w:oddVBand="0" w:evenVBand="0" w:oddHBand="0" w:evenHBand="0" w:firstRowFirstColumn="0" w:firstRowLastColumn="0" w:lastRowFirstColumn="0" w:lastRowLastColumn="0"/>
-              <w:rPr>
-                <w:rFonts w:ascii="Calibri" w:eastAsia="Calibri" w:hAnsi="Calibri" w:cs="Calibri"/>
-                <w:b/>
-                <w:bCs/>
-                <w:sz w:val="22"/>
-              </w:rPr>
-            </w:pPr>
+            <w:vAlign w:val="bottom"/>
+          </w:tcPr>
+          <w:p>
+            <w:pPr>
+              <w:cnfStyle w:val="000000000000" w:firstRow="0" w:lastRow="0" w:firstColumn="0" w:lastColumn="0" w:oddVBand="0" w:evenVBand="0" w:oddHBand="0" w:evenHBand="0" w:firstRowFirstColumn="0" w:firstRowLastColumn="0" w:lastRowFirstColumn="0" w:lastRowLastColumn="0"/>
+              <w:rPr>
+                <w:rFonts w:ascii="Calibri" w:eastAsia="Calibri" w:hAnsi="Calibri" w:cs="Calibri"/>
+                <w:b/>
+                <w:bCs/>
+                <w:sz w:val="22"/>
+              </w:rPr>
+            </w:pPr>
+            <w:r>
+              <w:rPr>
+                <w:rFonts w:ascii="Calibri" w:eastAsia="Calibri" w:hAnsi="Calibri" w:cs="Calibri" w:hint="eastAsia"/>
+                <w:b/>
+                <w:bCs/>
+                <w:sz w:val="22"/>
+              </w:rPr>
+              <w:t>3.976</w:t>
+            </w:r>
           </w:p>
         </w:tc>
         <w:tc>
           <w:tcPr>
             <w:tcW w:w="1282" w:type="dxa"/>
-          </w:tcPr>
-          <w:p>
-            <w:pPr>
-              <w:cnfStyle w:val="000000000000" w:firstRow="0" w:lastRow="0" w:firstColumn="0" w:lastColumn="0" w:oddVBand="0" w:evenVBand="0" w:oddHBand="0" w:evenHBand="0" w:firstRowFirstColumn="0" w:firstRowLastColumn="0" w:lastRowFirstColumn="0" w:lastRowLastColumn="0"/>
-              <w:rPr>
-                <w:rFonts w:ascii="Calibri" w:eastAsia="Calibri" w:hAnsi="Calibri" w:cs="Calibri"/>
-                <w:b/>
-                <w:bCs/>
-                <w:sz w:val="22"/>
-              </w:rPr>
-            </w:pPr>
+            <w:vAlign w:val="bottom"/>
+          </w:tcPr>
+          <w:p>
+            <w:pPr>
+              <w:cnfStyle w:val="000000000000" w:firstRow="0" w:lastRow="0" w:firstColumn="0" w:lastColumn="0" w:oddVBand="0" w:evenVBand="0" w:oddHBand="0" w:evenHBand="0" w:firstRowFirstColumn="0" w:firstRowLastColumn="0" w:lastRowFirstColumn="0" w:lastRowLastColumn="0"/>
+              <w:rPr>
+                <w:rFonts w:ascii="Calibri" w:eastAsia="Calibri" w:hAnsi="Calibri" w:cs="Calibri"/>
+                <w:b/>
+                <w:bCs/>
+                <w:sz w:val="22"/>
+              </w:rPr>
+            </w:pPr>
+            <w:r>
+              <w:rPr>
+                <w:rFonts w:ascii="Calibri" w:eastAsia="Calibri" w:hAnsi="Calibri" w:cs="Calibri" w:hint="eastAsia"/>
+                <w:b/>
+                <w:bCs/>
+                <w:sz w:val="22"/>
+              </w:rPr>
+              <w:t>6.903</w:t>
+            </w:r>
           </w:p>
         </w:tc>
         <w:tc>
           <w:tcPr>
             <w:tcW w:w="1282" w:type="dxa"/>
-          </w:tcPr>
-          <w:p>
-            <w:pPr>
-              <w:cnfStyle w:val="000000000000" w:firstRow="0" w:lastRow="0" w:firstColumn="0" w:lastColumn="0" w:oddVBand="0" w:evenVBand="0" w:oddHBand="0" w:evenHBand="0" w:firstRowFirstColumn="0" w:firstRowLastColumn="0" w:lastRowFirstColumn="0" w:lastRowLastColumn="0"/>
-              <w:rPr>
-                <w:rFonts w:ascii="Calibri" w:eastAsia="Calibri" w:hAnsi="Calibri" w:cs="Calibri"/>
-                <w:b/>
-                <w:bCs/>
-                <w:sz w:val="22"/>
-              </w:rPr>
-            </w:pPr>
+            <w:vAlign w:val="bottom"/>
+          </w:tcPr>
+          <w:p>
+            <w:pPr>
+              <w:cnfStyle w:val="000000000000" w:firstRow="0" w:lastRow="0" w:firstColumn="0" w:lastColumn="0" w:oddVBand="0" w:evenVBand="0" w:oddHBand="0" w:evenHBand="0" w:firstRowFirstColumn="0" w:firstRowLastColumn="0" w:lastRowFirstColumn="0" w:lastRowLastColumn="0"/>
+              <w:rPr>
+                <w:rFonts w:ascii="Calibri" w:eastAsia="Calibri" w:hAnsi="Calibri" w:cs="Calibri"/>
+                <w:b/>
+                <w:bCs/>
+                <w:sz w:val="22"/>
+              </w:rPr>
+            </w:pPr>
+            <w:r>
+              <w:rPr>
+                <w:rFonts w:ascii="Calibri" w:eastAsia="Calibri" w:hAnsi="Calibri" w:cs="Calibri" w:hint="eastAsia"/>
+                <w:b/>
+                <w:bCs/>
+                <w:sz w:val="22"/>
+              </w:rPr>
+              <w:t>10.435</w:t>
+            </w:r>
           </w:p>
         </w:tc>
         <w:tc>
           <w:tcPr>
             <w:tcW w:w="1282" w:type="dxa"/>
-          </w:tcPr>
-          <w:p>
-            <w:pPr>
-              <w:cnfStyle w:val="000000000000" w:firstRow="0" w:lastRow="0" w:firstColumn="0" w:lastColumn="0" w:oddVBand="0" w:evenVBand="0" w:oddHBand="0" w:evenHBand="0" w:firstRowFirstColumn="0" w:firstRowLastColumn="0" w:lastRowFirstColumn="0" w:lastRowLastColumn="0"/>
-              <w:rPr>
-                <w:rFonts w:ascii="Calibri" w:eastAsia="Calibri" w:hAnsi="Calibri" w:cs="Calibri"/>
-                <w:b/>
-                <w:bCs/>
-                <w:sz w:val="22"/>
-              </w:rPr>
-            </w:pPr>
+            <w:vAlign w:val="bottom"/>
+          </w:tcPr>
+          <w:p>
+            <w:pPr>
+              <w:cnfStyle w:val="000000000000" w:firstRow="0" w:lastRow="0" w:firstColumn="0" w:lastColumn="0" w:oddVBand="0" w:evenVBand="0" w:oddHBand="0" w:evenHBand="0" w:firstRowFirstColumn="0" w:firstRowLastColumn="0" w:lastRowFirstColumn="0" w:lastRowLastColumn="0"/>
+              <w:rPr>
+                <w:rFonts w:ascii="Calibri" w:eastAsia="Calibri" w:hAnsi="Calibri" w:cs="Calibri"/>
+                <w:b/>
+                <w:bCs/>
+                <w:sz w:val="22"/>
+              </w:rPr>
+            </w:pPr>
+            <w:r>
+              <w:rPr>
+                <w:rFonts w:ascii="Calibri" w:eastAsia="Calibri" w:hAnsi="Calibri" w:cs="Calibri" w:hint="eastAsia"/>
+                <w:b/>
+                <w:bCs/>
+                <w:sz w:val="22"/>
+              </w:rPr>
+              <w:t>12.717</w:t>
+            </w:r>
           </w:p>
         </w:tc>
       </w:tr>
@@ -8434,25 +9411,40 @@
                 <w:sz w:val="22"/>
               </w:rPr>
             </w:pPr>
+            <w:r>
+              <w:rPr>
+                <w:rFonts w:ascii="Calibri" w:eastAsia="Calibri" w:hAnsi="Calibri" w:cs="Calibri" w:hint="eastAsia"/>
+                <w:sz w:val="22"/>
+              </w:rPr>
+              <w:t xml:space="preserve">1 * 10 </w:t>
+            </w:r>
+            <w:r>
+              <w:rPr>
+                <w:rFonts w:ascii="Calibri" w:eastAsia="Calibri" w:hAnsi="Calibri" w:cs="Calibri"/>
+                <w:sz w:val="22"/>
+              </w:rPr>
+              <w:t>^ 9</w:t>
+            </w:r>
           </w:p>
         </w:tc>
         <w:tc>
           <w:tcPr>
             <w:tcW w:w="1293" w:type="dxa"/>
-          </w:tcPr>
-          <w:p>
-            <w:pPr>
-              <w:cnfStyle w:val="000000000000" w:firstRow="0" w:lastRow="0" w:firstColumn="0" w:lastColumn="0" w:oddVBand="0" w:evenVBand="0" w:oddHBand="0" w:evenHBand="0" w:firstRowFirstColumn="0" w:firstRowLastColumn="0" w:lastRowFirstColumn="0" w:lastRowLastColumn="0"/>
-              <w:rPr>
-                <w:rFonts w:ascii="Calibri" w:eastAsia="Calibri" w:hAnsi="Calibri" w:cs="Calibri"/>
-                <w:b/>
-                <w:bCs/>
-                <w:sz w:val="22"/>
-              </w:rPr>
-            </w:pPr>
-            <w:r>
-              <w:rPr>
-                <w:rFonts w:ascii="Calibri" w:eastAsia="Calibri" w:hAnsi="Calibri" w:cs="Calibri"/>
+            <w:vAlign w:val="bottom"/>
+          </w:tcPr>
+          <w:p>
+            <w:pPr>
+              <w:cnfStyle w:val="000000000000" w:firstRow="0" w:lastRow="0" w:firstColumn="0" w:lastColumn="0" w:oddVBand="0" w:evenVBand="0" w:oddHBand="0" w:evenHBand="0" w:firstRowFirstColumn="0" w:firstRowLastColumn="0" w:lastRowFirstColumn="0" w:lastRowLastColumn="0"/>
+              <w:rPr>
+                <w:rFonts w:ascii="Calibri" w:eastAsia="Calibri" w:hAnsi="Calibri" w:cs="Calibri"/>
+                <w:b/>
+                <w:bCs/>
+                <w:sz w:val="22"/>
+              </w:rPr>
+            </w:pPr>
+            <w:r>
+              <w:rPr>
+                <w:rFonts w:ascii="Calibri" w:eastAsia="Calibri" w:hAnsi="Calibri" w:cs="Calibri" w:hint="eastAsia"/>
                 <w:b/>
                 <w:bCs/>
                 <w:sz w:val="22"/>
@@ -8464,81 +9456,131 @@
         <w:tc>
           <w:tcPr>
             <w:tcW w:w="1292" w:type="dxa"/>
-          </w:tcPr>
-          <w:p>
-            <w:pPr>
-              <w:cnfStyle w:val="000000000000" w:firstRow="0" w:lastRow="0" w:firstColumn="0" w:lastColumn="0" w:oddVBand="0" w:evenVBand="0" w:oddHBand="0" w:evenHBand="0" w:firstRowFirstColumn="0" w:firstRowLastColumn="0" w:lastRowFirstColumn="0" w:lastRowLastColumn="0"/>
-              <w:rPr>
-                <w:rFonts w:ascii="Calibri" w:eastAsia="Calibri" w:hAnsi="Calibri" w:cs="Calibri"/>
-                <w:b/>
-                <w:bCs/>
-                <w:sz w:val="22"/>
-              </w:rPr>
-            </w:pPr>
+            <w:vAlign w:val="bottom"/>
+          </w:tcPr>
+          <w:p>
+            <w:pPr>
+              <w:cnfStyle w:val="000000000000" w:firstRow="0" w:lastRow="0" w:firstColumn="0" w:lastColumn="0" w:oddVBand="0" w:evenVBand="0" w:oddHBand="0" w:evenHBand="0" w:firstRowFirstColumn="0" w:firstRowLastColumn="0" w:lastRowFirstColumn="0" w:lastRowLastColumn="0"/>
+              <w:rPr>
+                <w:rFonts w:ascii="Calibri" w:eastAsia="Calibri" w:hAnsi="Calibri" w:cs="Calibri"/>
+                <w:b/>
+                <w:bCs/>
+                <w:sz w:val="22"/>
+              </w:rPr>
+            </w:pPr>
+            <w:r>
+              <w:rPr>
+                <w:rFonts w:ascii="Calibri" w:eastAsia="Calibri" w:hAnsi="Calibri" w:cs="Calibri" w:hint="eastAsia"/>
+                <w:b/>
+                <w:bCs/>
+                <w:sz w:val="22"/>
+              </w:rPr>
+              <w:t>2.037</w:t>
+            </w:r>
           </w:p>
         </w:tc>
         <w:tc>
           <w:tcPr>
             <w:tcW w:w="1292" w:type="dxa"/>
-          </w:tcPr>
-          <w:p>
-            <w:pPr>
-              <w:cnfStyle w:val="000000000000" w:firstRow="0" w:lastRow="0" w:firstColumn="0" w:lastColumn="0" w:oddVBand="0" w:evenVBand="0" w:oddHBand="0" w:evenHBand="0" w:firstRowFirstColumn="0" w:firstRowLastColumn="0" w:lastRowFirstColumn="0" w:lastRowLastColumn="0"/>
-              <w:rPr>
-                <w:rFonts w:ascii="Calibri" w:eastAsia="Calibri" w:hAnsi="Calibri" w:cs="Calibri"/>
-                <w:b/>
-                <w:bCs/>
-                <w:sz w:val="22"/>
-              </w:rPr>
-            </w:pPr>
+            <w:vAlign w:val="bottom"/>
+          </w:tcPr>
+          <w:p>
+            <w:pPr>
+              <w:cnfStyle w:val="000000000000" w:firstRow="0" w:lastRow="0" w:firstColumn="0" w:lastColumn="0" w:oddVBand="0" w:evenVBand="0" w:oddHBand="0" w:evenHBand="0" w:firstRowFirstColumn="0" w:firstRowLastColumn="0" w:lastRowFirstColumn="0" w:lastRowLastColumn="0"/>
+              <w:rPr>
+                <w:rFonts w:ascii="Calibri" w:eastAsia="Calibri" w:hAnsi="Calibri" w:cs="Calibri"/>
+                <w:b/>
+                <w:bCs/>
+                <w:sz w:val="22"/>
+              </w:rPr>
+            </w:pPr>
+            <w:r>
+              <w:rPr>
+                <w:rFonts w:ascii="Calibri" w:eastAsia="Calibri" w:hAnsi="Calibri" w:cs="Calibri" w:hint="eastAsia"/>
+                <w:b/>
+                <w:bCs/>
+                <w:sz w:val="22"/>
+              </w:rPr>
+              <w:t>4.04</w:t>
+            </w:r>
           </w:p>
         </w:tc>
         <w:tc>
           <w:tcPr>
             <w:tcW w:w="1282" w:type="dxa"/>
-          </w:tcPr>
-          <w:p>
-            <w:pPr>
-              <w:cnfStyle w:val="000000000000" w:firstRow="0" w:lastRow="0" w:firstColumn="0" w:lastColumn="0" w:oddVBand="0" w:evenVBand="0" w:oddHBand="0" w:evenHBand="0" w:firstRowFirstColumn="0" w:firstRowLastColumn="0" w:lastRowFirstColumn="0" w:lastRowLastColumn="0"/>
-              <w:rPr>
-                <w:rFonts w:ascii="Calibri" w:eastAsia="Calibri" w:hAnsi="Calibri" w:cs="Calibri"/>
-                <w:b/>
-                <w:bCs/>
-                <w:sz w:val="22"/>
-              </w:rPr>
-            </w:pPr>
+            <w:vAlign w:val="bottom"/>
+          </w:tcPr>
+          <w:p>
+            <w:pPr>
+              <w:cnfStyle w:val="000000000000" w:firstRow="0" w:lastRow="0" w:firstColumn="0" w:lastColumn="0" w:oddVBand="0" w:evenVBand="0" w:oddHBand="0" w:evenHBand="0" w:firstRowFirstColumn="0" w:firstRowLastColumn="0" w:lastRowFirstColumn="0" w:lastRowLastColumn="0"/>
+              <w:rPr>
+                <w:rFonts w:ascii="Calibri" w:eastAsia="Calibri" w:hAnsi="Calibri" w:cs="Calibri"/>
+                <w:b/>
+                <w:bCs/>
+                <w:sz w:val="22"/>
+              </w:rPr>
+            </w:pPr>
+            <w:r>
+              <w:rPr>
+                <w:rFonts w:ascii="Calibri" w:eastAsia="Calibri" w:hAnsi="Calibri" w:cs="Calibri" w:hint="eastAsia"/>
+                <w:b/>
+                <w:bCs/>
+                <w:sz w:val="22"/>
+              </w:rPr>
+              <w:t>7.6</w:t>
+            </w:r>
           </w:p>
         </w:tc>
         <w:tc>
           <w:tcPr>
             <w:tcW w:w="1282" w:type="dxa"/>
-          </w:tcPr>
-          <w:p>
-            <w:pPr>
-              <w:cnfStyle w:val="000000000000" w:firstRow="0" w:lastRow="0" w:firstColumn="0" w:lastColumn="0" w:oddVBand="0" w:evenVBand="0" w:oddHBand="0" w:evenHBand="0" w:firstRowFirstColumn="0" w:firstRowLastColumn="0" w:lastRowFirstColumn="0" w:lastRowLastColumn="0"/>
-              <w:rPr>
-                <w:rFonts w:ascii="Calibri" w:eastAsia="Calibri" w:hAnsi="Calibri" w:cs="Calibri"/>
-                <w:b/>
-                <w:bCs/>
-                <w:sz w:val="22"/>
-              </w:rPr>
-            </w:pPr>
+            <w:vAlign w:val="bottom"/>
+          </w:tcPr>
+          <w:p>
+            <w:pPr>
+              <w:cnfStyle w:val="000000000000" w:firstRow="0" w:lastRow="0" w:firstColumn="0" w:lastColumn="0" w:oddVBand="0" w:evenVBand="0" w:oddHBand="0" w:evenHBand="0" w:firstRowFirstColumn="0" w:firstRowLastColumn="0" w:lastRowFirstColumn="0" w:lastRowLastColumn="0"/>
+              <w:rPr>
+                <w:rFonts w:ascii="Calibri" w:eastAsia="Calibri" w:hAnsi="Calibri" w:cs="Calibri"/>
+                <w:b/>
+                <w:bCs/>
+                <w:sz w:val="22"/>
+              </w:rPr>
+            </w:pPr>
+            <w:r>
+              <w:rPr>
+                <w:rFonts w:ascii="Calibri" w:eastAsia="Calibri" w:hAnsi="Calibri" w:cs="Calibri" w:hint="eastAsia"/>
+                <w:b/>
+                <w:bCs/>
+                <w:sz w:val="22"/>
+              </w:rPr>
+              <w:t>12.687</w:t>
+            </w:r>
           </w:p>
         </w:tc>
         <w:tc>
           <w:tcPr>
             <w:tcW w:w="1282" w:type="dxa"/>
-          </w:tcPr>
-          <w:p>
-            <w:pPr>
-              <w:cnfStyle w:val="000000000000" w:firstRow="0" w:lastRow="0" w:firstColumn="0" w:lastColumn="0" w:oddVBand="0" w:evenVBand="0" w:oddHBand="0" w:evenHBand="0" w:firstRowFirstColumn="0" w:firstRowLastColumn="0" w:lastRowFirstColumn="0" w:lastRowLastColumn="0"/>
-              <w:rPr>
-                <w:rFonts w:ascii="Calibri" w:eastAsia="Calibri" w:hAnsi="Calibri" w:cs="Calibri"/>
-                <w:b/>
-                <w:bCs/>
-                <w:sz w:val="22"/>
-              </w:rPr>
-            </w:pPr>
+            <w:vAlign w:val="bottom"/>
+          </w:tcPr>
+          <w:p>
+            <w:pPr>
+              <w:cnfStyle w:val="000000000000" w:firstRow="0" w:lastRow="0" w:firstColumn="0" w:lastColumn="0" w:oddVBand="0" w:evenVBand="0" w:oddHBand="0" w:evenHBand="0" w:firstRowFirstColumn="0" w:firstRowLastColumn="0" w:lastRowFirstColumn="0" w:lastRowLastColumn="0"/>
+              <w:rPr>
+                <w:rFonts w:ascii="Calibri" w:eastAsia="Calibri" w:hAnsi="Calibri" w:cs="Calibri"/>
+                <w:b/>
+                <w:bCs/>
+                <w:sz w:val="22"/>
+              </w:rPr>
+            </w:pPr>
+            <w:r>
+              <w:rPr>
+                <w:rFonts w:ascii="Calibri" w:eastAsia="Calibri" w:hAnsi="Calibri" w:cs="Calibri" w:hint="eastAsia"/>
+                <w:b/>
+                <w:bCs/>
+                <w:sz w:val="22"/>
+              </w:rPr>
+              <w:t>13.989</w:t>
+            </w:r>
           </w:p>
         </w:tc>
       </w:tr>
@@ -8555,25 +9597,33 @@
                 <w:sz w:val="22"/>
               </w:rPr>
             </w:pPr>
+            <w:r>
+              <w:rPr>
+                <w:rFonts w:ascii="Calibri" w:eastAsia="Calibri" w:hAnsi="Calibri" w:cs="Calibri"/>
+                <w:sz w:val="22"/>
+              </w:rPr>
+              <w:t>2 * 10 ^ 9</w:t>
+            </w:r>
           </w:p>
         </w:tc>
         <w:tc>
           <w:tcPr>
             <w:tcW w:w="1293" w:type="dxa"/>
-          </w:tcPr>
-          <w:p>
-            <w:pPr>
-              <w:cnfStyle w:val="000000000000" w:firstRow="0" w:lastRow="0" w:firstColumn="0" w:lastColumn="0" w:oddVBand="0" w:evenVBand="0" w:oddHBand="0" w:evenHBand="0" w:firstRowFirstColumn="0" w:firstRowLastColumn="0" w:lastRowFirstColumn="0" w:lastRowLastColumn="0"/>
-              <w:rPr>
-                <w:rFonts w:ascii="Calibri" w:eastAsia="Calibri" w:hAnsi="Calibri" w:cs="Calibri"/>
-                <w:b/>
-                <w:bCs/>
-                <w:sz w:val="22"/>
-              </w:rPr>
-            </w:pPr>
-            <w:r>
-              <w:rPr>
-                <w:rFonts w:ascii="Calibri" w:eastAsia="Calibri" w:hAnsi="Calibri" w:cs="Calibri"/>
+            <w:vAlign w:val="bottom"/>
+          </w:tcPr>
+          <w:p>
+            <w:pPr>
+              <w:cnfStyle w:val="000000000000" w:firstRow="0" w:lastRow="0" w:firstColumn="0" w:lastColumn="0" w:oddVBand="0" w:evenVBand="0" w:oddHBand="0" w:evenHBand="0" w:firstRowFirstColumn="0" w:firstRowLastColumn="0" w:lastRowFirstColumn="0" w:lastRowLastColumn="0"/>
+              <w:rPr>
+                <w:rFonts w:ascii="Calibri" w:eastAsia="Calibri" w:hAnsi="Calibri" w:cs="Calibri"/>
+                <w:b/>
+                <w:bCs/>
+                <w:sz w:val="22"/>
+              </w:rPr>
+            </w:pPr>
+            <w:r>
+              <w:rPr>
+                <w:rFonts w:ascii="Calibri" w:eastAsia="Calibri" w:hAnsi="Calibri" w:cs="Calibri" w:hint="eastAsia"/>
                 <w:b/>
                 <w:bCs/>
                 <w:sz w:val="22"/>
@@ -8585,81 +9635,131 @@
         <w:tc>
           <w:tcPr>
             <w:tcW w:w="1292" w:type="dxa"/>
-          </w:tcPr>
-          <w:p>
-            <w:pPr>
-              <w:cnfStyle w:val="000000000000" w:firstRow="0" w:lastRow="0" w:firstColumn="0" w:lastColumn="0" w:oddVBand="0" w:evenVBand="0" w:oddHBand="0" w:evenHBand="0" w:firstRowFirstColumn="0" w:firstRowLastColumn="0" w:lastRowFirstColumn="0" w:lastRowLastColumn="0"/>
-              <w:rPr>
-                <w:rFonts w:ascii="Calibri" w:eastAsia="Calibri" w:hAnsi="Calibri" w:cs="Calibri"/>
-                <w:b/>
-                <w:bCs/>
-                <w:sz w:val="22"/>
-              </w:rPr>
-            </w:pPr>
+            <w:vAlign w:val="bottom"/>
+          </w:tcPr>
+          <w:p>
+            <w:pPr>
+              <w:cnfStyle w:val="000000000000" w:firstRow="0" w:lastRow="0" w:firstColumn="0" w:lastColumn="0" w:oddVBand="0" w:evenVBand="0" w:oddHBand="0" w:evenHBand="0" w:firstRowFirstColumn="0" w:firstRowLastColumn="0" w:lastRowFirstColumn="0" w:lastRowLastColumn="0"/>
+              <w:rPr>
+                <w:rFonts w:ascii="Calibri" w:eastAsia="Calibri" w:hAnsi="Calibri" w:cs="Calibri"/>
+                <w:b/>
+                <w:bCs/>
+                <w:sz w:val="22"/>
+              </w:rPr>
+            </w:pPr>
+            <w:r>
+              <w:rPr>
+                <w:rFonts w:ascii="Calibri" w:eastAsia="Calibri" w:hAnsi="Calibri" w:cs="Calibri" w:hint="eastAsia"/>
+                <w:b/>
+                <w:bCs/>
+                <w:sz w:val="22"/>
+              </w:rPr>
+              <w:t>1.938</w:t>
+            </w:r>
           </w:p>
         </w:tc>
         <w:tc>
           <w:tcPr>
             <w:tcW w:w="1292" w:type="dxa"/>
-          </w:tcPr>
-          <w:p>
-            <w:pPr>
-              <w:cnfStyle w:val="000000000000" w:firstRow="0" w:lastRow="0" w:firstColumn="0" w:lastColumn="0" w:oddVBand="0" w:evenVBand="0" w:oddHBand="0" w:evenHBand="0" w:firstRowFirstColumn="0" w:firstRowLastColumn="0" w:lastRowFirstColumn="0" w:lastRowLastColumn="0"/>
-              <w:rPr>
-                <w:rFonts w:ascii="Calibri" w:eastAsia="Calibri" w:hAnsi="Calibri" w:cs="Calibri"/>
-                <w:b/>
-                <w:bCs/>
-                <w:sz w:val="22"/>
-              </w:rPr>
-            </w:pPr>
+            <w:vAlign w:val="bottom"/>
+          </w:tcPr>
+          <w:p>
+            <w:pPr>
+              <w:cnfStyle w:val="000000000000" w:firstRow="0" w:lastRow="0" w:firstColumn="0" w:lastColumn="0" w:oddVBand="0" w:evenVBand="0" w:oddHBand="0" w:evenHBand="0" w:firstRowFirstColumn="0" w:firstRowLastColumn="0" w:lastRowFirstColumn="0" w:lastRowLastColumn="0"/>
+              <w:rPr>
+                <w:rFonts w:ascii="Calibri" w:eastAsia="Calibri" w:hAnsi="Calibri" w:cs="Calibri"/>
+                <w:b/>
+                <w:bCs/>
+                <w:sz w:val="22"/>
+              </w:rPr>
+            </w:pPr>
+            <w:r>
+              <w:rPr>
+                <w:rFonts w:ascii="Calibri" w:eastAsia="Calibri" w:hAnsi="Calibri" w:cs="Calibri" w:hint="eastAsia"/>
+                <w:b/>
+                <w:bCs/>
+                <w:sz w:val="22"/>
+              </w:rPr>
+              <w:t>3.794</w:t>
+            </w:r>
           </w:p>
         </w:tc>
         <w:tc>
           <w:tcPr>
             <w:tcW w:w="1282" w:type="dxa"/>
-          </w:tcPr>
-          <w:p>
-            <w:pPr>
-              <w:cnfStyle w:val="000000000000" w:firstRow="0" w:lastRow="0" w:firstColumn="0" w:lastColumn="0" w:oddVBand="0" w:evenVBand="0" w:oddHBand="0" w:evenHBand="0" w:firstRowFirstColumn="0" w:firstRowLastColumn="0" w:lastRowFirstColumn="0" w:lastRowLastColumn="0"/>
-              <w:rPr>
-                <w:rFonts w:ascii="Calibri" w:eastAsia="Calibri" w:hAnsi="Calibri" w:cs="Calibri"/>
-                <w:b/>
-                <w:bCs/>
-                <w:sz w:val="22"/>
-              </w:rPr>
-            </w:pPr>
+            <w:vAlign w:val="bottom"/>
+          </w:tcPr>
+          <w:p>
+            <w:pPr>
+              <w:cnfStyle w:val="000000000000" w:firstRow="0" w:lastRow="0" w:firstColumn="0" w:lastColumn="0" w:oddVBand="0" w:evenVBand="0" w:oddHBand="0" w:evenHBand="0" w:firstRowFirstColumn="0" w:firstRowLastColumn="0" w:lastRowFirstColumn="0" w:lastRowLastColumn="0"/>
+              <w:rPr>
+                <w:rFonts w:ascii="Calibri" w:eastAsia="Calibri" w:hAnsi="Calibri" w:cs="Calibri"/>
+                <w:b/>
+                <w:bCs/>
+                <w:sz w:val="22"/>
+              </w:rPr>
+            </w:pPr>
+            <w:r>
+              <w:rPr>
+                <w:rFonts w:ascii="Calibri" w:eastAsia="Calibri" w:hAnsi="Calibri" w:cs="Calibri" w:hint="eastAsia"/>
+                <w:b/>
+                <w:bCs/>
+                <w:sz w:val="22"/>
+              </w:rPr>
+              <w:t>7.078</w:t>
+            </w:r>
           </w:p>
         </w:tc>
         <w:tc>
           <w:tcPr>
             <w:tcW w:w="1282" w:type="dxa"/>
-          </w:tcPr>
-          <w:p>
-            <w:pPr>
-              <w:cnfStyle w:val="000000000000" w:firstRow="0" w:lastRow="0" w:firstColumn="0" w:lastColumn="0" w:oddVBand="0" w:evenVBand="0" w:oddHBand="0" w:evenHBand="0" w:firstRowFirstColumn="0" w:firstRowLastColumn="0" w:lastRowFirstColumn="0" w:lastRowLastColumn="0"/>
-              <w:rPr>
-                <w:rFonts w:ascii="Calibri" w:eastAsia="Calibri" w:hAnsi="Calibri" w:cs="Calibri"/>
-                <w:b/>
-                <w:bCs/>
-                <w:sz w:val="22"/>
-              </w:rPr>
-            </w:pPr>
+            <w:vAlign w:val="bottom"/>
+          </w:tcPr>
+          <w:p>
+            <w:pPr>
+              <w:cnfStyle w:val="000000000000" w:firstRow="0" w:lastRow="0" w:firstColumn="0" w:lastColumn="0" w:oddVBand="0" w:evenVBand="0" w:oddHBand="0" w:evenHBand="0" w:firstRowFirstColumn="0" w:firstRowLastColumn="0" w:lastRowFirstColumn="0" w:lastRowLastColumn="0"/>
+              <w:rPr>
+                <w:rFonts w:ascii="Calibri" w:eastAsia="Calibri" w:hAnsi="Calibri" w:cs="Calibri"/>
+                <w:b/>
+                <w:bCs/>
+                <w:sz w:val="22"/>
+              </w:rPr>
+            </w:pPr>
+            <w:r>
+              <w:rPr>
+                <w:rFonts w:ascii="Calibri" w:eastAsia="Calibri" w:hAnsi="Calibri" w:cs="Calibri" w:hint="eastAsia"/>
+                <w:b/>
+                <w:bCs/>
+                <w:sz w:val="22"/>
+              </w:rPr>
+              <w:t>12.573</w:t>
+            </w:r>
           </w:p>
         </w:tc>
         <w:tc>
           <w:tcPr>
             <w:tcW w:w="1282" w:type="dxa"/>
-          </w:tcPr>
-          <w:p>
-            <w:pPr>
-              <w:cnfStyle w:val="000000000000" w:firstRow="0" w:lastRow="0" w:firstColumn="0" w:lastColumn="0" w:oddVBand="0" w:evenVBand="0" w:oddHBand="0" w:evenHBand="0" w:firstRowFirstColumn="0" w:firstRowLastColumn="0" w:lastRowFirstColumn="0" w:lastRowLastColumn="0"/>
-              <w:rPr>
-                <w:rFonts w:ascii="Calibri" w:eastAsia="Calibri" w:hAnsi="Calibri" w:cs="Calibri"/>
-                <w:b/>
-                <w:bCs/>
-                <w:sz w:val="22"/>
-              </w:rPr>
-            </w:pPr>
+            <w:vAlign w:val="bottom"/>
+          </w:tcPr>
+          <w:p>
+            <w:pPr>
+              <w:cnfStyle w:val="000000000000" w:firstRow="0" w:lastRow="0" w:firstColumn="0" w:lastColumn="0" w:oddVBand="0" w:evenVBand="0" w:oddHBand="0" w:evenHBand="0" w:firstRowFirstColumn="0" w:firstRowLastColumn="0" w:lastRowFirstColumn="0" w:lastRowLastColumn="0"/>
+              <w:rPr>
+                <w:rFonts w:ascii="Calibri" w:eastAsia="Calibri" w:hAnsi="Calibri" w:cs="Calibri"/>
+                <w:b/>
+                <w:bCs/>
+                <w:sz w:val="22"/>
+              </w:rPr>
+            </w:pPr>
+            <w:r>
+              <w:rPr>
+                <w:rFonts w:ascii="Calibri" w:eastAsia="Calibri" w:hAnsi="Calibri" w:cs="Calibri" w:hint="eastAsia"/>
+                <w:b/>
+                <w:bCs/>
+                <w:sz w:val="22"/>
+              </w:rPr>
+              <w:t>15.74</w:t>
+            </w:r>
           </w:p>
         </w:tc>
       </w:tr>
@@ -8694,6 +9794,62 @@
     <w:p>
       <w:pPr>
         <w:rPr>
+          <w:rFonts w:ascii="Calibri" w:eastAsia="Calibri" w:hAnsi="Calibri" w:cs="Calibri" w:hint="eastAsia"/>
+          <w:b/>
+          <w:bCs/>
+          <w:sz w:val="22"/>
+        </w:rPr>
+      </w:pPr>
+      <w:r>
+        <w:rPr>
+          <w:rFonts w:ascii="Calibri" w:eastAsia="Calibri" w:hAnsi="Calibri" w:cs="Calibri" w:hint="eastAsia"/>
+          <w:b/>
+          <w:bCs/>
+          <w:sz w:val="22"/>
+        </w:rPr>
+        <w:t xml:space="preserve">从上面的实验可以看出，我们可以在很短的时间之内完成比实验要求其实多得多的计算任务。并且可以看到，即使是最大规模的数据（2 * 10 </w:t>
+      </w:r>
+      <w:r>
+        <w:rPr>
+          <w:rFonts w:ascii="Calibri" w:eastAsia="Calibri" w:hAnsi="Calibri" w:cs="Calibri"/>
+          <w:b/>
+          <w:bCs/>
+          <w:sz w:val="22"/>
+        </w:rPr>
+        <w:t xml:space="preserve">^ </w:t>
+      </w:r>
+      <w:r>
+        <w:rPr>
+          <w:rFonts w:ascii="Calibri" w:eastAsia="Calibri" w:hAnsi="Calibri" w:cs="Calibri" w:hint="eastAsia"/>
+          <w:b/>
+          <w:bCs/>
+          <w:sz w:val="22"/>
+        </w:rPr>
+        <w:t>9），这些计算任务在扩放到32线程时，加速比都显著下降了。并且数据越小，加速比开始出现偏离的线程速越低，从中间能看出来这些并行/线程通信模型的通信同步代价所在。</w:t>
+      </w:r>
+    </w:p>
+    <w:p>
+      <w:pPr>
+        <w:rPr>
+          <w:rFonts w:ascii="Calibri" w:eastAsia="Calibri" w:hAnsi="Calibri" w:cs="Calibri" w:hint="eastAsia"/>
+          <w:b/>
+          <w:bCs/>
+          <w:sz w:val="22"/>
+        </w:rPr>
+      </w:pPr>
+      <w:r>
+        <w:rPr>
+          <w:rFonts w:ascii="Calibri" w:eastAsia="Calibri" w:hAnsi="Calibri" w:cs="Calibri" w:hint="eastAsia"/>
+          <w:b/>
+          <w:bCs/>
+          <w:sz w:val="22"/>
+        </w:rPr>
+        <w:t>另外，在筛法使用时，在各种地方都能采用位运算来加速运行，并且节约存储空间。</w:t>
+      </w:r>
+    </w:p>
+    <w:p>
+      <w:pPr>
+        <w:rPr>
           <w:rFonts w:ascii="Calibri" w:eastAsia="Calibri" w:hAnsi="Calibri" w:cs="Calibri"/>
           <w:b/>
           <w:bCs/>
@@ -8704,65 +9860,63 @@
     <w:p>
       <w:pPr>
         <w:rPr>
+          <w:rFonts w:ascii="Calibri" w:eastAsia="Calibri" w:hAnsi="Calibri" w:cs="Calibri" w:hint="eastAsia"/>
+          <w:b/>
+          <w:sz w:val="22"/>
+        </w:rPr>
+      </w:pPr>
+      <w:r>
+        <w:rPr>
           <w:rFonts w:ascii="Calibri" w:eastAsia="Calibri" w:hAnsi="Calibri" w:cs="Calibri"/>
           <w:b/>
           <w:bCs/>
           <w:sz w:val="22"/>
         </w:rPr>
-      </w:pPr>
+        <w:t>备注(可选)</w:t>
+      </w:r>
     </w:p>
     <w:p>
       <w:pPr>
         <w:rPr>
-          <w:rFonts w:ascii="Calibri" w:eastAsia="Calibri" w:hAnsi="Calibri" w:cs="Calibri"/>
+          <w:rFonts w:ascii="Calibri" w:eastAsia="Calibri" w:hAnsi="Calibri" w:cs="Calibri" w:hint="eastAsia"/>
+          <w:b/>
           <w:sz w:val="22"/>
         </w:rPr>
       </w:pPr>
       <w:r>
         <w:rPr>
-          <w:rFonts w:ascii="Calibri" w:eastAsia="Calibri" w:hAnsi="Calibri" w:cs="Calibri"/>
-          <w:b/>
-          <w:bCs/>
+          <w:rFonts w:ascii="Calibri" w:eastAsia="Calibri" w:hAnsi="Calibri" w:cs="Calibri" w:hint="eastAsia"/>
+          <w:b/>
           <w:sz w:val="22"/>
         </w:rPr>
-        <w:t>备注(可选)</w:t>
-      </w:r>
-    </w:p>
-    <w:p>
-      <w:pPr>
-        <w:rPr>
-          <w:rFonts w:ascii="Calibri" w:eastAsia="Calibri" w:hAnsi="Calibri" w:cs="Calibri"/>
+        <w:t>限制迭代时间</w:t>
+      </w:r>
+      <w:r>
+        <w:rPr>
+          <w:rFonts w:ascii="Calibri" w:eastAsia="Calibri" w:hAnsi="Calibri" w:cs="Calibri" w:hint="eastAsia"/>
+          <w:b/>
           <w:sz w:val="22"/>
         </w:rPr>
-      </w:pPr>
-    </w:p>
-    <w:p>
-      <w:pPr>
-        <w:rPr>
-          <w:rFonts w:ascii="Calibri" w:eastAsia="Calibri" w:hAnsi="Calibri" w:cs="Calibri"/>
+        <w:t>在1s时，其实</w:t>
+      </w:r>
+      <w:r>
+        <w:rPr>
+          <w:rFonts w:ascii="Calibri" w:eastAsia="Calibri" w:hAnsi="Calibri" w:cs="Calibri" w:hint="eastAsia"/>
+          <w:b/>
           <w:sz w:val="22"/>
         </w:rPr>
-      </w:pPr>
-      <w:r>
-        <w:rPr>
-          <w:rFonts w:ascii="Calibri" w:eastAsia="Calibri" w:hAnsi="Calibri" w:cs="Calibri"/>
-          <w:b/>
-          <w:bCs/>
+        <w:t>所有的任务的最大规模时，</w:t>
+      </w:r>
+      <w:bookmarkStart w:id="3" w:name="_GoBack"/>
+      <w:bookmarkEnd w:id="3"/>
+      <w:r>
+        <w:rPr>
+          <w:rFonts w:ascii="Calibri" w:eastAsia="Calibri" w:hAnsi="Calibri" w:cs="Calibri" w:hint="eastAsia"/>
+          <w:b/>
           <w:sz w:val="22"/>
         </w:rPr>
-        <w:t>可选内容如果做了和必选内容一起写在报告中</w:t>
-      </w:r>
-    </w:p>
-    <w:p>
-      <w:pPr>
-        <w:jc w:val="left"/>
-        <w:rPr>
-          <w:b/>
-          <w:bCs/>
-          <w:sz w:val="32"/>
-          <w:szCs w:val="32"/>
-        </w:rPr>
-      </w:pPr>
+        <w:t>都能在1s内完成，若以16线程运行</w:t>
+      </w:r>
     </w:p>
     <w:sectPr>
       <w:pgSz w:w="11906" w:h="16838"/>

--- a/doc/table_1.docx
+++ b/doc/table_1.docx
@@ -92,7 +92,27 @@
           <w:bCs/>
           <w:sz w:val="22"/>
         </w:rPr>
-        <w:t>用openMP与MPI分别实现pi迭代算法和范围内质数个数统计算法</w:t>
+        <w:t>用</w:t>
+      </w:r>
+      <w:proofErr w:type="spellStart"/>
+      <w:r>
+        <w:rPr>
+          <w:rFonts w:ascii="Calibri" w:eastAsia="Calibri" w:hAnsi="Calibri" w:cs="Calibri" w:hint="eastAsia"/>
+          <w:b/>
+          <w:bCs/>
+          <w:sz w:val="22"/>
+        </w:rPr>
+        <w:t>openMP</w:t>
+      </w:r>
+      <w:proofErr w:type="spellEnd"/>
+      <w:r>
+        <w:rPr>
+          <w:rFonts w:ascii="Calibri" w:eastAsia="Calibri" w:hAnsi="Calibri" w:cs="Calibri" w:hint="eastAsia"/>
+          <w:b/>
+          <w:bCs/>
+          <w:sz w:val="22"/>
+        </w:rPr>
+        <w:t>与MPI分别实现pi迭代算法和范围内质数个数统计算法</w:t>
       </w:r>
     </w:p>
     <w:p>
@@ -182,8 +202,9 @@
           <w:bCs/>
           <w:sz w:val="22"/>
         </w:rPr>
-        <w:t>）硬件平台的ubuntu 16.04 RTS系统上，采用了支持C++11标准的gcc 5.4编译器</w:t>
-      </w:r>
+        <w:t>）硬件平台的</w:t>
+      </w:r>
+      <w:proofErr w:type="spellStart"/>
       <w:r>
         <w:rPr>
           <w:rFonts w:ascii="Calibri" w:eastAsia="Calibri" w:hAnsi="Calibri" w:cs="Calibri" w:hint="eastAsia"/>
@@ -191,7 +212,66 @@
           <w:bCs/>
           <w:sz w:val="22"/>
         </w:rPr>
-        <w:t>来进行编译工作和cmake 3.9来辅助编译</w:t>
+        <w:t>ubuntu</w:t>
+      </w:r>
+      <w:proofErr w:type="spellEnd"/>
+      <w:r>
+        <w:rPr>
+          <w:rFonts w:ascii="Calibri" w:eastAsia="Calibri" w:hAnsi="Calibri" w:cs="Calibri" w:hint="eastAsia"/>
+          <w:b/>
+          <w:bCs/>
+          <w:sz w:val="22"/>
+        </w:rPr>
+        <w:t xml:space="preserve"> 16.04 RTS系统上，采用了支持C++11标准的</w:t>
+      </w:r>
+      <w:proofErr w:type="spellStart"/>
+      <w:r>
+        <w:rPr>
+          <w:rFonts w:ascii="Calibri" w:eastAsia="Calibri" w:hAnsi="Calibri" w:cs="Calibri" w:hint="eastAsia"/>
+          <w:b/>
+          <w:bCs/>
+          <w:sz w:val="22"/>
+        </w:rPr>
+        <w:t>gcc</w:t>
+      </w:r>
+      <w:proofErr w:type="spellEnd"/>
+      <w:r>
+        <w:rPr>
+          <w:rFonts w:ascii="Calibri" w:eastAsia="Calibri" w:hAnsi="Calibri" w:cs="Calibri" w:hint="eastAsia"/>
+          <w:b/>
+          <w:bCs/>
+          <w:sz w:val="22"/>
+        </w:rPr>
+        <w:t xml:space="preserve"> 5.4编译器</w:t>
+      </w:r>
+      <w:r>
+        <w:rPr>
+          <w:rFonts w:ascii="Calibri" w:eastAsia="Calibri" w:hAnsi="Calibri" w:cs="Calibri" w:hint="eastAsia"/>
+          <w:b/>
+          <w:bCs/>
+          <w:sz w:val="22"/>
+        </w:rPr>
+        <w:t>来进行编译工作和</w:t>
+      </w:r>
+      <w:proofErr w:type="spellStart"/>
+      <w:r>
+        <w:rPr>
+          <w:rFonts w:ascii="Calibri" w:eastAsia="Calibri" w:hAnsi="Calibri" w:cs="Calibri" w:hint="eastAsia"/>
+          <w:b/>
+          <w:bCs/>
+          <w:sz w:val="22"/>
+        </w:rPr>
+        <w:t>cmake</w:t>
+      </w:r>
+      <w:proofErr w:type="spellEnd"/>
+      <w:r>
+        <w:rPr>
+          <w:rFonts w:ascii="Calibri" w:eastAsia="Calibri" w:hAnsi="Calibri" w:cs="Calibri" w:hint="eastAsia"/>
+          <w:b/>
+          <w:bCs/>
+          <w:sz w:val="22"/>
+        </w:rPr>
+        <w:t xml:space="preserve"> 3.9来辅助编译</w:t>
       </w:r>
       <w:r>
         <w:rPr>
@@ -318,8 +398,19 @@
           <w:bCs/>
           <w:sz w:val="22"/>
         </w:rPr>
-        <w:t>统计质数个数时：基本思路基于筛法：先用相对短的时间单线程计算出sqrt</w:t>
-      </w:r>
+        <w:t>统计质数个数时：基本思路基于筛法：先用相对短的时间单线程计算出</w:t>
+      </w:r>
+      <w:proofErr w:type="spellStart"/>
+      <w:r>
+        <w:rPr>
+          <w:rFonts w:ascii="Calibri" w:eastAsia="Calibri" w:hAnsi="Calibri" w:cs="Calibri" w:hint="eastAsia"/>
+          <w:b/>
+          <w:bCs/>
+          <w:sz w:val="22"/>
+        </w:rPr>
+        <w:t>sqrt</w:t>
+      </w:r>
+      <w:proofErr w:type="spellEnd"/>
       <w:r>
         <w:rPr>
           <w:rFonts w:ascii="Calibri" w:eastAsia="Calibri" w:hAnsi="Calibri" w:cs="Calibri"/>
@@ -425,6 +516,7 @@
           <w:szCs w:val="18"/>
         </w:rPr>
       </w:pPr>
+      <w:proofErr w:type="gramStart"/>
       <w:r>
         <w:rPr>
           <w:rFonts w:ascii="Menlo" w:hAnsi="Menlo" w:cs="Menlo"/>
@@ -443,8 +535,40 @@
           <w:sz w:val="18"/>
           <w:szCs w:val="18"/>
         </w:rPr>
-        <w:t>(i = tid</w:t>
-      </w:r>
+        <w:t>(</w:t>
+      </w:r>
+      <w:proofErr w:type="spellStart"/>
+      <w:proofErr w:type="gramEnd"/>
+      <w:r>
+        <w:rPr>
+          <w:rFonts w:ascii="Menlo" w:hAnsi="Menlo" w:cs="Menlo"/>
+          <w:color w:val="A9B7C6"/>
+          <w:sz w:val="18"/>
+          <w:szCs w:val="18"/>
+        </w:rPr>
+        <w:t>i</w:t>
+      </w:r>
+      <w:proofErr w:type="spellEnd"/>
+      <w:r>
+        <w:rPr>
+          <w:rFonts w:ascii="Menlo" w:hAnsi="Menlo" w:cs="Menlo"/>
+          <w:color w:val="A9B7C6"/>
+          <w:sz w:val="18"/>
+          <w:szCs w:val="18"/>
+        </w:rPr>
+        <w:t xml:space="preserve"> = </w:t>
+      </w:r>
+      <w:proofErr w:type="spellStart"/>
+      <w:r>
+        <w:rPr>
+          <w:rFonts w:ascii="Menlo" w:hAnsi="Menlo" w:cs="Menlo"/>
+          <w:color w:val="A9B7C6"/>
+          <w:sz w:val="18"/>
+          <w:szCs w:val="18"/>
+        </w:rPr>
+        <w:t>tid</w:t>
+      </w:r>
+      <w:proofErr w:type="spellEnd"/>
       <w:r>
         <w:rPr>
           <w:rFonts w:ascii="Menlo" w:hAnsi="Menlo" w:cs="Menlo"/>
@@ -454,14 +578,25 @@
         </w:rPr>
         <w:t xml:space="preserve">; </w:t>
       </w:r>
-      <w:r>
-        <w:rPr>
-          <w:rFonts w:ascii="Menlo" w:hAnsi="Menlo" w:cs="Menlo"/>
-          <w:color w:val="A9B7C6"/>
-          <w:sz w:val="18"/>
-          <w:szCs w:val="18"/>
-        </w:rPr>
-        <w:t xml:space="preserve">i &lt; </w:t>
+      <w:proofErr w:type="spellStart"/>
+      <w:r>
+        <w:rPr>
+          <w:rFonts w:ascii="Menlo" w:hAnsi="Menlo" w:cs="Menlo"/>
+          <w:color w:val="A9B7C6"/>
+          <w:sz w:val="18"/>
+          <w:szCs w:val="18"/>
+        </w:rPr>
+        <w:t>i</w:t>
+      </w:r>
+      <w:proofErr w:type="spellEnd"/>
+      <w:r>
+        <w:rPr>
+          <w:rFonts w:ascii="Menlo" w:hAnsi="Menlo" w:cs="Menlo"/>
+          <w:color w:val="A9B7C6"/>
+          <w:sz w:val="18"/>
+          <w:szCs w:val="18"/>
+        </w:rPr>
+        <w:t xml:space="preserve"> &lt; </w:t>
       </w:r>
       <w:r>
         <w:rPr>
@@ -481,14 +616,25 @@
         </w:rPr>
         <w:t xml:space="preserve">; </w:t>
       </w:r>
-      <w:r>
-        <w:rPr>
-          <w:rFonts w:ascii="Menlo" w:hAnsi="Menlo" w:cs="Menlo"/>
-          <w:color w:val="A9B7C6"/>
-          <w:sz w:val="18"/>
-          <w:szCs w:val="18"/>
-        </w:rPr>
-        <w:t>i++)</w:t>
+      <w:proofErr w:type="spellStart"/>
+      <w:r>
+        <w:rPr>
+          <w:rFonts w:ascii="Menlo" w:hAnsi="Menlo" w:cs="Menlo"/>
+          <w:color w:val="A9B7C6"/>
+          <w:sz w:val="18"/>
+          <w:szCs w:val="18"/>
+        </w:rPr>
+        <w:t>i</w:t>
+      </w:r>
+      <w:proofErr w:type="spellEnd"/>
+      <w:r>
+        <w:rPr>
+          <w:rFonts w:ascii="Menlo" w:hAnsi="Menlo" w:cs="Menlo"/>
+          <w:color w:val="A9B7C6"/>
+          <w:sz w:val="18"/>
+          <w:szCs w:val="18"/>
+        </w:rPr>
+        <w:t>++)</w:t>
       </w:r>
       <w:r>
         <w:rPr>
@@ -508,7 +654,27 @@
           <w:szCs w:val="18"/>
         </w:rPr>
         <w:br/>
-        <w:t xml:space="preserve">    x = (i + </w:t>
+        <w:t xml:space="preserve">    x = (</w:t>
+      </w:r>
+      <w:proofErr w:type="spellStart"/>
+      <w:r>
+        <w:rPr>
+          <w:rFonts w:ascii="Menlo" w:hAnsi="Menlo" w:cs="Menlo"/>
+          <w:color w:val="A9B7C6"/>
+          <w:sz w:val="18"/>
+          <w:szCs w:val="18"/>
+        </w:rPr>
+        <w:t>i</w:t>
+      </w:r>
+      <w:proofErr w:type="spellEnd"/>
+      <w:r>
+        <w:rPr>
+          <w:rFonts w:ascii="Menlo" w:hAnsi="Menlo" w:cs="Menlo"/>
+          <w:color w:val="A9B7C6"/>
+          <w:sz w:val="18"/>
+          <w:szCs w:val="18"/>
+        </w:rPr>
+        <w:t xml:space="preserve"> + </w:t>
       </w:r>
       <w:r>
         <w:rPr>
@@ -563,7 +729,27 @@
           <w:sz w:val="18"/>
           <w:szCs w:val="18"/>
         </w:rPr>
-        <w:t xml:space="preserve">sum[tid] += </w:t>
+        <w:t>sum[</w:t>
+      </w:r>
+      <w:proofErr w:type="spellStart"/>
+      <w:r>
+        <w:rPr>
+          <w:rFonts w:ascii="Menlo" w:hAnsi="Menlo" w:cs="Menlo"/>
+          <w:color w:val="A9B7C6"/>
+          <w:sz w:val="18"/>
+          <w:szCs w:val="18"/>
+        </w:rPr>
+        <w:t>tid</w:t>
+      </w:r>
+      <w:proofErr w:type="spellEnd"/>
+      <w:r>
+        <w:rPr>
+          <w:rFonts w:ascii="Menlo" w:hAnsi="Menlo" w:cs="Menlo"/>
+          <w:color w:val="A9B7C6"/>
+          <w:sz w:val="18"/>
+          <w:szCs w:val="18"/>
+        </w:rPr>
+        <w:t xml:space="preserve">] += </w:t>
       </w:r>
       <w:r>
         <w:rPr>
@@ -599,7 +785,27 @@
           <w:sz w:val="18"/>
           <w:szCs w:val="18"/>
         </w:rPr>
-        <w:t>+ x * x)</w:t>
+        <w:t xml:space="preserve">+ x * </w:t>
+      </w:r>
+      <w:proofErr w:type="spellStart"/>
+      <w:r>
+        <w:rPr>
+          <w:rFonts w:ascii="Menlo" w:hAnsi="Menlo" w:cs="Menlo"/>
+          <w:color w:val="A9B7C6"/>
+          <w:sz w:val="18"/>
+          <w:szCs w:val="18"/>
+        </w:rPr>
+        <w:t>x</w:t>
+      </w:r>
+      <w:proofErr w:type="spellEnd"/>
+      <w:r>
+        <w:rPr>
+          <w:rFonts w:ascii="Menlo" w:hAnsi="Menlo" w:cs="Menlo"/>
+          <w:color w:val="A9B7C6"/>
+          <w:sz w:val="18"/>
+          <w:szCs w:val="18"/>
+        </w:rPr>
+        <w:t>)</w:t>
       </w:r>
       <w:r>
         <w:rPr>
@@ -670,6 +876,8 @@
         </w:rPr>
         <w:t xml:space="preserve">char </w:t>
       </w:r>
+      <w:proofErr w:type="spellStart"/>
+      <w:proofErr w:type="gramStart"/>
       <w:r>
         <w:rPr>
           <w:rFonts w:ascii="Menlo" w:hAnsi="Menlo" w:cs="Menlo"/>
@@ -679,6 +887,7 @@
         </w:rPr>
         <w:t>countZero</w:t>
       </w:r>
+      <w:proofErr w:type="spellEnd"/>
       <w:r>
         <w:rPr>
           <w:rFonts w:ascii="Menlo" w:hAnsi="Menlo" w:cs="Menlo"/>
@@ -688,6 +897,7 @@
         </w:rPr>
         <w:t>(</w:t>
       </w:r>
+      <w:proofErr w:type="gramEnd"/>
       <w:r>
         <w:rPr>
           <w:rFonts w:ascii="Menlo" w:hAnsi="Menlo" w:cs="Menlo"/>
@@ -726,7 +936,47 @@
           <w:szCs w:val="18"/>
         </w:rPr>
         <w:br/>
-        <w:t xml:space="preserve">    x = (x &amp; </w:t>
+        <w:t xml:space="preserve">    </w:t>
+      </w:r>
+      <w:proofErr w:type="spellStart"/>
+      <w:r>
+        <w:rPr>
+          <w:rFonts w:ascii="Menlo" w:hAnsi="Menlo" w:cs="Menlo"/>
+          <w:color w:val="A9B7C6"/>
+          <w:sz w:val="18"/>
+          <w:szCs w:val="18"/>
+        </w:rPr>
+        <w:t>x</w:t>
+      </w:r>
+      <w:proofErr w:type="spellEnd"/>
+      <w:r>
+        <w:rPr>
+          <w:rFonts w:ascii="Menlo" w:hAnsi="Menlo" w:cs="Menlo"/>
+          <w:color w:val="A9B7C6"/>
+          <w:sz w:val="18"/>
+          <w:szCs w:val="18"/>
+        </w:rPr>
+        <w:t xml:space="preserve"> = (</w:t>
+      </w:r>
+      <w:proofErr w:type="spellStart"/>
+      <w:r>
+        <w:rPr>
+          <w:rFonts w:ascii="Menlo" w:hAnsi="Menlo" w:cs="Menlo"/>
+          <w:color w:val="A9B7C6"/>
+          <w:sz w:val="18"/>
+          <w:szCs w:val="18"/>
+        </w:rPr>
+        <w:t>x</w:t>
+      </w:r>
+      <w:proofErr w:type="spellEnd"/>
+      <w:r>
+        <w:rPr>
+          <w:rFonts w:ascii="Menlo" w:hAnsi="Menlo" w:cs="Menlo"/>
+          <w:color w:val="A9B7C6"/>
+          <w:sz w:val="18"/>
+          <w:szCs w:val="18"/>
+        </w:rPr>
+        <w:t xml:space="preserve"> &amp; </w:t>
       </w:r>
       <w:r>
         <w:rPr>
@@ -808,7 +1058,27 @@
           <w:sz w:val="18"/>
           <w:szCs w:val="18"/>
         </w:rPr>
-        <w:t xml:space="preserve">x = (x &amp; </w:t>
+        <w:t>x = (</w:t>
+      </w:r>
+      <w:proofErr w:type="spellStart"/>
+      <w:r>
+        <w:rPr>
+          <w:rFonts w:ascii="Menlo" w:hAnsi="Menlo" w:cs="Menlo"/>
+          <w:color w:val="A9B7C6"/>
+          <w:sz w:val="18"/>
+          <w:szCs w:val="18"/>
+        </w:rPr>
+        <w:t>x</w:t>
+      </w:r>
+      <w:proofErr w:type="spellEnd"/>
+      <w:r>
+        <w:rPr>
+          <w:rFonts w:ascii="Menlo" w:hAnsi="Menlo" w:cs="Menlo"/>
+          <w:color w:val="A9B7C6"/>
+          <w:sz w:val="18"/>
+          <w:szCs w:val="18"/>
+        </w:rPr>
+        <w:t xml:space="preserve"> &amp; </w:t>
       </w:r>
       <w:r>
         <w:rPr>
@@ -890,7 +1160,27 @@
           <w:sz w:val="18"/>
           <w:szCs w:val="18"/>
         </w:rPr>
-        <w:t xml:space="preserve">x = (x &amp; </w:t>
+        <w:t>x = (</w:t>
+      </w:r>
+      <w:proofErr w:type="spellStart"/>
+      <w:r>
+        <w:rPr>
+          <w:rFonts w:ascii="Menlo" w:hAnsi="Menlo" w:cs="Menlo"/>
+          <w:color w:val="A9B7C6"/>
+          <w:sz w:val="18"/>
+          <w:szCs w:val="18"/>
+        </w:rPr>
+        <w:t>x</w:t>
+      </w:r>
+      <w:proofErr w:type="spellEnd"/>
+      <w:r>
+        <w:rPr>
+          <w:rFonts w:ascii="Menlo" w:hAnsi="Menlo" w:cs="Menlo"/>
+          <w:color w:val="A9B7C6"/>
+          <w:sz w:val="18"/>
+          <w:szCs w:val="18"/>
+        </w:rPr>
+        <w:t xml:space="preserve"> &amp; </w:t>
       </w:r>
       <w:r>
         <w:rPr>
@@ -1065,6 +1355,7 @@
           <w:szCs w:val="18"/>
         </w:rPr>
       </w:pPr>
+      <w:proofErr w:type="spellStart"/>
       <w:r>
         <w:rPr>
           <w:rFonts w:ascii="Menlo" w:hAnsi="Menlo" w:cs="Menlo"/>
@@ -1075,8 +1366,22 @@
           <w:sz w:val="18"/>
           <w:szCs w:val="18"/>
         </w:rPr>
-        <w:t xml:space="preserve">int </w:t>
-      </w:r>
+        <w:t>int</w:t>
+      </w:r>
+      <w:proofErr w:type="spellEnd"/>
+      <w:r>
+        <w:rPr>
+          <w:rFonts w:ascii="Menlo" w:hAnsi="Menlo" w:cs="Menlo"/>
+          <w:b/>
+          <w:bCs/>
+          <w:color w:val="CC7832"/>
+          <w:kern w:val="0"/>
+          <w:sz w:val="18"/>
+          <w:szCs w:val="18"/>
+        </w:rPr>
+        <w:t xml:space="preserve"> </w:t>
+      </w:r>
+      <w:proofErr w:type="spellStart"/>
       <w:r>
         <w:rPr>
           <w:rFonts w:ascii="Menlo" w:hAnsi="Menlo" w:cs="Menlo"/>
@@ -1087,6 +1392,7 @@
         </w:rPr>
         <w:t>judgeAllFromPrimeTable</w:t>
       </w:r>
+      <w:proofErr w:type="spellEnd"/>
       <w:r>
         <w:rPr>
           <w:rFonts w:ascii="Menlo" w:hAnsi="Menlo" w:cs="Menlo"/>
@@ -1097,6 +1403,7 @@
         </w:rPr>
         <w:t>(</w:t>
       </w:r>
+      <w:proofErr w:type="spellStart"/>
       <w:r>
         <w:rPr>
           <w:rFonts w:ascii="Menlo" w:hAnsi="Menlo" w:cs="Menlo"/>
@@ -1107,7 +1414,20 @@
           <w:sz w:val="18"/>
           <w:szCs w:val="18"/>
         </w:rPr>
-        <w:t xml:space="preserve">int </w:t>
+        <w:t>int</w:t>
+      </w:r>
+      <w:proofErr w:type="spellEnd"/>
+      <w:r>
+        <w:rPr>
+          <w:rFonts w:ascii="Menlo" w:hAnsi="Menlo" w:cs="Menlo"/>
+          <w:b/>
+          <w:bCs/>
+          <w:color w:val="CC7832"/>
+          <w:kern w:val="0"/>
+          <w:sz w:val="18"/>
+          <w:szCs w:val="18"/>
+        </w:rPr>
+        <w:t xml:space="preserve"> </w:t>
       </w:r>
       <w:r>
         <w:rPr>
@@ -1129,6 +1449,7 @@
         </w:rPr>
         <w:t xml:space="preserve">, </w:t>
       </w:r>
+      <w:proofErr w:type="spellStart"/>
       <w:r>
         <w:rPr>
           <w:rFonts w:ascii="Menlo" w:hAnsi="Menlo" w:cs="Menlo"/>
@@ -1139,7 +1460,20 @@
           <w:sz w:val="18"/>
           <w:szCs w:val="18"/>
         </w:rPr>
-        <w:t xml:space="preserve">int </w:t>
+        <w:t>int</w:t>
+      </w:r>
+      <w:proofErr w:type="spellEnd"/>
+      <w:r>
+        <w:rPr>
+          <w:rFonts w:ascii="Menlo" w:hAnsi="Menlo" w:cs="Menlo"/>
+          <w:b/>
+          <w:bCs/>
+          <w:color w:val="CC7832"/>
+          <w:kern w:val="0"/>
+          <w:sz w:val="18"/>
+          <w:szCs w:val="18"/>
+        </w:rPr>
+        <w:t xml:space="preserve"> </w:t>
       </w:r>
       <w:r>
         <w:rPr>
@@ -1161,6 +1495,7 @@
         </w:rPr>
         <w:t xml:space="preserve">, </w:t>
       </w:r>
+      <w:proofErr w:type="spellStart"/>
       <w:r>
         <w:rPr>
           <w:rFonts w:ascii="Menlo" w:hAnsi="Menlo" w:cs="Menlo"/>
@@ -1171,28 +1506,54 @@
           <w:sz w:val="18"/>
           <w:szCs w:val="18"/>
         </w:rPr>
-        <w:t xml:space="preserve">int </w:t>
-      </w:r>
-      <w:r>
-        <w:rPr>
-          <w:rFonts w:ascii="Menlo" w:hAnsi="Menlo" w:cs="Menlo"/>
-          <w:color w:val="A9B7C6"/>
-          <w:kern w:val="0"/>
-          <w:sz w:val="18"/>
-          <w:szCs w:val="18"/>
-        </w:rPr>
-        <w:t>*primeTable</w:t>
-      </w:r>
-      <w:r>
-        <w:rPr>
-          <w:rFonts w:ascii="Menlo" w:hAnsi="Menlo" w:cs="Menlo"/>
+        <w:t>int</w:t>
+      </w:r>
+      <w:proofErr w:type="spellEnd"/>
+      <w:r>
+        <w:rPr>
+          <w:rFonts w:ascii="Menlo" w:hAnsi="Menlo" w:cs="Menlo"/>
+          <w:b/>
+          <w:bCs/>
           <w:color w:val="CC7832"/>
           <w:kern w:val="0"/>
           <w:sz w:val="18"/>
           <w:szCs w:val="18"/>
         </w:rPr>
+        <w:t xml:space="preserve"> </w:t>
+      </w:r>
+      <w:r>
+        <w:rPr>
+          <w:rFonts w:ascii="Menlo" w:hAnsi="Menlo" w:cs="Menlo"/>
+          <w:color w:val="A9B7C6"/>
+          <w:kern w:val="0"/>
+          <w:sz w:val="18"/>
+          <w:szCs w:val="18"/>
+        </w:rPr>
+        <w:t>*</w:t>
+      </w:r>
+      <w:proofErr w:type="spellStart"/>
+      <w:r>
+        <w:rPr>
+          <w:rFonts w:ascii="Menlo" w:hAnsi="Menlo" w:cs="Menlo"/>
+          <w:color w:val="A9B7C6"/>
+          <w:kern w:val="0"/>
+          <w:sz w:val="18"/>
+          <w:szCs w:val="18"/>
+        </w:rPr>
+        <w:t>primeTable</w:t>
+      </w:r>
+      <w:proofErr w:type="spellEnd"/>
+      <w:r>
+        <w:rPr>
+          <w:rFonts w:ascii="Menlo" w:hAnsi="Menlo" w:cs="Menlo"/>
+          <w:color w:val="CC7832"/>
+          <w:kern w:val="0"/>
+          <w:sz w:val="18"/>
+          <w:szCs w:val="18"/>
+        </w:rPr>
         <w:t xml:space="preserve">, </w:t>
       </w:r>
+      <w:proofErr w:type="spellStart"/>
       <w:r>
         <w:rPr>
           <w:rFonts w:ascii="Menlo" w:hAnsi="Menlo" w:cs="Menlo"/>
@@ -1203,17 +1564,42 @@
           <w:sz w:val="18"/>
           <w:szCs w:val="18"/>
         </w:rPr>
-        <w:t xml:space="preserve">int </w:t>
-      </w:r>
-      <w:r>
-        <w:rPr>
-          <w:rFonts w:ascii="Menlo" w:hAnsi="Menlo" w:cs="Menlo"/>
-          <w:color w:val="A9B7C6"/>
-          <w:kern w:val="0"/>
-          <w:sz w:val="18"/>
-          <w:szCs w:val="18"/>
-        </w:rPr>
-        <w:t>pCount)</w:t>
+        <w:t>int</w:t>
+      </w:r>
+      <w:proofErr w:type="spellEnd"/>
+      <w:r>
+        <w:rPr>
+          <w:rFonts w:ascii="Menlo" w:hAnsi="Menlo" w:cs="Menlo"/>
+          <w:b/>
+          <w:bCs/>
+          <w:color w:val="CC7832"/>
+          <w:kern w:val="0"/>
+          <w:sz w:val="18"/>
+          <w:szCs w:val="18"/>
+        </w:rPr>
+        <w:t xml:space="preserve"> </w:t>
+      </w:r>
+      <w:proofErr w:type="spellStart"/>
+      <w:r>
+        <w:rPr>
+          <w:rFonts w:ascii="Menlo" w:hAnsi="Menlo" w:cs="Menlo"/>
+          <w:color w:val="A9B7C6"/>
+          <w:kern w:val="0"/>
+          <w:sz w:val="18"/>
+          <w:szCs w:val="18"/>
+        </w:rPr>
+        <w:t>pCount</w:t>
+      </w:r>
+      <w:proofErr w:type="spellEnd"/>
+      <w:r>
+        <w:rPr>
+          <w:rFonts w:ascii="Menlo" w:hAnsi="Menlo" w:cs="Menlo"/>
+          <w:color w:val="A9B7C6"/>
+          <w:kern w:val="0"/>
+          <w:sz w:val="18"/>
+          <w:szCs w:val="18"/>
+        </w:rPr>
+        <w:t>)</w:t>
       </w:r>
       <w:r>
         <w:rPr>
@@ -1257,7 +1643,29 @@
           <w:sz w:val="18"/>
           <w:szCs w:val="18"/>
         </w:rPr>
-        <w:t xml:space="preserve">*notPrimeBitArray = </w:t>
+        <w:t>*</w:t>
+      </w:r>
+      <w:proofErr w:type="spellStart"/>
+      <w:r>
+        <w:rPr>
+          <w:rFonts w:ascii="Menlo" w:hAnsi="Menlo" w:cs="Menlo"/>
+          <w:color w:val="A9B7C6"/>
+          <w:kern w:val="0"/>
+          <w:sz w:val="18"/>
+          <w:szCs w:val="18"/>
+        </w:rPr>
+        <w:t>notPrimeBitArray</w:t>
+      </w:r>
+      <w:proofErr w:type="spellEnd"/>
+      <w:r>
+        <w:rPr>
+          <w:rFonts w:ascii="Menlo" w:hAnsi="Menlo" w:cs="Menlo"/>
+          <w:color w:val="A9B7C6"/>
+          <w:kern w:val="0"/>
+          <w:sz w:val="18"/>
+          <w:szCs w:val="18"/>
+        </w:rPr>
+        <w:t xml:space="preserve"> = </w:t>
       </w:r>
       <w:r>
         <w:rPr>
@@ -1344,6 +1752,7 @@
         </w:rPr>
         <w:t>(</w:t>
       </w:r>
+      <w:proofErr w:type="spellStart"/>
       <w:r>
         <w:rPr>
           <w:rFonts w:ascii="Menlo" w:hAnsi="Menlo" w:cs="Menlo"/>
@@ -1354,17 +1763,42 @@
           <w:sz w:val="18"/>
           <w:szCs w:val="18"/>
         </w:rPr>
-        <w:t xml:space="preserve">int </w:t>
-      </w:r>
-      <w:r>
-        <w:rPr>
-          <w:rFonts w:ascii="Menlo" w:hAnsi="Menlo" w:cs="Menlo"/>
-          <w:color w:val="A9B7C6"/>
-          <w:kern w:val="0"/>
-          <w:sz w:val="18"/>
-          <w:szCs w:val="18"/>
-        </w:rPr>
-        <w:t xml:space="preserve">i = </w:t>
+        <w:t>int</w:t>
+      </w:r>
+      <w:proofErr w:type="spellEnd"/>
+      <w:r>
+        <w:rPr>
+          <w:rFonts w:ascii="Menlo" w:hAnsi="Menlo" w:cs="Menlo"/>
+          <w:b/>
+          <w:bCs/>
+          <w:color w:val="CC7832"/>
+          <w:kern w:val="0"/>
+          <w:sz w:val="18"/>
+          <w:szCs w:val="18"/>
+        </w:rPr>
+        <w:t xml:space="preserve"> </w:t>
+      </w:r>
+      <w:proofErr w:type="spellStart"/>
+      <w:r>
+        <w:rPr>
+          <w:rFonts w:ascii="Menlo" w:hAnsi="Menlo" w:cs="Menlo"/>
+          <w:color w:val="A9B7C6"/>
+          <w:kern w:val="0"/>
+          <w:sz w:val="18"/>
+          <w:szCs w:val="18"/>
+        </w:rPr>
+        <w:t>i</w:t>
+      </w:r>
+      <w:proofErr w:type="spellEnd"/>
+      <w:r>
+        <w:rPr>
+          <w:rFonts w:ascii="Menlo" w:hAnsi="Menlo" w:cs="Menlo"/>
+          <w:color w:val="A9B7C6"/>
+          <w:kern w:val="0"/>
+          <w:sz w:val="18"/>
+          <w:szCs w:val="18"/>
+        </w:rPr>
+        <w:t xml:space="preserve"> = </w:t>
       </w:r>
       <w:r>
         <w:rPr>
@@ -1386,15 +1820,27 @@
         </w:rPr>
         <w:t xml:space="preserve">; </w:t>
       </w:r>
-      <w:r>
-        <w:rPr>
-          <w:rFonts w:ascii="Menlo" w:hAnsi="Menlo" w:cs="Menlo"/>
-          <w:color w:val="A9B7C6"/>
-          <w:kern w:val="0"/>
-          <w:sz w:val="18"/>
-          <w:szCs w:val="18"/>
-        </w:rPr>
-        <w:t xml:space="preserve">i &lt; (to - from) &gt;&gt; </w:t>
+      <w:proofErr w:type="spellStart"/>
+      <w:r>
+        <w:rPr>
+          <w:rFonts w:ascii="Menlo" w:hAnsi="Menlo" w:cs="Menlo"/>
+          <w:color w:val="A9B7C6"/>
+          <w:kern w:val="0"/>
+          <w:sz w:val="18"/>
+          <w:szCs w:val="18"/>
+        </w:rPr>
+        <w:t>i</w:t>
+      </w:r>
+      <w:proofErr w:type="spellEnd"/>
+      <w:r>
+        <w:rPr>
+          <w:rFonts w:ascii="Menlo" w:hAnsi="Menlo" w:cs="Menlo"/>
+          <w:color w:val="A9B7C6"/>
+          <w:kern w:val="0"/>
+          <w:sz w:val="18"/>
+          <w:szCs w:val="18"/>
+        </w:rPr>
+        <w:t xml:space="preserve"> &lt; (to - from) &gt;&gt; </w:t>
       </w:r>
       <w:r>
         <w:rPr>
@@ -1416,15 +1862,71 @@
         </w:rPr>
         <w:t xml:space="preserve">; </w:t>
       </w:r>
-      <w:r>
-        <w:rPr>
-          <w:rFonts w:ascii="Menlo" w:hAnsi="Menlo" w:cs="Menlo"/>
-          <w:color w:val="A9B7C6"/>
-          <w:kern w:val="0"/>
-          <w:sz w:val="18"/>
-          <w:szCs w:val="18"/>
-        </w:rPr>
-        <w:t xml:space="preserve">i++) notPrimeBitArray[i] = </w:t>
+      <w:proofErr w:type="spellStart"/>
+      <w:r>
+        <w:rPr>
+          <w:rFonts w:ascii="Menlo" w:hAnsi="Menlo" w:cs="Menlo"/>
+          <w:color w:val="A9B7C6"/>
+          <w:kern w:val="0"/>
+          <w:sz w:val="18"/>
+          <w:szCs w:val="18"/>
+        </w:rPr>
+        <w:t>i</w:t>
+      </w:r>
+      <w:proofErr w:type="spellEnd"/>
+      <w:r>
+        <w:rPr>
+          <w:rFonts w:ascii="Menlo" w:hAnsi="Menlo" w:cs="Menlo"/>
+          <w:color w:val="A9B7C6"/>
+          <w:kern w:val="0"/>
+          <w:sz w:val="18"/>
+          <w:szCs w:val="18"/>
+        </w:rPr>
+        <w:t xml:space="preserve">++) </w:t>
+      </w:r>
+      <w:proofErr w:type="spellStart"/>
+      <w:r>
+        <w:rPr>
+          <w:rFonts w:ascii="Menlo" w:hAnsi="Menlo" w:cs="Menlo"/>
+          <w:color w:val="A9B7C6"/>
+          <w:kern w:val="0"/>
+          <w:sz w:val="18"/>
+          <w:szCs w:val="18"/>
+        </w:rPr>
+        <w:t>notPrimeBitArray</w:t>
+      </w:r>
+      <w:proofErr w:type="spellEnd"/>
+      <w:r>
+        <w:rPr>
+          <w:rFonts w:ascii="Menlo" w:hAnsi="Menlo" w:cs="Menlo"/>
+          <w:color w:val="A9B7C6"/>
+          <w:kern w:val="0"/>
+          <w:sz w:val="18"/>
+          <w:szCs w:val="18"/>
+        </w:rPr>
+        <w:t>[</w:t>
+      </w:r>
+      <w:proofErr w:type="spellStart"/>
+      <w:r>
+        <w:rPr>
+          <w:rFonts w:ascii="Menlo" w:hAnsi="Menlo" w:cs="Menlo"/>
+          <w:color w:val="A9B7C6"/>
+          <w:kern w:val="0"/>
+          <w:sz w:val="18"/>
+          <w:szCs w:val="18"/>
+        </w:rPr>
+        <w:t>i</w:t>
+      </w:r>
+      <w:proofErr w:type="spellEnd"/>
+      <w:r>
+        <w:rPr>
+          <w:rFonts w:ascii="Menlo" w:hAnsi="Menlo" w:cs="Menlo"/>
+          <w:color w:val="A9B7C6"/>
+          <w:kern w:val="0"/>
+          <w:sz w:val="18"/>
+          <w:szCs w:val="18"/>
+        </w:rPr>
+        <w:t xml:space="preserve">] = </w:t>
       </w:r>
       <w:r>
         <w:rPr>
@@ -1467,15 +1969,27 @@
         <w:br/>
         <w:t xml:space="preserve">    </w:t>
       </w:r>
-      <w:r>
-        <w:rPr>
-          <w:rFonts w:ascii="Menlo" w:hAnsi="Menlo" w:cs="Menlo"/>
-          <w:color w:val="A9B7C6"/>
-          <w:kern w:val="0"/>
-          <w:sz w:val="18"/>
-          <w:szCs w:val="18"/>
-        </w:rPr>
-        <w:t>notPrimeBitArray[</w:t>
+      <w:proofErr w:type="spellStart"/>
+      <w:r>
+        <w:rPr>
+          <w:rFonts w:ascii="Menlo" w:hAnsi="Menlo" w:cs="Menlo"/>
+          <w:color w:val="A9B7C6"/>
+          <w:kern w:val="0"/>
+          <w:sz w:val="18"/>
+          <w:szCs w:val="18"/>
+        </w:rPr>
+        <w:t>notPrimeBitArray</w:t>
+      </w:r>
+      <w:proofErr w:type="spellEnd"/>
+      <w:r>
+        <w:rPr>
+          <w:rFonts w:ascii="Menlo" w:hAnsi="Menlo" w:cs="Menlo"/>
+          <w:color w:val="A9B7C6"/>
+          <w:kern w:val="0"/>
+          <w:sz w:val="18"/>
+          <w:szCs w:val="18"/>
+        </w:rPr>
+        <w:t>[</w:t>
       </w:r>
       <w:r>
         <w:rPr>
@@ -1560,6 +2074,7 @@
         </w:rPr>
         <w:t>(</w:t>
       </w:r>
+      <w:proofErr w:type="spellStart"/>
       <w:r>
         <w:rPr>
           <w:rFonts w:ascii="Menlo" w:hAnsi="Menlo" w:cs="Menlo"/>
@@ -1570,17 +2085,42 @@
           <w:sz w:val="18"/>
           <w:szCs w:val="18"/>
         </w:rPr>
-        <w:t xml:space="preserve">int </w:t>
-      </w:r>
-      <w:r>
-        <w:rPr>
-          <w:rFonts w:ascii="Menlo" w:hAnsi="Menlo" w:cs="Menlo"/>
-          <w:color w:val="A9B7C6"/>
-          <w:kern w:val="0"/>
-          <w:sz w:val="18"/>
-          <w:szCs w:val="18"/>
-        </w:rPr>
-        <w:t xml:space="preserve">i = </w:t>
+        <w:t>int</w:t>
+      </w:r>
+      <w:proofErr w:type="spellEnd"/>
+      <w:r>
+        <w:rPr>
+          <w:rFonts w:ascii="Menlo" w:hAnsi="Menlo" w:cs="Menlo"/>
+          <w:b/>
+          <w:bCs/>
+          <w:color w:val="CC7832"/>
+          <w:kern w:val="0"/>
+          <w:sz w:val="18"/>
+          <w:szCs w:val="18"/>
+        </w:rPr>
+        <w:t xml:space="preserve"> </w:t>
+      </w:r>
+      <w:proofErr w:type="spellStart"/>
+      <w:r>
+        <w:rPr>
+          <w:rFonts w:ascii="Menlo" w:hAnsi="Menlo" w:cs="Menlo"/>
+          <w:color w:val="A9B7C6"/>
+          <w:kern w:val="0"/>
+          <w:sz w:val="18"/>
+          <w:szCs w:val="18"/>
+        </w:rPr>
+        <w:t>i</w:t>
+      </w:r>
+      <w:proofErr w:type="spellEnd"/>
+      <w:r>
+        <w:rPr>
+          <w:rFonts w:ascii="Menlo" w:hAnsi="Menlo" w:cs="Menlo"/>
+          <w:color w:val="A9B7C6"/>
+          <w:kern w:val="0"/>
+          <w:sz w:val="18"/>
+          <w:szCs w:val="18"/>
+        </w:rPr>
+        <w:t xml:space="preserve"> = </w:t>
       </w:r>
       <w:r>
         <w:rPr>
@@ -1602,15 +2142,137 @@
         </w:rPr>
         <w:t xml:space="preserve">; </w:t>
       </w:r>
-      <w:r>
-        <w:rPr>
-          <w:rFonts w:ascii="Menlo" w:hAnsi="Menlo" w:cs="Menlo"/>
-          <w:color w:val="A9B7C6"/>
-          <w:kern w:val="0"/>
-          <w:sz w:val="18"/>
-          <w:szCs w:val="18"/>
-        </w:rPr>
-        <w:t>i &lt; pCount &amp;&amp; primeTable[i] * primeTable[i] &lt; to</w:t>
+      <w:proofErr w:type="spellStart"/>
+      <w:r>
+        <w:rPr>
+          <w:rFonts w:ascii="Menlo" w:hAnsi="Menlo" w:cs="Menlo"/>
+          <w:color w:val="A9B7C6"/>
+          <w:kern w:val="0"/>
+          <w:sz w:val="18"/>
+          <w:szCs w:val="18"/>
+        </w:rPr>
+        <w:t>i</w:t>
+      </w:r>
+      <w:proofErr w:type="spellEnd"/>
+      <w:r>
+        <w:rPr>
+          <w:rFonts w:ascii="Menlo" w:hAnsi="Menlo" w:cs="Menlo"/>
+          <w:color w:val="A9B7C6"/>
+          <w:kern w:val="0"/>
+          <w:sz w:val="18"/>
+          <w:szCs w:val="18"/>
+        </w:rPr>
+        <w:t xml:space="preserve"> &lt; </w:t>
+      </w:r>
+      <w:proofErr w:type="spellStart"/>
+      <w:r>
+        <w:rPr>
+          <w:rFonts w:ascii="Menlo" w:hAnsi="Menlo" w:cs="Menlo"/>
+          <w:color w:val="A9B7C6"/>
+          <w:kern w:val="0"/>
+          <w:sz w:val="18"/>
+          <w:szCs w:val="18"/>
+        </w:rPr>
+        <w:t>pCount</w:t>
+      </w:r>
+      <w:proofErr w:type="spellEnd"/>
+      <w:r>
+        <w:rPr>
+          <w:rFonts w:ascii="Menlo" w:hAnsi="Menlo" w:cs="Menlo"/>
+          <w:color w:val="A9B7C6"/>
+          <w:kern w:val="0"/>
+          <w:sz w:val="18"/>
+          <w:szCs w:val="18"/>
+        </w:rPr>
+        <w:t xml:space="preserve"> &amp;&amp; </w:t>
+      </w:r>
+      <w:proofErr w:type="spellStart"/>
+      <w:r>
+        <w:rPr>
+          <w:rFonts w:ascii="Menlo" w:hAnsi="Menlo" w:cs="Menlo"/>
+          <w:color w:val="A9B7C6"/>
+          <w:kern w:val="0"/>
+          <w:sz w:val="18"/>
+          <w:szCs w:val="18"/>
+        </w:rPr>
+        <w:t>primeTable</w:t>
+      </w:r>
+      <w:proofErr w:type="spellEnd"/>
+      <w:r>
+        <w:rPr>
+          <w:rFonts w:ascii="Menlo" w:hAnsi="Menlo" w:cs="Menlo"/>
+          <w:color w:val="A9B7C6"/>
+          <w:kern w:val="0"/>
+          <w:sz w:val="18"/>
+          <w:szCs w:val="18"/>
+        </w:rPr>
+        <w:t>[</w:t>
+      </w:r>
+      <w:proofErr w:type="spellStart"/>
+      <w:r>
+        <w:rPr>
+          <w:rFonts w:ascii="Menlo" w:hAnsi="Menlo" w:cs="Menlo"/>
+          <w:color w:val="A9B7C6"/>
+          <w:kern w:val="0"/>
+          <w:sz w:val="18"/>
+          <w:szCs w:val="18"/>
+        </w:rPr>
+        <w:t>i</w:t>
+      </w:r>
+      <w:proofErr w:type="spellEnd"/>
+      <w:r>
+        <w:rPr>
+          <w:rFonts w:ascii="Menlo" w:hAnsi="Menlo" w:cs="Menlo"/>
+          <w:color w:val="A9B7C6"/>
+          <w:kern w:val="0"/>
+          <w:sz w:val="18"/>
+          <w:szCs w:val="18"/>
+        </w:rPr>
+        <w:t xml:space="preserve">] * </w:t>
+      </w:r>
+      <w:proofErr w:type="spellStart"/>
+      <w:r>
+        <w:rPr>
+          <w:rFonts w:ascii="Menlo" w:hAnsi="Menlo" w:cs="Menlo"/>
+          <w:color w:val="A9B7C6"/>
+          <w:kern w:val="0"/>
+          <w:sz w:val="18"/>
+          <w:szCs w:val="18"/>
+        </w:rPr>
+        <w:t>primeTable</w:t>
+      </w:r>
+      <w:proofErr w:type="spellEnd"/>
+      <w:r>
+        <w:rPr>
+          <w:rFonts w:ascii="Menlo" w:hAnsi="Menlo" w:cs="Menlo"/>
+          <w:color w:val="A9B7C6"/>
+          <w:kern w:val="0"/>
+          <w:sz w:val="18"/>
+          <w:szCs w:val="18"/>
+        </w:rPr>
+        <w:t>[</w:t>
+      </w:r>
+      <w:proofErr w:type="spellStart"/>
+      <w:r>
+        <w:rPr>
+          <w:rFonts w:ascii="Menlo" w:hAnsi="Menlo" w:cs="Menlo"/>
+          <w:color w:val="A9B7C6"/>
+          <w:kern w:val="0"/>
+          <w:sz w:val="18"/>
+          <w:szCs w:val="18"/>
+        </w:rPr>
+        <w:t>i</w:t>
+      </w:r>
+      <w:proofErr w:type="spellEnd"/>
+      <w:r>
+        <w:rPr>
+          <w:rFonts w:ascii="Menlo" w:hAnsi="Menlo" w:cs="Menlo"/>
+          <w:color w:val="A9B7C6"/>
+          <w:kern w:val="0"/>
+          <w:sz w:val="18"/>
+          <w:szCs w:val="18"/>
+        </w:rPr>
+        <w:t>] &lt; to</w:t>
       </w:r>
       <w:r>
         <w:rPr>
@@ -1622,15 +2284,27 @@
         </w:rPr>
         <w:t xml:space="preserve">; </w:t>
       </w:r>
-      <w:r>
-        <w:rPr>
-          <w:rFonts w:ascii="Menlo" w:hAnsi="Menlo" w:cs="Menlo"/>
-          <w:color w:val="A9B7C6"/>
-          <w:kern w:val="0"/>
-          <w:sz w:val="18"/>
-          <w:szCs w:val="18"/>
-        </w:rPr>
-        <w:t>i++)</w:t>
+      <w:proofErr w:type="spellStart"/>
+      <w:r>
+        <w:rPr>
+          <w:rFonts w:ascii="Menlo" w:hAnsi="Menlo" w:cs="Menlo"/>
+          <w:color w:val="A9B7C6"/>
+          <w:kern w:val="0"/>
+          <w:sz w:val="18"/>
+          <w:szCs w:val="18"/>
+        </w:rPr>
+        <w:t>i</w:t>
+      </w:r>
+      <w:proofErr w:type="spellEnd"/>
+      <w:r>
+        <w:rPr>
+          <w:rFonts w:ascii="Menlo" w:hAnsi="Menlo" w:cs="Menlo"/>
+          <w:color w:val="A9B7C6"/>
+          <w:kern w:val="0"/>
+          <w:sz w:val="18"/>
+          <w:szCs w:val="18"/>
+        </w:rPr>
+        <w:t>++)</w:t>
       </w:r>
       <w:r>
         <w:rPr>
@@ -1654,6 +2328,7 @@
         <w:br/>
         <w:t xml:space="preserve">        </w:t>
       </w:r>
+      <w:proofErr w:type="spellStart"/>
       <w:r>
         <w:rPr>
           <w:rFonts w:ascii="Menlo" w:hAnsi="Menlo" w:cs="Menlo"/>
@@ -1664,17 +2339,130 @@
           <w:sz w:val="18"/>
           <w:szCs w:val="18"/>
         </w:rPr>
-        <w:t xml:space="preserve">int </w:t>
-      </w:r>
-      <w:r>
-        <w:rPr>
-          <w:rFonts w:ascii="Menlo" w:hAnsi="Menlo" w:cs="Menlo"/>
-          <w:color w:val="A9B7C6"/>
-          <w:kern w:val="0"/>
-          <w:sz w:val="18"/>
-          <w:szCs w:val="18"/>
-        </w:rPr>
-        <w:t>startNum = from - (from % primeTable[i]) + primeTable[i]</w:t>
+        <w:t>int</w:t>
+      </w:r>
+      <w:proofErr w:type="spellEnd"/>
+      <w:r>
+        <w:rPr>
+          <w:rFonts w:ascii="Menlo" w:hAnsi="Menlo" w:cs="Menlo"/>
+          <w:b/>
+          <w:bCs/>
+          <w:color w:val="CC7832"/>
+          <w:kern w:val="0"/>
+          <w:sz w:val="18"/>
+          <w:szCs w:val="18"/>
+        </w:rPr>
+        <w:t xml:space="preserve"> </w:t>
+      </w:r>
+      <w:proofErr w:type="spellStart"/>
+      <w:r>
+        <w:rPr>
+          <w:rFonts w:ascii="Menlo" w:hAnsi="Menlo" w:cs="Menlo"/>
+          <w:color w:val="A9B7C6"/>
+          <w:kern w:val="0"/>
+          <w:sz w:val="18"/>
+          <w:szCs w:val="18"/>
+        </w:rPr>
+        <w:t>startNum</w:t>
+      </w:r>
+      <w:proofErr w:type="spellEnd"/>
+      <w:r>
+        <w:rPr>
+          <w:rFonts w:ascii="Menlo" w:hAnsi="Menlo" w:cs="Menlo"/>
+          <w:color w:val="A9B7C6"/>
+          <w:kern w:val="0"/>
+          <w:sz w:val="18"/>
+          <w:szCs w:val="18"/>
+        </w:rPr>
+        <w:t xml:space="preserve"> = from - (from % </w:t>
+      </w:r>
+      <w:proofErr w:type="spellStart"/>
+      <w:r>
+        <w:rPr>
+          <w:rFonts w:ascii="Menlo" w:hAnsi="Menlo" w:cs="Menlo"/>
+          <w:color w:val="A9B7C6"/>
+          <w:kern w:val="0"/>
+          <w:sz w:val="18"/>
+          <w:szCs w:val="18"/>
+        </w:rPr>
+        <w:t>primeTable</w:t>
+      </w:r>
+      <w:proofErr w:type="spellEnd"/>
+      <w:r>
+        <w:rPr>
+          <w:rFonts w:ascii="Menlo" w:hAnsi="Menlo" w:cs="Menlo"/>
+          <w:color w:val="A9B7C6"/>
+          <w:kern w:val="0"/>
+          <w:sz w:val="18"/>
+          <w:szCs w:val="18"/>
+        </w:rPr>
+        <w:t>[</w:t>
+      </w:r>
+      <w:proofErr w:type="spellStart"/>
+      <w:r>
+        <w:rPr>
+          <w:rFonts w:ascii="Menlo" w:hAnsi="Menlo" w:cs="Menlo"/>
+          <w:color w:val="A9B7C6"/>
+          <w:kern w:val="0"/>
+          <w:sz w:val="18"/>
+          <w:szCs w:val="18"/>
+        </w:rPr>
+        <w:t>i</w:t>
+      </w:r>
+      <w:proofErr w:type="spellEnd"/>
+      <w:r>
+        <w:rPr>
+          <w:rFonts w:ascii="Menlo" w:hAnsi="Menlo" w:cs="Menlo"/>
+          <w:color w:val="A9B7C6"/>
+          <w:kern w:val="0"/>
+          <w:sz w:val="18"/>
+          <w:szCs w:val="18"/>
+        </w:rPr>
+        <w:t xml:space="preserve">]) + </w:t>
+      </w:r>
+      <w:proofErr w:type="spellStart"/>
+      <w:r>
+        <w:rPr>
+          <w:rFonts w:ascii="Menlo" w:hAnsi="Menlo" w:cs="Menlo"/>
+          <w:color w:val="A9B7C6"/>
+          <w:kern w:val="0"/>
+          <w:sz w:val="18"/>
+          <w:szCs w:val="18"/>
+        </w:rPr>
+        <w:t>primeTable</w:t>
+      </w:r>
+      <w:proofErr w:type="spellEnd"/>
+      <w:r>
+        <w:rPr>
+          <w:rFonts w:ascii="Menlo" w:hAnsi="Menlo" w:cs="Menlo"/>
+          <w:color w:val="A9B7C6"/>
+          <w:kern w:val="0"/>
+          <w:sz w:val="18"/>
+          <w:szCs w:val="18"/>
+        </w:rPr>
+        <w:t>[</w:t>
+      </w:r>
+      <w:proofErr w:type="spellStart"/>
+      <w:r>
+        <w:rPr>
+          <w:rFonts w:ascii="Menlo" w:hAnsi="Menlo" w:cs="Menlo"/>
+          <w:color w:val="A9B7C6"/>
+          <w:kern w:val="0"/>
+          <w:sz w:val="18"/>
+          <w:szCs w:val="18"/>
+        </w:rPr>
+        <w:t>i</w:t>
+      </w:r>
+      <w:proofErr w:type="spellEnd"/>
+      <w:r>
+        <w:rPr>
+          <w:rFonts w:ascii="Menlo" w:hAnsi="Menlo" w:cs="Menlo"/>
+          <w:color w:val="A9B7C6"/>
+          <w:kern w:val="0"/>
+          <w:sz w:val="18"/>
+          <w:szCs w:val="18"/>
+        </w:rPr>
+        <w:t>]</w:t>
       </w:r>
       <w:r>
         <w:rPr>
@@ -1717,7 +2505,29 @@
           <w:sz w:val="18"/>
           <w:szCs w:val="18"/>
         </w:rPr>
-        <w:t xml:space="preserve">((startNum &amp; </w:t>
+        <w:t>((</w:t>
+      </w:r>
+      <w:proofErr w:type="spellStart"/>
+      <w:r>
+        <w:rPr>
+          <w:rFonts w:ascii="Menlo" w:hAnsi="Menlo" w:cs="Menlo"/>
+          <w:color w:val="A9B7C6"/>
+          <w:kern w:val="0"/>
+          <w:sz w:val="18"/>
+          <w:szCs w:val="18"/>
+        </w:rPr>
+        <w:t>startNum</w:t>
+      </w:r>
+      <w:proofErr w:type="spellEnd"/>
+      <w:r>
+        <w:rPr>
+          <w:rFonts w:ascii="Menlo" w:hAnsi="Menlo" w:cs="Menlo"/>
+          <w:color w:val="A9B7C6"/>
+          <w:kern w:val="0"/>
+          <w:sz w:val="18"/>
+          <w:szCs w:val="18"/>
+        </w:rPr>
+        <w:t xml:space="preserve"> &amp; </w:t>
       </w:r>
       <w:r>
         <w:rPr>
@@ -1757,7 +2567,73 @@
           <w:sz w:val="18"/>
           <w:szCs w:val="18"/>
         </w:rPr>
-        <w:t>) startNum += primeTable[i]</w:t>
+        <w:t xml:space="preserve">) </w:t>
+      </w:r>
+      <w:proofErr w:type="spellStart"/>
+      <w:r>
+        <w:rPr>
+          <w:rFonts w:ascii="Menlo" w:hAnsi="Menlo" w:cs="Menlo"/>
+          <w:color w:val="A9B7C6"/>
+          <w:kern w:val="0"/>
+          <w:sz w:val="18"/>
+          <w:szCs w:val="18"/>
+        </w:rPr>
+        <w:t>startNum</w:t>
+      </w:r>
+      <w:proofErr w:type="spellEnd"/>
+      <w:r>
+        <w:rPr>
+          <w:rFonts w:ascii="Menlo" w:hAnsi="Menlo" w:cs="Menlo"/>
+          <w:color w:val="A9B7C6"/>
+          <w:kern w:val="0"/>
+          <w:sz w:val="18"/>
+          <w:szCs w:val="18"/>
+        </w:rPr>
+        <w:t xml:space="preserve"> += </w:t>
+      </w:r>
+      <w:proofErr w:type="spellStart"/>
+      <w:r>
+        <w:rPr>
+          <w:rFonts w:ascii="Menlo" w:hAnsi="Menlo" w:cs="Menlo"/>
+          <w:color w:val="A9B7C6"/>
+          <w:kern w:val="0"/>
+          <w:sz w:val="18"/>
+          <w:szCs w:val="18"/>
+        </w:rPr>
+        <w:t>primeTable</w:t>
+      </w:r>
+      <w:proofErr w:type="spellEnd"/>
+      <w:r>
+        <w:rPr>
+          <w:rFonts w:ascii="Menlo" w:hAnsi="Menlo" w:cs="Menlo"/>
+          <w:color w:val="A9B7C6"/>
+          <w:kern w:val="0"/>
+          <w:sz w:val="18"/>
+          <w:szCs w:val="18"/>
+        </w:rPr>
+        <w:t>[</w:t>
+      </w:r>
+      <w:proofErr w:type="spellStart"/>
+      <w:r>
+        <w:rPr>
+          <w:rFonts w:ascii="Menlo" w:hAnsi="Menlo" w:cs="Menlo"/>
+          <w:color w:val="A9B7C6"/>
+          <w:kern w:val="0"/>
+          <w:sz w:val="18"/>
+          <w:szCs w:val="18"/>
+        </w:rPr>
+        <w:t>i</w:t>
+      </w:r>
+      <w:proofErr w:type="spellEnd"/>
+      <w:r>
+        <w:rPr>
+          <w:rFonts w:ascii="Menlo" w:hAnsi="Menlo" w:cs="Menlo"/>
+          <w:color w:val="A9B7C6"/>
+          <w:kern w:val="0"/>
+          <w:sz w:val="18"/>
+          <w:szCs w:val="18"/>
+        </w:rPr>
+        <w:t>]</w:t>
       </w:r>
       <w:r>
         <w:rPr>
@@ -1800,7 +2676,95 @@
           <w:sz w:val="18"/>
           <w:szCs w:val="18"/>
         </w:rPr>
-        <w:t xml:space="preserve">(startNum == primeTable[i]) startNum += </w:t>
+        <w:t>(</w:t>
+      </w:r>
+      <w:proofErr w:type="spellStart"/>
+      <w:r>
+        <w:rPr>
+          <w:rFonts w:ascii="Menlo" w:hAnsi="Menlo" w:cs="Menlo"/>
+          <w:color w:val="A9B7C6"/>
+          <w:kern w:val="0"/>
+          <w:sz w:val="18"/>
+          <w:szCs w:val="18"/>
+        </w:rPr>
+        <w:t>startNum</w:t>
+      </w:r>
+      <w:proofErr w:type="spellEnd"/>
+      <w:r>
+        <w:rPr>
+          <w:rFonts w:ascii="Menlo" w:hAnsi="Menlo" w:cs="Menlo"/>
+          <w:color w:val="A9B7C6"/>
+          <w:kern w:val="0"/>
+          <w:sz w:val="18"/>
+          <w:szCs w:val="18"/>
+        </w:rPr>
+        <w:t xml:space="preserve"> == </w:t>
+      </w:r>
+      <w:proofErr w:type="spellStart"/>
+      <w:r>
+        <w:rPr>
+          <w:rFonts w:ascii="Menlo" w:hAnsi="Menlo" w:cs="Menlo"/>
+          <w:color w:val="A9B7C6"/>
+          <w:kern w:val="0"/>
+          <w:sz w:val="18"/>
+          <w:szCs w:val="18"/>
+        </w:rPr>
+        <w:t>primeTable</w:t>
+      </w:r>
+      <w:proofErr w:type="spellEnd"/>
+      <w:r>
+        <w:rPr>
+          <w:rFonts w:ascii="Menlo" w:hAnsi="Menlo" w:cs="Menlo"/>
+          <w:color w:val="A9B7C6"/>
+          <w:kern w:val="0"/>
+          <w:sz w:val="18"/>
+          <w:szCs w:val="18"/>
+        </w:rPr>
+        <w:t>[</w:t>
+      </w:r>
+      <w:proofErr w:type="spellStart"/>
+      <w:r>
+        <w:rPr>
+          <w:rFonts w:ascii="Menlo" w:hAnsi="Menlo" w:cs="Menlo"/>
+          <w:color w:val="A9B7C6"/>
+          <w:kern w:val="0"/>
+          <w:sz w:val="18"/>
+          <w:szCs w:val="18"/>
+        </w:rPr>
+        <w:t>i</w:t>
+      </w:r>
+      <w:proofErr w:type="spellEnd"/>
+      <w:r>
+        <w:rPr>
+          <w:rFonts w:ascii="Menlo" w:hAnsi="Menlo" w:cs="Menlo"/>
+          <w:color w:val="A9B7C6"/>
+          <w:kern w:val="0"/>
+          <w:sz w:val="18"/>
+          <w:szCs w:val="18"/>
+        </w:rPr>
+        <w:t xml:space="preserve">]) </w:t>
+      </w:r>
+      <w:proofErr w:type="spellStart"/>
+      <w:r>
+        <w:rPr>
+          <w:rFonts w:ascii="Menlo" w:hAnsi="Menlo" w:cs="Menlo"/>
+          <w:color w:val="A9B7C6"/>
+          <w:kern w:val="0"/>
+          <w:sz w:val="18"/>
+          <w:szCs w:val="18"/>
+        </w:rPr>
+        <w:t>startNum</w:t>
+      </w:r>
+      <w:proofErr w:type="spellEnd"/>
+      <w:r>
+        <w:rPr>
+          <w:rFonts w:ascii="Menlo" w:hAnsi="Menlo" w:cs="Menlo"/>
+          <w:color w:val="A9B7C6"/>
+          <w:kern w:val="0"/>
+          <w:sz w:val="18"/>
+          <w:szCs w:val="18"/>
+        </w:rPr>
+        <w:t xml:space="preserve"> += </w:t>
       </w:r>
       <w:r>
         <w:rPr>
@@ -1820,7 +2784,51 @@
           <w:sz w:val="18"/>
           <w:szCs w:val="18"/>
         </w:rPr>
-        <w:t>* primeTable[i]</w:t>
+        <w:t xml:space="preserve">* </w:t>
+      </w:r>
+      <w:proofErr w:type="spellStart"/>
+      <w:r>
+        <w:rPr>
+          <w:rFonts w:ascii="Menlo" w:hAnsi="Menlo" w:cs="Menlo"/>
+          <w:color w:val="A9B7C6"/>
+          <w:kern w:val="0"/>
+          <w:sz w:val="18"/>
+          <w:szCs w:val="18"/>
+        </w:rPr>
+        <w:t>primeTable</w:t>
+      </w:r>
+      <w:proofErr w:type="spellEnd"/>
+      <w:r>
+        <w:rPr>
+          <w:rFonts w:ascii="Menlo" w:hAnsi="Menlo" w:cs="Menlo"/>
+          <w:color w:val="A9B7C6"/>
+          <w:kern w:val="0"/>
+          <w:sz w:val="18"/>
+          <w:szCs w:val="18"/>
+        </w:rPr>
+        <w:t>[</w:t>
+      </w:r>
+      <w:proofErr w:type="spellStart"/>
+      <w:r>
+        <w:rPr>
+          <w:rFonts w:ascii="Menlo" w:hAnsi="Menlo" w:cs="Menlo"/>
+          <w:color w:val="A9B7C6"/>
+          <w:kern w:val="0"/>
+          <w:sz w:val="18"/>
+          <w:szCs w:val="18"/>
+        </w:rPr>
+        <w:t>i</w:t>
+      </w:r>
+      <w:proofErr w:type="spellEnd"/>
+      <w:r>
+        <w:rPr>
+          <w:rFonts w:ascii="Menlo" w:hAnsi="Menlo" w:cs="Menlo"/>
+          <w:color w:val="A9B7C6"/>
+          <w:kern w:val="0"/>
+          <w:sz w:val="18"/>
+          <w:szCs w:val="18"/>
+        </w:rPr>
+        <w:t>]</w:t>
       </w:r>
       <w:r>
         <w:rPr>
@@ -1885,6 +2893,7 @@
         </w:rPr>
         <w:t>(</w:t>
       </w:r>
+      <w:proofErr w:type="spellStart"/>
       <w:r>
         <w:rPr>
           <w:rFonts w:ascii="Menlo" w:hAnsi="Menlo" w:cs="Menlo"/>
@@ -1895,26 +2904,51 @@
           <w:sz w:val="18"/>
           <w:szCs w:val="18"/>
         </w:rPr>
-        <w:t xml:space="preserve">int </w:t>
-      </w:r>
-      <w:r>
-        <w:rPr>
-          <w:rFonts w:ascii="Menlo" w:hAnsi="Menlo" w:cs="Menlo"/>
-          <w:color w:val="A9B7C6"/>
-          <w:kern w:val="0"/>
-          <w:sz w:val="18"/>
-          <w:szCs w:val="18"/>
-        </w:rPr>
-        <w:t>j = startNum</w:t>
-      </w:r>
-      <w:r>
-        <w:rPr>
-          <w:rFonts w:ascii="Menlo" w:hAnsi="Menlo" w:cs="Menlo"/>
+        <w:t>int</w:t>
+      </w:r>
+      <w:proofErr w:type="spellEnd"/>
+      <w:r>
+        <w:rPr>
+          <w:rFonts w:ascii="Menlo" w:hAnsi="Menlo" w:cs="Menlo"/>
+          <w:b/>
+          <w:bCs/>
           <w:color w:val="CC7832"/>
           <w:kern w:val="0"/>
           <w:sz w:val="18"/>
           <w:szCs w:val="18"/>
         </w:rPr>
+        <w:t xml:space="preserve"> </w:t>
+      </w:r>
+      <w:r>
+        <w:rPr>
+          <w:rFonts w:ascii="Menlo" w:hAnsi="Menlo" w:cs="Menlo"/>
+          <w:color w:val="A9B7C6"/>
+          <w:kern w:val="0"/>
+          <w:sz w:val="18"/>
+          <w:szCs w:val="18"/>
+        </w:rPr>
+        <w:t xml:space="preserve">j = </w:t>
+      </w:r>
+      <w:proofErr w:type="spellStart"/>
+      <w:r>
+        <w:rPr>
+          <w:rFonts w:ascii="Menlo" w:hAnsi="Menlo" w:cs="Menlo"/>
+          <w:color w:val="A9B7C6"/>
+          <w:kern w:val="0"/>
+          <w:sz w:val="18"/>
+          <w:szCs w:val="18"/>
+        </w:rPr>
+        <w:t>startNum</w:t>
+      </w:r>
+      <w:proofErr w:type="spellEnd"/>
+      <w:r>
+        <w:rPr>
+          <w:rFonts w:ascii="Menlo" w:hAnsi="Menlo" w:cs="Menlo"/>
+          <w:color w:val="CC7832"/>
+          <w:kern w:val="0"/>
+          <w:sz w:val="18"/>
+          <w:szCs w:val="18"/>
+        </w:rPr>
         <w:t xml:space="preserve">; </w:t>
       </w:r>
       <w:r>
@@ -1965,7 +2999,51 @@
           <w:sz w:val="18"/>
           <w:szCs w:val="18"/>
         </w:rPr>
-        <w:t>* primeTable[i])</w:t>
+        <w:t xml:space="preserve">* </w:t>
+      </w:r>
+      <w:proofErr w:type="spellStart"/>
+      <w:r>
+        <w:rPr>
+          <w:rFonts w:ascii="Menlo" w:hAnsi="Menlo" w:cs="Menlo"/>
+          <w:color w:val="A9B7C6"/>
+          <w:kern w:val="0"/>
+          <w:sz w:val="18"/>
+          <w:szCs w:val="18"/>
+        </w:rPr>
+        <w:t>primeTable</w:t>
+      </w:r>
+      <w:proofErr w:type="spellEnd"/>
+      <w:r>
+        <w:rPr>
+          <w:rFonts w:ascii="Menlo" w:hAnsi="Menlo" w:cs="Menlo"/>
+          <w:color w:val="A9B7C6"/>
+          <w:kern w:val="0"/>
+          <w:sz w:val="18"/>
+          <w:szCs w:val="18"/>
+        </w:rPr>
+        <w:t>[</w:t>
+      </w:r>
+      <w:proofErr w:type="spellStart"/>
+      <w:r>
+        <w:rPr>
+          <w:rFonts w:ascii="Menlo" w:hAnsi="Menlo" w:cs="Menlo"/>
+          <w:color w:val="A9B7C6"/>
+          <w:kern w:val="0"/>
+          <w:sz w:val="18"/>
+          <w:szCs w:val="18"/>
+        </w:rPr>
+        <w:t>i</w:t>
+      </w:r>
+      <w:proofErr w:type="spellEnd"/>
+      <w:r>
+        <w:rPr>
+          <w:rFonts w:ascii="Menlo" w:hAnsi="Menlo" w:cs="Menlo"/>
+          <w:color w:val="A9B7C6"/>
+          <w:kern w:val="0"/>
+          <w:sz w:val="18"/>
+          <w:szCs w:val="18"/>
+        </w:rPr>
+        <w:t>])</w:t>
       </w:r>
       <w:r>
         <w:rPr>
@@ -1989,6 +3067,7 @@
         <w:br/>
         <w:t xml:space="preserve">            </w:t>
       </w:r>
+      <w:proofErr w:type="spellStart"/>
       <w:r>
         <w:rPr>
           <w:rFonts w:ascii="Menlo" w:hAnsi="Menlo" w:cs="Menlo"/>
@@ -1999,7 +3078,20 @@
           <w:sz w:val="18"/>
           <w:szCs w:val="18"/>
         </w:rPr>
-        <w:t xml:space="preserve">int </w:t>
+        <w:t>int</w:t>
+      </w:r>
+      <w:proofErr w:type="spellEnd"/>
+      <w:r>
+        <w:rPr>
+          <w:rFonts w:ascii="Menlo" w:hAnsi="Menlo" w:cs="Menlo"/>
+          <w:b/>
+          <w:bCs/>
+          <w:color w:val="CC7832"/>
+          <w:kern w:val="0"/>
+          <w:sz w:val="18"/>
+          <w:szCs w:val="18"/>
+        </w:rPr>
+        <w:t xml:space="preserve"> </w:t>
       </w:r>
       <w:r>
         <w:rPr>
@@ -2032,15 +3124,27 @@
         <w:br/>
         <w:t xml:space="preserve">            </w:t>
       </w:r>
-      <w:r>
-        <w:rPr>
-          <w:rFonts w:ascii="Menlo" w:hAnsi="Menlo" w:cs="Menlo"/>
-          <w:color w:val="A9B7C6"/>
-          <w:kern w:val="0"/>
-          <w:sz w:val="18"/>
-          <w:szCs w:val="18"/>
-        </w:rPr>
-        <w:t xml:space="preserve">notPrimeBitArray[index &gt;&gt; </w:t>
+      <w:proofErr w:type="spellStart"/>
+      <w:r>
+        <w:rPr>
+          <w:rFonts w:ascii="Menlo" w:hAnsi="Menlo" w:cs="Menlo"/>
+          <w:color w:val="A9B7C6"/>
+          <w:kern w:val="0"/>
+          <w:sz w:val="18"/>
+          <w:szCs w:val="18"/>
+        </w:rPr>
+        <w:t>notPrimeBitArray</w:t>
+      </w:r>
+      <w:proofErr w:type="spellEnd"/>
+      <w:r>
+        <w:rPr>
+          <w:rFonts w:ascii="Menlo" w:hAnsi="Menlo" w:cs="Menlo"/>
+          <w:color w:val="A9B7C6"/>
+          <w:kern w:val="0"/>
+          <w:sz w:val="18"/>
+          <w:szCs w:val="18"/>
+        </w:rPr>
+        <w:t xml:space="preserve">[index &gt;&gt; </w:t>
       </w:r>
       <w:r>
         <w:rPr>
@@ -2175,6 +3279,7 @@
         <w:br/>
         <w:t xml:space="preserve">    </w:t>
       </w:r>
+      <w:proofErr w:type="spellStart"/>
       <w:r>
         <w:rPr>
           <w:rFonts w:ascii="Menlo" w:hAnsi="Menlo" w:cs="Menlo"/>
@@ -2185,17 +3290,42 @@
           <w:sz w:val="18"/>
           <w:szCs w:val="18"/>
         </w:rPr>
-        <w:t xml:space="preserve">int </w:t>
-      </w:r>
-      <w:r>
-        <w:rPr>
-          <w:rFonts w:ascii="Menlo" w:hAnsi="Menlo" w:cs="Menlo"/>
-          <w:color w:val="A9B7C6"/>
-          <w:kern w:val="0"/>
-          <w:sz w:val="18"/>
-          <w:szCs w:val="18"/>
-        </w:rPr>
-        <w:t xml:space="preserve">ans = </w:t>
+        <w:t>int</w:t>
+      </w:r>
+      <w:proofErr w:type="spellEnd"/>
+      <w:r>
+        <w:rPr>
+          <w:rFonts w:ascii="Menlo" w:hAnsi="Menlo" w:cs="Menlo"/>
+          <w:b/>
+          <w:bCs/>
+          <w:color w:val="CC7832"/>
+          <w:kern w:val="0"/>
+          <w:sz w:val="18"/>
+          <w:szCs w:val="18"/>
+        </w:rPr>
+        <w:t xml:space="preserve"> </w:t>
+      </w:r>
+      <w:proofErr w:type="spellStart"/>
+      <w:r>
+        <w:rPr>
+          <w:rFonts w:ascii="Menlo" w:hAnsi="Menlo" w:cs="Menlo"/>
+          <w:color w:val="A9B7C6"/>
+          <w:kern w:val="0"/>
+          <w:sz w:val="18"/>
+          <w:szCs w:val="18"/>
+        </w:rPr>
+        <w:t>ans</w:t>
+      </w:r>
+      <w:proofErr w:type="spellEnd"/>
+      <w:r>
+        <w:rPr>
+          <w:rFonts w:ascii="Menlo" w:hAnsi="Menlo" w:cs="Menlo"/>
+          <w:color w:val="A9B7C6"/>
+          <w:kern w:val="0"/>
+          <w:sz w:val="18"/>
+          <w:szCs w:val="18"/>
+        </w:rPr>
+        <w:t xml:space="preserve"> = </w:t>
       </w:r>
       <w:r>
         <w:rPr>
@@ -2250,6 +3380,7 @@
         </w:rPr>
         <w:t>(</w:t>
       </w:r>
+      <w:proofErr w:type="spellStart"/>
       <w:r>
         <w:rPr>
           <w:rFonts w:ascii="Menlo" w:hAnsi="Menlo" w:cs="Menlo"/>
@@ -2260,17 +3391,42 @@
           <w:sz w:val="18"/>
           <w:szCs w:val="18"/>
         </w:rPr>
-        <w:t xml:space="preserve">int </w:t>
-      </w:r>
-      <w:r>
-        <w:rPr>
-          <w:rFonts w:ascii="Menlo" w:hAnsi="Menlo" w:cs="Menlo"/>
-          <w:color w:val="A9B7C6"/>
-          <w:kern w:val="0"/>
-          <w:sz w:val="18"/>
-          <w:szCs w:val="18"/>
-        </w:rPr>
-        <w:t xml:space="preserve">i = </w:t>
+        <w:t>int</w:t>
+      </w:r>
+      <w:proofErr w:type="spellEnd"/>
+      <w:r>
+        <w:rPr>
+          <w:rFonts w:ascii="Menlo" w:hAnsi="Menlo" w:cs="Menlo"/>
+          <w:b/>
+          <w:bCs/>
+          <w:color w:val="CC7832"/>
+          <w:kern w:val="0"/>
+          <w:sz w:val="18"/>
+          <w:szCs w:val="18"/>
+        </w:rPr>
+        <w:t xml:space="preserve"> </w:t>
+      </w:r>
+      <w:proofErr w:type="spellStart"/>
+      <w:r>
+        <w:rPr>
+          <w:rFonts w:ascii="Menlo" w:hAnsi="Menlo" w:cs="Menlo"/>
+          <w:color w:val="A9B7C6"/>
+          <w:kern w:val="0"/>
+          <w:sz w:val="18"/>
+          <w:szCs w:val="18"/>
+        </w:rPr>
+        <w:t>i</w:t>
+      </w:r>
+      <w:proofErr w:type="spellEnd"/>
+      <w:r>
+        <w:rPr>
+          <w:rFonts w:ascii="Menlo" w:hAnsi="Menlo" w:cs="Menlo"/>
+          <w:color w:val="A9B7C6"/>
+          <w:kern w:val="0"/>
+          <w:sz w:val="18"/>
+          <w:szCs w:val="18"/>
+        </w:rPr>
+        <w:t xml:space="preserve"> = </w:t>
       </w:r>
       <w:r>
         <w:rPr>
@@ -2292,15 +3448,27 @@
         </w:rPr>
         <w:t xml:space="preserve">; </w:t>
       </w:r>
-      <w:r>
-        <w:rPr>
-          <w:rFonts w:ascii="Menlo" w:hAnsi="Menlo" w:cs="Menlo"/>
-          <w:color w:val="A9B7C6"/>
-          <w:kern w:val="0"/>
-          <w:sz w:val="18"/>
-          <w:szCs w:val="18"/>
-        </w:rPr>
-        <w:t xml:space="preserve">i &lt; (to - from) &gt;&gt; </w:t>
+      <w:proofErr w:type="spellStart"/>
+      <w:r>
+        <w:rPr>
+          <w:rFonts w:ascii="Menlo" w:hAnsi="Menlo" w:cs="Menlo"/>
+          <w:color w:val="A9B7C6"/>
+          <w:kern w:val="0"/>
+          <w:sz w:val="18"/>
+          <w:szCs w:val="18"/>
+        </w:rPr>
+        <w:t>i</w:t>
+      </w:r>
+      <w:proofErr w:type="spellEnd"/>
+      <w:r>
+        <w:rPr>
+          <w:rFonts w:ascii="Menlo" w:hAnsi="Menlo" w:cs="Menlo"/>
+          <w:color w:val="A9B7C6"/>
+          <w:kern w:val="0"/>
+          <w:sz w:val="18"/>
+          <w:szCs w:val="18"/>
+        </w:rPr>
+        <w:t xml:space="preserve"> &lt; (to - from) &gt;&gt; </w:t>
       </w:r>
       <w:r>
         <w:rPr>
@@ -2322,15 +3490,27 @@
         </w:rPr>
         <w:t xml:space="preserve">; </w:t>
       </w:r>
-      <w:r>
-        <w:rPr>
-          <w:rFonts w:ascii="Menlo" w:hAnsi="Menlo" w:cs="Menlo"/>
-          <w:color w:val="A9B7C6"/>
-          <w:kern w:val="0"/>
-          <w:sz w:val="18"/>
-          <w:szCs w:val="18"/>
-        </w:rPr>
-        <w:t>i++)</w:t>
+      <w:proofErr w:type="spellStart"/>
+      <w:r>
+        <w:rPr>
+          <w:rFonts w:ascii="Menlo" w:hAnsi="Menlo" w:cs="Menlo"/>
+          <w:color w:val="A9B7C6"/>
+          <w:kern w:val="0"/>
+          <w:sz w:val="18"/>
+          <w:szCs w:val="18"/>
+        </w:rPr>
+        <w:t>i</w:t>
+      </w:r>
+      <w:proofErr w:type="spellEnd"/>
+      <w:r>
+        <w:rPr>
+          <w:rFonts w:ascii="Menlo" w:hAnsi="Menlo" w:cs="Menlo"/>
+          <w:color w:val="A9B7C6"/>
+          <w:kern w:val="0"/>
+          <w:sz w:val="18"/>
+          <w:szCs w:val="18"/>
+        </w:rPr>
+        <w:t>++)</w:t>
       </w:r>
       <w:r>
         <w:rPr>
@@ -2341,7 +3521,95 @@
           <w:szCs w:val="18"/>
         </w:rPr>
         <w:br/>
-        <w:t xml:space="preserve">        ans += countZero(notPrimeBitArray[i])</w:t>
+        <w:t xml:space="preserve">        </w:t>
+      </w:r>
+      <w:proofErr w:type="spellStart"/>
+      <w:r>
+        <w:rPr>
+          <w:rFonts w:ascii="Menlo" w:hAnsi="Menlo" w:cs="Menlo"/>
+          <w:color w:val="A9B7C6"/>
+          <w:kern w:val="0"/>
+          <w:sz w:val="18"/>
+          <w:szCs w:val="18"/>
+        </w:rPr>
+        <w:t>ans</w:t>
+      </w:r>
+      <w:proofErr w:type="spellEnd"/>
+      <w:r>
+        <w:rPr>
+          <w:rFonts w:ascii="Menlo" w:hAnsi="Menlo" w:cs="Menlo"/>
+          <w:color w:val="A9B7C6"/>
+          <w:kern w:val="0"/>
+          <w:sz w:val="18"/>
+          <w:szCs w:val="18"/>
+        </w:rPr>
+        <w:t xml:space="preserve"> += </w:t>
+      </w:r>
+      <w:proofErr w:type="spellStart"/>
+      <w:r>
+        <w:rPr>
+          <w:rFonts w:ascii="Menlo" w:hAnsi="Menlo" w:cs="Menlo"/>
+          <w:color w:val="A9B7C6"/>
+          <w:kern w:val="0"/>
+          <w:sz w:val="18"/>
+          <w:szCs w:val="18"/>
+        </w:rPr>
+        <w:t>countZero</w:t>
+      </w:r>
+      <w:proofErr w:type="spellEnd"/>
+      <w:r>
+        <w:rPr>
+          <w:rFonts w:ascii="Menlo" w:hAnsi="Menlo" w:cs="Menlo"/>
+          <w:color w:val="A9B7C6"/>
+          <w:kern w:val="0"/>
+          <w:sz w:val="18"/>
+          <w:szCs w:val="18"/>
+        </w:rPr>
+        <w:t>(</w:t>
+      </w:r>
+      <w:proofErr w:type="spellStart"/>
+      <w:r>
+        <w:rPr>
+          <w:rFonts w:ascii="Menlo" w:hAnsi="Menlo" w:cs="Menlo"/>
+          <w:color w:val="A9B7C6"/>
+          <w:kern w:val="0"/>
+          <w:sz w:val="18"/>
+          <w:szCs w:val="18"/>
+        </w:rPr>
+        <w:t>notPrimeBitArray</w:t>
+      </w:r>
+      <w:proofErr w:type="spellEnd"/>
+      <w:r>
+        <w:rPr>
+          <w:rFonts w:ascii="Menlo" w:hAnsi="Menlo" w:cs="Menlo"/>
+          <w:color w:val="A9B7C6"/>
+          <w:kern w:val="0"/>
+          <w:sz w:val="18"/>
+          <w:szCs w:val="18"/>
+        </w:rPr>
+        <w:t>[</w:t>
+      </w:r>
+      <w:proofErr w:type="spellStart"/>
+      <w:r>
+        <w:rPr>
+          <w:rFonts w:ascii="Menlo" w:hAnsi="Menlo" w:cs="Menlo"/>
+          <w:color w:val="A9B7C6"/>
+          <w:kern w:val="0"/>
+          <w:sz w:val="18"/>
+          <w:szCs w:val="18"/>
+        </w:rPr>
+        <w:t>i</w:t>
+      </w:r>
+      <w:proofErr w:type="spellEnd"/>
+      <w:r>
+        <w:rPr>
+          <w:rFonts w:ascii="Menlo" w:hAnsi="Menlo" w:cs="Menlo"/>
+          <w:color w:val="A9B7C6"/>
+          <w:kern w:val="0"/>
+          <w:sz w:val="18"/>
+          <w:szCs w:val="18"/>
+        </w:rPr>
+        <w:t>])</w:t>
       </w:r>
       <w:r>
         <w:rPr>
@@ -2376,6 +3644,7 @@
         </w:rPr>
         <w:t xml:space="preserve">return </w:t>
       </w:r>
+      <w:proofErr w:type="spellStart"/>
       <w:r>
         <w:rPr>
           <w:rFonts w:ascii="Menlo" w:hAnsi="Menlo" w:cs="Menlo"/>
@@ -2386,6 +3655,7 @@
         </w:rPr>
         <w:t>ans</w:t>
       </w:r>
+      <w:proofErr w:type="spellEnd"/>
       <w:r>
         <w:rPr>
           <w:rFonts w:ascii="Menlo" w:hAnsi="Menlo" w:cs="Menlo"/>
@@ -2455,6 +3725,7 @@
           <w:sz w:val="22"/>
         </w:rPr>
       </w:pPr>
+      <w:proofErr w:type="spellStart"/>
       <w:r>
         <w:rPr>
           <w:rFonts w:ascii="Calibri" w:eastAsia="Calibri" w:hAnsi="Calibri" w:cs="Calibri" w:hint="eastAsia"/>
@@ -2473,6 +3744,7 @@
         </w:rPr>
         <w:t>_MPI</w:t>
       </w:r>
+      <w:proofErr w:type="spellEnd"/>
       <w:r>
         <w:rPr>
           <w:rFonts w:ascii="Calibri" w:eastAsia="Calibri" w:hAnsi="Calibri" w:cs="Calibri"/>
@@ -3332,7 +4604,7 @@
             <w:pPr>
               <w:cnfStyle w:val="000000000000" w:firstRow="0" w:lastRow="0" w:firstColumn="0" w:lastColumn="0" w:oddVBand="0" w:evenVBand="0" w:oddHBand="0" w:evenHBand="0" w:firstRowFirstColumn="0" w:firstRowLastColumn="0" w:lastRowFirstColumn="0" w:lastRowLastColumn="0"/>
               <w:rPr>
-                <w:rFonts w:ascii="Calibri" w:eastAsia="Calibri" w:hAnsi="Calibri" w:cs="Calibri" w:hint="eastAsia"/>
+                <w:rFonts w:ascii="Calibri" w:eastAsia="Calibri" w:hAnsi="Calibri" w:cs="Calibri"/>
                 <w:b/>
                 <w:bCs/>
                 <w:sz w:val="22"/>
@@ -3354,7 +4626,6 @@
     <w:p>
       <w:pPr>
         <w:jc w:val="center"/>
-        <w:cnfStyle w:val="001000000000" w:firstRow="0" w:lastRow="0" w:firstColumn="1" w:lastColumn="0" w:oddVBand="0" w:evenVBand="0" w:oddHBand="0" w:evenHBand="0" w:firstRowFirstColumn="0" w:firstRowLastColumn="0" w:lastRowFirstColumn="0" w:lastRowLastColumn="0"/>
         <w:rPr>
           <w:rFonts w:ascii="Calibri" w:eastAsia="Calibri" w:hAnsi="Calibri" w:cs="Calibri"/>
           <w:b/>
@@ -3362,6 +4633,7 @@
           <w:sz w:val="22"/>
         </w:rPr>
       </w:pPr>
+      <w:proofErr w:type="spellStart"/>
       <w:r>
         <w:rPr>
           <w:rFonts w:ascii="Calibri" w:eastAsia="Calibri" w:hAnsi="Calibri" w:cs="Calibri" w:hint="eastAsia"/>
@@ -3380,6 +4652,7 @@
         </w:rPr>
         <w:t>_MPI</w:t>
       </w:r>
+      <w:proofErr w:type="spellEnd"/>
       <w:r>
         <w:rPr>
           <w:rFonts w:ascii="Calibri" w:eastAsia="Calibri" w:hAnsi="Calibri" w:cs="Calibri"/>
@@ -4285,7 +5558,6 @@
     <w:p>
       <w:pPr>
         <w:jc w:val="center"/>
-        <w:cnfStyle w:val="001000000000" w:firstRow="0" w:lastRow="0" w:firstColumn="1" w:lastColumn="0" w:oddVBand="0" w:evenVBand="0" w:oddHBand="0" w:evenHBand="0" w:firstRowFirstColumn="0" w:firstRowLastColumn="0" w:lastRowFirstColumn="0" w:lastRowLastColumn="0"/>
         <w:rPr>
           <w:rFonts w:ascii="Calibri" w:eastAsia="Calibri" w:hAnsi="Calibri" w:cs="Calibri"/>
           <w:b/>
@@ -4293,6 +5565,7 @@
           <w:sz w:val="22"/>
         </w:rPr>
       </w:pPr>
+      <w:proofErr w:type="spellStart"/>
       <w:r>
         <w:rPr>
           <w:rFonts w:ascii="Calibri" w:eastAsia="Calibri" w:hAnsi="Calibri" w:cs="Calibri" w:hint="eastAsia"/>
@@ -4311,6 +5584,7 @@
         </w:rPr>
         <w:t>_openMP</w:t>
       </w:r>
+      <w:proofErr w:type="spellEnd"/>
       <w:r>
         <w:rPr>
           <w:rFonts w:ascii="Calibri" w:eastAsia="Calibri" w:hAnsi="Calibri" w:cs="Calibri"/>
@@ -5192,7 +6466,6 @@
     <w:p>
       <w:pPr>
         <w:jc w:val="center"/>
-        <w:cnfStyle w:val="001000000000" w:firstRow="0" w:lastRow="0" w:firstColumn="1" w:lastColumn="0" w:oddVBand="0" w:evenVBand="0" w:oddHBand="0" w:evenHBand="0" w:firstRowFirstColumn="0" w:firstRowLastColumn="0" w:lastRowFirstColumn="0" w:lastRowLastColumn="0"/>
         <w:rPr>
           <w:rFonts w:ascii="Calibri" w:eastAsia="Calibri" w:hAnsi="Calibri" w:cs="Calibri"/>
           <w:b/>
@@ -5200,6 +6473,10 @@
           <w:sz w:val="22"/>
         </w:rPr>
       </w:pPr>
+      <w:bookmarkStart w:id="0" w:name="OLE_LINK25"/>
+      <w:bookmarkStart w:id="1" w:name="OLE_LINK26"/>
+      <w:bookmarkStart w:id="2" w:name="_GoBack"/>
+      <w:proofErr w:type="spellStart"/>
       <w:r>
         <w:rPr>
           <w:rFonts w:ascii="Calibri" w:eastAsia="Calibri" w:hAnsi="Calibri" w:cs="Calibri" w:hint="eastAsia"/>
@@ -5218,6 +6495,7 @@
         </w:rPr>
         <w:t>_MPI</w:t>
       </w:r>
+      <w:proofErr w:type="spellEnd"/>
       <w:r>
         <w:rPr>
           <w:rFonts w:ascii="Calibri" w:eastAsia="Calibri" w:hAnsi="Calibri" w:cs="Calibri"/>
@@ -6123,7 +7401,6 @@
     <w:p>
       <w:pPr>
         <w:jc w:val="center"/>
-        <w:cnfStyle w:val="001000000000" w:firstRow="0" w:lastRow="0" w:firstColumn="1" w:lastColumn="0" w:oddVBand="0" w:evenVBand="0" w:oddHBand="0" w:evenHBand="0" w:firstRowFirstColumn="0" w:firstRowLastColumn="0" w:lastRowFirstColumn="0" w:lastRowLastColumn="0"/>
         <w:rPr>
           <w:rFonts w:ascii="Calibri" w:eastAsia="Calibri" w:hAnsi="Calibri" w:cs="Calibri"/>
           <w:b/>
@@ -6131,28 +7408,33 @@
           <w:sz w:val="22"/>
         </w:rPr>
       </w:pPr>
-      <w:bookmarkStart w:id="0" w:name="OLE_LINK5"/>
-      <w:bookmarkStart w:id="1" w:name="OLE_LINK6"/>
-      <w:r>
-        <w:rPr>
-          <w:rFonts w:ascii="Calibri" w:eastAsia="Calibri" w:hAnsi="Calibri" w:cs="Calibri" w:hint="eastAsia"/>
-          <w:b/>
-          <w:bCs/>
-          <w:sz w:val="22"/>
-        </w:rPr>
-        <w:t>Prime</w:t>
-      </w:r>
-      <w:r>
-        <w:rPr>
-          <w:rFonts w:ascii="Calibri" w:eastAsia="Calibri" w:hAnsi="Calibri" w:cs="Calibri"/>
-          <w:b/>
-          <w:bCs/>
-          <w:sz w:val="22"/>
-        </w:rPr>
-        <w:t>_MPI</w:t>
-      </w:r>
+      <w:bookmarkStart w:id="3" w:name="OLE_LINK5"/>
+      <w:bookmarkStart w:id="4" w:name="OLE_LINK6"/>
       <w:bookmarkEnd w:id="0"/>
       <w:bookmarkEnd w:id="1"/>
+      <w:bookmarkEnd w:id="2"/>
+      <w:proofErr w:type="spellStart"/>
+      <w:r>
+        <w:rPr>
+          <w:rFonts w:ascii="Calibri" w:eastAsia="Calibri" w:hAnsi="Calibri" w:cs="Calibri" w:hint="eastAsia"/>
+          <w:b/>
+          <w:bCs/>
+          <w:sz w:val="22"/>
+        </w:rPr>
+        <w:t>Prime</w:t>
+      </w:r>
+      <w:r>
+        <w:rPr>
+          <w:rFonts w:ascii="Calibri" w:eastAsia="Calibri" w:hAnsi="Calibri" w:cs="Calibri"/>
+          <w:b/>
+          <w:bCs/>
+          <w:sz w:val="22"/>
+        </w:rPr>
+        <w:t>_MPI</w:t>
+      </w:r>
+      <w:bookmarkEnd w:id="3"/>
+      <w:bookmarkEnd w:id="4"/>
+      <w:proofErr w:type="spellEnd"/>
       <w:r>
         <w:rPr>
           <w:rFonts w:ascii="Calibri" w:eastAsia="Calibri" w:hAnsi="Calibri" w:cs="Calibri"/>
@@ -7043,7 +8325,6 @@
     <w:p>
       <w:pPr>
         <w:jc w:val="center"/>
-        <w:cnfStyle w:val="001000000000" w:firstRow="0" w:lastRow="0" w:firstColumn="1" w:lastColumn="0" w:oddVBand="0" w:evenVBand="0" w:oddHBand="0" w:evenHBand="0" w:firstRowFirstColumn="0" w:firstRowLastColumn="0" w:lastRowFirstColumn="0" w:lastRowLastColumn="0"/>
         <w:rPr>
           <w:rFonts w:ascii="Calibri" w:eastAsia="Calibri" w:hAnsi="Calibri" w:cs="Calibri"/>
           <w:b/>
@@ -7051,6 +8332,7 @@
           <w:sz w:val="22"/>
         </w:rPr>
       </w:pPr>
+      <w:proofErr w:type="spellStart"/>
       <w:r>
         <w:rPr>
           <w:rFonts w:ascii="Calibri" w:eastAsia="Calibri" w:hAnsi="Calibri" w:cs="Calibri" w:hint="eastAsia"/>
@@ -7069,6 +8351,7 @@
         </w:rPr>
         <w:t>_MPI</w:t>
       </w:r>
+      <w:proofErr w:type="spellEnd"/>
       <w:r>
         <w:rPr>
           <w:rFonts w:ascii="Calibri" w:eastAsia="Calibri" w:hAnsi="Calibri" w:cs="Calibri"/>
@@ -7975,7 +9258,6 @@
     <w:p>
       <w:pPr>
         <w:jc w:val="center"/>
-        <w:cnfStyle w:val="001000000000" w:firstRow="0" w:lastRow="0" w:firstColumn="1" w:lastColumn="0" w:oddVBand="0" w:evenVBand="0" w:oddHBand="0" w:evenHBand="0" w:firstRowFirstColumn="0" w:firstRowLastColumn="0" w:lastRowFirstColumn="0" w:lastRowLastColumn="0"/>
         <w:rPr>
           <w:rFonts w:ascii="Calibri" w:eastAsia="Calibri" w:hAnsi="Calibri" w:cs="Calibri"/>
           <w:b/>
@@ -7983,6 +9265,7 @@
           <w:sz w:val="22"/>
         </w:rPr>
       </w:pPr>
+      <w:proofErr w:type="spellStart"/>
       <w:r>
         <w:rPr>
           <w:rFonts w:ascii="Calibri" w:eastAsia="Calibri" w:hAnsi="Calibri" w:cs="Calibri" w:hint="eastAsia"/>
@@ -8001,6 +9284,7 @@
         </w:rPr>
         <w:t>_openMP</w:t>
       </w:r>
+      <w:proofErr w:type="spellEnd"/>
       <w:r>
         <w:rPr>
           <w:rFonts w:ascii="Calibri" w:eastAsia="Calibri" w:hAnsi="Calibri" w:cs="Calibri"/>
@@ -8675,7 +9959,7 @@
                 <w:sz w:val="22"/>
               </w:rPr>
             </w:pPr>
-            <w:bookmarkStart w:id="2" w:name="OLE_LINK8"/>
+            <w:bookmarkStart w:id="5" w:name="OLE_LINK8"/>
             <w:r>
               <w:rPr>
                 <w:rFonts w:ascii="Calibri" w:eastAsia="Calibri" w:hAnsi="Calibri" w:cs="Calibri" w:hint="eastAsia"/>
@@ -8690,7 +9974,7 @@
               </w:rPr>
               <w:t>^ 9</w:t>
             </w:r>
-            <w:bookmarkEnd w:id="2"/>
+            <w:bookmarkEnd w:id="5"/>
           </w:p>
         </w:tc>
         <w:tc>
@@ -8836,7 +10120,6 @@
     <w:p>
       <w:pPr>
         <w:jc w:val="center"/>
-        <w:cnfStyle w:val="001000000000" w:firstRow="0" w:lastRow="0" w:firstColumn="1" w:lastColumn="0" w:oddVBand="0" w:evenVBand="0" w:oddHBand="0" w:evenHBand="0" w:firstRowFirstColumn="0" w:firstRowLastColumn="0" w:lastRowFirstColumn="0" w:lastRowLastColumn="0"/>
         <w:rPr>
           <w:rFonts w:ascii="Calibri" w:eastAsia="Calibri" w:hAnsi="Calibri" w:cs="Calibri"/>
           <w:b/>
@@ -8844,6 +10127,7 @@
           <w:sz w:val="22"/>
         </w:rPr>
       </w:pPr>
+      <w:proofErr w:type="spellStart"/>
       <w:r>
         <w:rPr>
           <w:rFonts w:ascii="Calibri" w:eastAsia="Calibri" w:hAnsi="Calibri" w:cs="Calibri" w:hint="eastAsia"/>
@@ -8862,6 +10146,7 @@
         </w:rPr>
         <w:t>_openMP</w:t>
       </w:r>
+      <w:proofErr w:type="spellEnd"/>
       <w:r>
         <w:rPr>
           <w:rFonts w:ascii="Calibri" w:eastAsia="Calibri" w:hAnsi="Calibri" w:cs="Calibri"/>
@@ -9794,7 +11079,7 @@
     <w:p>
       <w:pPr>
         <w:rPr>
-          <w:rFonts w:ascii="Calibri" w:eastAsia="Calibri" w:hAnsi="Calibri" w:cs="Calibri" w:hint="eastAsia"/>
+          <w:rFonts w:ascii="Calibri" w:eastAsia="Calibri" w:hAnsi="Calibri" w:cs="Calibri"/>
           <w:b/>
           <w:bCs/>
           <w:sz w:val="22"/>
@@ -9831,7 +11116,7 @@
     <w:p>
       <w:pPr>
         <w:rPr>
-          <w:rFonts w:ascii="Calibri" w:eastAsia="Calibri" w:hAnsi="Calibri" w:cs="Calibri" w:hint="eastAsia"/>
+          <w:rFonts w:ascii="Calibri" w:eastAsia="Calibri" w:hAnsi="Calibri" w:cs="Calibri"/>
           <w:b/>
           <w:bCs/>
           <w:sz w:val="22"/>
@@ -9860,7 +11145,7 @@
     <w:p>
       <w:pPr>
         <w:rPr>
-          <w:rFonts w:ascii="Calibri" w:eastAsia="Calibri" w:hAnsi="Calibri" w:cs="Calibri" w:hint="eastAsia"/>
+          <w:rFonts w:ascii="Calibri" w:eastAsia="Calibri" w:hAnsi="Calibri" w:cs="Calibri"/>
           <w:b/>
           <w:sz w:val="22"/>
         </w:rPr>
@@ -9878,18 +11163,26 @@
     <w:p>
       <w:pPr>
         <w:rPr>
+          <w:rFonts w:ascii="Calibri" w:eastAsia="Calibri" w:hAnsi="Calibri" w:cs="Calibri"/>
+          <w:b/>
+          <w:sz w:val="22"/>
+        </w:rPr>
+      </w:pPr>
+      <w:r>
+        <w:rPr>
           <w:rFonts w:ascii="Calibri" w:eastAsia="Calibri" w:hAnsi="Calibri" w:cs="Calibri" w:hint="eastAsia"/>
           <w:b/>
           <w:sz w:val="22"/>
         </w:rPr>
-      </w:pPr>
+        <w:t>限制迭代时间</w:t>
+      </w:r>
       <w:r>
         <w:rPr>
           <w:rFonts w:ascii="Calibri" w:eastAsia="Calibri" w:hAnsi="Calibri" w:cs="Calibri" w:hint="eastAsia"/>
           <w:b/>
           <w:sz w:val="22"/>
         </w:rPr>
-        <w:t>限制迭代时间</w:t>
+        <w:t>在1s时，其实</w:t>
       </w:r>
       <w:r>
         <w:rPr>
@@ -9897,25 +11190,7 @@
           <w:b/>
           <w:sz w:val="22"/>
         </w:rPr>
-        <w:t>在1s时，其实</w:t>
-      </w:r>
-      <w:r>
-        <w:rPr>
-          <w:rFonts w:ascii="Calibri" w:eastAsia="Calibri" w:hAnsi="Calibri" w:cs="Calibri" w:hint="eastAsia"/>
-          <w:b/>
-          <w:sz w:val="22"/>
-        </w:rPr>
-        <w:t>所有的任务的最大规模时，</w:t>
-      </w:r>
-      <w:bookmarkStart w:id="3" w:name="_GoBack"/>
-      <w:bookmarkEnd w:id="3"/>
-      <w:r>
-        <w:rPr>
-          <w:rFonts w:ascii="Calibri" w:eastAsia="Calibri" w:hAnsi="Calibri" w:cs="Calibri" w:hint="eastAsia"/>
-          <w:b/>
-          <w:sz w:val="22"/>
-        </w:rPr>
-        <w:t>都能在1s内完成，若以16线程运行</w:t>
+        <w:t>所有的任务的最大规模时，都能在1s内完成，若以16线程运行</w:t>
       </w:r>
     </w:p>
     <w:sectPr>
